--- a/הפרוייקט/קובץ המרצה 28.docx
+++ b/הפרוייקט/קובץ המרצה 28.docx
@@ -1,6 +1,6 @@
 
 <file path=word/document.xml><?xml version="1.0" encoding="utf-8"?>
-<w:document xmlns:wpc="http://schemas.microsoft.com/office/word/2010/wordprocessingCanvas" xmlns:cx="http://schemas.microsoft.com/office/drawing/2014/chartex" xmlns:mc="http://schemas.openxmlformats.org/markup-compatibility/2006" xmlns:o="urn:schemas-microsoft-com:office:office" xmlns:r="http://schemas.openxmlformats.org/officeDocument/2006/relationships" xmlns:m="http://schemas.openxmlformats.org/officeDocument/2006/math" xmlns:v="urn:schemas-microsoft-com:vml" xmlns:wp14="http://schemas.microsoft.com/office/word/2010/wordprocessingDrawing" xmlns:wp="http://schemas.openxmlformats.org/drawingml/2006/wordprocessingDrawing" xmlns:w10="urn:schemas-microsoft-com:office:word" xmlns:w="http://schemas.openxmlformats.org/wordprocessingml/2006/main" xmlns:w14="http://schemas.microsoft.com/office/word/2010/wordml" xmlns:w15="http://schemas.microsoft.com/office/word/2012/wordml" xmlns:w16se="http://schemas.microsoft.com/office/word/2015/wordml/symex" xmlns:wpg="http://schemas.microsoft.com/office/word/2010/wordprocessingGroup" xmlns:wpi="http://schemas.microsoft.com/office/word/2010/wordprocessingInk" xmlns:wne="http://schemas.microsoft.com/office/word/2006/wordml" xmlns:wps="http://schemas.microsoft.com/office/word/2010/wordprocessingShape" mc:Ignorable="w14 w15 w16se wp14">
+<w:document xmlns:wpc="http://schemas.microsoft.com/office/word/2010/wordprocessingCanvas" xmlns:cx="http://schemas.microsoft.com/office/drawing/2014/chartex" xmlns:cx1="http://schemas.microsoft.com/office/drawing/2015/9/8/chartex" xmlns:cx2="http://schemas.microsoft.com/office/drawing/2015/10/21/chartex" xmlns:cx3="http://schemas.microsoft.com/office/drawing/2016/5/9/chartex" xmlns:cx4="http://schemas.microsoft.com/office/drawing/2016/5/10/chartex" xmlns:cx5="http://schemas.microsoft.com/office/drawing/2016/5/11/chartex" xmlns:cx6="http://schemas.microsoft.com/office/drawing/2016/5/12/chartex" xmlns:cx7="http://schemas.microsoft.com/office/drawing/2016/5/13/chartex" xmlns:cx8="http://schemas.microsoft.com/office/drawing/2016/5/14/chartex" xmlns:mc="http://schemas.openxmlformats.org/markup-compatibility/2006" xmlns:aink="http://schemas.microsoft.com/office/drawing/2016/ink" xmlns:am3d="http://schemas.microsoft.com/office/drawing/2017/model3d" xmlns:o="urn:schemas-microsoft-com:office:office" xmlns:oel="http://schemas.microsoft.com/office/2019/extlst" xmlns:r="http://schemas.openxmlformats.org/officeDocument/2006/relationships" xmlns:m="http://schemas.openxmlformats.org/officeDocument/2006/math" xmlns:v="urn:schemas-microsoft-com:vml" xmlns:wp14="http://schemas.microsoft.com/office/word/2010/wordprocessingDrawing" xmlns:wp="http://schemas.openxmlformats.org/drawingml/2006/wordprocessingDrawing" xmlns:w10="urn:schemas-microsoft-com:office:word" xmlns:w="http://schemas.openxmlformats.org/wordprocessingml/2006/main" xmlns:w14="http://schemas.microsoft.com/office/word/2010/wordml" xmlns:w15="http://schemas.microsoft.com/office/word/2012/wordml" xmlns:w16cex="http://schemas.microsoft.com/office/word/2018/wordml/cex" xmlns:w16cid="http://schemas.microsoft.com/office/word/2016/wordml/cid" xmlns:w16="http://schemas.microsoft.com/office/word/2018/wordml" xmlns:w16du="http://schemas.microsoft.com/office/word/2023/wordml/word16du" xmlns:w16sdtdh="http://schemas.microsoft.com/office/word/2020/wordml/sdtdatahash" xmlns:w16sdtfl="http://schemas.microsoft.com/office/word/2024/wordml/sdtformatlock" xmlns:w16se="http://schemas.microsoft.com/office/word/2015/wordml/symex" xmlns:wpg="http://schemas.microsoft.com/office/word/2010/wordprocessingGroup" xmlns:wpi="http://schemas.microsoft.com/office/word/2010/wordprocessingInk" xmlns:wne="http://schemas.microsoft.com/office/word/2006/wordml" xmlns:wps="http://schemas.microsoft.com/office/word/2010/wordprocessingShape" mc:Ignorable="w14 w15 w16se w16cid w16 w16cex w16sdtdh w16sdtfl w16du wp14">
   <w:body>
     <w:p>
       <w:r>
@@ -161,7 +161,7 @@
     </w:p>
     <w:p>
       <w:pPr>
-        <w:pStyle w:val="3"/>
+        <w:pStyle w:val="Heading3"/>
       </w:pPr>
       <w:r>
         <w:rPr>
@@ -711,7 +711,7 @@
     </w:p>
     <w:p>
       <w:pPr>
-        <w:pStyle w:val="3"/>
+        <w:pStyle w:val="Heading3"/>
       </w:pPr>
       <w:r>
         <w:rPr>
@@ -1073,7 +1073,7 @@
     </w:p>
     <w:tbl>
       <w:tblPr>
-        <w:tblStyle w:val="a6"/>
+        <w:tblStyle w:val="TableGrid0"/>
         <w:bidiVisual/>
         <w:tblW w:w="0" w:type="auto"/>
         <w:tblLook w:val="04A0" w:firstRow="1" w:lastRow="0" w:firstColumn="1" w:lastColumn="0" w:noHBand="0" w:noVBand="1"/>
@@ -1340,7 +1340,7 @@
     </w:p>
     <w:p>
       <w:pPr>
-        <w:pStyle w:val="1"/>
+        <w:pStyle w:val="Heading1"/>
       </w:pPr>
       <w:r>
         <w:rPr>
@@ -1364,7 +1364,7 @@
     </w:p>
     <w:p>
       <w:pPr>
-        <w:pStyle w:val="1"/>
+        <w:pStyle w:val="Heading1"/>
         <w:numPr>
           <w:ilvl w:val="0"/>
           <w:numId w:val="0"/>
@@ -1461,7 +1461,7 @@
     </w:p>
     <w:p>
       <w:pPr>
-        <w:pStyle w:val="1"/>
+        <w:pStyle w:val="Heading1"/>
         <w:rPr>
           <w:rtl/>
         </w:rPr>
@@ -1483,7 +1483,7 @@
     </w:p>
     <w:p>
       <w:pPr>
-        <w:pStyle w:val="2"/>
+        <w:pStyle w:val="Heading2"/>
         <w:rPr>
           <w:b/>
           <w:bCs/>
@@ -1562,7 +1562,7 @@
     </w:p>
     <w:p>
       <w:pPr>
-        <w:pStyle w:val="2"/>
+        <w:pStyle w:val="Heading2"/>
         <w:numPr>
           <w:ilvl w:val="0"/>
           <w:numId w:val="0"/>
@@ -1598,7 +1598,7 @@
     </w:p>
     <w:p>
       <w:pPr>
-        <w:pStyle w:val="2"/>
+        <w:pStyle w:val="Heading2"/>
         <w:rPr>
           <w:b/>
           <w:bCs/>
@@ -1617,7 +1617,7 @@
     </w:p>
     <w:p>
       <w:pPr>
-        <w:pStyle w:val="2"/>
+        <w:pStyle w:val="Heading2"/>
         <w:numPr>
           <w:ilvl w:val="0"/>
           <w:numId w:val="0"/>
@@ -1646,7 +1646,7 @@
     </w:p>
     <w:p>
       <w:pPr>
-        <w:pStyle w:val="2"/>
+        <w:pStyle w:val="Heading2"/>
         <w:numPr>
           <w:ilvl w:val="0"/>
           <w:numId w:val="0"/>
@@ -1665,7 +1665,7 @@
     <w:p/>
     <w:p>
       <w:pPr>
-        <w:pStyle w:val="1"/>
+        <w:pStyle w:val="Heading1"/>
         <w:rPr>
           <w:rtl/>
         </w:rPr>
@@ -2135,7 +2135,6 @@
         <w:t xml:space="preserve">3.3 </w:t>
       </w:r>
       <w:hyperlink r:id="rId11" w:anchor="what-is-zeek" w:history="1">
-        <w:proofErr w:type="spellStart"/>
         <w:r>
           <w:rPr>
             <w:rStyle w:val="Hyperlink"/>
@@ -2143,7 +2142,6 @@
           </w:rPr>
           <w:t>Zeek</w:t>
         </w:r>
-        <w:proofErr w:type="spellEnd"/>
       </w:hyperlink>
       <w:r>
         <w:rPr>
@@ -2362,7 +2360,7 @@
     </w:p>
     <w:p>
       <w:pPr>
-        <w:pStyle w:val="1"/>
+        <w:pStyle w:val="Heading1"/>
       </w:pPr>
       <w:r>
         <w:rPr>
@@ -2373,7 +2371,7 @@
     </w:p>
     <w:p>
       <w:pPr>
-        <w:pStyle w:val="1"/>
+        <w:pStyle w:val="Heading1"/>
         <w:numPr>
           <w:ilvl w:val="0"/>
           <w:numId w:val="0"/>
@@ -2441,7 +2439,7 @@
     </w:p>
     <w:p>
       <w:pPr>
-        <w:pStyle w:val="1"/>
+        <w:pStyle w:val="Heading1"/>
       </w:pPr>
       <w:r>
         <w:rPr>
@@ -2459,7 +2457,7 @@
     </w:p>
     <w:p>
       <w:pPr>
-        <w:pStyle w:val="2"/>
+        <w:pStyle w:val="Heading2"/>
       </w:pPr>
       <w:r>
         <w:rPr>
@@ -2544,7 +2542,7 @@
     <w:p/>
     <w:p>
       <w:pPr>
-        <w:pStyle w:val="2"/>
+        <w:pStyle w:val="Heading2"/>
         <w:rPr>
           <w:rtl/>
         </w:rPr>
@@ -3598,7 +3596,7 @@
             <w:proofErr w:type="spellStart"/>
             <w:r>
               <w:rPr>
-                <w:rStyle w:val="a9"/>
+                <w:rStyle w:val="Strong"/>
                 <w:sz w:val="24"/>
                 <w:szCs w:val="24"/>
               </w:rPr>
@@ -3607,7 +3605,7 @@
             <w:proofErr w:type="spellEnd"/>
             <w:r>
               <w:rPr>
-                <w:rStyle w:val="a9"/>
+                <w:rStyle w:val="Strong"/>
                 <w:rFonts w:cstheme="minorBidi"/>
                 <w:sz w:val="24"/>
                 <w:szCs w:val="24"/>
@@ -3781,7 +3779,7 @@
             </w:r>
             <w:r>
               <w:rPr>
-                <w:rStyle w:val="a9"/>
+                <w:rStyle w:val="Strong"/>
                 <w:sz w:val="24"/>
                 <w:szCs w:val="24"/>
               </w:rPr>
@@ -5538,7 +5536,6 @@
         <w:tc>
           <w:tcPr>
             <w:tcW w:w="842" w:type="dxa"/>
-            <w:shd w:val="clear" w:color="auto" w:fill="auto"/>
           </w:tcPr>
           <w:p>
             <w:pPr>
@@ -5565,7 +5562,6 @@
           <w:tcPr>
             <w:tcW w:w="5494" w:type="dxa"/>
             <w:gridSpan w:val="2"/>
-            <w:shd w:val="clear" w:color="auto" w:fill="auto"/>
           </w:tcPr>
           <w:p>
             <w:pPr>
@@ -5784,7 +5780,6 @@
         <w:tc>
           <w:tcPr>
             <w:tcW w:w="1474" w:type="dxa"/>
-            <w:shd w:val="clear" w:color="auto" w:fill="auto"/>
           </w:tcPr>
           <w:p>
             <w:pPr>
@@ -5810,7 +5805,6 @@
         <w:tc>
           <w:tcPr>
             <w:tcW w:w="1111" w:type="dxa"/>
-            <w:shd w:val="clear" w:color="auto" w:fill="auto"/>
           </w:tcPr>
           <w:p>
             <w:pPr>
@@ -5831,7 +5825,6 @@
         <w:tc>
           <w:tcPr>
             <w:tcW w:w="842" w:type="dxa"/>
-            <w:shd w:val="clear" w:color="auto" w:fill="auto"/>
           </w:tcPr>
           <w:p>
             <w:pPr>
@@ -5871,7 +5864,6 @@
           <w:tcPr>
             <w:tcW w:w="5494" w:type="dxa"/>
             <w:gridSpan w:val="2"/>
-            <w:shd w:val="clear" w:color="auto" w:fill="auto"/>
           </w:tcPr>
           <w:p>
             <w:pPr>
@@ -5976,7 +5968,6 @@
         <w:tc>
           <w:tcPr>
             <w:tcW w:w="1474" w:type="dxa"/>
-            <w:shd w:val="clear" w:color="auto" w:fill="auto"/>
           </w:tcPr>
           <w:p>
             <w:pPr>
@@ -6004,7 +5995,6 @@
         <w:tc>
           <w:tcPr>
             <w:tcW w:w="1111" w:type="dxa"/>
-            <w:shd w:val="clear" w:color="auto" w:fill="auto"/>
           </w:tcPr>
           <w:p>
             <w:pPr>
@@ -7745,10 +7735,10 @@
           </w:p>
           <w:p>
             <w:pPr>
-              <w:pStyle w:val="a3"/>
+              <w:pStyle w:val="ListParagraph"/>
               <w:numPr>
                 <w:ilvl w:val="0"/>
-                <w:numId w:val="44"/>
+                <w:numId w:val="5"/>
               </w:numPr>
               <w:spacing w:line="240" w:lineRule="auto"/>
               <w:rPr>
@@ -7809,10 +7799,10 @@
           </w:p>
           <w:p>
             <w:pPr>
-              <w:pStyle w:val="a3"/>
+              <w:pStyle w:val="ListParagraph"/>
               <w:numPr>
                 <w:ilvl w:val="0"/>
-                <w:numId w:val="44"/>
+                <w:numId w:val="5"/>
               </w:numPr>
               <w:spacing w:line="240" w:lineRule="auto"/>
               <w:rPr>
@@ -7854,10 +7844,10 @@
           </w:p>
           <w:p>
             <w:pPr>
-              <w:pStyle w:val="a3"/>
+              <w:pStyle w:val="ListParagraph"/>
               <w:numPr>
                 <w:ilvl w:val="0"/>
-                <w:numId w:val="44"/>
+                <w:numId w:val="5"/>
               </w:numPr>
               <w:spacing w:line="240" w:lineRule="auto"/>
               <w:rPr>
@@ -8199,7 +8189,7 @@
             <w:pPr>
               <w:numPr>
                 <w:ilvl w:val="0"/>
-                <w:numId w:val="43"/>
+                <w:numId w:val="4"/>
               </w:numPr>
               <w:contextualSpacing/>
               <w:rPr>
@@ -8435,7 +8425,7 @@
             <w:pPr>
               <w:numPr>
                 <w:ilvl w:val="0"/>
-                <w:numId w:val="43"/>
+                <w:numId w:val="4"/>
               </w:numPr>
               <w:contextualSpacing/>
               <w:rPr>
@@ -8690,7 +8680,6 @@
         <w:tc>
           <w:tcPr>
             <w:tcW w:w="842" w:type="dxa"/>
-            <w:shd w:val="clear" w:color="auto" w:fill="auto"/>
           </w:tcPr>
           <w:p>
             <w:pPr>
@@ -8718,7 +8707,6 @@
           <w:tcPr>
             <w:tcW w:w="5494" w:type="dxa"/>
             <w:gridSpan w:val="2"/>
-            <w:shd w:val="clear" w:color="auto" w:fill="auto"/>
           </w:tcPr>
           <w:p>
             <w:pPr>
@@ -9282,7 +9270,6 @@
         <w:tc>
           <w:tcPr>
             <w:tcW w:w="1474" w:type="dxa"/>
-            <w:shd w:val="clear" w:color="auto" w:fill="auto"/>
           </w:tcPr>
           <w:p>
             <w:pPr>
@@ -9300,7 +9287,6 @@
         <w:tc>
           <w:tcPr>
             <w:tcW w:w="1111" w:type="dxa"/>
-            <w:shd w:val="clear" w:color="auto" w:fill="auto"/>
           </w:tcPr>
           <w:p>
             <w:pPr>
@@ -9332,7 +9318,6 @@
         <w:tc>
           <w:tcPr>
             <w:tcW w:w="842" w:type="dxa"/>
-            <w:shd w:val="clear" w:color="auto" w:fill="auto"/>
           </w:tcPr>
           <w:p>
             <w:pPr>
@@ -9360,7 +9345,6 @@
           <w:tcPr>
             <w:tcW w:w="5494" w:type="dxa"/>
             <w:gridSpan w:val="2"/>
-            <w:shd w:val="clear" w:color="auto" w:fill="auto"/>
           </w:tcPr>
           <w:p>
             <w:pPr>
@@ -9714,7 +9698,6 @@
         <w:tc>
           <w:tcPr>
             <w:tcW w:w="1474" w:type="dxa"/>
-            <w:shd w:val="clear" w:color="auto" w:fill="auto"/>
           </w:tcPr>
           <w:p>
             <w:pPr>
@@ -9732,7 +9715,6 @@
         <w:tc>
           <w:tcPr>
             <w:tcW w:w="1111" w:type="dxa"/>
-            <w:shd w:val="clear" w:color="auto" w:fill="auto"/>
           </w:tcPr>
           <w:p>
             <w:pPr>
@@ -9763,7 +9745,6 @@
         <w:tc>
           <w:tcPr>
             <w:tcW w:w="842" w:type="dxa"/>
-            <w:shd w:val="clear" w:color="auto" w:fill="auto"/>
           </w:tcPr>
           <w:p>
             <w:pPr>
@@ -9791,7 +9772,6 @@
           <w:tcPr>
             <w:tcW w:w="5494" w:type="dxa"/>
             <w:gridSpan w:val="2"/>
-            <w:shd w:val="clear" w:color="auto" w:fill="auto"/>
           </w:tcPr>
           <w:p>
             <w:pPr>
@@ -10031,7 +10011,6 @@
         <w:tc>
           <w:tcPr>
             <w:tcW w:w="1474" w:type="dxa"/>
-            <w:shd w:val="clear" w:color="auto" w:fill="auto"/>
           </w:tcPr>
           <w:p>
             <w:pPr>
@@ -10049,7 +10028,6 @@
         <w:tc>
           <w:tcPr>
             <w:tcW w:w="1111" w:type="dxa"/>
-            <w:shd w:val="clear" w:color="auto" w:fill="auto"/>
           </w:tcPr>
           <w:p>
             <w:pPr>
@@ -10197,7 +10175,6 @@
         <w:tc>
           <w:tcPr>
             <w:tcW w:w="842" w:type="dxa"/>
-            <w:shd w:val="clear" w:color="auto" w:fill="auto"/>
           </w:tcPr>
           <w:p>
             <w:pPr>
@@ -10225,7 +10202,6 @@
           <w:tcPr>
             <w:tcW w:w="5494" w:type="dxa"/>
             <w:gridSpan w:val="2"/>
-            <w:shd w:val="clear" w:color="auto" w:fill="auto"/>
           </w:tcPr>
           <w:p>
             <w:pPr>
@@ -10318,7 +10294,6 @@
         <w:tc>
           <w:tcPr>
             <w:tcW w:w="1474" w:type="dxa"/>
-            <w:shd w:val="clear" w:color="auto" w:fill="auto"/>
           </w:tcPr>
           <w:p>
             <w:pPr>
@@ -10344,7 +10319,6 @@
         <w:tc>
           <w:tcPr>
             <w:tcW w:w="1111" w:type="dxa"/>
-            <w:shd w:val="clear" w:color="auto" w:fill="auto"/>
           </w:tcPr>
           <w:p>
             <w:pPr>
@@ -10367,7 +10341,6 @@
         <w:tc>
           <w:tcPr>
             <w:tcW w:w="842" w:type="dxa"/>
-            <w:shd w:val="clear" w:color="auto" w:fill="auto"/>
           </w:tcPr>
           <w:p>
             <w:pPr>
@@ -10397,7 +10370,6 @@
           <w:tcPr>
             <w:tcW w:w="5494" w:type="dxa"/>
             <w:gridSpan w:val="2"/>
-            <w:shd w:val="clear" w:color="auto" w:fill="auto"/>
           </w:tcPr>
           <w:p>
             <w:pPr>
@@ -10522,7 +10494,6 @@
         <w:tc>
           <w:tcPr>
             <w:tcW w:w="1474" w:type="dxa"/>
-            <w:shd w:val="clear" w:color="auto" w:fill="auto"/>
           </w:tcPr>
           <w:p>
             <w:pPr>
@@ -10548,7 +10519,6 @@
         <w:tc>
           <w:tcPr>
             <w:tcW w:w="1111" w:type="dxa"/>
-            <w:shd w:val="clear" w:color="auto" w:fill="auto"/>
           </w:tcPr>
           <w:p>
             <w:pPr>
@@ -10571,7 +10541,6 @@
         <w:tc>
           <w:tcPr>
             <w:tcW w:w="842" w:type="dxa"/>
-            <w:shd w:val="clear" w:color="auto" w:fill="auto"/>
           </w:tcPr>
           <w:p>
             <w:pPr>
@@ -10601,7 +10570,6 @@
           <w:tcPr>
             <w:tcW w:w="5494" w:type="dxa"/>
             <w:gridSpan w:val="2"/>
-            <w:shd w:val="clear" w:color="auto" w:fill="auto"/>
           </w:tcPr>
           <w:p>
             <w:pPr>
@@ -10663,7 +10631,7 @@
             </w:r>
             <w:r>
               <w:rPr>
-                <w:rStyle w:val="a9"/>
+                <w:rStyle w:val="Strong"/>
                 <w:sz w:val="24"/>
                 <w:szCs w:val="24"/>
               </w:rPr>
@@ -10709,7 +10677,6 @@
         <w:tc>
           <w:tcPr>
             <w:tcW w:w="1474" w:type="dxa"/>
-            <w:shd w:val="clear" w:color="auto" w:fill="auto"/>
           </w:tcPr>
           <w:p>
             <w:pPr>
@@ -10735,7 +10702,6 @@
         <w:tc>
           <w:tcPr>
             <w:tcW w:w="1111" w:type="dxa"/>
-            <w:shd w:val="clear" w:color="auto" w:fill="auto"/>
           </w:tcPr>
           <w:p>
             <w:pPr>
@@ -10758,7 +10724,6 @@
         <w:tc>
           <w:tcPr>
             <w:tcW w:w="842" w:type="dxa"/>
-            <w:shd w:val="clear" w:color="auto" w:fill="auto"/>
           </w:tcPr>
           <w:p>
             <w:pPr>
@@ -10788,7 +10753,6 @@
           <w:tcPr>
             <w:tcW w:w="5494" w:type="dxa"/>
             <w:gridSpan w:val="2"/>
-            <w:shd w:val="clear" w:color="auto" w:fill="auto"/>
           </w:tcPr>
           <w:p>
             <w:pPr>
@@ -10933,7 +10897,6 @@
         <w:tc>
           <w:tcPr>
             <w:tcW w:w="1474" w:type="dxa"/>
-            <w:shd w:val="clear" w:color="auto" w:fill="auto"/>
           </w:tcPr>
           <w:p>
             <w:pPr>
@@ -10959,7 +10922,6 @@
         <w:tc>
           <w:tcPr>
             <w:tcW w:w="1111" w:type="dxa"/>
-            <w:shd w:val="clear" w:color="auto" w:fill="auto"/>
           </w:tcPr>
           <w:p>
             <w:pPr>
@@ -10982,7 +10944,6 @@
         <w:tc>
           <w:tcPr>
             <w:tcW w:w="842" w:type="dxa"/>
-            <w:shd w:val="clear" w:color="auto" w:fill="auto"/>
           </w:tcPr>
           <w:p>
             <w:pPr>
@@ -11012,7 +10973,6 @@
           <w:tcPr>
             <w:tcW w:w="5494" w:type="dxa"/>
             <w:gridSpan w:val="2"/>
-            <w:shd w:val="clear" w:color="auto" w:fill="auto"/>
           </w:tcPr>
           <w:p>
             <w:pPr>
@@ -11114,7 +11074,6 @@
         <w:tc>
           <w:tcPr>
             <w:tcW w:w="1474" w:type="dxa"/>
-            <w:shd w:val="clear" w:color="auto" w:fill="auto"/>
           </w:tcPr>
           <w:p>
             <w:pPr>
@@ -11140,7 +11099,6 @@
         <w:tc>
           <w:tcPr>
             <w:tcW w:w="1111" w:type="dxa"/>
-            <w:shd w:val="clear" w:color="auto" w:fill="auto"/>
           </w:tcPr>
           <w:p>
             <w:pPr>
@@ -11167,7 +11125,7 @@
     </w:p>
     <w:p>
       <w:pPr>
-        <w:pStyle w:val="1"/>
+        <w:pStyle w:val="Heading1"/>
       </w:pPr>
       <w:r>
         <w:rPr>
@@ -11217,7 +11175,7 @@
     </w:p>
     <w:p>
       <w:pPr>
-        <w:pStyle w:val="2"/>
+        <w:pStyle w:val="Heading2"/>
       </w:pPr>
       <w:r>
         <w:rPr>
@@ -11228,7 +11186,7 @@
     </w:p>
     <w:p>
       <w:pPr>
-        <w:pStyle w:val="2"/>
+        <w:pStyle w:val="Heading2"/>
       </w:pPr>
       <w:r>
         <w:rPr>
@@ -11311,7 +11269,7 @@
     </w:p>
     <w:p>
       <w:pPr>
-        <w:pStyle w:val="2"/>
+        <w:pStyle w:val="Heading2"/>
         <w:numPr>
           <w:ilvl w:val="0"/>
           <w:numId w:val="0"/>
@@ -11325,7 +11283,7 @@
     </w:p>
     <w:p>
       <w:pPr>
-        <w:pStyle w:val="1"/>
+        <w:pStyle w:val="Heading1"/>
       </w:pPr>
       <w:r>
         <w:rPr>
@@ -11336,7 +11294,7 @@
     </w:p>
     <w:p>
       <w:pPr>
-        <w:pStyle w:val="2"/>
+        <w:pStyle w:val="Heading2"/>
         <w:rPr>
           <w:rtl/>
         </w:rPr>
@@ -11551,7 +11509,7 @@
     <w:p/>
     <w:p>
       <w:pPr>
-        <w:pStyle w:val="2"/>
+        <w:pStyle w:val="Heading2"/>
         <w:rPr>
           <w:b/>
           <w:bCs/>
@@ -11667,7 +11625,7 @@
     </w:p>
     <w:p>
       <w:pPr>
-        <w:pStyle w:val="2"/>
+        <w:pStyle w:val="Heading2"/>
       </w:pPr>
       <w:r>
         <w:rPr>
@@ -11932,7 +11890,7 @@
     </w:p>
     <w:p>
       <w:pPr>
-        <w:pStyle w:val="2"/>
+        <w:pStyle w:val="Heading2"/>
         <w:rPr>
           <w:b/>
           <w:bCs/>
@@ -12080,7 +12038,7 @@
     </w:p>
     <w:p>
       <w:pPr>
-        <w:pStyle w:val="2"/>
+        <w:pStyle w:val="Heading2"/>
         <w:rPr>
           <w:rtl/>
         </w:rPr>
@@ -12092,7 +12050,27 @@
           <w:u w:val="single"/>
           <w:rtl/>
         </w:rPr>
-        <w:t>חלוקה לתכניות ומודולים</w:t>
+        <w:t xml:space="preserve">חלוקה </w:t>
+      </w:r>
+      <w:proofErr w:type="spellStart"/>
+      <w:r>
+        <w:rPr>
+          <w:b/>
+          <w:bCs/>
+          <w:u w:val="single"/>
+          <w:rtl/>
+        </w:rPr>
+        <w:t>לתכניות</w:t>
+      </w:r>
+      <w:proofErr w:type="spellEnd"/>
+      <w:r>
+        <w:rPr>
+          <w:b/>
+          <w:bCs/>
+          <w:u w:val="single"/>
+          <w:rtl/>
+        </w:rPr>
+        <w:t xml:space="preserve"> ומודולים</w:t>
       </w:r>
       <w:r>
         <w:rPr>
@@ -12798,7 +12776,7 @@
     </w:p>
     <w:p>
       <w:pPr>
-        <w:pStyle w:val="2"/>
+        <w:pStyle w:val="Heading2"/>
         <w:rPr>
           <w:b/>
           <w:bCs/>
@@ -12936,7 +12914,7 @@
     <w:p/>
     <w:p>
       <w:pPr>
-        <w:pStyle w:val="2"/>
+        <w:pStyle w:val="Heading2"/>
       </w:pPr>
       <w:r>
         <w:rPr>
@@ -13330,7 +13308,7 @@
           <w:rtl/>
         </w:rPr>
         <w:drawing>
-          <wp:anchor distT="0" distB="0" distL="114300" distR="114300" simplePos="0" relativeHeight="251662336" behindDoc="0" locked="0" layoutInCell="1" allowOverlap="1" wp14:anchorId="486ECC54" wp14:editId="0F1CCD93">
+          <wp:anchor distT="0" distB="0" distL="114300" distR="114300" simplePos="0" relativeHeight="251662336" behindDoc="0" locked="0" layoutInCell="1" allowOverlap="1" wp14:anchorId="486ECC54" wp14:editId="20C95CDF">
             <wp:simplePos x="0" y="0"/>
             <wp:positionH relativeFrom="column">
               <wp:posOffset>42692</wp:posOffset>
@@ -13681,7 +13659,7 @@
           <w:rtl/>
         </w:rPr>
         <w:drawing>
-          <wp:anchor distT="0" distB="0" distL="114300" distR="114300" simplePos="0" relativeHeight="251671552" behindDoc="0" locked="0" layoutInCell="1" allowOverlap="1" wp14:anchorId="338DA114" wp14:editId="153ADE8B">
+          <wp:anchor distT="0" distB="0" distL="114300" distR="114300" simplePos="0" relativeHeight="251671552" behindDoc="0" locked="0" layoutInCell="1" allowOverlap="1" wp14:anchorId="338DA114" wp14:editId="41B6E704">
             <wp:simplePos x="0" y="0"/>
             <wp:positionH relativeFrom="margin">
               <wp:align>center</wp:align>
@@ -13896,7 +13874,7 @@
           <w:rtl/>
         </w:rPr>
         <w:drawing>
-          <wp:anchor distT="0" distB="0" distL="114300" distR="114300" simplePos="0" relativeHeight="251670528" behindDoc="0" locked="0" layoutInCell="1" allowOverlap="1" wp14:anchorId="1497384A" wp14:editId="517FEC00">
+          <wp:anchor distT="0" distB="0" distL="114300" distR="114300" simplePos="0" relativeHeight="251670528" behindDoc="0" locked="0" layoutInCell="1" allowOverlap="1" wp14:anchorId="1497384A" wp14:editId="566A2915">
             <wp:simplePos x="0" y="0"/>
             <wp:positionH relativeFrom="margin">
               <wp:align>center</wp:align>
@@ -14068,7 +14046,7 @@
         </w:rPr>
         <w:lastRenderedPageBreak/>
         <w:drawing>
-          <wp:anchor distT="0" distB="0" distL="114300" distR="114300" simplePos="0" relativeHeight="251669504" behindDoc="0" locked="0" layoutInCell="1" allowOverlap="1" wp14:anchorId="6CAE099B" wp14:editId="3D5CEDC3">
+          <wp:anchor distT="0" distB="0" distL="114300" distR="114300" simplePos="0" relativeHeight="251669504" behindDoc="0" locked="0" layoutInCell="1" allowOverlap="1" wp14:anchorId="6CAE099B" wp14:editId="41A0F1D4">
             <wp:simplePos x="0" y="0"/>
             <wp:positionH relativeFrom="column">
               <wp:posOffset>145687</wp:posOffset>
@@ -14186,7 +14164,7 @@
     </w:p>
     <w:p>
       <w:pPr>
-        <w:pStyle w:val="2"/>
+        <w:pStyle w:val="Heading2"/>
         <w:rPr>
           <w:szCs w:val="24"/>
         </w:rPr>
@@ -14312,7 +14290,7 @@
     <w:p/>
     <w:p>
       <w:pPr>
-        <w:pStyle w:val="2"/>
+        <w:pStyle w:val="Heading2"/>
       </w:pPr>
       <w:r>
         <w:rPr>
@@ -14624,7 +14602,7 @@
     </w:p>
     <w:p>
       <w:pPr>
-        <w:pStyle w:val="1"/>
+        <w:pStyle w:val="Heading1"/>
       </w:pPr>
       <w:r>
         <w:rPr>
@@ -14635,7 +14613,7 @@
     </w:p>
     <w:p>
       <w:pPr>
-        <w:pStyle w:val="2"/>
+        <w:pStyle w:val="Heading2"/>
       </w:pPr>
       <w:r>
         <w:rPr>
@@ -14646,7 +14624,7 @@
     </w:p>
     <w:p>
       <w:pPr>
-        <w:pStyle w:val="a3"/>
+        <w:pStyle w:val="ListParagraph"/>
       </w:pPr>
       <w:r>
         <w:rPr>
@@ -14697,7 +14675,7 @@
     </w:p>
     <w:p>
       <w:pPr>
-        <w:pStyle w:val="a3"/>
+        <w:pStyle w:val="ListParagraph"/>
         <w:rPr>
           <w:highlight w:val="yellow"/>
           <w:rtl/>
@@ -14727,7 +14705,7 @@
     </w:p>
     <w:p>
       <w:pPr>
-        <w:pStyle w:val="a3"/>
+        <w:pStyle w:val="ListParagraph"/>
         <w:rPr>
           <w:highlight w:val="red"/>
           <w:rtl/>
@@ -14736,15 +14714,15 @@
     </w:p>
     <w:p>
       <w:pPr>
-        <w:pStyle w:val="a3"/>
-        <w:rPr>
-          <w:rtl/>
-        </w:rPr>
-      </w:pPr>
-    </w:p>
-    <w:p>
-      <w:pPr>
-        <w:pStyle w:val="2"/>
+        <w:pStyle w:val="ListParagraph"/>
+        <w:rPr>
+          <w:rtl/>
+        </w:rPr>
+      </w:pPr>
+    </w:p>
+    <w:p>
+      <w:pPr>
+        <w:pStyle w:val="Heading2"/>
       </w:pPr>
       <w:r>
         <w:rPr>
@@ -14794,7 +14772,7 @@
     </w:p>
     <w:p>
       <w:pPr>
-        <w:pStyle w:val="2"/>
+        <w:pStyle w:val="Heading2"/>
       </w:pPr>
       <w:r>
         <w:rPr>
@@ -14812,7 +14790,7 @@
     </w:p>
     <w:p>
       <w:pPr>
-        <w:pStyle w:val="1"/>
+        <w:pStyle w:val="Heading1"/>
       </w:pPr>
       <w:r>
         <w:rPr>
@@ -14823,7 +14801,7 @@
     </w:p>
     <w:p>
       <w:pPr>
-        <w:pStyle w:val="2"/>
+        <w:pStyle w:val="Heading2"/>
       </w:pPr>
       <w:r>
         <w:t xml:space="preserve"> Use Case</w:t>
@@ -14921,7 +14899,7 @@
     <w:p/>
     <w:p>
       <w:pPr>
-        <w:pStyle w:val="2"/>
+        <w:pStyle w:val="Heading2"/>
       </w:pPr>
       <w:r>
         <w:rPr>
@@ -15065,10 +15043,10 @@
     </w:p>
     <w:p>
       <w:pPr>
-        <w:pStyle w:val="2"/>
+        <w:pStyle w:val="Heading2"/>
         <w:numPr>
           <w:ilvl w:val="1"/>
-          <w:numId w:val="48"/>
+          <w:numId w:val="6"/>
         </w:numPr>
       </w:pPr>
       <w:r>
@@ -15916,7 +15894,7 @@
     </w:p>
     <w:tbl>
       <w:tblPr>
-        <w:tblStyle w:val="a6"/>
+        <w:tblStyle w:val="TableGrid0"/>
         <w:bidiVisual/>
         <w:tblW w:w="0" w:type="auto"/>
         <w:tblInd w:w="17" w:type="dxa"/>
@@ -16258,7 +16236,7 @@
     </w:p>
     <w:tbl>
       <w:tblPr>
-        <w:tblStyle w:val="a6"/>
+        <w:tblStyle w:val="TableGrid0"/>
         <w:bidiVisual/>
         <w:tblW w:w="0" w:type="auto"/>
         <w:tblInd w:w="1006" w:type="dxa"/>
@@ -17225,7 +17203,7 @@
     </w:p>
     <w:tbl>
       <w:tblPr>
-        <w:tblStyle w:val="a6"/>
+        <w:tblStyle w:val="TableGrid0"/>
         <w:bidiVisual/>
         <w:tblW w:w="0" w:type="auto"/>
         <w:tblInd w:w="17" w:type="dxa"/>
@@ -18128,7 +18106,7 @@
     </w:p>
     <w:tbl>
       <w:tblPr>
-        <w:tblStyle w:val="a6"/>
+        <w:tblStyle w:val="TableGrid0"/>
         <w:bidiVisual/>
         <w:tblW w:w="0" w:type="auto"/>
         <w:tblInd w:w="17" w:type="dxa"/>
@@ -23416,8 +23394,6 @@
         </w:rPr>
         <w:t>יש</w:t>
       </w:r>
-      <w:bookmarkStart w:id="0" w:name="_GoBack"/>
-      <w:bookmarkEnd w:id="0"/>
       <w:r>
         <w:rPr>
           <w:rFonts w:hint="cs"/>
@@ -23443,7 +23419,7 @@
     </w:p>
     <w:p>
       <w:pPr>
-        <w:pStyle w:val="1"/>
+        <w:pStyle w:val="Heading1"/>
       </w:pPr>
       <w:r>
         <w:rPr>
@@ -23461,7 +23437,7 @@
     </w:p>
     <w:p>
       <w:pPr>
-        <w:pStyle w:val="2"/>
+        <w:pStyle w:val="Heading2"/>
       </w:pPr>
       <w:r>
         <w:rPr>
@@ -23473,7 +23449,7 @@
     </w:p>
     <w:p>
       <w:pPr>
-        <w:pStyle w:val="2"/>
+        <w:pStyle w:val="Heading2"/>
       </w:pPr>
       <w:r>
         <w:rPr>
@@ -23510,7 +23486,7 @@
     </w:p>
     <w:p>
       <w:pPr>
-        <w:pStyle w:val="a3"/>
+        <w:pStyle w:val="ListParagraph"/>
       </w:pPr>
     </w:p>
     <w:p>
@@ -23525,7 +23501,7 @@
     </w:p>
     <w:p>
       <w:pPr>
-        <w:pStyle w:val="1"/>
+        <w:pStyle w:val="Heading1"/>
       </w:pPr>
       <w:r>
         <w:rPr>
@@ -23543,7 +23519,7 @@
     </w:p>
     <w:p>
       <w:pPr>
-        <w:pStyle w:val="1"/>
+        <w:pStyle w:val="Heading1"/>
       </w:pPr>
       <w:r>
         <w:rPr>
@@ -23554,7 +23530,7 @@
     </w:p>
     <w:p>
       <w:pPr>
-        <w:pStyle w:val="2"/>
+        <w:pStyle w:val="Heading2"/>
       </w:pPr>
       <w:r>
         <w:rPr>
@@ -23565,7 +23541,7 @@
     </w:p>
     <w:p>
       <w:pPr>
-        <w:pStyle w:val="2"/>
+        <w:pStyle w:val="Heading2"/>
       </w:pPr>
       <w:r>
         <w:rPr>
@@ -23576,7 +23552,7 @@
     </w:p>
     <w:p>
       <w:pPr>
-        <w:pStyle w:val="2"/>
+        <w:pStyle w:val="Heading2"/>
         <w:rPr>
           <w:color w:val="2E74B5" w:themeColor="accent1" w:themeShade="BF"/>
         </w:rPr>
@@ -23591,7 +23567,7 @@
     </w:p>
     <w:p>
       <w:pPr>
-        <w:pStyle w:val="2"/>
+        <w:pStyle w:val="Heading2"/>
       </w:pPr>
       <w:r>
         <w:rPr>
@@ -23622,7 +23598,7 @@
     </w:p>
     <w:p>
       <w:pPr>
-        <w:pStyle w:val="2"/>
+        <w:pStyle w:val="Heading2"/>
       </w:pPr>
       <w:r>
         <w:rPr>
@@ -23647,7 +23623,7 @@
     </w:p>
     <w:p>
       <w:pPr>
-        <w:pStyle w:val="1"/>
+        <w:pStyle w:val="Heading1"/>
       </w:pPr>
       <w:r>
         <w:rPr>
@@ -23659,7 +23635,7 @@
     <w:p/>
     <w:tbl>
       <w:tblPr>
-        <w:tblStyle w:val="a6"/>
+        <w:tblStyle w:val="TableGrid0"/>
         <w:bidiVisual/>
         <w:tblW w:w="0" w:type="auto"/>
         <w:tblInd w:w="17" w:type="dxa"/>
@@ -23981,7 +23957,7 @@
     </w:p>
     <w:p>
       <w:pPr>
-        <w:pStyle w:val="1"/>
+        <w:pStyle w:val="Heading1"/>
       </w:pPr>
       <w:r>
         <w:rPr>
@@ -23992,7 +23968,7 @@
     </w:p>
     <w:p>
       <w:pPr>
-        <w:pStyle w:val="2"/>
+        <w:pStyle w:val="Heading2"/>
       </w:pPr>
       <w:r>
         <w:rPr>
@@ -24014,30 +23990,36 @@
     <w:p/>
     <w:tbl>
       <w:tblPr>
-        <w:tblStyle w:val="a6"/>
+        <w:tblStyle w:val="TableGrid0"/>
         <w:bidiVisual/>
         <w:tblW w:w="0" w:type="auto"/>
         <w:tblInd w:w="10" w:type="dxa"/>
         <w:tblLook w:val="04A0" w:firstRow="1" w:lastRow="0" w:firstColumn="1" w:lastColumn="0" w:noHBand="0" w:noVBand="1"/>
       </w:tblPr>
       <w:tblGrid>
-        <w:gridCol w:w="4640"/>
-        <w:gridCol w:w="4642"/>
+        <w:gridCol w:w="4663"/>
+        <w:gridCol w:w="4619"/>
       </w:tblGrid>
       <w:tr>
         <w:tc>
           <w:tcPr>
             <w:tcW w:w="4754" w:type="dxa"/>
-          </w:tcPr>
-          <w:p>
-            <w:pPr>
-              <w:rPr>
+            <w:shd w:val="clear" w:color="auto" w:fill="A6A6A6" w:themeFill="background1" w:themeFillShade="A6"/>
+          </w:tcPr>
+          <w:p>
+            <w:pPr>
+              <w:jc w:val="center"/>
+              <w:rPr>
+                <w:b/>
+                <w:bCs/>
                 <w:rtl/>
               </w:rPr>
             </w:pPr>
             <w:r>
               <w:rPr>
                 <w:rFonts w:hint="cs"/>
+                <w:b/>
+                <w:bCs/>
                 <w:rtl/>
               </w:rPr>
               <w:t>תיאור הבדיקה</w:t>
@@ -24047,16 +24029,22 @@
         <w:tc>
           <w:tcPr>
             <w:tcW w:w="4754" w:type="dxa"/>
-          </w:tcPr>
-          <w:p>
-            <w:pPr>
-              <w:rPr>
+            <w:shd w:val="clear" w:color="auto" w:fill="A6A6A6" w:themeFill="background1" w:themeFillShade="A6"/>
+          </w:tcPr>
+          <w:p>
+            <w:pPr>
+              <w:jc w:val="center"/>
+              <w:rPr>
+                <w:b/>
+                <w:bCs/>
                 <w:rtl/>
               </w:rPr>
             </w:pPr>
             <w:r>
               <w:rPr>
                 <w:rFonts w:hint="cs"/>
+                <w:b/>
+                <w:bCs/>
                 <w:rtl/>
               </w:rPr>
               <w:t>התנהגות צפויה</w:t>
@@ -24075,6 +24063,164 @@
                 <w:rtl/>
               </w:rPr>
             </w:pPr>
+            <w:r>
+              <w:rPr>
+                <w:rtl/>
+              </w:rPr>
+              <w:t xml:space="preserve">בדיקת רישום כמשתמש: בדיקה זו תבדוק אם דוח רישום כמשתמש עובד כמו שצריך בתוך האתר אנו נבצע שלושה סוגי בדיקות </w:t>
+            </w:r>
+          </w:p>
+          <w:p>
+            <w:pPr>
+              <w:rPr>
+                <w:rtl/>
+              </w:rPr>
+            </w:pPr>
+          </w:p>
+          <w:p>
+            <w:pPr>
+              <w:pStyle w:val="ListParagraph"/>
+              <w:numPr>
+                <w:ilvl w:val="0"/>
+                <w:numId w:val="7"/>
+              </w:numPr>
+              <w:spacing w:line="240" w:lineRule="auto"/>
+              <w:rPr>
+                <w:rFonts w:ascii="David" w:hAnsi="David" w:cs="David"/>
+                <w:sz w:val="28"/>
+              </w:rPr>
+            </w:pPr>
+            <w:r>
+              <w:rPr>
+                <w:rFonts w:ascii="David" w:hAnsi="David" w:cs="David"/>
+                <w:sz w:val="28"/>
+                <w:rtl/>
+              </w:rPr>
+              <w:t>בדיקת העברת נתונים נכונה בבדיקה זו נכניס נתוני משתמש שאינו באתר על מנת לבדוק אם ה-</w:t>
+            </w:r>
+            <w:r>
+              <w:rPr>
+                <w:rFonts w:ascii="David" w:hAnsi="David" w:cs="David"/>
+                <w:sz w:val="28"/>
+                <w:lang w:bidi="ar-JO"/>
+              </w:rPr>
+              <w:t>Endpoint</w:t>
+            </w:r>
+            <w:r>
+              <w:rPr>
+                <w:rFonts w:ascii="David" w:hAnsi="David" w:cs="David"/>
+                <w:sz w:val="28"/>
+                <w:rtl/>
+              </w:rPr>
+              <w:t xml:space="preserve"> של </w:t>
+            </w:r>
+            <w:r>
+              <w:rPr>
+                <w:rFonts w:ascii="David" w:hAnsi="David" w:cs="David"/>
+                <w:sz w:val="28"/>
+              </w:rPr>
+              <w:t>Feature</w:t>
+            </w:r>
+            <w:r>
+              <w:rPr>
+                <w:rFonts w:ascii="David" w:hAnsi="David" w:cs="David"/>
+                <w:sz w:val="28"/>
+                <w:rtl/>
+              </w:rPr>
+              <w:t xml:space="preserve"> הרישום יכתוב אותו כמו שצריך למסד נתונים.</w:t>
+            </w:r>
+            <w:r>
+              <w:rPr>
+                <w:rFonts w:ascii="David" w:hAnsi="David" w:cs="David"/>
+                <w:sz w:val="28"/>
+              </w:rPr>
+              <w:t xml:space="preserve"> </w:t>
+            </w:r>
+            <w:r>
+              <w:rPr>
+                <w:rFonts w:ascii="David" w:hAnsi="David" w:cs="David"/>
+                <w:sz w:val="28"/>
+                <w:rtl/>
+              </w:rPr>
+              <w:t>נתונים נכונים הם נתונים אשר נמצא בהם מייל תקין וסיסמא אשר עומדת ב-</w:t>
+            </w:r>
+            <w:r>
+              <w:rPr>
+                <w:rFonts w:ascii="David" w:hAnsi="David" w:cs="David"/>
+                <w:sz w:val="28"/>
+              </w:rPr>
+              <w:t>REGEX</w:t>
+            </w:r>
+          </w:p>
+          <w:p>
+            <w:pPr>
+              <w:pStyle w:val="ListParagraph"/>
+              <w:numPr>
+                <w:ilvl w:val="0"/>
+                <w:numId w:val="7"/>
+              </w:numPr>
+              <w:spacing w:line="240" w:lineRule="auto"/>
+              <w:rPr>
+                <w:rFonts w:ascii="David" w:hAnsi="David" w:cs="David"/>
+                <w:sz w:val="28"/>
+              </w:rPr>
+            </w:pPr>
+            <w:r>
+              <w:rPr>
+                <w:rFonts w:ascii="David" w:hAnsi="David" w:cs="David"/>
+                <w:sz w:val="28"/>
+                <w:rtl/>
+              </w:rPr>
+              <w:t xml:space="preserve">בדיקה שניה תכלול הכנסת נתוני משתמש </w:t>
+            </w:r>
+            <w:r>
+              <w:rPr>
+                <w:rFonts w:ascii="David" w:hAnsi="David" w:cs="David"/>
+                <w:b/>
+                <w:bCs/>
+                <w:sz w:val="28"/>
+                <w:rtl/>
+              </w:rPr>
+              <w:t>לא תקינים</w:t>
+            </w:r>
+            <w:r>
+              <w:rPr>
+                <w:rFonts w:ascii="David" w:hAnsi="David" w:cs="David"/>
+                <w:sz w:val="28"/>
+                <w:rtl/>
+              </w:rPr>
+              <w:t xml:space="preserve"> כגון סיסמא אשר אינה עומדת בתנאי ה-</w:t>
+            </w:r>
+            <w:r>
+              <w:rPr>
+                <w:rFonts w:ascii="David" w:hAnsi="David" w:cs="David"/>
+                <w:sz w:val="28"/>
+              </w:rPr>
+              <w:t>REGEX</w:t>
+            </w:r>
+          </w:p>
+          <w:p>
+            <w:pPr>
+              <w:pStyle w:val="ListParagraph"/>
+              <w:numPr>
+                <w:ilvl w:val="0"/>
+                <w:numId w:val="7"/>
+              </w:numPr>
+              <w:spacing w:line="240" w:lineRule="auto"/>
+              <w:rPr>
+                <w:rFonts w:ascii="David" w:hAnsi="David" w:cs="David"/>
+                <w:sz w:val="28"/>
+                <w:rtl/>
+              </w:rPr>
+            </w:pPr>
+            <w:r>
+              <w:rPr>
+                <w:rFonts w:ascii="David" w:hAnsi="David" w:cs="David"/>
+                <w:sz w:val="28"/>
+                <w:rtl/>
+              </w:rPr>
+              <w:t>בדיקה שלישית היא בדיקת תגובה לשרת להכנסת נתוני משתמש שכבר קיים</w:t>
+            </w:r>
           </w:p>
         </w:tc>
         <w:tc>
@@ -24087,6 +24233,45 @@
                 <w:rtl/>
               </w:rPr>
             </w:pPr>
+            <w:r>
+              <w:rPr>
+                <w:rtl/>
+              </w:rPr>
+              <w:t xml:space="preserve">בבדיקה א' השרת צפוי לענות בקוד </w:t>
+            </w:r>
+            <w:r>
+              <w:t>HTTP</w:t>
+            </w:r>
+            <w:r>
+              <w:rPr>
+                <w:rtl/>
+              </w:rPr>
+              <w:t xml:space="preserve"> 200 </w:t>
+            </w:r>
+            <w:r>
+              <w:t>OK</w:t>
+            </w:r>
+            <w:r>
+              <w:rPr>
+                <w:rtl/>
+              </w:rPr>
+              <w:t xml:space="preserve"> בגלל שהפרטים הינם תקינים והמשתמש אמור להיכתב בהצלחה ל-</w:t>
+            </w:r>
+            <w:r>
+              <w:t>DB</w:t>
+            </w:r>
+            <w:r>
+              <w:rPr>
+                <w:rtl/>
+              </w:rPr>
+              <w:t xml:space="preserve"> בבדיקה ב' אנו אמורים לקבל קוד 400 בקשה לא תקינה בגלל שהפרטים אינם תקינים בעיקר פרטי הסיסמא</w:t>
+            </w:r>
+            <w:r>
+              <w:rPr>
+                <w:rtl/>
+              </w:rPr>
+              <w:t>. בבדיקה ג' אנו אמורים לקבל קוד 400 עם הודעה שאומרת "משתמש כבר נמצא"</w:t>
+            </w:r>
           </w:p>
         </w:tc>
       </w:tr>
@@ -24101,6 +24286,202 @@
                 <w:rtl/>
               </w:rPr>
             </w:pPr>
+            <w:r>
+              <w:rPr>
+                <w:rtl/>
+              </w:rPr>
+              <w:t xml:space="preserve">בדיקת חיבור קבלת דפוסים: בדיקות אלו היו ממוקדות באבחון דל חיבור האתר עם שירות קריאת נתוני דפוסים עם אותו שירות תמיד צריך להיות ערוץ פתוח של החלפת </w:t>
+            </w:r>
+            <w:r>
+              <w:rPr>
+                <w:rtl/>
+              </w:rPr>
+              <w:lastRenderedPageBreak/>
+              <w:t xml:space="preserve">נתונים לשם ביצוע </w:t>
+            </w:r>
+            <w:r>
+              <w:rPr>
+                <w:lang w:bidi="ar-JO"/>
+              </w:rPr>
+              <w:t>Polling</w:t>
+            </w:r>
+            <w:r>
+              <w:rPr>
+                <w:rtl/>
+              </w:rPr>
+              <w:t xml:space="preserve"> עשינו 3 בדיקות עיקריות פה</w:t>
+            </w:r>
+          </w:p>
+          <w:p>
+            <w:pPr>
+              <w:rPr>
+                <w:rtl/>
+              </w:rPr>
+            </w:pPr>
+          </w:p>
+          <w:p>
+            <w:pPr>
+              <w:pStyle w:val="ListParagraph"/>
+              <w:numPr>
+                <w:ilvl w:val="0"/>
+                <w:numId w:val="8"/>
+              </w:numPr>
+              <w:spacing w:line="240" w:lineRule="auto"/>
+              <w:rPr>
+                <w:rFonts w:ascii="David" w:hAnsi="David" w:cs="David"/>
+                <w:sz w:val="28"/>
+              </w:rPr>
+            </w:pPr>
+            <w:r>
+              <w:rPr>
+                <w:rFonts w:ascii="David" w:hAnsi="David" w:cs="David"/>
+                <w:sz w:val="28"/>
+                <w:rtl/>
+              </w:rPr>
+              <w:t xml:space="preserve">בדיקת חיבור לשירות: בדקנו אם החיבור לשירות מתקיים דרך הדפסת הודעה פשוטה על פונקציית החיבור ששמה </w:t>
+            </w:r>
+            <w:proofErr w:type="spellStart"/>
+            <w:r>
+              <w:rPr>
+                <w:rFonts w:ascii="David" w:hAnsi="David" w:cs="David"/>
+                <w:sz w:val="28"/>
+                <w:lang w:bidi="ar-JO"/>
+              </w:rPr>
+              <w:t>OnConnectedAsync</w:t>
+            </w:r>
+            <w:proofErr w:type="spellEnd"/>
+          </w:p>
+          <w:p>
+            <w:pPr>
+              <w:pStyle w:val="ListParagraph"/>
+              <w:numPr>
+                <w:ilvl w:val="0"/>
+                <w:numId w:val="8"/>
+              </w:numPr>
+              <w:spacing w:line="240" w:lineRule="auto"/>
+              <w:rPr>
+                <w:rFonts w:ascii="David" w:hAnsi="David" w:cs="David"/>
+                <w:sz w:val="28"/>
+              </w:rPr>
+            </w:pPr>
+            <w:r>
+              <w:rPr>
+                <w:rFonts w:ascii="David" w:hAnsi="David" w:cs="David"/>
+                <w:sz w:val="28"/>
+                <w:rtl/>
+              </w:rPr>
+              <w:t xml:space="preserve">בדיקת שליפת נתוני דפוסים: בדקנו תרחיש שתכננו אשר משימתו לשלוף </w:t>
+            </w:r>
+            <w:proofErr w:type="spellStart"/>
+            <w:r>
+              <w:rPr>
+                <w:rFonts w:ascii="David" w:hAnsi="David" w:cs="David"/>
+                <w:sz w:val="28"/>
+                <w:rtl/>
+              </w:rPr>
+              <w:t>פקטות</w:t>
+            </w:r>
+            <w:proofErr w:type="spellEnd"/>
+            <w:r>
+              <w:rPr>
+                <w:rFonts w:ascii="David" w:hAnsi="David" w:cs="David"/>
+                <w:sz w:val="28"/>
+                <w:rtl/>
+              </w:rPr>
+              <w:t xml:space="preserve"> שם התרחיש הוא </w:t>
+            </w:r>
+            <w:proofErr w:type="spellStart"/>
+            <w:r>
+              <w:rPr>
+                <w:rFonts w:ascii="David" w:hAnsi="David" w:cs="David"/>
+                <w:sz w:val="28"/>
+                <w:lang w:bidi="ar-JO"/>
+              </w:rPr>
+              <w:t>GetPackets</w:t>
+            </w:r>
+            <w:proofErr w:type="spellEnd"/>
+            <w:r>
+              <w:rPr>
+                <w:rFonts w:ascii="David" w:hAnsi="David" w:cs="David"/>
+                <w:sz w:val="28"/>
+                <w:rtl/>
+              </w:rPr>
+              <w:t xml:space="preserve"> בדקנו אם התרחיש עצמו עובד דרך שליפת </w:t>
+            </w:r>
+            <w:proofErr w:type="spellStart"/>
+            <w:r>
+              <w:rPr>
+                <w:rFonts w:ascii="David" w:hAnsi="David" w:cs="David"/>
+                <w:sz w:val="28"/>
+                <w:rtl/>
+              </w:rPr>
+              <w:t>הפקטות</w:t>
+            </w:r>
+            <w:proofErr w:type="spellEnd"/>
+            <w:r>
+              <w:rPr>
+                <w:rFonts w:ascii="David" w:hAnsi="David" w:cs="David"/>
+                <w:sz w:val="28"/>
+                <w:rtl/>
+              </w:rPr>
+              <w:t xml:space="preserve"> והחזרת הנתונים שלהם לצד לקוח</w:t>
+            </w:r>
+          </w:p>
+          <w:p>
+            <w:pPr>
+              <w:pStyle w:val="ListParagraph"/>
+              <w:numPr>
+                <w:ilvl w:val="0"/>
+                <w:numId w:val="8"/>
+              </w:numPr>
+              <w:spacing w:line="240" w:lineRule="auto"/>
+              <w:rPr>
+                <w:rFonts w:ascii="David" w:hAnsi="David" w:cs="David"/>
+                <w:rtl/>
+              </w:rPr>
+            </w:pPr>
+            <w:r>
+              <w:rPr>
+                <w:rFonts w:ascii="David" w:hAnsi="David" w:cs="David"/>
+                <w:sz w:val="28"/>
+                <w:rtl/>
+              </w:rPr>
+              <w:t xml:space="preserve">בדקנו פונקציית סיום </w:t>
+            </w:r>
+            <w:r>
+              <w:rPr>
+                <w:rFonts w:ascii="David" w:hAnsi="David" w:cs="David"/>
+                <w:sz w:val="28"/>
+                <w:lang w:bidi="ar-JO"/>
+              </w:rPr>
+              <w:t>Session</w:t>
+            </w:r>
+            <w:r>
+              <w:rPr>
+                <w:rFonts w:ascii="David" w:hAnsi="David" w:cs="David"/>
+                <w:sz w:val="28"/>
+                <w:rtl/>
+              </w:rPr>
+              <w:t xml:space="preserve"> עם לקוח בספריית </w:t>
+            </w:r>
+            <w:proofErr w:type="spellStart"/>
+            <w:r>
+              <w:rPr>
+                <w:rFonts w:ascii="David" w:hAnsi="David" w:cs="David"/>
+                <w:sz w:val="28"/>
+                <w:lang w:bidi="ar-JO"/>
+              </w:rPr>
+              <w:t>SignalR</w:t>
+            </w:r>
+            <w:proofErr w:type="spellEnd"/>
+            <w:r>
+              <w:rPr>
+                <w:rFonts w:ascii="David" w:hAnsi="David" w:cs="David"/>
+                <w:sz w:val="28"/>
+                <w:rtl/>
+              </w:rPr>
+              <w:t xml:space="preserve"> דרך הדפסת הודעה</w:t>
+            </w:r>
           </w:p>
         </w:tc>
         <w:tc>
@@ -24113,6 +24494,29 @@
                 <w:rtl/>
               </w:rPr>
             </w:pPr>
+            <w:proofErr w:type="spellStart"/>
+            <w:r>
+              <w:rPr>
+                <w:rtl/>
+              </w:rPr>
+              <w:lastRenderedPageBreak/>
+              <w:t>הפונקצייות</w:t>
+            </w:r>
+            <w:proofErr w:type="spellEnd"/>
+            <w:r>
+              <w:rPr>
+                <w:rtl/>
+              </w:rPr>
+              <w:t xml:space="preserve"> א' וג' ידפיסו את הודעות הבדיקה ופונקציה ב' אמורה להעביר את נתוני </w:t>
+            </w:r>
+            <w:proofErr w:type="spellStart"/>
+            <w:r>
+              <w:rPr>
+                <w:rtl/>
+              </w:rPr>
+              <w:t>הפקטות</w:t>
+            </w:r>
+            <w:proofErr w:type="spellEnd"/>
           </w:p>
         </w:tc>
       </w:tr>
@@ -24125,8 +24529,32 @@
             <w:pPr>
               <w:rPr>
                 <w:rtl/>
-              </w:rPr>
-            </w:pPr>
+                <w:lang w:bidi="ar-JO"/>
+              </w:rPr>
+            </w:pPr>
+            <w:r>
+              <w:rPr>
+                <w:rtl/>
+              </w:rPr>
+              <w:t xml:space="preserve">בדיקת  </w:t>
+            </w:r>
+            <w:r>
+              <w:rPr>
+                <w:lang w:bidi="ar-JO"/>
+              </w:rPr>
+              <w:t>Session</w:t>
+            </w:r>
+            <w:r>
+              <w:rPr>
+                <w:rtl/>
+              </w:rPr>
+              <w:t xml:space="preserve"> הלקוח עם שירות אחוזי שימוש חומרה: בדיקה זו אבחנה אם אחוזי שימוש של חומרת הלקוח מועברים בצורה תקינה דרך בדיקת תרחיש בשרת בשם </w:t>
+            </w:r>
+            <w:proofErr w:type="spellStart"/>
+            <w:r>
+              <w:t>GetMetrics</w:t>
+            </w:r>
+            <w:proofErr w:type="spellEnd"/>
           </w:p>
         </w:tc>
         <w:tc>
@@ -24139,6 +24567,59 @@
                 <w:rtl/>
               </w:rPr>
             </w:pPr>
+            <w:r>
+              <w:rPr>
+                <w:rtl/>
+              </w:rPr>
+              <w:t xml:space="preserve">תרחיש </w:t>
+            </w:r>
+            <w:proofErr w:type="spellStart"/>
+            <w:r>
+              <w:t>GetMetrics</w:t>
+            </w:r>
+            <w:proofErr w:type="spellEnd"/>
+            <w:r>
+              <w:rPr>
+                <w:rtl/>
+              </w:rPr>
+              <w:t xml:space="preserve"> יחזיר מערך אשר בו שלושה ערכים כל אחד באינדקס משלו כך שאינדקס 0 הוא שימוש </w:t>
+            </w:r>
+            <w:r>
+              <w:t>CPU</w:t>
+            </w:r>
+            <w:r>
+              <w:rPr>
+                <w:rtl/>
+              </w:rPr>
+              <w:t xml:space="preserve">, 1 זה שימוש </w:t>
+            </w:r>
+            <w:r>
+              <w:t>RAM</w:t>
+            </w:r>
+            <w:r>
+              <w:rPr>
+                <w:rtl/>
+              </w:rPr>
+              <w:t>,</w:t>
+            </w:r>
+            <w:r>
+              <w:t xml:space="preserve"> </w:t>
+            </w:r>
+            <w:r>
+              <w:rPr>
+                <w:rtl/>
+              </w:rPr>
+              <w:t>ו2</w:t>
+            </w:r>
+            <w:r>
+              <w:t xml:space="preserve"> </w:t>
+            </w:r>
+            <w:r>
+              <w:rPr>
+                <w:rtl/>
+              </w:rPr>
+              <w:t>זה שימוש דיסק קשיח</w:t>
+            </w:r>
           </w:p>
         </w:tc>
       </w:tr>
@@ -24153,6 +24634,95 @@
                 <w:rtl/>
               </w:rPr>
             </w:pPr>
+            <w:r>
+              <w:rPr>
+                <w:rtl/>
+              </w:rPr>
+              <w:t xml:space="preserve">בדיקת תקשורת עם </w:t>
+            </w:r>
+            <w:proofErr w:type="spellStart"/>
+            <w:r>
+              <w:rPr>
+                <w:lang w:bidi="ar-JO"/>
+              </w:rPr>
+              <w:t>VirusTotal</w:t>
+            </w:r>
+            <w:proofErr w:type="spellEnd"/>
+            <w:r>
+              <w:rPr>
+                <w:rtl/>
+              </w:rPr>
+              <w:t xml:space="preserve">: בדיקה זו בדקה את יכולת התקשורת עם </w:t>
+            </w:r>
+            <w:proofErr w:type="spellStart"/>
+            <w:r>
+              <w:rPr>
+                <w:lang w:bidi="ar-JO"/>
+              </w:rPr>
+              <w:t>VirusTotal</w:t>
+            </w:r>
+            <w:proofErr w:type="spellEnd"/>
+            <w:r>
+              <w:rPr>
+                <w:rtl/>
+              </w:rPr>
+              <w:t xml:space="preserve"> תוך כדי שימוש בשני פיצ'רים עיקריים</w:t>
+            </w:r>
+          </w:p>
+          <w:p>
+            <w:pPr>
+              <w:rPr>
+                <w:rtl/>
+              </w:rPr>
+            </w:pPr>
+          </w:p>
+          <w:p>
+            <w:pPr>
+              <w:pStyle w:val="ListParagraph"/>
+              <w:numPr>
+                <w:ilvl w:val="0"/>
+                <w:numId w:val="9"/>
+              </w:numPr>
+              <w:spacing w:line="240" w:lineRule="auto"/>
+              <w:rPr>
+                <w:rFonts w:ascii="David" w:hAnsi="David" w:cs="David"/>
+              </w:rPr>
+            </w:pPr>
+            <w:r>
+              <w:rPr>
+                <w:rFonts w:ascii="David" w:hAnsi="David" w:cs="David"/>
+                <w:rtl/>
+              </w:rPr>
+              <w:t>בדיקת אתר: שליחת קישור של אתר תחזיר אם אתר זה רע או טוב עם מספרים</w:t>
+            </w:r>
+          </w:p>
+          <w:p>
+            <w:pPr>
+              <w:pStyle w:val="ListParagraph"/>
+              <w:numPr>
+                <w:ilvl w:val="0"/>
+                <w:numId w:val="9"/>
+              </w:numPr>
+              <w:spacing w:line="240" w:lineRule="auto"/>
+              <w:rPr>
+                <w:rFonts w:ascii="David" w:hAnsi="David" w:cs="David"/>
+                <w:rtl/>
+              </w:rPr>
+            </w:pPr>
+            <w:r>
+              <w:rPr>
+                <w:rFonts w:ascii="David" w:hAnsi="David" w:cs="David"/>
+                <w:rtl/>
+              </w:rPr>
+              <w:t>כמו סעיף א' בדקנו בסעיף ב' את יכולתנו לקבלת</w:t>
+            </w:r>
+            <w:r>
+              <w:rPr>
+                <w:rFonts w:ascii="David" w:hAnsi="David" w:cs="David"/>
+                <w:rtl/>
+              </w:rPr>
+              <w:t xml:space="preserve"> תוצאות בדיקת סיביות קובץ עם מספרים</w:t>
+            </w:r>
           </w:p>
         </w:tc>
         <w:tc>
@@ -24165,6 +24735,40 @@
                 <w:rtl/>
               </w:rPr>
             </w:pPr>
+            <w:r>
+              <w:rPr>
+                <w:rtl/>
+              </w:rPr>
+              <w:t xml:space="preserve">בשני המקרים </w:t>
+            </w:r>
+            <w:proofErr w:type="spellStart"/>
+            <w:r>
+              <w:rPr>
+                <w:lang w:bidi="ar-JO"/>
+              </w:rPr>
+              <w:t>VirusTotal</w:t>
+            </w:r>
+            <w:proofErr w:type="spellEnd"/>
+            <w:r>
+              <w:rPr>
+                <w:rtl/>
+              </w:rPr>
+              <w:t xml:space="preserve"> הגיב במספרים על כמה  תוכניות </w:t>
+            </w:r>
+            <w:proofErr w:type="spellStart"/>
+            <w:r>
+              <w:rPr>
+                <w:rtl/>
+              </w:rPr>
+              <w:t>אנתיויירוס</w:t>
+            </w:r>
+            <w:proofErr w:type="spellEnd"/>
+            <w:r>
+              <w:rPr>
+                <w:rtl/>
+              </w:rPr>
+              <w:t xml:space="preserve"> הגיבו שהקישור\הקובץ רע</w:t>
+            </w:r>
           </w:p>
         </w:tc>
       </w:tr>
@@ -24179,6 +24783,55 @@
                 <w:rtl/>
               </w:rPr>
             </w:pPr>
+            <w:r>
+              <w:rPr>
+                <w:rtl/>
+              </w:rPr>
+              <w:t xml:space="preserve">בדיקת תקשורת עם </w:t>
+            </w:r>
+            <w:proofErr w:type="spellStart"/>
+            <w:r>
+              <w:t>Mailjet</w:t>
+            </w:r>
+            <w:proofErr w:type="spellEnd"/>
+            <w:r>
+              <w:rPr>
+                <w:rtl/>
+              </w:rPr>
+              <w:t>: בדיקה זו התעסקה בבדיקת ה-</w:t>
+            </w:r>
+            <w:r>
+              <w:t>API</w:t>
+            </w:r>
+            <w:r>
+              <w:rPr>
+                <w:rtl/>
+              </w:rPr>
+              <w:t xml:space="preserve"> של המיילים </w:t>
+            </w:r>
+            <w:proofErr w:type="spellStart"/>
+            <w:r>
+              <w:rPr>
+                <w:rtl/>
+              </w:rPr>
+              <w:t>האוטומאטים</w:t>
+            </w:r>
+            <w:proofErr w:type="spellEnd"/>
+            <w:r>
+              <w:rPr>
+                <w:rtl/>
+              </w:rPr>
+              <w:t xml:space="preserve"> שאנו שולחים. בדקנו אם ה-</w:t>
+            </w:r>
+            <w:r>
+              <w:t>API</w:t>
+            </w:r>
+            <w:r>
+              <w:rPr>
+                <w:rtl/>
+              </w:rPr>
+              <w:t xml:space="preserve"> עובד דרך שליחת מייל למשתמש שעשה רישום אצלינו באתר</w:t>
+            </w:r>
           </w:p>
         </w:tc>
         <w:tc>
@@ -24191,6 +24844,12 @@
                 <w:rtl/>
               </w:rPr>
             </w:pPr>
+            <w:r>
+              <w:rPr>
+                <w:rtl/>
+              </w:rPr>
+              <w:t>הודעת המייל נשלחה בהצלחה</w:t>
+            </w:r>
           </w:p>
         </w:tc>
       </w:tr>
@@ -24211,7 +24870,7 @@
     </w:p>
     <w:p>
       <w:pPr>
-        <w:pStyle w:val="2"/>
+        <w:pStyle w:val="Heading2"/>
       </w:pPr>
       <w:r>
         <w:rPr>
@@ -24246,30 +24905,36 @@
     </w:p>
     <w:tbl>
       <w:tblPr>
-        <w:tblStyle w:val="a6"/>
+        <w:tblStyle w:val="TableGrid0"/>
         <w:bidiVisual/>
         <w:tblW w:w="0" w:type="auto"/>
         <w:tblInd w:w="1108" w:type="dxa"/>
         <w:tblLook w:val="04A0" w:firstRow="1" w:lastRow="0" w:firstColumn="1" w:lastColumn="0" w:noHBand="0" w:noVBand="1"/>
       </w:tblPr>
       <w:tblGrid>
-        <w:gridCol w:w="4086"/>
-        <w:gridCol w:w="4098"/>
+        <w:gridCol w:w="4154"/>
+        <w:gridCol w:w="4030"/>
       </w:tblGrid>
       <w:tr>
         <w:tc>
           <w:tcPr>
-            <w:tcW w:w="4759" w:type="dxa"/>
-          </w:tcPr>
-          <w:p>
-            <w:pPr>
-              <w:rPr>
+            <w:tcW w:w="4154" w:type="dxa"/>
+            <w:shd w:val="clear" w:color="auto" w:fill="A6A6A6" w:themeFill="background1" w:themeFillShade="A6"/>
+          </w:tcPr>
+          <w:p>
+            <w:pPr>
+              <w:jc w:val="center"/>
+              <w:rPr>
+                <w:b/>
+                <w:bCs/>
                 <w:rtl/>
               </w:rPr>
             </w:pPr>
             <w:r>
               <w:rPr>
                 <w:rFonts w:hint="cs"/>
+                <w:b/>
+                <w:bCs/>
                 <w:rtl/>
               </w:rPr>
               <w:t>תיאור הבדיקה</w:t>
@@ -24278,17 +24943,23 @@
         </w:tc>
         <w:tc>
           <w:tcPr>
-            <w:tcW w:w="4759" w:type="dxa"/>
-          </w:tcPr>
-          <w:p>
-            <w:pPr>
-              <w:rPr>
+            <w:tcW w:w="4030" w:type="dxa"/>
+            <w:shd w:val="clear" w:color="auto" w:fill="A6A6A6" w:themeFill="background1" w:themeFillShade="A6"/>
+          </w:tcPr>
+          <w:p>
+            <w:pPr>
+              <w:jc w:val="center"/>
+              <w:rPr>
+                <w:b/>
+                <w:bCs/>
                 <w:rtl/>
               </w:rPr>
             </w:pPr>
             <w:r>
               <w:rPr>
                 <w:rFonts w:hint="cs"/>
+                <w:b/>
+                <w:bCs/>
                 <w:rtl/>
               </w:rPr>
               <w:t>התנהגות צפויה</w:t>
@@ -24299,234 +24970,428 @@
       <w:tr>
         <w:tc>
           <w:tcPr>
-            <w:tcW w:w="4759" w:type="dxa"/>
-          </w:tcPr>
-          <w:p>
-            <w:pPr>
-              <w:rPr>
-                <w:rtl/>
-              </w:rPr>
-            </w:pPr>
-          </w:p>
-        </w:tc>
-        <w:tc>
-          <w:tcPr>
-            <w:tcW w:w="4759" w:type="dxa"/>
-          </w:tcPr>
-          <w:p>
-            <w:pPr>
-              <w:rPr>
-                <w:rtl/>
-              </w:rPr>
-            </w:pPr>
+            <w:tcW w:w="4154" w:type="dxa"/>
+          </w:tcPr>
+          <w:p>
+            <w:pPr>
+              <w:rPr>
+                <w:rtl/>
+              </w:rPr>
+            </w:pPr>
+            <w:r>
+              <w:rPr>
+                <w:rtl/>
+              </w:rPr>
+              <w:t xml:space="preserve">בדיקת שירות </w:t>
+            </w:r>
+            <w:proofErr w:type="spellStart"/>
+            <w:r>
+              <w:rPr>
+                <w:lang w:bidi="ar-JO"/>
+              </w:rPr>
+              <w:t>CaptureService</w:t>
+            </w:r>
+            <w:proofErr w:type="spellEnd"/>
+            <w:r>
+              <w:rPr>
+                <w:rtl/>
+              </w:rPr>
+              <w:t xml:space="preserve"> שקורא נתוני </w:t>
+            </w:r>
+            <w:proofErr w:type="spellStart"/>
+            <w:r>
+              <w:rPr>
+                <w:rtl/>
+              </w:rPr>
+              <w:t>פקטות</w:t>
+            </w:r>
+            <w:proofErr w:type="spellEnd"/>
+          </w:p>
+        </w:tc>
+        <w:tc>
+          <w:tcPr>
+            <w:tcW w:w="4030" w:type="dxa"/>
+          </w:tcPr>
+          <w:p>
+            <w:pPr>
+              <w:rPr>
+                <w:rtl/>
+              </w:rPr>
+            </w:pPr>
+            <w:r>
+              <w:rPr>
+                <w:rtl/>
+              </w:rPr>
+              <w:t xml:space="preserve">שירות זה אמור לאסוף </w:t>
+            </w:r>
+            <w:proofErr w:type="spellStart"/>
+            <w:r>
+              <w:rPr>
+                <w:rtl/>
+              </w:rPr>
+              <w:t>פקטות</w:t>
+            </w:r>
+            <w:proofErr w:type="spellEnd"/>
+            <w:r>
+              <w:rPr>
+                <w:rtl/>
+              </w:rPr>
+              <w:t xml:space="preserve"> מכרטיס הרשת של משתמש ולהדפיס הודעה לפי סוג </w:t>
+            </w:r>
+            <w:proofErr w:type="spellStart"/>
+            <w:r>
+              <w:rPr>
+                <w:rtl/>
+              </w:rPr>
+              <w:t>הפקטה</w:t>
+            </w:r>
+            <w:proofErr w:type="spellEnd"/>
+            <w:r>
+              <w:rPr>
+                <w:rtl/>
+              </w:rPr>
+              <w:t xml:space="preserve"> אשר הוא קלט</w:t>
+            </w:r>
           </w:p>
         </w:tc>
       </w:tr>
       <w:tr>
         <w:tc>
           <w:tcPr>
-            <w:tcW w:w="4759" w:type="dxa"/>
-          </w:tcPr>
-          <w:p>
-            <w:pPr>
-              <w:rPr>
-                <w:rtl/>
-              </w:rPr>
-            </w:pPr>
-          </w:p>
-        </w:tc>
-        <w:tc>
-          <w:tcPr>
-            <w:tcW w:w="4759" w:type="dxa"/>
-          </w:tcPr>
-          <w:p>
-            <w:pPr>
-              <w:rPr>
-                <w:rtl/>
-              </w:rPr>
-            </w:pPr>
+            <w:tcW w:w="4154" w:type="dxa"/>
+          </w:tcPr>
+          <w:p>
+            <w:pPr>
+              <w:rPr>
+                <w:rtl/>
+              </w:rPr>
+            </w:pPr>
+            <w:r>
+              <w:rPr>
+                <w:rtl/>
+              </w:rPr>
+              <w:t xml:space="preserve">בדיקת שירות </w:t>
+            </w:r>
+            <w:proofErr w:type="spellStart"/>
+            <w:r>
+              <w:rPr>
+                <w:lang w:bidi="ar-JO"/>
+              </w:rPr>
+              <w:t>MetricsFetcher</w:t>
+            </w:r>
+            <w:proofErr w:type="spellEnd"/>
+          </w:p>
+        </w:tc>
+        <w:tc>
+          <w:tcPr>
+            <w:tcW w:w="4030" w:type="dxa"/>
+          </w:tcPr>
+          <w:p>
+            <w:pPr>
+              <w:rPr>
+                <w:rtl/>
+              </w:rPr>
+            </w:pPr>
+            <w:r>
+              <w:rPr>
+                <w:rtl/>
+              </w:rPr>
+              <w:t xml:space="preserve">שירות זה אמור להביא אחוזי שימוש של מעבד, זכרות </w:t>
+            </w:r>
+            <w:r>
+              <w:t>RAM</w:t>
+            </w:r>
+            <w:r>
+              <w:rPr>
+                <w:rtl/>
+              </w:rPr>
+              <w:t>, ודיסק קשיח</w:t>
+            </w:r>
           </w:p>
         </w:tc>
       </w:tr>
       <w:tr>
         <w:tc>
           <w:tcPr>
-            <w:tcW w:w="4759" w:type="dxa"/>
-          </w:tcPr>
-          <w:p>
-            <w:pPr>
-              <w:rPr>
-                <w:rtl/>
-              </w:rPr>
-            </w:pPr>
-          </w:p>
-        </w:tc>
-        <w:tc>
-          <w:tcPr>
-            <w:tcW w:w="4759" w:type="dxa"/>
-          </w:tcPr>
-          <w:p>
-            <w:pPr>
-              <w:rPr>
-                <w:rtl/>
-              </w:rPr>
-            </w:pPr>
+            <w:tcW w:w="4154" w:type="dxa"/>
+          </w:tcPr>
+          <w:p>
+            <w:pPr>
+              <w:rPr>
+                <w:rtl/>
+              </w:rPr>
+            </w:pPr>
+            <w:r>
+              <w:rPr>
+                <w:rtl/>
+              </w:rPr>
+              <w:t xml:space="preserve">בדיקת שירות הנפקת </w:t>
+            </w:r>
+            <w:r>
+              <w:t>PDF</w:t>
+            </w:r>
+          </w:p>
+        </w:tc>
+        <w:tc>
+          <w:tcPr>
+            <w:tcW w:w="4030" w:type="dxa"/>
+          </w:tcPr>
+          <w:p>
+            <w:pPr>
+              <w:rPr>
+                <w:rtl/>
+              </w:rPr>
+            </w:pPr>
+            <w:r>
+              <w:rPr>
+                <w:rtl/>
+              </w:rPr>
+              <w:t xml:space="preserve">שירות זה אמור להנפיק קבצי </w:t>
+            </w:r>
+            <w:r>
+              <w:t>PDF</w:t>
+            </w:r>
+            <w:r>
+              <w:rPr>
+                <w:rtl/>
+              </w:rPr>
+              <w:t xml:space="preserve"> דרך קבלת נתוני שימוש יתר\</w:t>
+            </w:r>
+            <w:proofErr w:type="spellStart"/>
+            <w:r>
+              <w:rPr>
+                <w:rtl/>
+              </w:rPr>
+              <w:t>פקטות</w:t>
+            </w:r>
+            <w:proofErr w:type="spellEnd"/>
+            <w:r>
+              <w:rPr>
+                <w:rtl/>
+              </w:rPr>
+              <w:t xml:space="preserve"> חשודות\ קובץ זדוני</w:t>
+            </w:r>
           </w:p>
         </w:tc>
       </w:tr>
       <w:tr>
         <w:tc>
           <w:tcPr>
-            <w:tcW w:w="4759" w:type="dxa"/>
-          </w:tcPr>
-          <w:p>
-            <w:pPr>
-              <w:rPr>
-                <w:rtl/>
-              </w:rPr>
-            </w:pPr>
-          </w:p>
-        </w:tc>
-        <w:tc>
-          <w:tcPr>
-            <w:tcW w:w="4759" w:type="dxa"/>
-          </w:tcPr>
-          <w:p>
-            <w:pPr>
-              <w:rPr>
-                <w:rtl/>
-              </w:rPr>
-            </w:pPr>
+            <w:tcW w:w="4154" w:type="dxa"/>
+          </w:tcPr>
+          <w:p>
+            <w:pPr>
+              <w:rPr>
+                <w:rtl/>
+              </w:rPr>
+            </w:pPr>
+            <w:r>
+              <w:rPr>
+                <w:rtl/>
+              </w:rPr>
+              <w:t xml:space="preserve">בדיקת שירות ניטור </w:t>
+            </w:r>
+            <w:proofErr w:type="spellStart"/>
+            <w:r>
+              <w:rPr>
+                <w:rtl/>
+              </w:rPr>
+              <w:t>פקטות</w:t>
+            </w:r>
+            <w:proofErr w:type="spellEnd"/>
+          </w:p>
+        </w:tc>
+        <w:tc>
+          <w:tcPr>
+            <w:tcW w:w="4030" w:type="dxa"/>
+          </w:tcPr>
+          <w:p>
+            <w:pPr>
+              <w:rPr>
+                <w:rtl/>
+              </w:rPr>
+            </w:pPr>
+            <w:r>
+              <w:rPr>
+                <w:rtl/>
+              </w:rPr>
+              <w:t xml:space="preserve">שירות זה מקבל אוסף של </w:t>
+            </w:r>
+            <w:proofErr w:type="spellStart"/>
+            <w:r>
+              <w:rPr>
+                <w:rtl/>
+              </w:rPr>
+              <w:t>פקטות</w:t>
+            </w:r>
+            <w:proofErr w:type="spellEnd"/>
+            <w:r>
+              <w:rPr>
+                <w:rtl/>
+              </w:rPr>
+              <w:t xml:space="preserve"> מסוג </w:t>
+            </w:r>
+            <w:proofErr w:type="spellStart"/>
+            <w:r>
+              <w:rPr>
+                <w:rtl/>
+              </w:rPr>
+              <w:t>מסויים</w:t>
+            </w:r>
+            <w:proofErr w:type="spellEnd"/>
+            <w:r>
+              <w:rPr>
+                <w:rtl/>
+              </w:rPr>
+              <w:t xml:space="preserve"> </w:t>
+            </w:r>
+            <w:proofErr w:type="spellStart"/>
+            <w:r>
+              <w:rPr>
+                <w:rtl/>
+              </w:rPr>
+              <w:t>ומנטר</w:t>
+            </w:r>
+            <w:proofErr w:type="spellEnd"/>
+            <w:r>
+              <w:rPr>
+                <w:rtl/>
+              </w:rPr>
+              <w:t xml:space="preserve"> אותם לפי פטרני התקפה מוכרים כגון </w:t>
+            </w:r>
+            <w:proofErr w:type="spellStart"/>
+            <w:r>
+              <w:rPr>
+                <w:rtl/>
+              </w:rPr>
+              <w:t>פקטות</w:t>
+            </w:r>
+            <w:proofErr w:type="spellEnd"/>
+            <w:r>
+              <w:rPr>
+                <w:rtl/>
+              </w:rPr>
+              <w:t xml:space="preserve"> </w:t>
+            </w:r>
+            <w:r>
+              <w:t>TCP</w:t>
+            </w:r>
+            <w:r>
+              <w:rPr>
+                <w:rtl/>
+              </w:rPr>
+              <w:t xml:space="preserve"> </w:t>
+            </w:r>
+            <w:r>
+              <w:rPr>
+                <w:rtl/>
+              </w:rPr>
+              <w:lastRenderedPageBreak/>
+              <w:t>נבדקות</w:t>
+            </w:r>
+            <w:r>
+              <w:rPr>
+                <w:rtl/>
+              </w:rPr>
+              <w:t xml:space="preserve"> ל-</w:t>
+            </w:r>
+            <w:r>
+              <w:rPr>
+                <w:lang w:bidi="ar-JO"/>
+              </w:rPr>
+              <w:t>Flags</w:t>
+            </w:r>
+            <w:r>
+              <w:rPr>
+                <w:rtl/>
+              </w:rPr>
+              <w:t xml:space="preserve"> של </w:t>
+            </w:r>
+            <w:r>
+              <w:t>SYN</w:t>
+            </w:r>
+            <w:r>
+              <w:rPr>
+                <w:rtl/>
+              </w:rPr>
+              <w:t xml:space="preserve"> על מנת לראות אם ישנה מתקפת </w:t>
+            </w:r>
+            <w:r>
+              <w:t>TCP FLOOD</w:t>
+            </w:r>
           </w:p>
         </w:tc>
       </w:tr>
       <w:tr>
         <w:tc>
           <w:tcPr>
-            <w:tcW w:w="4759" w:type="dxa"/>
-          </w:tcPr>
-          <w:p>
-            <w:pPr>
-              <w:rPr>
-                <w:rtl/>
-              </w:rPr>
-            </w:pPr>
-          </w:p>
-        </w:tc>
-        <w:tc>
-          <w:tcPr>
-            <w:tcW w:w="4759" w:type="dxa"/>
-          </w:tcPr>
-          <w:p>
-            <w:pPr>
-              <w:rPr>
-                <w:rtl/>
-              </w:rPr>
-            </w:pPr>
-          </w:p>
-        </w:tc>
-      </w:tr>
-      <w:tr>
-        <w:tc>
-          <w:tcPr>
-            <w:tcW w:w="4759" w:type="dxa"/>
-          </w:tcPr>
-          <w:p>
-            <w:pPr>
-              <w:rPr>
-                <w:rtl/>
-              </w:rPr>
-            </w:pPr>
-          </w:p>
-        </w:tc>
-        <w:tc>
-          <w:tcPr>
-            <w:tcW w:w="4759" w:type="dxa"/>
-          </w:tcPr>
-          <w:p>
-            <w:pPr>
-              <w:rPr>
-                <w:rtl/>
-              </w:rPr>
-            </w:pPr>
-          </w:p>
-        </w:tc>
-      </w:tr>
-      <w:tr>
-        <w:tc>
-          <w:tcPr>
-            <w:tcW w:w="4759" w:type="dxa"/>
-          </w:tcPr>
-          <w:p>
-            <w:pPr>
-              <w:rPr>
-                <w:rtl/>
-              </w:rPr>
-            </w:pPr>
-          </w:p>
-        </w:tc>
-        <w:tc>
-          <w:tcPr>
-            <w:tcW w:w="4759" w:type="dxa"/>
-          </w:tcPr>
-          <w:p>
-            <w:pPr>
-              <w:rPr>
-                <w:rtl/>
-              </w:rPr>
-            </w:pPr>
-          </w:p>
-        </w:tc>
-      </w:tr>
-      <w:tr>
-        <w:tc>
-          <w:tcPr>
-            <w:tcW w:w="4759" w:type="dxa"/>
-          </w:tcPr>
-          <w:p>
-            <w:pPr>
-              <w:rPr>
-                <w:rtl/>
-              </w:rPr>
-            </w:pPr>
-          </w:p>
-        </w:tc>
-        <w:tc>
-          <w:tcPr>
-            <w:tcW w:w="4759" w:type="dxa"/>
-          </w:tcPr>
-          <w:p>
-            <w:pPr>
-              <w:rPr>
-                <w:rtl/>
-              </w:rPr>
-            </w:pPr>
-          </w:p>
-        </w:tc>
-      </w:tr>
-      <w:tr>
-        <w:tc>
-          <w:tcPr>
-            <w:tcW w:w="4759" w:type="dxa"/>
-          </w:tcPr>
-          <w:p>
-            <w:pPr>
-              <w:rPr>
-                <w:rtl/>
-              </w:rPr>
-            </w:pPr>
-          </w:p>
-        </w:tc>
-        <w:tc>
-          <w:tcPr>
-            <w:tcW w:w="4759" w:type="dxa"/>
-          </w:tcPr>
-          <w:p>
-            <w:pPr>
-              <w:rPr>
-                <w:rtl/>
-              </w:rPr>
-            </w:pPr>
+            <w:tcW w:w="4154" w:type="dxa"/>
+          </w:tcPr>
+          <w:p>
+            <w:pPr>
+              <w:rPr>
+                <w:rtl/>
+              </w:rPr>
+            </w:pPr>
+            <w:r>
+              <w:rPr>
+                <w:rtl/>
+              </w:rPr>
+              <w:lastRenderedPageBreak/>
+              <w:t>בדיקת שירות חישוב ממוצעי שימוש בחומרה ושטויות תקן</w:t>
+            </w:r>
+          </w:p>
+        </w:tc>
+        <w:tc>
+          <w:tcPr>
+            <w:tcW w:w="4030" w:type="dxa"/>
+          </w:tcPr>
+          <w:p>
+            <w:pPr>
+              <w:rPr>
+                <w:rtl/>
+              </w:rPr>
+            </w:pPr>
+            <w:r>
+              <w:rPr>
+                <w:rtl/>
+              </w:rPr>
+              <w:t xml:space="preserve">שירות זה מחשב את ממוצע שימוש בכל קומפוננט חומרה ובנוסף </w:t>
+            </w:r>
+            <w:proofErr w:type="spellStart"/>
+            <w:r>
+              <w:rPr>
+                <w:rtl/>
+              </w:rPr>
+              <w:t>ךכך</w:t>
+            </w:r>
+            <w:proofErr w:type="spellEnd"/>
+            <w:r>
+              <w:rPr>
+                <w:rtl/>
+              </w:rPr>
+              <w:t xml:space="preserve"> הוא יבצע חישוב ל</w:t>
+            </w:r>
+            <w:r>
+              <w:rPr>
+                <w:rtl/>
+              </w:rPr>
+              <w:t>שטויות תקן</w:t>
+            </w:r>
+            <w:r>
+              <w:rPr>
+                <w:rtl/>
+              </w:rPr>
+              <w:t xml:space="preserve"> מעל ממוצעי השימוש </w:t>
+            </w:r>
+            <w:proofErr w:type="spellStart"/>
+            <w:r>
+              <w:rPr>
+                <w:rtl/>
+              </w:rPr>
+              <w:t>הריגילים</w:t>
+            </w:r>
+            <w:proofErr w:type="spellEnd"/>
           </w:p>
         </w:tc>
       </w:tr>
@@ -24540,10 +25405,9 @@
     </w:p>
     <w:p>
       <w:pPr>
-        <w:pStyle w:val="1"/>
-      </w:pPr>
-      <w:r>
-        <w:lastRenderedPageBreak/>
+        <w:pStyle w:val="Heading1"/>
+      </w:pPr>
+      <w:r>
         <w:t xml:space="preserve"> </w:t>
       </w:r>
       <w:proofErr w:type="gramStart"/>
@@ -24622,7 +25486,7 @@
     </w:p>
     <w:tbl>
       <w:tblPr>
-        <w:tblStyle w:val="a6"/>
+        <w:tblStyle w:val="TableGrid0"/>
         <w:bidiVisual/>
         <w:tblW w:w="0" w:type="auto"/>
         <w:tblLook w:val="04A0" w:firstRow="1" w:lastRow="0" w:firstColumn="1" w:lastColumn="0" w:noHBand="0" w:noVBand="1"/>
@@ -24742,10 +25606,10 @@
     <w:p/>
     <w:p>
       <w:pPr>
-        <w:pStyle w:val="3"/>
+        <w:pStyle w:val="Heading3"/>
         <w:numPr>
           <w:ilvl w:val="0"/>
-          <w:numId w:val="42"/>
+          <w:numId w:val="3"/>
         </w:numPr>
       </w:pPr>
       <w:r>
@@ -24797,7 +25661,7 @@
     </w:p>
     <w:p>
       <w:pPr>
-        <w:pStyle w:val="3"/>
+        <w:pStyle w:val="Heading3"/>
       </w:pPr>
       <w:r>
         <w:rPr>
@@ -24818,7 +25682,7 @@
     </w:p>
     <w:tbl>
       <w:tblPr>
-        <w:tblStyle w:val="a6"/>
+        <w:tblStyle w:val="TableGrid0"/>
         <w:bidiVisual/>
         <w:tblW w:w="0" w:type="auto"/>
         <w:tblLook w:val="04A0" w:firstRow="1" w:lastRow="0" w:firstColumn="1" w:lastColumn="0" w:noHBand="0" w:noVBand="1"/>
@@ -25068,7 +25932,7 @@
               </wp:inline>
             </w:drawing>
           </mc:Choice>
-          <mc:Fallback xmlns:cx1="http://schemas.microsoft.com/office/drawing/2015/9/8/chartex" xmlns:cx2="http://schemas.microsoft.com/office/drawing/2015/10/21/chartex" xmlns:cx3="http://schemas.microsoft.com/office/drawing/2016/5/9/chartex" xmlns:cx4="http://schemas.microsoft.com/office/drawing/2016/5/10/chartex" xmlns:cx5="http://schemas.microsoft.com/office/drawing/2016/5/11/chartex" xmlns:cx6="http://schemas.microsoft.com/office/drawing/2016/5/12/chartex" xmlns:cx7="http://schemas.microsoft.com/office/drawing/2016/5/13/chartex" xmlns:cx8="http://schemas.microsoft.com/office/drawing/2016/5/14/chartex" xmlns:aink="http://schemas.microsoft.com/office/drawing/2016/ink" xmlns:am3d="http://schemas.microsoft.com/office/drawing/2017/model3d" xmlns:oel="http://schemas.microsoft.com/office/2019/extlst" xmlns:w16cex="http://schemas.microsoft.com/office/word/2018/wordml/cex" xmlns:w16cid="http://schemas.microsoft.com/office/word/2016/wordml/cid" xmlns:w16="http://schemas.microsoft.com/office/word/2018/wordml" xmlns:w16du="http://schemas.microsoft.com/office/word/2023/wordml/word16du" xmlns:w16sdtdh="http://schemas.microsoft.com/office/word/2020/wordml/sdtdatahash" xmlns:w16sdtfl="http://schemas.microsoft.com/office/word/2024/wordml/sdtformatlock">
+          <mc:Fallback>
             <w:pict>
               <v:group w14:anchorId="0DA9195E" id="Group 19925" o:spid="_x0000_s1026" style="width:461.85pt;height:1.45pt;mso-position-horizontal-relative:char;mso-position-vertical-relative:line" coordsize="58656,182" o:gfxdata="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">
                 <v:shape id="Shape 86087" o:spid="_x0000_s1027" style="position:absolute;width:58656;height:182;visibility:visible;mso-wrap-style:square;v-text-anchor:top" coordsize="5865622,18288" o:gfxdata="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" path="m,l5865622,r,18288l,18288,,e" fillcolor="black" stroked="f" strokeweight="0">
@@ -25090,7 +25954,7 @@
     </w:p>
     <w:p>
       <w:pPr>
-        <w:pStyle w:val="3"/>
+        <w:pStyle w:val="Heading3"/>
       </w:pPr>
       <w:r>
         <w:rPr>
@@ -25131,7 +25995,7 @@
     </w:p>
     <w:p>
       <w:pPr>
-        <w:pStyle w:val="3"/>
+        <w:pStyle w:val="Heading3"/>
       </w:pPr>
       <w:r>
         <w:rPr>
@@ -25192,7 +26056,7 @@
 </file>
 
 <file path=word/endnotes.xml><?xml version="1.0" encoding="utf-8"?>
-<w:endnotes xmlns:wpc="http://schemas.microsoft.com/office/word/2010/wordprocessingCanvas" xmlns:cx="http://schemas.microsoft.com/office/drawing/2014/chartex" xmlns:mc="http://schemas.openxmlformats.org/markup-compatibility/2006" xmlns:o="urn:schemas-microsoft-com:office:office" xmlns:r="http://schemas.openxmlformats.org/officeDocument/2006/relationships" xmlns:m="http://schemas.openxmlformats.org/officeDocument/2006/math" xmlns:v="urn:schemas-microsoft-com:vml" xmlns:wp14="http://schemas.microsoft.com/office/word/2010/wordprocessingDrawing" xmlns:wp="http://schemas.openxmlformats.org/drawingml/2006/wordprocessingDrawing" xmlns:w10="urn:schemas-microsoft-com:office:word" xmlns:w="http://schemas.openxmlformats.org/wordprocessingml/2006/main" xmlns:w14="http://schemas.microsoft.com/office/word/2010/wordml" xmlns:w15="http://schemas.microsoft.com/office/word/2012/wordml" xmlns:w16se="http://schemas.microsoft.com/office/word/2015/wordml/symex" xmlns:wpg="http://schemas.microsoft.com/office/word/2010/wordprocessingGroup" xmlns:wpi="http://schemas.microsoft.com/office/word/2010/wordprocessingInk" xmlns:wne="http://schemas.microsoft.com/office/word/2006/wordml" xmlns:wps="http://schemas.microsoft.com/office/word/2010/wordprocessingShape" mc:Ignorable="w14 w15 w16se wp14">
+<w:endnotes xmlns:wpc="http://schemas.microsoft.com/office/word/2010/wordprocessingCanvas" xmlns:cx="http://schemas.microsoft.com/office/drawing/2014/chartex" xmlns:cx1="http://schemas.microsoft.com/office/drawing/2015/9/8/chartex" xmlns:cx2="http://schemas.microsoft.com/office/drawing/2015/10/21/chartex" xmlns:cx3="http://schemas.microsoft.com/office/drawing/2016/5/9/chartex" xmlns:cx4="http://schemas.microsoft.com/office/drawing/2016/5/10/chartex" xmlns:cx5="http://schemas.microsoft.com/office/drawing/2016/5/11/chartex" xmlns:cx6="http://schemas.microsoft.com/office/drawing/2016/5/12/chartex" xmlns:cx7="http://schemas.microsoft.com/office/drawing/2016/5/13/chartex" xmlns:cx8="http://schemas.microsoft.com/office/drawing/2016/5/14/chartex" xmlns:mc="http://schemas.openxmlformats.org/markup-compatibility/2006" xmlns:aink="http://schemas.microsoft.com/office/drawing/2016/ink" xmlns:am3d="http://schemas.microsoft.com/office/drawing/2017/model3d" xmlns:o="urn:schemas-microsoft-com:office:office" xmlns:oel="http://schemas.microsoft.com/office/2019/extlst" xmlns:r="http://schemas.openxmlformats.org/officeDocument/2006/relationships" xmlns:m="http://schemas.openxmlformats.org/officeDocument/2006/math" xmlns:v="urn:schemas-microsoft-com:vml" xmlns:wp14="http://schemas.microsoft.com/office/word/2010/wordprocessingDrawing" xmlns:wp="http://schemas.openxmlformats.org/drawingml/2006/wordprocessingDrawing" xmlns:w10="urn:schemas-microsoft-com:office:word" xmlns:w="http://schemas.openxmlformats.org/wordprocessingml/2006/main" xmlns:w14="http://schemas.microsoft.com/office/word/2010/wordml" xmlns:w15="http://schemas.microsoft.com/office/word/2012/wordml" xmlns:w16cex="http://schemas.microsoft.com/office/word/2018/wordml/cex" xmlns:w16cid="http://schemas.microsoft.com/office/word/2016/wordml/cid" xmlns:w16="http://schemas.microsoft.com/office/word/2018/wordml" xmlns:w16du="http://schemas.microsoft.com/office/word/2023/wordml/word16du" xmlns:w16sdtdh="http://schemas.microsoft.com/office/word/2020/wordml/sdtdatahash" xmlns:w16sdtfl="http://schemas.microsoft.com/office/word/2024/wordml/sdtformatlock" xmlns:w16se="http://schemas.microsoft.com/office/word/2015/wordml/symex" xmlns:wpg="http://schemas.microsoft.com/office/word/2010/wordprocessingGroup" xmlns:wpi="http://schemas.microsoft.com/office/word/2010/wordprocessingInk" xmlns:wne="http://schemas.microsoft.com/office/word/2006/wordml" xmlns:wps="http://schemas.microsoft.com/office/word/2010/wordprocessingShape" mc:Ignorable="w14 w15 w16se w16cid w16 w16cex w16sdtdh w16sdtfl w16du wp14">
   <w:endnote w:type="separator" w:id="-1">
     <w:p>
       <w:r>
@@ -25211,7 +26075,7 @@
 </file>
 
 <file path=word/footer1.xml><?xml version="1.0" encoding="utf-8"?>
-<w:ftr xmlns:wpc="http://schemas.microsoft.com/office/word/2010/wordprocessingCanvas" xmlns:cx="http://schemas.microsoft.com/office/drawing/2014/chartex" xmlns:mc="http://schemas.openxmlformats.org/markup-compatibility/2006" xmlns:o="urn:schemas-microsoft-com:office:office" xmlns:r="http://schemas.openxmlformats.org/officeDocument/2006/relationships" xmlns:m="http://schemas.openxmlformats.org/officeDocument/2006/math" xmlns:v="urn:schemas-microsoft-com:vml" xmlns:wp14="http://schemas.microsoft.com/office/word/2010/wordprocessingDrawing" xmlns:wp="http://schemas.openxmlformats.org/drawingml/2006/wordprocessingDrawing" xmlns:w10="urn:schemas-microsoft-com:office:word" xmlns:w="http://schemas.openxmlformats.org/wordprocessingml/2006/main" xmlns:w14="http://schemas.microsoft.com/office/word/2010/wordml" xmlns:w15="http://schemas.microsoft.com/office/word/2012/wordml" xmlns:w16se="http://schemas.microsoft.com/office/word/2015/wordml/symex" xmlns:wpg="http://schemas.microsoft.com/office/word/2010/wordprocessingGroup" xmlns:wpi="http://schemas.microsoft.com/office/word/2010/wordprocessingInk" xmlns:wne="http://schemas.microsoft.com/office/word/2006/wordml" xmlns:wps="http://schemas.microsoft.com/office/word/2010/wordprocessingShape" mc:Ignorable="w14 w15 w16se wp14">
+<w:ftr xmlns:wpc="http://schemas.microsoft.com/office/word/2010/wordprocessingCanvas" xmlns:cx="http://schemas.microsoft.com/office/drawing/2014/chartex" xmlns:cx1="http://schemas.microsoft.com/office/drawing/2015/9/8/chartex" xmlns:cx2="http://schemas.microsoft.com/office/drawing/2015/10/21/chartex" xmlns:cx3="http://schemas.microsoft.com/office/drawing/2016/5/9/chartex" xmlns:cx4="http://schemas.microsoft.com/office/drawing/2016/5/10/chartex" xmlns:cx5="http://schemas.microsoft.com/office/drawing/2016/5/11/chartex" xmlns:cx6="http://schemas.microsoft.com/office/drawing/2016/5/12/chartex" xmlns:cx7="http://schemas.microsoft.com/office/drawing/2016/5/13/chartex" xmlns:cx8="http://schemas.microsoft.com/office/drawing/2016/5/14/chartex" xmlns:mc="http://schemas.openxmlformats.org/markup-compatibility/2006" xmlns:aink="http://schemas.microsoft.com/office/drawing/2016/ink" xmlns:am3d="http://schemas.microsoft.com/office/drawing/2017/model3d" xmlns:o="urn:schemas-microsoft-com:office:office" xmlns:oel="http://schemas.microsoft.com/office/2019/extlst" xmlns:r="http://schemas.openxmlformats.org/officeDocument/2006/relationships" xmlns:m="http://schemas.openxmlformats.org/officeDocument/2006/math" xmlns:v="urn:schemas-microsoft-com:vml" xmlns:wp14="http://schemas.microsoft.com/office/word/2010/wordprocessingDrawing" xmlns:wp="http://schemas.openxmlformats.org/drawingml/2006/wordprocessingDrawing" xmlns:w10="urn:schemas-microsoft-com:office:word" xmlns:w="http://schemas.openxmlformats.org/wordprocessingml/2006/main" xmlns:w14="http://schemas.microsoft.com/office/word/2010/wordml" xmlns:w15="http://schemas.microsoft.com/office/word/2012/wordml" xmlns:w16cex="http://schemas.microsoft.com/office/word/2018/wordml/cex" xmlns:w16cid="http://schemas.microsoft.com/office/word/2016/wordml/cid" xmlns:w16="http://schemas.microsoft.com/office/word/2018/wordml" xmlns:w16du="http://schemas.microsoft.com/office/word/2023/wordml/word16du" xmlns:w16sdtdh="http://schemas.microsoft.com/office/word/2020/wordml/sdtdatahash" xmlns:w16sdtfl="http://schemas.microsoft.com/office/word/2024/wordml/sdtformatlock" xmlns:w16se="http://schemas.microsoft.com/office/word/2015/wordml/symex" xmlns:wpg="http://schemas.microsoft.com/office/word/2010/wordprocessingGroup" xmlns:wpi="http://schemas.microsoft.com/office/word/2010/wordprocessingInk" xmlns:wne="http://schemas.microsoft.com/office/word/2006/wordml" xmlns:wps="http://schemas.microsoft.com/office/word/2010/wordprocessingShape" mc:Ignorable="w14 w15 w16se w16cid w16 w16cex w16sdtdh w16sdtfl w16du wp14">
   <w:p>
     <w:pPr>
       <w:bidi w:val="0"/>
@@ -25262,7 +26126,7 @@
 </file>
 
 <file path=word/footer2.xml><?xml version="1.0" encoding="utf-8"?>
-<w:ftr xmlns:wpc="http://schemas.microsoft.com/office/word/2010/wordprocessingCanvas" xmlns:cx="http://schemas.microsoft.com/office/drawing/2014/chartex" xmlns:mc="http://schemas.openxmlformats.org/markup-compatibility/2006" xmlns:o="urn:schemas-microsoft-com:office:office" xmlns:r="http://schemas.openxmlformats.org/officeDocument/2006/relationships" xmlns:m="http://schemas.openxmlformats.org/officeDocument/2006/math" xmlns:v="urn:schemas-microsoft-com:vml" xmlns:wp14="http://schemas.microsoft.com/office/word/2010/wordprocessingDrawing" xmlns:wp="http://schemas.openxmlformats.org/drawingml/2006/wordprocessingDrawing" xmlns:w10="urn:schemas-microsoft-com:office:word" xmlns:w="http://schemas.openxmlformats.org/wordprocessingml/2006/main" xmlns:w14="http://schemas.microsoft.com/office/word/2010/wordml" xmlns:w15="http://schemas.microsoft.com/office/word/2012/wordml" xmlns:w16se="http://schemas.microsoft.com/office/word/2015/wordml/symex" xmlns:wpg="http://schemas.microsoft.com/office/word/2010/wordprocessingGroup" xmlns:wpi="http://schemas.microsoft.com/office/word/2010/wordprocessingInk" xmlns:wne="http://schemas.microsoft.com/office/word/2006/wordml" xmlns:wps="http://schemas.microsoft.com/office/word/2010/wordprocessingShape" mc:Ignorable="w14 w15 w16se wp14">
+<w:ftr xmlns:wpc="http://schemas.microsoft.com/office/word/2010/wordprocessingCanvas" xmlns:cx="http://schemas.microsoft.com/office/drawing/2014/chartex" xmlns:cx1="http://schemas.microsoft.com/office/drawing/2015/9/8/chartex" xmlns:cx2="http://schemas.microsoft.com/office/drawing/2015/10/21/chartex" xmlns:cx3="http://schemas.microsoft.com/office/drawing/2016/5/9/chartex" xmlns:cx4="http://schemas.microsoft.com/office/drawing/2016/5/10/chartex" xmlns:cx5="http://schemas.microsoft.com/office/drawing/2016/5/11/chartex" xmlns:cx6="http://schemas.microsoft.com/office/drawing/2016/5/12/chartex" xmlns:cx7="http://schemas.microsoft.com/office/drawing/2016/5/13/chartex" xmlns:cx8="http://schemas.microsoft.com/office/drawing/2016/5/14/chartex" xmlns:mc="http://schemas.openxmlformats.org/markup-compatibility/2006" xmlns:aink="http://schemas.microsoft.com/office/drawing/2016/ink" xmlns:am3d="http://schemas.microsoft.com/office/drawing/2017/model3d" xmlns:o="urn:schemas-microsoft-com:office:office" xmlns:oel="http://schemas.microsoft.com/office/2019/extlst" xmlns:r="http://schemas.openxmlformats.org/officeDocument/2006/relationships" xmlns:m="http://schemas.openxmlformats.org/officeDocument/2006/math" xmlns:v="urn:schemas-microsoft-com:vml" xmlns:wp14="http://schemas.microsoft.com/office/word/2010/wordprocessingDrawing" xmlns:wp="http://schemas.openxmlformats.org/drawingml/2006/wordprocessingDrawing" xmlns:w10="urn:schemas-microsoft-com:office:word" xmlns:w="http://schemas.openxmlformats.org/wordprocessingml/2006/main" xmlns:w14="http://schemas.microsoft.com/office/word/2010/wordml" xmlns:w15="http://schemas.microsoft.com/office/word/2012/wordml" xmlns:w16cex="http://schemas.microsoft.com/office/word/2018/wordml/cex" xmlns:w16cid="http://schemas.microsoft.com/office/word/2016/wordml/cid" xmlns:w16="http://schemas.microsoft.com/office/word/2018/wordml" xmlns:w16du="http://schemas.microsoft.com/office/word/2023/wordml/word16du" xmlns:w16sdtdh="http://schemas.microsoft.com/office/word/2020/wordml/sdtdatahash" xmlns:w16sdtfl="http://schemas.microsoft.com/office/word/2024/wordml/sdtformatlock" xmlns:w16se="http://schemas.microsoft.com/office/word/2015/wordml/symex" xmlns:wpg="http://schemas.microsoft.com/office/word/2010/wordprocessingGroup" xmlns:wpi="http://schemas.microsoft.com/office/word/2010/wordprocessingInk" xmlns:wne="http://schemas.microsoft.com/office/word/2006/wordml" xmlns:wps="http://schemas.microsoft.com/office/word/2010/wordprocessingShape" mc:Ignorable="w14 w15 w16se w16cid w16 w16cex w16sdtdh w16sdtfl w16du wp14">
   <w:p>
     <w:pPr>
       <w:bidi w:val="0"/>
@@ -25275,7 +26139,7 @@
 </file>
 
 <file path=word/footer3.xml><?xml version="1.0" encoding="utf-8"?>
-<w:ftr xmlns:wpc="http://schemas.microsoft.com/office/word/2010/wordprocessingCanvas" xmlns:cx="http://schemas.microsoft.com/office/drawing/2014/chartex" xmlns:mc="http://schemas.openxmlformats.org/markup-compatibility/2006" xmlns:o="urn:schemas-microsoft-com:office:office" xmlns:r="http://schemas.openxmlformats.org/officeDocument/2006/relationships" xmlns:m="http://schemas.openxmlformats.org/officeDocument/2006/math" xmlns:v="urn:schemas-microsoft-com:vml" xmlns:wp14="http://schemas.microsoft.com/office/word/2010/wordprocessingDrawing" xmlns:wp="http://schemas.openxmlformats.org/drawingml/2006/wordprocessingDrawing" xmlns:w10="urn:schemas-microsoft-com:office:word" xmlns:w="http://schemas.openxmlformats.org/wordprocessingml/2006/main" xmlns:w14="http://schemas.microsoft.com/office/word/2010/wordml" xmlns:w15="http://schemas.microsoft.com/office/word/2012/wordml" xmlns:w16se="http://schemas.microsoft.com/office/word/2015/wordml/symex" xmlns:wpg="http://schemas.microsoft.com/office/word/2010/wordprocessingGroup" xmlns:wpi="http://schemas.microsoft.com/office/word/2010/wordprocessingInk" xmlns:wne="http://schemas.microsoft.com/office/word/2006/wordml" xmlns:wps="http://schemas.microsoft.com/office/word/2010/wordprocessingShape" mc:Ignorable="w14 w15 w16se wp14">
+<w:ftr xmlns:wpc="http://schemas.microsoft.com/office/word/2010/wordprocessingCanvas" xmlns:cx="http://schemas.microsoft.com/office/drawing/2014/chartex" xmlns:cx1="http://schemas.microsoft.com/office/drawing/2015/9/8/chartex" xmlns:cx2="http://schemas.microsoft.com/office/drawing/2015/10/21/chartex" xmlns:cx3="http://schemas.microsoft.com/office/drawing/2016/5/9/chartex" xmlns:cx4="http://schemas.microsoft.com/office/drawing/2016/5/10/chartex" xmlns:cx5="http://schemas.microsoft.com/office/drawing/2016/5/11/chartex" xmlns:cx6="http://schemas.microsoft.com/office/drawing/2016/5/12/chartex" xmlns:cx7="http://schemas.microsoft.com/office/drawing/2016/5/13/chartex" xmlns:cx8="http://schemas.microsoft.com/office/drawing/2016/5/14/chartex" xmlns:mc="http://schemas.openxmlformats.org/markup-compatibility/2006" xmlns:aink="http://schemas.microsoft.com/office/drawing/2016/ink" xmlns:am3d="http://schemas.microsoft.com/office/drawing/2017/model3d" xmlns:o="urn:schemas-microsoft-com:office:office" xmlns:oel="http://schemas.microsoft.com/office/2019/extlst" xmlns:r="http://schemas.openxmlformats.org/officeDocument/2006/relationships" xmlns:m="http://schemas.openxmlformats.org/officeDocument/2006/math" xmlns:v="urn:schemas-microsoft-com:vml" xmlns:wp14="http://schemas.microsoft.com/office/word/2010/wordprocessingDrawing" xmlns:wp="http://schemas.openxmlformats.org/drawingml/2006/wordprocessingDrawing" xmlns:w10="urn:schemas-microsoft-com:office:word" xmlns:w="http://schemas.openxmlformats.org/wordprocessingml/2006/main" xmlns:w14="http://schemas.microsoft.com/office/word/2010/wordml" xmlns:w15="http://schemas.microsoft.com/office/word/2012/wordml" xmlns:w16cex="http://schemas.microsoft.com/office/word/2018/wordml/cex" xmlns:w16cid="http://schemas.microsoft.com/office/word/2016/wordml/cid" xmlns:w16="http://schemas.microsoft.com/office/word/2018/wordml" xmlns:w16du="http://schemas.microsoft.com/office/word/2023/wordml/word16du" xmlns:w16sdtdh="http://schemas.microsoft.com/office/word/2020/wordml/sdtdatahash" xmlns:w16sdtfl="http://schemas.microsoft.com/office/word/2024/wordml/sdtformatlock" xmlns:w16se="http://schemas.microsoft.com/office/word/2015/wordml/symex" xmlns:wpg="http://schemas.microsoft.com/office/word/2010/wordprocessingGroup" xmlns:wpi="http://schemas.microsoft.com/office/word/2010/wordprocessingInk" xmlns:wne="http://schemas.microsoft.com/office/word/2006/wordml" xmlns:wps="http://schemas.microsoft.com/office/word/2010/wordprocessingShape" mc:Ignorable="w14 w15 w16se w16cid w16 w16cex w16sdtdh w16sdtfl w16du wp14">
   <w:p>
     <w:pPr>
       <w:bidi w:val="0"/>
@@ -25285,7 +26149,7 @@
 </file>
 
 <file path=word/footnotes.xml><?xml version="1.0" encoding="utf-8"?>
-<w:footnotes xmlns:wpc="http://schemas.microsoft.com/office/word/2010/wordprocessingCanvas" xmlns:cx="http://schemas.microsoft.com/office/drawing/2014/chartex" xmlns:mc="http://schemas.openxmlformats.org/markup-compatibility/2006" xmlns:o="urn:schemas-microsoft-com:office:office" xmlns:r="http://schemas.openxmlformats.org/officeDocument/2006/relationships" xmlns:m="http://schemas.openxmlformats.org/officeDocument/2006/math" xmlns:v="urn:schemas-microsoft-com:vml" xmlns:wp14="http://schemas.microsoft.com/office/word/2010/wordprocessingDrawing" xmlns:wp="http://schemas.openxmlformats.org/drawingml/2006/wordprocessingDrawing" xmlns:w10="urn:schemas-microsoft-com:office:word" xmlns:w="http://schemas.openxmlformats.org/wordprocessingml/2006/main" xmlns:w14="http://schemas.microsoft.com/office/word/2010/wordml" xmlns:w15="http://schemas.microsoft.com/office/word/2012/wordml" xmlns:w16se="http://schemas.microsoft.com/office/word/2015/wordml/symex" xmlns:wpg="http://schemas.microsoft.com/office/word/2010/wordprocessingGroup" xmlns:wpi="http://schemas.microsoft.com/office/word/2010/wordprocessingInk" xmlns:wne="http://schemas.microsoft.com/office/word/2006/wordml" xmlns:wps="http://schemas.microsoft.com/office/word/2010/wordprocessingShape" mc:Ignorable="w14 w15 w16se wp14">
+<w:footnotes xmlns:wpc="http://schemas.microsoft.com/office/word/2010/wordprocessingCanvas" xmlns:cx="http://schemas.microsoft.com/office/drawing/2014/chartex" xmlns:cx1="http://schemas.microsoft.com/office/drawing/2015/9/8/chartex" xmlns:cx2="http://schemas.microsoft.com/office/drawing/2015/10/21/chartex" xmlns:cx3="http://schemas.microsoft.com/office/drawing/2016/5/9/chartex" xmlns:cx4="http://schemas.microsoft.com/office/drawing/2016/5/10/chartex" xmlns:cx5="http://schemas.microsoft.com/office/drawing/2016/5/11/chartex" xmlns:cx6="http://schemas.microsoft.com/office/drawing/2016/5/12/chartex" xmlns:cx7="http://schemas.microsoft.com/office/drawing/2016/5/13/chartex" xmlns:cx8="http://schemas.microsoft.com/office/drawing/2016/5/14/chartex" xmlns:mc="http://schemas.openxmlformats.org/markup-compatibility/2006" xmlns:aink="http://schemas.microsoft.com/office/drawing/2016/ink" xmlns:am3d="http://schemas.microsoft.com/office/drawing/2017/model3d" xmlns:o="urn:schemas-microsoft-com:office:office" xmlns:oel="http://schemas.microsoft.com/office/2019/extlst" xmlns:r="http://schemas.openxmlformats.org/officeDocument/2006/relationships" xmlns:m="http://schemas.openxmlformats.org/officeDocument/2006/math" xmlns:v="urn:schemas-microsoft-com:vml" xmlns:wp14="http://schemas.microsoft.com/office/word/2010/wordprocessingDrawing" xmlns:wp="http://schemas.openxmlformats.org/drawingml/2006/wordprocessingDrawing" xmlns:w10="urn:schemas-microsoft-com:office:word" xmlns:w="http://schemas.openxmlformats.org/wordprocessingml/2006/main" xmlns:w14="http://schemas.microsoft.com/office/word/2010/wordml" xmlns:w15="http://schemas.microsoft.com/office/word/2012/wordml" xmlns:w16cex="http://schemas.microsoft.com/office/word/2018/wordml/cex" xmlns:w16cid="http://schemas.microsoft.com/office/word/2016/wordml/cid" xmlns:w16="http://schemas.microsoft.com/office/word/2018/wordml" xmlns:w16du="http://schemas.microsoft.com/office/word/2023/wordml/word16du" xmlns:w16sdtdh="http://schemas.microsoft.com/office/word/2020/wordml/sdtdatahash" xmlns:w16sdtfl="http://schemas.microsoft.com/office/word/2024/wordml/sdtformatlock" xmlns:w16se="http://schemas.microsoft.com/office/word/2015/wordml/symex" xmlns:wpg="http://schemas.microsoft.com/office/word/2010/wordprocessingGroup" xmlns:wpi="http://schemas.microsoft.com/office/word/2010/wordprocessingInk" xmlns:wne="http://schemas.microsoft.com/office/word/2006/wordml" xmlns:wps="http://schemas.microsoft.com/office/word/2010/wordprocessingShape" mc:Ignorable="w14 w15 w16se w16cid w16 w16cex w16sdtdh w16sdtfl w16du wp14">
   <w:footnote w:type="separator" w:id="-1">
     <w:p>
       <w:r>
@@ -25304,1928 +26168,132 @@
 </file>
 
 <file path=word/numbering.xml><?xml version="1.0" encoding="utf-8"?>
-<w:numbering xmlns:wpc="http://schemas.microsoft.com/office/word/2010/wordprocessingCanvas" xmlns:cx="http://schemas.microsoft.com/office/drawing/2014/chartex" xmlns:mc="http://schemas.openxmlformats.org/markup-compatibility/2006" xmlns:o="urn:schemas-microsoft-com:office:office" xmlns:r="http://schemas.openxmlformats.org/officeDocument/2006/relationships" xmlns:m="http://schemas.openxmlformats.org/officeDocument/2006/math" xmlns:v="urn:schemas-microsoft-com:vml" xmlns:wp14="http://schemas.microsoft.com/office/word/2010/wordprocessingDrawing" xmlns:wp="http://schemas.openxmlformats.org/drawingml/2006/wordprocessingDrawing" xmlns:w10="urn:schemas-microsoft-com:office:word" xmlns:w="http://schemas.openxmlformats.org/wordprocessingml/2006/main" xmlns:w14="http://schemas.microsoft.com/office/word/2010/wordml" xmlns:w15="http://schemas.microsoft.com/office/word/2012/wordml" xmlns:w16se="http://schemas.microsoft.com/office/word/2015/wordml/symex" xmlns:wpg="http://schemas.microsoft.com/office/word/2010/wordprocessingGroup" xmlns:wpi="http://schemas.microsoft.com/office/word/2010/wordprocessingInk" xmlns:wne="http://schemas.microsoft.com/office/word/2006/wordml" xmlns:wps="http://schemas.microsoft.com/office/word/2010/wordprocessingShape" mc:Ignorable="w14 w15 w16se wp14">
+<w:numbering xmlns:wpc="http://schemas.microsoft.com/office/word/2010/wordprocessingCanvas" xmlns:cx="http://schemas.microsoft.com/office/drawing/2014/chartex" xmlns:cx1="http://schemas.microsoft.com/office/drawing/2015/9/8/chartex" xmlns:cx2="http://schemas.microsoft.com/office/drawing/2015/10/21/chartex" xmlns:cx3="http://schemas.microsoft.com/office/drawing/2016/5/9/chartex" xmlns:cx4="http://schemas.microsoft.com/office/drawing/2016/5/10/chartex" xmlns:cx5="http://schemas.microsoft.com/office/drawing/2016/5/11/chartex" xmlns:cx6="http://schemas.microsoft.com/office/drawing/2016/5/12/chartex" xmlns:cx7="http://schemas.microsoft.com/office/drawing/2016/5/13/chartex" xmlns:cx8="http://schemas.microsoft.com/office/drawing/2016/5/14/chartex" xmlns:mc="http://schemas.openxmlformats.org/markup-compatibility/2006" xmlns:aink="http://schemas.microsoft.com/office/drawing/2016/ink" xmlns:am3d="http://schemas.microsoft.com/office/drawing/2017/model3d" xmlns:o="urn:schemas-microsoft-com:office:office" xmlns:oel="http://schemas.microsoft.com/office/2019/extlst" xmlns:r="http://schemas.openxmlformats.org/officeDocument/2006/relationships" xmlns:m="http://schemas.openxmlformats.org/officeDocument/2006/math" xmlns:v="urn:schemas-microsoft-com:vml" xmlns:wp14="http://schemas.microsoft.com/office/word/2010/wordprocessingDrawing" xmlns:wp="http://schemas.openxmlformats.org/drawingml/2006/wordprocessingDrawing" xmlns:w10="urn:schemas-microsoft-com:office:word" xmlns:w="http://schemas.openxmlformats.org/wordprocessingml/2006/main" xmlns:w14="http://schemas.microsoft.com/office/word/2010/wordml" xmlns:w15="http://schemas.microsoft.com/office/word/2012/wordml" xmlns:w16cex="http://schemas.microsoft.com/office/word/2018/wordml/cex" xmlns:w16cid="http://schemas.microsoft.com/office/word/2016/wordml/cid" xmlns:w16="http://schemas.microsoft.com/office/word/2018/wordml" xmlns:w16du="http://schemas.microsoft.com/office/word/2023/wordml/word16du" xmlns:w16sdtdh="http://schemas.microsoft.com/office/word/2020/wordml/sdtdatahash" xmlns:w16sdtfl="http://schemas.microsoft.com/office/word/2024/wordml/sdtformatlock" xmlns:w16se="http://schemas.microsoft.com/office/word/2015/wordml/symex" xmlns:wpg="http://schemas.microsoft.com/office/word/2010/wordprocessingGroup" xmlns:wpi="http://schemas.microsoft.com/office/word/2010/wordprocessingInk" xmlns:wne="http://schemas.microsoft.com/office/word/2006/wordml" xmlns:wps="http://schemas.microsoft.com/office/word/2010/wordprocessingShape" mc:Ignorable="w14 w15 w16se w16cid w16 w16cex w16sdtdh w16sdtfl w16du wp14">
   <w:abstractNum w:abstractNumId="0" w15:restartNumberingAfterBreak="0">
-    <w:nsid w:val="00D22535"/>
+    <w:nsid w:val="35ED7EC5"/>
     <w:multiLevelType w:val="hybridMultilevel"/>
-    <w:tmpl w:val="43D48CA8"/>
-    <w:lvl w:ilvl="0" w:tplc="0409000F">
-      <w:start w:val="1"/>
-      <w:numFmt w:val="decimal"/>
-      <w:lvlText w:val="%1."/>
-      <w:lvlJc w:val="left"/>
-      <w:pPr>
-        <w:ind w:left="1009" w:hanging="360"/>
-      </w:pPr>
-    </w:lvl>
-    <w:lvl w:ilvl="1" w:tplc="04090019" w:tentative="1">
-      <w:start w:val="1"/>
-      <w:numFmt w:val="lowerLetter"/>
-      <w:lvlText w:val="%2."/>
-      <w:lvlJc w:val="left"/>
-      <w:pPr>
-        <w:ind w:left="1729" w:hanging="360"/>
-      </w:pPr>
-    </w:lvl>
-    <w:lvl w:ilvl="2" w:tplc="0409001B" w:tentative="1">
-      <w:start w:val="1"/>
-      <w:numFmt w:val="lowerRoman"/>
-      <w:lvlText w:val="%3."/>
-      <w:lvlJc w:val="right"/>
-      <w:pPr>
-        <w:ind w:left="2449" w:hanging="180"/>
-      </w:pPr>
-    </w:lvl>
-    <w:lvl w:ilvl="3" w:tplc="0409000F" w:tentative="1">
-      <w:start w:val="1"/>
-      <w:numFmt w:val="decimal"/>
-      <w:lvlText w:val="%4."/>
-      <w:lvlJc w:val="left"/>
-      <w:pPr>
-        <w:ind w:left="3169" w:hanging="360"/>
-      </w:pPr>
-    </w:lvl>
-    <w:lvl w:ilvl="4" w:tplc="04090019" w:tentative="1">
-      <w:start w:val="1"/>
-      <w:numFmt w:val="lowerLetter"/>
-      <w:lvlText w:val="%5."/>
-      <w:lvlJc w:val="left"/>
-      <w:pPr>
-        <w:ind w:left="3889" w:hanging="360"/>
-      </w:pPr>
-    </w:lvl>
-    <w:lvl w:ilvl="5" w:tplc="0409001B" w:tentative="1">
-      <w:start w:val="1"/>
-      <w:numFmt w:val="lowerRoman"/>
-      <w:lvlText w:val="%6."/>
-      <w:lvlJc w:val="right"/>
-      <w:pPr>
-        <w:ind w:left="4609" w:hanging="180"/>
-      </w:pPr>
-    </w:lvl>
-    <w:lvl w:ilvl="6" w:tplc="0409000F" w:tentative="1">
-      <w:start w:val="1"/>
-      <w:numFmt w:val="decimal"/>
-      <w:lvlText w:val="%7."/>
-      <w:lvlJc w:val="left"/>
-      <w:pPr>
-        <w:ind w:left="5329" w:hanging="360"/>
-      </w:pPr>
-    </w:lvl>
-    <w:lvl w:ilvl="7" w:tplc="04090019" w:tentative="1">
-      <w:start w:val="1"/>
-      <w:numFmt w:val="lowerLetter"/>
-      <w:lvlText w:val="%8."/>
-      <w:lvlJc w:val="left"/>
-      <w:pPr>
-        <w:ind w:left="6049" w:hanging="360"/>
-      </w:pPr>
-    </w:lvl>
-    <w:lvl w:ilvl="8" w:tplc="0409001B" w:tentative="1">
-      <w:start w:val="1"/>
-      <w:numFmt w:val="lowerRoman"/>
-      <w:lvlText w:val="%9."/>
-      <w:lvlJc w:val="right"/>
-      <w:pPr>
-        <w:ind w:left="6769" w:hanging="180"/>
-      </w:pPr>
-    </w:lvl>
-  </w:abstractNum>
-  <w:abstractNum w:abstractNumId="1" w15:restartNumberingAfterBreak="0">
-    <w:nsid w:val="07352AA2"/>
-    <w:multiLevelType w:val="hybridMultilevel"/>
-    <w:tmpl w:val="A4C6B324"/>
-    <w:lvl w:ilvl="0" w:tplc="04090001">
+    <w:tmpl w:val="58844E74"/>
+    <w:lvl w:ilvl="0" w:tplc="08090001">
       <w:start w:val="1"/>
       <w:numFmt w:val="bullet"/>
       <w:lvlText w:val=""/>
       <w:lvlJc w:val="left"/>
       <w:pPr>
-        <w:ind w:left="1132" w:hanging="360"/>
+        <w:ind w:left="720" w:hanging="360"/>
       </w:pPr>
       <w:rPr>
         <w:rFonts w:ascii="Symbol" w:hAnsi="Symbol" w:hint="default"/>
       </w:rPr>
     </w:lvl>
-    <w:lvl w:ilvl="1" w:tplc="04090003" w:tentative="1">
+    <w:lvl w:ilvl="1" w:tplc="08090003" w:tentative="1">
       <w:start w:val="1"/>
       <w:numFmt w:val="bullet"/>
       <w:lvlText w:val="o"/>
       <w:lvlJc w:val="left"/>
       <w:pPr>
-        <w:ind w:left="1852" w:hanging="360"/>
+        <w:ind w:left="1440" w:hanging="360"/>
       </w:pPr>
       <w:rPr>
         <w:rFonts w:ascii="Courier New" w:hAnsi="Courier New" w:cs="Courier New" w:hint="default"/>
       </w:rPr>
     </w:lvl>
-    <w:lvl w:ilvl="2" w:tplc="04090005" w:tentative="1">
+    <w:lvl w:ilvl="2" w:tplc="08090005" w:tentative="1">
       <w:start w:val="1"/>
       <w:numFmt w:val="bullet"/>
       <w:lvlText w:val=""/>
       <w:lvlJc w:val="left"/>
       <w:pPr>
-        <w:ind w:left="2572" w:hanging="360"/>
+        <w:ind w:left="2160" w:hanging="360"/>
       </w:pPr>
       <w:rPr>
         <w:rFonts w:ascii="Wingdings" w:hAnsi="Wingdings" w:hint="default"/>
       </w:rPr>
     </w:lvl>
-    <w:lvl w:ilvl="3" w:tplc="04090001" w:tentative="1">
+    <w:lvl w:ilvl="3" w:tplc="08090001" w:tentative="1">
       <w:start w:val="1"/>
       <w:numFmt w:val="bullet"/>
       <w:lvlText w:val=""/>
       <w:lvlJc w:val="left"/>
       <w:pPr>
-        <w:ind w:left="3292" w:hanging="360"/>
+        <w:ind w:left="2880" w:hanging="360"/>
       </w:pPr>
       <w:rPr>
         <w:rFonts w:ascii="Symbol" w:hAnsi="Symbol" w:hint="default"/>
       </w:rPr>
     </w:lvl>
-    <w:lvl w:ilvl="4" w:tplc="04090003" w:tentative="1">
+    <w:lvl w:ilvl="4" w:tplc="08090003" w:tentative="1">
       <w:start w:val="1"/>
       <w:numFmt w:val="bullet"/>
       <w:lvlText w:val="o"/>
       <w:lvlJc w:val="left"/>
       <w:pPr>
-        <w:ind w:left="4012" w:hanging="360"/>
+        <w:ind w:left="3600" w:hanging="360"/>
       </w:pPr>
       <w:rPr>
         <w:rFonts w:ascii="Courier New" w:hAnsi="Courier New" w:cs="Courier New" w:hint="default"/>
       </w:rPr>
     </w:lvl>
-    <w:lvl w:ilvl="5" w:tplc="04090005" w:tentative="1">
+    <w:lvl w:ilvl="5" w:tplc="08090005" w:tentative="1">
       <w:start w:val="1"/>
       <w:numFmt w:val="bullet"/>
       <w:lvlText w:val=""/>
       <w:lvlJc w:val="left"/>
       <w:pPr>
-        <w:ind w:left="4732" w:hanging="360"/>
+        <w:ind w:left="4320" w:hanging="360"/>
       </w:pPr>
       <w:rPr>
         <w:rFonts w:ascii="Wingdings" w:hAnsi="Wingdings" w:hint="default"/>
       </w:rPr>
     </w:lvl>
-    <w:lvl w:ilvl="6" w:tplc="04090001" w:tentative="1">
+    <w:lvl w:ilvl="6" w:tplc="08090001" w:tentative="1">
       <w:start w:val="1"/>
       <w:numFmt w:val="bullet"/>
       <w:lvlText w:val=""/>
       <w:lvlJc w:val="left"/>
       <w:pPr>
-        <w:ind w:left="5452" w:hanging="360"/>
+        <w:ind w:left="5040" w:hanging="360"/>
       </w:pPr>
       <w:rPr>
         <w:rFonts w:ascii="Symbol" w:hAnsi="Symbol" w:hint="default"/>
       </w:rPr>
     </w:lvl>
-    <w:lvl w:ilvl="7" w:tplc="04090003" w:tentative="1">
+    <w:lvl w:ilvl="7" w:tplc="08090003" w:tentative="1">
       <w:start w:val="1"/>
       <w:numFmt w:val="bullet"/>
       <w:lvlText w:val="o"/>
       <w:lvlJc w:val="left"/>
       <w:pPr>
-        <w:ind w:left="6172" w:hanging="360"/>
+        <w:ind w:left="5760" w:hanging="360"/>
       </w:pPr>
       <w:rPr>
         <w:rFonts w:ascii="Courier New" w:hAnsi="Courier New" w:cs="Courier New" w:hint="default"/>
       </w:rPr>
     </w:lvl>
-    <w:lvl w:ilvl="8" w:tplc="04090005" w:tentative="1">
+    <w:lvl w:ilvl="8" w:tplc="08090005" w:tentative="1">
       <w:start w:val="1"/>
       <w:numFmt w:val="bullet"/>
       <w:lvlText w:val=""/>
       <w:lvlJc w:val="left"/>
       <w:pPr>
-        <w:ind w:left="6892" w:hanging="360"/>
+        <w:ind w:left="6480" w:hanging="360"/>
       </w:pPr>
       <w:rPr>
         <w:rFonts w:ascii="Wingdings" w:hAnsi="Wingdings" w:hint="default"/>
       </w:rPr>
     </w:lvl>
   </w:abstractNum>
-  <w:abstractNum w:abstractNumId="2" w15:restartNumberingAfterBreak="0">
-    <w:nsid w:val="086774FE"/>
-    <w:multiLevelType w:val="hybridMultilevel"/>
-    <w:tmpl w:val="F1640BE6"/>
-    <w:lvl w:ilvl="0" w:tplc="0EB460C6">
+  <w:abstractNum w:abstractNumId="1" w15:restartNumberingAfterBreak="0">
+    <w:nsid w:val="3D594254"/>
+    <w:multiLevelType w:val="multilevel"/>
+    <w:tmpl w:val="67CA1ADE"/>
+    <w:lvl w:ilvl="0">
       <w:start w:val="1"/>
       <w:numFmt w:val="decimal"/>
+      <w:pStyle w:val="Heading1"/>
       <w:lvlText w:val="%1."/>
       <w:lvlJc w:val="left"/>
       <w:pPr>
-        <w:ind w:left="367" w:hanging="360"/>
-      </w:pPr>
-      <w:rPr>
-        <w:rFonts w:hint="default"/>
-      </w:rPr>
-    </w:lvl>
-    <w:lvl w:ilvl="1" w:tplc="20000019" w:tentative="1">
-      <w:start w:val="1"/>
-      <w:numFmt w:val="lowerLetter"/>
-      <w:lvlText w:val="%2."/>
-      <w:lvlJc w:val="left"/>
-      <w:pPr>
-        <w:ind w:left="1087" w:hanging="360"/>
-      </w:pPr>
-    </w:lvl>
-    <w:lvl w:ilvl="2" w:tplc="2000001B" w:tentative="1">
-      <w:start w:val="1"/>
-      <w:numFmt w:val="lowerRoman"/>
-      <w:lvlText w:val="%3."/>
-      <w:lvlJc w:val="right"/>
-      <w:pPr>
-        <w:ind w:left="1807" w:hanging="180"/>
-      </w:pPr>
-    </w:lvl>
-    <w:lvl w:ilvl="3" w:tplc="2000000F" w:tentative="1">
-      <w:start w:val="1"/>
-      <w:numFmt w:val="decimal"/>
-      <w:lvlText w:val="%4."/>
-      <w:lvlJc w:val="left"/>
-      <w:pPr>
-        <w:ind w:left="2527" w:hanging="360"/>
-      </w:pPr>
-    </w:lvl>
-    <w:lvl w:ilvl="4" w:tplc="20000019" w:tentative="1">
-      <w:start w:val="1"/>
-      <w:numFmt w:val="lowerLetter"/>
-      <w:lvlText w:val="%5."/>
-      <w:lvlJc w:val="left"/>
-      <w:pPr>
-        <w:ind w:left="3247" w:hanging="360"/>
-      </w:pPr>
-    </w:lvl>
-    <w:lvl w:ilvl="5" w:tplc="2000001B" w:tentative="1">
-      <w:start w:val="1"/>
-      <w:numFmt w:val="lowerRoman"/>
-      <w:lvlText w:val="%6."/>
-      <w:lvlJc w:val="right"/>
-      <w:pPr>
-        <w:ind w:left="3967" w:hanging="180"/>
-      </w:pPr>
-    </w:lvl>
-    <w:lvl w:ilvl="6" w:tplc="2000000F" w:tentative="1">
-      <w:start w:val="1"/>
-      <w:numFmt w:val="decimal"/>
-      <w:lvlText w:val="%7."/>
-      <w:lvlJc w:val="left"/>
-      <w:pPr>
-        <w:ind w:left="4687" w:hanging="360"/>
-      </w:pPr>
-    </w:lvl>
-    <w:lvl w:ilvl="7" w:tplc="20000019" w:tentative="1">
-      <w:start w:val="1"/>
-      <w:numFmt w:val="lowerLetter"/>
-      <w:lvlText w:val="%8."/>
-      <w:lvlJc w:val="left"/>
-      <w:pPr>
-        <w:ind w:left="5407" w:hanging="360"/>
-      </w:pPr>
-    </w:lvl>
-    <w:lvl w:ilvl="8" w:tplc="2000001B" w:tentative="1">
-      <w:start w:val="1"/>
-      <w:numFmt w:val="lowerRoman"/>
-      <w:lvlText w:val="%9."/>
-      <w:lvlJc w:val="right"/>
-      <w:pPr>
-        <w:ind w:left="6127" w:hanging="180"/>
-      </w:pPr>
-    </w:lvl>
-  </w:abstractNum>
-  <w:abstractNum w:abstractNumId="3" w15:restartNumberingAfterBreak="0">
-    <w:nsid w:val="095F287D"/>
-    <w:multiLevelType w:val="hybridMultilevel"/>
-    <w:tmpl w:val="8076B33C"/>
-    <w:lvl w:ilvl="0" w:tplc="04090003">
-      <w:start w:val="1"/>
-      <w:numFmt w:val="bullet"/>
-      <w:lvlText w:val="o"/>
-      <w:lvlJc w:val="left"/>
-      <w:pPr>
-        <w:ind w:left="720" w:hanging="360"/>
-      </w:pPr>
-      <w:rPr>
-        <w:rFonts w:ascii="Courier New" w:hAnsi="Courier New" w:cs="Courier New" w:hint="default"/>
-      </w:rPr>
-    </w:lvl>
-    <w:lvl w:ilvl="1" w:tplc="04090003">
-      <w:start w:val="1"/>
-      <w:numFmt w:val="bullet"/>
-      <w:lvlText w:val="o"/>
-      <w:lvlJc w:val="left"/>
-      <w:pPr>
-        <w:ind w:left="1440" w:hanging="360"/>
-      </w:pPr>
-      <w:rPr>
-        <w:rFonts w:ascii="Courier New" w:hAnsi="Courier New" w:cs="Courier New" w:hint="default"/>
-      </w:rPr>
-    </w:lvl>
-    <w:lvl w:ilvl="2" w:tplc="04090005">
-      <w:start w:val="1"/>
-      <w:numFmt w:val="bullet"/>
-      <w:lvlText w:val=""/>
-      <w:lvlJc w:val="left"/>
-      <w:pPr>
-        <w:ind w:left="2160" w:hanging="360"/>
-      </w:pPr>
-      <w:rPr>
-        <w:rFonts w:ascii="Wingdings" w:hAnsi="Wingdings" w:hint="default"/>
-      </w:rPr>
-    </w:lvl>
-    <w:lvl w:ilvl="3" w:tplc="04090001">
-      <w:start w:val="1"/>
-      <w:numFmt w:val="bullet"/>
-      <w:lvlText w:val=""/>
-      <w:lvlJc w:val="left"/>
-      <w:pPr>
-        <w:ind w:left="2880" w:hanging="360"/>
-      </w:pPr>
-      <w:rPr>
-        <w:rFonts w:ascii="Symbol" w:hAnsi="Symbol" w:hint="default"/>
-      </w:rPr>
-    </w:lvl>
-    <w:lvl w:ilvl="4" w:tplc="04090003" w:tentative="1">
-      <w:start w:val="1"/>
-      <w:numFmt w:val="bullet"/>
-      <w:lvlText w:val="o"/>
-      <w:lvlJc w:val="left"/>
-      <w:pPr>
-        <w:ind w:left="3600" w:hanging="360"/>
-      </w:pPr>
-      <w:rPr>
-        <w:rFonts w:ascii="Courier New" w:hAnsi="Courier New" w:cs="Courier New" w:hint="default"/>
-      </w:rPr>
-    </w:lvl>
-    <w:lvl w:ilvl="5" w:tplc="04090005" w:tentative="1">
-      <w:start w:val="1"/>
-      <w:numFmt w:val="bullet"/>
-      <w:lvlText w:val=""/>
-      <w:lvlJc w:val="left"/>
-      <w:pPr>
-        <w:ind w:left="4320" w:hanging="360"/>
-      </w:pPr>
-      <w:rPr>
-        <w:rFonts w:ascii="Wingdings" w:hAnsi="Wingdings" w:hint="default"/>
-      </w:rPr>
-    </w:lvl>
-    <w:lvl w:ilvl="6" w:tplc="04090001" w:tentative="1">
-      <w:start w:val="1"/>
-      <w:numFmt w:val="bullet"/>
-      <w:lvlText w:val=""/>
-      <w:lvlJc w:val="left"/>
-      <w:pPr>
-        <w:ind w:left="5040" w:hanging="360"/>
-      </w:pPr>
-      <w:rPr>
-        <w:rFonts w:ascii="Symbol" w:hAnsi="Symbol" w:hint="default"/>
-      </w:rPr>
-    </w:lvl>
-    <w:lvl w:ilvl="7" w:tplc="04090003" w:tentative="1">
-      <w:start w:val="1"/>
-      <w:numFmt w:val="bullet"/>
-      <w:lvlText w:val="o"/>
-      <w:lvlJc w:val="left"/>
-      <w:pPr>
-        <w:ind w:left="5760" w:hanging="360"/>
-      </w:pPr>
-      <w:rPr>
-        <w:rFonts w:ascii="Courier New" w:hAnsi="Courier New" w:cs="Courier New" w:hint="default"/>
-      </w:rPr>
-    </w:lvl>
-    <w:lvl w:ilvl="8" w:tplc="04090005" w:tentative="1">
-      <w:start w:val="1"/>
-      <w:numFmt w:val="bullet"/>
-      <w:lvlText w:val=""/>
-      <w:lvlJc w:val="left"/>
-      <w:pPr>
-        <w:ind w:left="6480" w:hanging="360"/>
-      </w:pPr>
-      <w:rPr>
-        <w:rFonts w:ascii="Wingdings" w:hAnsi="Wingdings" w:hint="default"/>
-      </w:rPr>
-    </w:lvl>
-  </w:abstractNum>
-  <w:abstractNum w:abstractNumId="4" w15:restartNumberingAfterBreak="0">
-    <w:nsid w:val="0B5449C3"/>
-    <w:multiLevelType w:val="hybridMultilevel"/>
-    <w:tmpl w:val="0E10D7AA"/>
-    <w:lvl w:ilvl="0" w:tplc="29C61058">
-      <w:numFmt w:val="bullet"/>
-      <w:lvlText w:val="-"/>
-      <w:lvlJc w:val="left"/>
-      <w:pPr>
-        <w:ind w:left="720" w:hanging="360"/>
-      </w:pPr>
-      <w:rPr>
-        <w:rFonts w:ascii="Calibri" w:eastAsiaTheme="minorHAnsi" w:hAnsi="Calibri" w:cs="Calibri" w:hint="default"/>
-      </w:rPr>
-    </w:lvl>
-    <w:lvl w:ilvl="1" w:tplc="04090003" w:tentative="1">
-      <w:start w:val="1"/>
-      <w:numFmt w:val="bullet"/>
-      <w:lvlText w:val="o"/>
-      <w:lvlJc w:val="left"/>
-      <w:pPr>
-        <w:ind w:left="1440" w:hanging="360"/>
-      </w:pPr>
-      <w:rPr>
-        <w:rFonts w:ascii="Courier New" w:hAnsi="Courier New" w:cs="Courier New" w:hint="default"/>
-      </w:rPr>
-    </w:lvl>
-    <w:lvl w:ilvl="2" w:tplc="04090005" w:tentative="1">
-      <w:start w:val="1"/>
-      <w:numFmt w:val="bullet"/>
-      <w:lvlText w:val=""/>
-      <w:lvlJc w:val="left"/>
-      <w:pPr>
-        <w:ind w:left="2160" w:hanging="360"/>
-      </w:pPr>
-      <w:rPr>
-        <w:rFonts w:ascii="Wingdings" w:hAnsi="Wingdings" w:hint="default"/>
-      </w:rPr>
-    </w:lvl>
-    <w:lvl w:ilvl="3" w:tplc="04090001" w:tentative="1">
-      <w:start w:val="1"/>
-      <w:numFmt w:val="bullet"/>
-      <w:lvlText w:val=""/>
-      <w:lvlJc w:val="left"/>
-      <w:pPr>
-        <w:ind w:left="2880" w:hanging="360"/>
-      </w:pPr>
-      <w:rPr>
-        <w:rFonts w:ascii="Symbol" w:hAnsi="Symbol" w:hint="default"/>
-      </w:rPr>
-    </w:lvl>
-    <w:lvl w:ilvl="4" w:tplc="04090003" w:tentative="1">
-      <w:start w:val="1"/>
-      <w:numFmt w:val="bullet"/>
-      <w:lvlText w:val="o"/>
-      <w:lvlJc w:val="left"/>
-      <w:pPr>
-        <w:ind w:left="3600" w:hanging="360"/>
-      </w:pPr>
-      <w:rPr>
-        <w:rFonts w:ascii="Courier New" w:hAnsi="Courier New" w:cs="Courier New" w:hint="default"/>
-      </w:rPr>
-    </w:lvl>
-    <w:lvl w:ilvl="5" w:tplc="04090005" w:tentative="1">
-      <w:start w:val="1"/>
-      <w:numFmt w:val="bullet"/>
-      <w:lvlText w:val=""/>
-      <w:lvlJc w:val="left"/>
-      <w:pPr>
-        <w:ind w:left="4320" w:hanging="360"/>
-      </w:pPr>
-      <w:rPr>
-        <w:rFonts w:ascii="Wingdings" w:hAnsi="Wingdings" w:hint="default"/>
-      </w:rPr>
-    </w:lvl>
-    <w:lvl w:ilvl="6" w:tplc="04090001" w:tentative="1">
-      <w:start w:val="1"/>
-      <w:numFmt w:val="bullet"/>
-      <w:lvlText w:val=""/>
-      <w:lvlJc w:val="left"/>
-      <w:pPr>
-        <w:ind w:left="5040" w:hanging="360"/>
-      </w:pPr>
-      <w:rPr>
-        <w:rFonts w:ascii="Symbol" w:hAnsi="Symbol" w:hint="default"/>
-      </w:rPr>
-    </w:lvl>
-    <w:lvl w:ilvl="7" w:tplc="04090003" w:tentative="1">
-      <w:start w:val="1"/>
-      <w:numFmt w:val="bullet"/>
-      <w:lvlText w:val="o"/>
-      <w:lvlJc w:val="left"/>
-      <w:pPr>
-        <w:ind w:left="5760" w:hanging="360"/>
-      </w:pPr>
-      <w:rPr>
-        <w:rFonts w:ascii="Courier New" w:hAnsi="Courier New" w:cs="Courier New" w:hint="default"/>
-      </w:rPr>
-    </w:lvl>
-    <w:lvl w:ilvl="8" w:tplc="04090005" w:tentative="1">
-      <w:start w:val="1"/>
-      <w:numFmt w:val="bullet"/>
-      <w:lvlText w:val=""/>
-      <w:lvlJc w:val="left"/>
-      <w:pPr>
-        <w:ind w:left="6480" w:hanging="360"/>
-      </w:pPr>
-      <w:rPr>
-        <w:rFonts w:ascii="Wingdings" w:hAnsi="Wingdings" w:hint="default"/>
-      </w:rPr>
-    </w:lvl>
-  </w:abstractNum>
-  <w:abstractNum w:abstractNumId="5" w15:restartNumberingAfterBreak="0">
-    <w:nsid w:val="0C622D3B"/>
-    <w:multiLevelType w:val="hybridMultilevel"/>
-    <w:tmpl w:val="FE34DDAE"/>
-    <w:lvl w:ilvl="0" w:tplc="04090005">
-      <w:start w:val="1"/>
-      <w:numFmt w:val="bullet"/>
-      <w:lvlText w:val=""/>
-      <w:lvlJc w:val="left"/>
-      <w:pPr>
-        <w:ind w:left="360" w:hanging="360"/>
-      </w:pPr>
-      <w:rPr>
-        <w:rFonts w:ascii="Wingdings" w:hAnsi="Wingdings" w:hint="default"/>
-      </w:rPr>
-    </w:lvl>
-    <w:lvl w:ilvl="1" w:tplc="04090003" w:tentative="1">
-      <w:start w:val="1"/>
-      <w:numFmt w:val="bullet"/>
-      <w:lvlText w:val="o"/>
-      <w:lvlJc w:val="left"/>
-      <w:pPr>
-        <w:ind w:left="1080" w:hanging="360"/>
-      </w:pPr>
-      <w:rPr>
-        <w:rFonts w:ascii="Courier New" w:hAnsi="Courier New" w:cs="Courier New" w:hint="default"/>
-      </w:rPr>
-    </w:lvl>
-    <w:lvl w:ilvl="2" w:tplc="04090005" w:tentative="1">
-      <w:start w:val="1"/>
-      <w:numFmt w:val="bullet"/>
-      <w:lvlText w:val=""/>
-      <w:lvlJc w:val="left"/>
-      <w:pPr>
-        <w:ind w:left="1800" w:hanging="360"/>
-      </w:pPr>
-      <w:rPr>
-        <w:rFonts w:ascii="Wingdings" w:hAnsi="Wingdings" w:hint="default"/>
-      </w:rPr>
-    </w:lvl>
-    <w:lvl w:ilvl="3" w:tplc="04090001" w:tentative="1">
-      <w:start w:val="1"/>
-      <w:numFmt w:val="bullet"/>
-      <w:lvlText w:val=""/>
-      <w:lvlJc w:val="left"/>
-      <w:pPr>
-        <w:ind w:left="2520" w:hanging="360"/>
-      </w:pPr>
-      <w:rPr>
-        <w:rFonts w:ascii="Symbol" w:hAnsi="Symbol" w:hint="default"/>
-      </w:rPr>
-    </w:lvl>
-    <w:lvl w:ilvl="4" w:tplc="04090003" w:tentative="1">
-      <w:start w:val="1"/>
-      <w:numFmt w:val="bullet"/>
-      <w:lvlText w:val="o"/>
-      <w:lvlJc w:val="left"/>
-      <w:pPr>
-        <w:ind w:left="3240" w:hanging="360"/>
-      </w:pPr>
-      <w:rPr>
-        <w:rFonts w:ascii="Courier New" w:hAnsi="Courier New" w:cs="Courier New" w:hint="default"/>
-      </w:rPr>
-    </w:lvl>
-    <w:lvl w:ilvl="5" w:tplc="04090005" w:tentative="1">
-      <w:start w:val="1"/>
-      <w:numFmt w:val="bullet"/>
-      <w:lvlText w:val=""/>
-      <w:lvlJc w:val="left"/>
-      <w:pPr>
-        <w:ind w:left="3960" w:hanging="360"/>
-      </w:pPr>
-      <w:rPr>
-        <w:rFonts w:ascii="Wingdings" w:hAnsi="Wingdings" w:hint="default"/>
-      </w:rPr>
-    </w:lvl>
-    <w:lvl w:ilvl="6" w:tplc="04090001" w:tentative="1">
-      <w:start w:val="1"/>
-      <w:numFmt w:val="bullet"/>
-      <w:lvlText w:val=""/>
-      <w:lvlJc w:val="left"/>
-      <w:pPr>
-        <w:ind w:left="4680" w:hanging="360"/>
-      </w:pPr>
-      <w:rPr>
-        <w:rFonts w:ascii="Symbol" w:hAnsi="Symbol" w:hint="default"/>
-      </w:rPr>
-    </w:lvl>
-    <w:lvl w:ilvl="7" w:tplc="04090003" w:tentative="1">
-      <w:start w:val="1"/>
-      <w:numFmt w:val="bullet"/>
-      <w:lvlText w:val="o"/>
-      <w:lvlJc w:val="left"/>
-      <w:pPr>
-        <w:ind w:left="5400" w:hanging="360"/>
-      </w:pPr>
-      <w:rPr>
-        <w:rFonts w:ascii="Courier New" w:hAnsi="Courier New" w:cs="Courier New" w:hint="default"/>
-      </w:rPr>
-    </w:lvl>
-    <w:lvl w:ilvl="8" w:tplc="04090005" w:tentative="1">
-      <w:start w:val="1"/>
-      <w:numFmt w:val="bullet"/>
-      <w:lvlText w:val=""/>
-      <w:lvlJc w:val="left"/>
-      <w:pPr>
-        <w:ind w:left="6120" w:hanging="360"/>
-      </w:pPr>
-      <w:rPr>
-        <w:rFonts w:ascii="Wingdings" w:hAnsi="Wingdings" w:hint="default"/>
-      </w:rPr>
-    </w:lvl>
-  </w:abstractNum>
-  <w:abstractNum w:abstractNumId="6" w15:restartNumberingAfterBreak="0">
-    <w:nsid w:val="0EAD4149"/>
-    <w:multiLevelType w:val="hybridMultilevel"/>
-    <w:tmpl w:val="7FF08B3E"/>
-    <w:lvl w:ilvl="0" w:tplc="0409000F">
-      <w:start w:val="1"/>
-      <w:numFmt w:val="decimal"/>
-      <w:lvlText w:val="%1."/>
-      <w:lvlJc w:val="left"/>
-      <w:pPr>
-        <w:ind w:left="1729" w:hanging="360"/>
-      </w:pPr>
-    </w:lvl>
-    <w:lvl w:ilvl="1" w:tplc="04090019" w:tentative="1">
-      <w:start w:val="1"/>
-      <w:numFmt w:val="lowerLetter"/>
-      <w:lvlText w:val="%2."/>
-      <w:lvlJc w:val="left"/>
-      <w:pPr>
-        <w:ind w:left="2449" w:hanging="360"/>
-      </w:pPr>
-    </w:lvl>
-    <w:lvl w:ilvl="2" w:tplc="0409001B" w:tentative="1">
-      <w:start w:val="1"/>
-      <w:numFmt w:val="lowerRoman"/>
-      <w:lvlText w:val="%3."/>
-      <w:lvlJc w:val="right"/>
-      <w:pPr>
-        <w:ind w:left="3169" w:hanging="180"/>
-      </w:pPr>
-    </w:lvl>
-    <w:lvl w:ilvl="3" w:tplc="0409000F" w:tentative="1">
-      <w:start w:val="1"/>
-      <w:numFmt w:val="decimal"/>
-      <w:lvlText w:val="%4."/>
-      <w:lvlJc w:val="left"/>
-      <w:pPr>
-        <w:ind w:left="3889" w:hanging="360"/>
-      </w:pPr>
-    </w:lvl>
-    <w:lvl w:ilvl="4" w:tplc="04090019" w:tentative="1">
-      <w:start w:val="1"/>
-      <w:numFmt w:val="lowerLetter"/>
-      <w:lvlText w:val="%5."/>
-      <w:lvlJc w:val="left"/>
-      <w:pPr>
-        <w:ind w:left="4609" w:hanging="360"/>
-      </w:pPr>
-    </w:lvl>
-    <w:lvl w:ilvl="5" w:tplc="0409001B" w:tentative="1">
-      <w:start w:val="1"/>
-      <w:numFmt w:val="lowerRoman"/>
-      <w:lvlText w:val="%6."/>
-      <w:lvlJc w:val="right"/>
-      <w:pPr>
-        <w:ind w:left="5329" w:hanging="180"/>
-      </w:pPr>
-    </w:lvl>
-    <w:lvl w:ilvl="6" w:tplc="0409000F" w:tentative="1">
-      <w:start w:val="1"/>
-      <w:numFmt w:val="decimal"/>
-      <w:lvlText w:val="%7."/>
-      <w:lvlJc w:val="left"/>
-      <w:pPr>
-        <w:ind w:left="6049" w:hanging="360"/>
-      </w:pPr>
-    </w:lvl>
-    <w:lvl w:ilvl="7" w:tplc="04090019" w:tentative="1">
-      <w:start w:val="1"/>
-      <w:numFmt w:val="lowerLetter"/>
-      <w:lvlText w:val="%8."/>
-      <w:lvlJc w:val="left"/>
-      <w:pPr>
-        <w:ind w:left="6769" w:hanging="360"/>
-      </w:pPr>
-    </w:lvl>
-    <w:lvl w:ilvl="8" w:tplc="0409001B" w:tentative="1">
-      <w:start w:val="1"/>
-      <w:numFmt w:val="lowerRoman"/>
-      <w:lvlText w:val="%9."/>
-      <w:lvlJc w:val="right"/>
-      <w:pPr>
-        <w:ind w:left="7489" w:hanging="180"/>
-      </w:pPr>
-    </w:lvl>
-  </w:abstractNum>
-  <w:abstractNum w:abstractNumId="7" w15:restartNumberingAfterBreak="0">
-    <w:nsid w:val="11CB5758"/>
-    <w:multiLevelType w:val="hybridMultilevel"/>
-    <w:tmpl w:val="4972FF42"/>
-    <w:lvl w:ilvl="0" w:tplc="29C61058">
-      <w:numFmt w:val="bullet"/>
-      <w:lvlText w:val="-"/>
-      <w:lvlJc w:val="left"/>
-      <w:pPr>
-        <w:ind w:left="720" w:hanging="360"/>
-      </w:pPr>
-      <w:rPr>
-        <w:rFonts w:ascii="Calibri" w:eastAsiaTheme="minorHAnsi" w:hAnsi="Calibri" w:cs="Calibri" w:hint="default"/>
-      </w:rPr>
-    </w:lvl>
-    <w:lvl w:ilvl="1" w:tplc="04090003">
-      <w:start w:val="1"/>
-      <w:numFmt w:val="bullet"/>
-      <w:lvlText w:val="o"/>
-      <w:lvlJc w:val="left"/>
-      <w:pPr>
-        <w:ind w:left="1440" w:hanging="360"/>
-      </w:pPr>
-      <w:rPr>
-        <w:rFonts w:ascii="Courier New" w:hAnsi="Courier New" w:cs="Courier New" w:hint="default"/>
-      </w:rPr>
-    </w:lvl>
-    <w:lvl w:ilvl="2" w:tplc="04090005" w:tentative="1">
-      <w:start w:val="1"/>
-      <w:numFmt w:val="bullet"/>
-      <w:lvlText w:val=""/>
-      <w:lvlJc w:val="left"/>
-      <w:pPr>
-        <w:ind w:left="2160" w:hanging="360"/>
-      </w:pPr>
-      <w:rPr>
-        <w:rFonts w:ascii="Wingdings" w:hAnsi="Wingdings" w:hint="default"/>
-      </w:rPr>
-    </w:lvl>
-    <w:lvl w:ilvl="3" w:tplc="04090001" w:tentative="1">
-      <w:start w:val="1"/>
-      <w:numFmt w:val="bullet"/>
-      <w:lvlText w:val=""/>
-      <w:lvlJc w:val="left"/>
-      <w:pPr>
-        <w:ind w:left="2880" w:hanging="360"/>
-      </w:pPr>
-      <w:rPr>
-        <w:rFonts w:ascii="Symbol" w:hAnsi="Symbol" w:hint="default"/>
-      </w:rPr>
-    </w:lvl>
-    <w:lvl w:ilvl="4" w:tplc="04090003" w:tentative="1">
-      <w:start w:val="1"/>
-      <w:numFmt w:val="bullet"/>
-      <w:lvlText w:val="o"/>
-      <w:lvlJc w:val="left"/>
-      <w:pPr>
-        <w:ind w:left="3600" w:hanging="360"/>
-      </w:pPr>
-      <w:rPr>
-        <w:rFonts w:ascii="Courier New" w:hAnsi="Courier New" w:cs="Courier New" w:hint="default"/>
-      </w:rPr>
-    </w:lvl>
-    <w:lvl w:ilvl="5" w:tplc="04090005" w:tentative="1">
-      <w:start w:val="1"/>
-      <w:numFmt w:val="bullet"/>
-      <w:lvlText w:val=""/>
-      <w:lvlJc w:val="left"/>
-      <w:pPr>
-        <w:ind w:left="4320" w:hanging="360"/>
-      </w:pPr>
-      <w:rPr>
-        <w:rFonts w:ascii="Wingdings" w:hAnsi="Wingdings" w:hint="default"/>
-      </w:rPr>
-    </w:lvl>
-    <w:lvl w:ilvl="6" w:tplc="04090001" w:tentative="1">
-      <w:start w:val="1"/>
-      <w:numFmt w:val="bullet"/>
-      <w:lvlText w:val=""/>
-      <w:lvlJc w:val="left"/>
-      <w:pPr>
-        <w:ind w:left="5040" w:hanging="360"/>
-      </w:pPr>
-      <w:rPr>
-        <w:rFonts w:ascii="Symbol" w:hAnsi="Symbol" w:hint="default"/>
-      </w:rPr>
-    </w:lvl>
-    <w:lvl w:ilvl="7" w:tplc="04090003" w:tentative="1">
-      <w:start w:val="1"/>
-      <w:numFmt w:val="bullet"/>
-      <w:lvlText w:val="o"/>
-      <w:lvlJc w:val="left"/>
-      <w:pPr>
-        <w:ind w:left="5760" w:hanging="360"/>
-      </w:pPr>
-      <w:rPr>
-        <w:rFonts w:ascii="Courier New" w:hAnsi="Courier New" w:cs="Courier New" w:hint="default"/>
-      </w:rPr>
-    </w:lvl>
-    <w:lvl w:ilvl="8" w:tplc="04090005" w:tentative="1">
-      <w:start w:val="1"/>
-      <w:numFmt w:val="bullet"/>
-      <w:lvlText w:val=""/>
-      <w:lvlJc w:val="left"/>
-      <w:pPr>
-        <w:ind w:left="6480" w:hanging="360"/>
-      </w:pPr>
-      <w:rPr>
-        <w:rFonts w:ascii="Wingdings" w:hAnsi="Wingdings" w:hint="default"/>
-      </w:rPr>
-    </w:lvl>
-  </w:abstractNum>
-  <w:abstractNum w:abstractNumId="8" w15:restartNumberingAfterBreak="0">
-    <w:nsid w:val="128820B5"/>
-    <w:multiLevelType w:val="hybridMultilevel"/>
-    <w:tmpl w:val="B40E0BF0"/>
-    <w:lvl w:ilvl="0" w:tplc="04090001">
-      <w:start w:val="1"/>
-      <w:numFmt w:val="bullet"/>
-      <w:lvlText w:val=""/>
-      <w:lvlJc w:val="left"/>
-      <w:pPr>
-        <w:tabs>
-          <w:tab w:val="num" w:pos="720"/>
-        </w:tabs>
-        <w:ind w:left="720" w:hanging="360"/>
-      </w:pPr>
-      <w:rPr>
-        <w:rFonts w:ascii="Symbol" w:hAnsi="Symbol" w:hint="default"/>
-      </w:rPr>
-    </w:lvl>
-    <w:lvl w:ilvl="1" w:tplc="0409000F">
-      <w:start w:val="1"/>
-      <w:numFmt w:val="decimal"/>
-      <w:lvlText w:val="%2."/>
-      <w:lvlJc w:val="left"/>
-      <w:pPr>
-        <w:tabs>
-          <w:tab w:val="num" w:pos="1440"/>
-        </w:tabs>
-        <w:ind w:left="1440" w:hanging="360"/>
-      </w:pPr>
-    </w:lvl>
-    <w:lvl w:ilvl="2" w:tplc="04090001">
-      <w:start w:val="1"/>
-      <w:numFmt w:val="bullet"/>
-      <w:lvlText w:val=""/>
-      <w:lvlJc w:val="left"/>
-      <w:pPr>
-        <w:tabs>
-          <w:tab w:val="num" w:pos="2160"/>
-        </w:tabs>
-        <w:ind w:left="2160" w:hanging="360"/>
-      </w:pPr>
-      <w:rPr>
-        <w:rFonts w:ascii="Symbol" w:hAnsi="Symbol" w:hint="default"/>
-      </w:rPr>
-    </w:lvl>
-    <w:lvl w:ilvl="3" w:tplc="04090001">
-      <w:start w:val="1"/>
-      <w:numFmt w:val="bullet"/>
-      <w:lvlText w:val=""/>
-      <w:lvlJc w:val="left"/>
-      <w:pPr>
-        <w:tabs>
-          <w:tab w:val="num" w:pos="2880"/>
-        </w:tabs>
-        <w:ind w:left="2880" w:hanging="360"/>
-      </w:pPr>
-      <w:rPr>
-        <w:rFonts w:ascii="Symbol" w:hAnsi="Symbol" w:hint="default"/>
-      </w:rPr>
-    </w:lvl>
-    <w:lvl w:ilvl="4" w:tplc="04090003">
-      <w:start w:val="1"/>
-      <w:numFmt w:val="bullet"/>
-      <w:lvlText w:val="o"/>
-      <w:lvlJc w:val="left"/>
-      <w:pPr>
-        <w:tabs>
-          <w:tab w:val="num" w:pos="3600"/>
-        </w:tabs>
-        <w:ind w:left="3600" w:hanging="360"/>
-      </w:pPr>
-      <w:rPr>
-        <w:rFonts w:ascii="Courier New" w:hAnsi="Courier New" w:cs="Courier New" w:hint="default"/>
-      </w:rPr>
-    </w:lvl>
-    <w:lvl w:ilvl="5" w:tplc="04090005">
-      <w:start w:val="1"/>
-      <w:numFmt w:val="bullet"/>
-      <w:lvlText w:val=""/>
-      <w:lvlJc w:val="left"/>
-      <w:pPr>
-        <w:tabs>
-          <w:tab w:val="num" w:pos="4320"/>
-        </w:tabs>
-        <w:ind w:left="4320" w:hanging="360"/>
-      </w:pPr>
-      <w:rPr>
-        <w:rFonts w:ascii="Wingdings" w:hAnsi="Wingdings" w:hint="default"/>
-      </w:rPr>
-    </w:lvl>
-    <w:lvl w:ilvl="6" w:tplc="04090001">
-      <w:start w:val="1"/>
-      <w:numFmt w:val="bullet"/>
-      <w:lvlText w:val=""/>
-      <w:lvlJc w:val="left"/>
-      <w:pPr>
-        <w:tabs>
-          <w:tab w:val="num" w:pos="5040"/>
-        </w:tabs>
-        <w:ind w:left="5040" w:hanging="360"/>
-      </w:pPr>
-      <w:rPr>
-        <w:rFonts w:ascii="Symbol" w:hAnsi="Symbol" w:hint="default"/>
-      </w:rPr>
-    </w:lvl>
-    <w:lvl w:ilvl="7" w:tplc="04090003">
-      <w:start w:val="1"/>
-      <w:numFmt w:val="bullet"/>
-      <w:lvlText w:val="o"/>
-      <w:lvlJc w:val="left"/>
-      <w:pPr>
-        <w:tabs>
-          <w:tab w:val="num" w:pos="5760"/>
-        </w:tabs>
-        <w:ind w:left="5760" w:hanging="360"/>
-      </w:pPr>
-      <w:rPr>
-        <w:rFonts w:ascii="Courier New" w:hAnsi="Courier New" w:cs="Courier New" w:hint="default"/>
-      </w:rPr>
-    </w:lvl>
-    <w:lvl w:ilvl="8" w:tplc="04090005">
-      <w:start w:val="1"/>
-      <w:numFmt w:val="bullet"/>
-      <w:lvlText w:val=""/>
-      <w:lvlJc w:val="left"/>
-      <w:pPr>
-        <w:tabs>
-          <w:tab w:val="num" w:pos="6480"/>
-        </w:tabs>
-        <w:ind w:left="6480" w:hanging="360"/>
-      </w:pPr>
-      <w:rPr>
-        <w:rFonts w:ascii="Wingdings" w:hAnsi="Wingdings" w:hint="default"/>
-      </w:rPr>
-    </w:lvl>
-  </w:abstractNum>
-  <w:abstractNum w:abstractNumId="9" w15:restartNumberingAfterBreak="0">
-    <w:nsid w:val="144C58B1"/>
-    <w:multiLevelType w:val="hybridMultilevel"/>
-    <w:tmpl w:val="EA6A9890"/>
-    <w:lvl w:ilvl="0" w:tplc="04090005">
-      <w:start w:val="1"/>
-      <w:numFmt w:val="bullet"/>
-      <w:lvlText w:val=""/>
-      <w:lvlJc w:val="left"/>
-      <w:pPr>
-        <w:ind w:left="360" w:hanging="360"/>
-      </w:pPr>
-      <w:rPr>
-        <w:rFonts w:ascii="Wingdings" w:hAnsi="Wingdings" w:hint="default"/>
-      </w:rPr>
-    </w:lvl>
-    <w:lvl w:ilvl="1" w:tplc="04090003" w:tentative="1">
-      <w:start w:val="1"/>
-      <w:numFmt w:val="bullet"/>
-      <w:lvlText w:val="o"/>
-      <w:lvlJc w:val="left"/>
-      <w:pPr>
-        <w:ind w:left="1080" w:hanging="360"/>
-      </w:pPr>
-      <w:rPr>
-        <w:rFonts w:ascii="Courier New" w:hAnsi="Courier New" w:cs="Courier New" w:hint="default"/>
-      </w:rPr>
-    </w:lvl>
-    <w:lvl w:ilvl="2" w:tplc="04090005" w:tentative="1">
-      <w:start w:val="1"/>
-      <w:numFmt w:val="bullet"/>
-      <w:lvlText w:val=""/>
-      <w:lvlJc w:val="left"/>
-      <w:pPr>
-        <w:ind w:left="1800" w:hanging="360"/>
-      </w:pPr>
-      <w:rPr>
-        <w:rFonts w:ascii="Wingdings" w:hAnsi="Wingdings" w:hint="default"/>
-      </w:rPr>
-    </w:lvl>
-    <w:lvl w:ilvl="3" w:tplc="04090001" w:tentative="1">
-      <w:start w:val="1"/>
-      <w:numFmt w:val="bullet"/>
-      <w:lvlText w:val=""/>
-      <w:lvlJc w:val="left"/>
-      <w:pPr>
-        <w:ind w:left="2520" w:hanging="360"/>
-      </w:pPr>
-      <w:rPr>
-        <w:rFonts w:ascii="Symbol" w:hAnsi="Symbol" w:hint="default"/>
-      </w:rPr>
-    </w:lvl>
-    <w:lvl w:ilvl="4" w:tplc="04090003" w:tentative="1">
-      <w:start w:val="1"/>
-      <w:numFmt w:val="bullet"/>
-      <w:lvlText w:val="o"/>
-      <w:lvlJc w:val="left"/>
-      <w:pPr>
-        <w:ind w:left="3240" w:hanging="360"/>
-      </w:pPr>
-      <w:rPr>
-        <w:rFonts w:ascii="Courier New" w:hAnsi="Courier New" w:cs="Courier New" w:hint="default"/>
-      </w:rPr>
-    </w:lvl>
-    <w:lvl w:ilvl="5" w:tplc="04090005" w:tentative="1">
-      <w:start w:val="1"/>
-      <w:numFmt w:val="bullet"/>
-      <w:lvlText w:val=""/>
-      <w:lvlJc w:val="left"/>
-      <w:pPr>
-        <w:ind w:left="3960" w:hanging="360"/>
-      </w:pPr>
-      <w:rPr>
-        <w:rFonts w:ascii="Wingdings" w:hAnsi="Wingdings" w:hint="default"/>
-      </w:rPr>
-    </w:lvl>
-    <w:lvl w:ilvl="6" w:tplc="04090001" w:tentative="1">
-      <w:start w:val="1"/>
-      <w:numFmt w:val="bullet"/>
-      <w:lvlText w:val=""/>
-      <w:lvlJc w:val="left"/>
-      <w:pPr>
-        <w:ind w:left="4680" w:hanging="360"/>
-      </w:pPr>
-      <w:rPr>
-        <w:rFonts w:ascii="Symbol" w:hAnsi="Symbol" w:hint="default"/>
-      </w:rPr>
-    </w:lvl>
-    <w:lvl w:ilvl="7" w:tplc="04090003" w:tentative="1">
-      <w:start w:val="1"/>
-      <w:numFmt w:val="bullet"/>
-      <w:lvlText w:val="o"/>
-      <w:lvlJc w:val="left"/>
-      <w:pPr>
-        <w:ind w:left="5400" w:hanging="360"/>
-      </w:pPr>
-      <w:rPr>
-        <w:rFonts w:ascii="Courier New" w:hAnsi="Courier New" w:cs="Courier New" w:hint="default"/>
-      </w:rPr>
-    </w:lvl>
-    <w:lvl w:ilvl="8" w:tplc="04090005" w:tentative="1">
-      <w:start w:val="1"/>
-      <w:numFmt w:val="bullet"/>
-      <w:lvlText w:val=""/>
-      <w:lvlJc w:val="left"/>
-      <w:pPr>
-        <w:ind w:left="6120" w:hanging="360"/>
-      </w:pPr>
-      <w:rPr>
-        <w:rFonts w:ascii="Wingdings" w:hAnsi="Wingdings" w:hint="default"/>
-      </w:rPr>
-    </w:lvl>
-  </w:abstractNum>
-  <w:abstractNum w:abstractNumId="10" w15:restartNumberingAfterBreak="0">
-    <w:nsid w:val="18C73193"/>
-    <w:multiLevelType w:val="hybridMultilevel"/>
-    <w:tmpl w:val="2D9ACD3A"/>
-    <w:lvl w:ilvl="0" w:tplc="81D41E6A">
-      <w:start w:val="1"/>
-      <w:numFmt w:val="hebrew1"/>
-      <w:lvlText w:val="%1."/>
-      <w:lvlJc w:val="left"/>
-      <w:pPr>
-        <w:ind w:left="1069" w:hanging="360"/>
-      </w:pPr>
-    </w:lvl>
-    <w:lvl w:ilvl="1" w:tplc="08090019">
-      <w:start w:val="1"/>
-      <w:numFmt w:val="lowerLetter"/>
-      <w:lvlText w:val="%2."/>
-      <w:lvlJc w:val="left"/>
-      <w:pPr>
-        <w:ind w:left="1800" w:hanging="360"/>
-      </w:pPr>
-    </w:lvl>
-    <w:lvl w:ilvl="2" w:tplc="0809001B">
-      <w:start w:val="1"/>
-      <w:numFmt w:val="lowerRoman"/>
-      <w:lvlText w:val="%3."/>
-      <w:lvlJc w:val="right"/>
-      <w:pPr>
-        <w:ind w:left="2520" w:hanging="180"/>
-      </w:pPr>
-    </w:lvl>
-    <w:lvl w:ilvl="3" w:tplc="0809000F">
-      <w:start w:val="1"/>
-      <w:numFmt w:val="decimal"/>
-      <w:lvlText w:val="%4."/>
-      <w:lvlJc w:val="left"/>
-      <w:pPr>
-        <w:ind w:left="3240" w:hanging="360"/>
-      </w:pPr>
-    </w:lvl>
-    <w:lvl w:ilvl="4" w:tplc="08090019">
-      <w:start w:val="1"/>
-      <w:numFmt w:val="lowerLetter"/>
-      <w:lvlText w:val="%5."/>
-      <w:lvlJc w:val="left"/>
-      <w:pPr>
-        <w:ind w:left="3960" w:hanging="360"/>
-      </w:pPr>
-    </w:lvl>
-    <w:lvl w:ilvl="5" w:tplc="0809001B">
-      <w:start w:val="1"/>
-      <w:numFmt w:val="lowerRoman"/>
-      <w:lvlText w:val="%6."/>
-      <w:lvlJc w:val="right"/>
-      <w:pPr>
-        <w:ind w:left="4680" w:hanging="180"/>
-      </w:pPr>
-    </w:lvl>
-    <w:lvl w:ilvl="6" w:tplc="0809000F">
-      <w:start w:val="1"/>
-      <w:numFmt w:val="decimal"/>
-      <w:lvlText w:val="%7."/>
-      <w:lvlJc w:val="left"/>
-      <w:pPr>
-        <w:ind w:left="5400" w:hanging="360"/>
-      </w:pPr>
-    </w:lvl>
-    <w:lvl w:ilvl="7" w:tplc="08090019">
-      <w:start w:val="1"/>
-      <w:numFmt w:val="lowerLetter"/>
-      <w:lvlText w:val="%8."/>
-      <w:lvlJc w:val="left"/>
-      <w:pPr>
-        <w:ind w:left="6120" w:hanging="360"/>
-      </w:pPr>
-    </w:lvl>
-    <w:lvl w:ilvl="8" w:tplc="0809001B">
-      <w:start w:val="1"/>
-      <w:numFmt w:val="lowerRoman"/>
-      <w:lvlText w:val="%9."/>
-      <w:lvlJc w:val="right"/>
-      <w:pPr>
-        <w:ind w:left="6840" w:hanging="180"/>
-      </w:pPr>
-    </w:lvl>
-  </w:abstractNum>
-  <w:abstractNum w:abstractNumId="11" w15:restartNumberingAfterBreak="0">
-    <w:nsid w:val="1A0866BE"/>
-    <w:multiLevelType w:val="hybridMultilevel"/>
-    <w:tmpl w:val="A28C4AC6"/>
-    <w:lvl w:ilvl="0" w:tplc="04090001">
-      <w:start w:val="1"/>
-      <w:numFmt w:val="bullet"/>
-      <w:lvlText w:val=""/>
-      <w:lvlJc w:val="left"/>
-      <w:pPr>
-        <w:ind w:left="1440" w:hanging="360"/>
-      </w:pPr>
-      <w:rPr>
-        <w:rFonts w:ascii="Symbol" w:hAnsi="Symbol" w:hint="default"/>
-      </w:rPr>
-    </w:lvl>
-    <w:lvl w:ilvl="1" w:tplc="04090003" w:tentative="1">
-      <w:start w:val="1"/>
-      <w:numFmt w:val="bullet"/>
-      <w:lvlText w:val="o"/>
-      <w:lvlJc w:val="left"/>
-      <w:pPr>
-        <w:ind w:left="2160" w:hanging="360"/>
-      </w:pPr>
-      <w:rPr>
-        <w:rFonts w:ascii="Courier New" w:hAnsi="Courier New" w:cs="Courier New" w:hint="default"/>
-      </w:rPr>
-    </w:lvl>
-    <w:lvl w:ilvl="2" w:tplc="04090005" w:tentative="1">
-      <w:start w:val="1"/>
-      <w:numFmt w:val="bullet"/>
-      <w:lvlText w:val=""/>
-      <w:lvlJc w:val="left"/>
-      <w:pPr>
-        <w:ind w:left="2880" w:hanging="360"/>
-      </w:pPr>
-      <w:rPr>
-        <w:rFonts w:ascii="Wingdings" w:hAnsi="Wingdings" w:hint="default"/>
-      </w:rPr>
-    </w:lvl>
-    <w:lvl w:ilvl="3" w:tplc="04090001" w:tentative="1">
-      <w:start w:val="1"/>
-      <w:numFmt w:val="bullet"/>
-      <w:lvlText w:val=""/>
-      <w:lvlJc w:val="left"/>
-      <w:pPr>
-        <w:ind w:left="3600" w:hanging="360"/>
-      </w:pPr>
-      <w:rPr>
-        <w:rFonts w:ascii="Symbol" w:hAnsi="Symbol" w:hint="default"/>
-      </w:rPr>
-    </w:lvl>
-    <w:lvl w:ilvl="4" w:tplc="04090003" w:tentative="1">
-      <w:start w:val="1"/>
-      <w:numFmt w:val="bullet"/>
-      <w:lvlText w:val="o"/>
-      <w:lvlJc w:val="left"/>
-      <w:pPr>
-        <w:ind w:left="4320" w:hanging="360"/>
-      </w:pPr>
-      <w:rPr>
-        <w:rFonts w:ascii="Courier New" w:hAnsi="Courier New" w:cs="Courier New" w:hint="default"/>
-      </w:rPr>
-    </w:lvl>
-    <w:lvl w:ilvl="5" w:tplc="04090005" w:tentative="1">
-      <w:start w:val="1"/>
-      <w:numFmt w:val="bullet"/>
-      <w:lvlText w:val=""/>
-      <w:lvlJc w:val="left"/>
-      <w:pPr>
-        <w:ind w:left="5040" w:hanging="360"/>
-      </w:pPr>
-      <w:rPr>
-        <w:rFonts w:ascii="Wingdings" w:hAnsi="Wingdings" w:hint="default"/>
-      </w:rPr>
-    </w:lvl>
-    <w:lvl w:ilvl="6" w:tplc="04090001" w:tentative="1">
-      <w:start w:val="1"/>
-      <w:numFmt w:val="bullet"/>
-      <w:lvlText w:val=""/>
-      <w:lvlJc w:val="left"/>
-      <w:pPr>
-        <w:ind w:left="5760" w:hanging="360"/>
-      </w:pPr>
-      <w:rPr>
-        <w:rFonts w:ascii="Symbol" w:hAnsi="Symbol" w:hint="default"/>
-      </w:rPr>
-    </w:lvl>
-    <w:lvl w:ilvl="7" w:tplc="04090003" w:tentative="1">
-      <w:start w:val="1"/>
-      <w:numFmt w:val="bullet"/>
-      <w:lvlText w:val="o"/>
-      <w:lvlJc w:val="left"/>
-      <w:pPr>
-        <w:ind w:left="6480" w:hanging="360"/>
-      </w:pPr>
-      <w:rPr>
-        <w:rFonts w:ascii="Courier New" w:hAnsi="Courier New" w:cs="Courier New" w:hint="default"/>
-      </w:rPr>
-    </w:lvl>
-    <w:lvl w:ilvl="8" w:tplc="04090005" w:tentative="1">
-      <w:start w:val="1"/>
-      <w:numFmt w:val="bullet"/>
-      <w:lvlText w:val=""/>
-      <w:lvlJc w:val="left"/>
-      <w:pPr>
-        <w:ind w:left="7200" w:hanging="360"/>
-      </w:pPr>
-      <w:rPr>
-        <w:rFonts w:ascii="Wingdings" w:hAnsi="Wingdings" w:hint="default"/>
-      </w:rPr>
-    </w:lvl>
-  </w:abstractNum>
-  <w:abstractNum w:abstractNumId="12" w15:restartNumberingAfterBreak="0">
-    <w:nsid w:val="1E69578D"/>
-    <w:multiLevelType w:val="hybridMultilevel"/>
-    <w:tmpl w:val="FE8262A0"/>
-    <w:lvl w:ilvl="0" w:tplc="04090003">
-      <w:start w:val="1"/>
-      <w:numFmt w:val="bullet"/>
-      <w:lvlText w:val="o"/>
-      <w:lvlJc w:val="left"/>
-      <w:pPr>
-        <w:ind w:left="1827" w:hanging="360"/>
-      </w:pPr>
-      <w:rPr>
-        <w:rFonts w:ascii="Courier New" w:hAnsi="Courier New" w:cs="Courier New" w:hint="default"/>
-      </w:rPr>
-    </w:lvl>
-    <w:lvl w:ilvl="1" w:tplc="04090003" w:tentative="1">
-      <w:start w:val="1"/>
-      <w:numFmt w:val="bullet"/>
-      <w:lvlText w:val="o"/>
-      <w:lvlJc w:val="left"/>
-      <w:pPr>
-        <w:ind w:left="2547" w:hanging="360"/>
-      </w:pPr>
-      <w:rPr>
-        <w:rFonts w:ascii="Courier New" w:hAnsi="Courier New" w:cs="Courier New" w:hint="default"/>
-      </w:rPr>
-    </w:lvl>
-    <w:lvl w:ilvl="2" w:tplc="04090005" w:tentative="1">
-      <w:start w:val="1"/>
-      <w:numFmt w:val="bullet"/>
-      <w:lvlText w:val=""/>
-      <w:lvlJc w:val="left"/>
-      <w:pPr>
-        <w:ind w:left="3267" w:hanging="360"/>
-      </w:pPr>
-      <w:rPr>
-        <w:rFonts w:ascii="Wingdings" w:hAnsi="Wingdings" w:hint="default"/>
-      </w:rPr>
-    </w:lvl>
-    <w:lvl w:ilvl="3" w:tplc="04090001" w:tentative="1">
-      <w:start w:val="1"/>
-      <w:numFmt w:val="bullet"/>
-      <w:lvlText w:val=""/>
-      <w:lvlJc w:val="left"/>
-      <w:pPr>
-        <w:ind w:left="3987" w:hanging="360"/>
-      </w:pPr>
-      <w:rPr>
-        <w:rFonts w:ascii="Symbol" w:hAnsi="Symbol" w:hint="default"/>
-      </w:rPr>
-    </w:lvl>
-    <w:lvl w:ilvl="4" w:tplc="04090003" w:tentative="1">
-      <w:start w:val="1"/>
-      <w:numFmt w:val="bullet"/>
-      <w:lvlText w:val="o"/>
-      <w:lvlJc w:val="left"/>
-      <w:pPr>
-        <w:ind w:left="4707" w:hanging="360"/>
-      </w:pPr>
-      <w:rPr>
-        <w:rFonts w:ascii="Courier New" w:hAnsi="Courier New" w:cs="Courier New" w:hint="default"/>
-      </w:rPr>
-    </w:lvl>
-    <w:lvl w:ilvl="5" w:tplc="04090005" w:tentative="1">
-      <w:start w:val="1"/>
-      <w:numFmt w:val="bullet"/>
-      <w:lvlText w:val=""/>
-      <w:lvlJc w:val="left"/>
-      <w:pPr>
-        <w:ind w:left="5427" w:hanging="360"/>
-      </w:pPr>
-      <w:rPr>
-        <w:rFonts w:ascii="Wingdings" w:hAnsi="Wingdings" w:hint="default"/>
-      </w:rPr>
-    </w:lvl>
-    <w:lvl w:ilvl="6" w:tplc="04090001" w:tentative="1">
-      <w:start w:val="1"/>
-      <w:numFmt w:val="bullet"/>
-      <w:lvlText w:val=""/>
-      <w:lvlJc w:val="left"/>
-      <w:pPr>
-        <w:ind w:left="6147" w:hanging="360"/>
-      </w:pPr>
-      <w:rPr>
-        <w:rFonts w:ascii="Symbol" w:hAnsi="Symbol" w:hint="default"/>
-      </w:rPr>
-    </w:lvl>
-    <w:lvl w:ilvl="7" w:tplc="04090003" w:tentative="1">
-      <w:start w:val="1"/>
-      <w:numFmt w:val="bullet"/>
-      <w:lvlText w:val="o"/>
-      <w:lvlJc w:val="left"/>
-      <w:pPr>
-        <w:ind w:left="6867" w:hanging="360"/>
-      </w:pPr>
-      <w:rPr>
-        <w:rFonts w:ascii="Courier New" w:hAnsi="Courier New" w:cs="Courier New" w:hint="default"/>
-      </w:rPr>
-    </w:lvl>
-    <w:lvl w:ilvl="8" w:tplc="04090005" w:tentative="1">
-      <w:start w:val="1"/>
-      <w:numFmt w:val="bullet"/>
-      <w:lvlText w:val=""/>
-      <w:lvlJc w:val="left"/>
-      <w:pPr>
-        <w:ind w:left="7587" w:hanging="360"/>
-      </w:pPr>
-      <w:rPr>
-        <w:rFonts w:ascii="Wingdings" w:hAnsi="Wingdings" w:hint="default"/>
-      </w:rPr>
-    </w:lvl>
-  </w:abstractNum>
-  <w:abstractNum w:abstractNumId="13" w15:restartNumberingAfterBreak="0">
-    <w:nsid w:val="20C447F2"/>
-    <w:multiLevelType w:val="hybridMultilevel"/>
-    <w:tmpl w:val="13645CE6"/>
-    <w:lvl w:ilvl="0" w:tplc="0409000F">
-      <w:start w:val="1"/>
-      <w:numFmt w:val="decimal"/>
-      <w:lvlText w:val="%1."/>
-      <w:lvlJc w:val="left"/>
-      <w:pPr>
-        <w:ind w:left="720" w:hanging="360"/>
-      </w:pPr>
-    </w:lvl>
-    <w:lvl w:ilvl="1" w:tplc="04090019" w:tentative="1">
-      <w:start w:val="1"/>
-      <w:numFmt w:val="lowerLetter"/>
-      <w:lvlText w:val="%2."/>
-      <w:lvlJc w:val="left"/>
-      <w:pPr>
-        <w:ind w:left="1440" w:hanging="360"/>
-      </w:pPr>
-    </w:lvl>
-    <w:lvl w:ilvl="2" w:tplc="0409001B" w:tentative="1">
-      <w:start w:val="1"/>
-      <w:numFmt w:val="lowerRoman"/>
-      <w:lvlText w:val="%3."/>
-      <w:lvlJc w:val="right"/>
-      <w:pPr>
-        <w:ind w:left="2160" w:hanging="180"/>
-      </w:pPr>
-    </w:lvl>
-    <w:lvl w:ilvl="3" w:tplc="0409000F" w:tentative="1">
-      <w:start w:val="1"/>
-      <w:numFmt w:val="decimal"/>
-      <w:lvlText w:val="%4."/>
-      <w:lvlJc w:val="left"/>
-      <w:pPr>
-        <w:ind w:left="2880" w:hanging="360"/>
-      </w:pPr>
-    </w:lvl>
-    <w:lvl w:ilvl="4" w:tplc="04090019" w:tentative="1">
-      <w:start w:val="1"/>
-      <w:numFmt w:val="lowerLetter"/>
-      <w:lvlText w:val="%5."/>
-      <w:lvlJc w:val="left"/>
-      <w:pPr>
-        <w:ind w:left="3600" w:hanging="360"/>
-      </w:pPr>
-    </w:lvl>
-    <w:lvl w:ilvl="5" w:tplc="0409001B" w:tentative="1">
-      <w:start w:val="1"/>
-      <w:numFmt w:val="lowerRoman"/>
-      <w:lvlText w:val="%6."/>
-      <w:lvlJc w:val="right"/>
-      <w:pPr>
-        <w:ind w:left="4320" w:hanging="180"/>
-      </w:pPr>
-    </w:lvl>
-    <w:lvl w:ilvl="6" w:tplc="0409000F" w:tentative="1">
-      <w:start w:val="1"/>
-      <w:numFmt w:val="decimal"/>
-      <w:lvlText w:val="%7."/>
-      <w:lvlJc w:val="left"/>
-      <w:pPr>
-        <w:ind w:left="5040" w:hanging="360"/>
-      </w:pPr>
-    </w:lvl>
-    <w:lvl w:ilvl="7" w:tplc="04090019" w:tentative="1">
-      <w:start w:val="1"/>
-      <w:numFmt w:val="lowerLetter"/>
-      <w:lvlText w:val="%8."/>
-      <w:lvlJc w:val="left"/>
-      <w:pPr>
-        <w:ind w:left="5760" w:hanging="360"/>
-      </w:pPr>
-    </w:lvl>
-    <w:lvl w:ilvl="8" w:tplc="0409001B" w:tentative="1">
-      <w:start w:val="1"/>
-      <w:numFmt w:val="lowerRoman"/>
-      <w:lvlText w:val="%9."/>
-      <w:lvlJc w:val="right"/>
-      <w:pPr>
-        <w:ind w:left="6480" w:hanging="180"/>
-      </w:pPr>
-    </w:lvl>
-  </w:abstractNum>
-  <w:abstractNum w:abstractNumId="14" w15:restartNumberingAfterBreak="0">
-    <w:nsid w:val="25AA1F52"/>
-    <w:multiLevelType w:val="hybridMultilevel"/>
-    <w:tmpl w:val="FE244AFC"/>
-    <w:lvl w:ilvl="0" w:tplc="04090003">
-      <w:start w:val="1"/>
-      <w:numFmt w:val="bullet"/>
-      <w:lvlText w:val="o"/>
-      <w:lvlJc w:val="left"/>
-      <w:pPr>
-        <w:ind w:left="1440" w:hanging="360"/>
-      </w:pPr>
-      <w:rPr>
-        <w:rFonts w:ascii="Courier New" w:hAnsi="Courier New" w:cs="Courier New" w:hint="default"/>
-      </w:rPr>
-    </w:lvl>
-    <w:lvl w:ilvl="1" w:tplc="04090003" w:tentative="1">
-      <w:start w:val="1"/>
-      <w:numFmt w:val="bullet"/>
-      <w:lvlText w:val="o"/>
-      <w:lvlJc w:val="left"/>
-      <w:pPr>
-        <w:ind w:left="2160" w:hanging="360"/>
-      </w:pPr>
-      <w:rPr>
-        <w:rFonts w:ascii="Courier New" w:hAnsi="Courier New" w:cs="Courier New" w:hint="default"/>
-      </w:rPr>
-    </w:lvl>
-    <w:lvl w:ilvl="2" w:tplc="04090005" w:tentative="1">
-      <w:start w:val="1"/>
-      <w:numFmt w:val="bullet"/>
-      <w:lvlText w:val=""/>
-      <w:lvlJc w:val="left"/>
-      <w:pPr>
-        <w:ind w:left="2880" w:hanging="360"/>
-      </w:pPr>
-      <w:rPr>
-        <w:rFonts w:ascii="Wingdings" w:hAnsi="Wingdings" w:hint="default"/>
-      </w:rPr>
-    </w:lvl>
-    <w:lvl w:ilvl="3" w:tplc="04090001" w:tentative="1">
-      <w:start w:val="1"/>
-      <w:numFmt w:val="bullet"/>
-      <w:lvlText w:val=""/>
-      <w:lvlJc w:val="left"/>
-      <w:pPr>
-        <w:ind w:left="3600" w:hanging="360"/>
-      </w:pPr>
-      <w:rPr>
-        <w:rFonts w:ascii="Symbol" w:hAnsi="Symbol" w:hint="default"/>
-      </w:rPr>
-    </w:lvl>
-    <w:lvl w:ilvl="4" w:tplc="04090003" w:tentative="1">
-      <w:start w:val="1"/>
-      <w:numFmt w:val="bullet"/>
-      <w:lvlText w:val="o"/>
-      <w:lvlJc w:val="left"/>
-      <w:pPr>
-        <w:ind w:left="4320" w:hanging="360"/>
-      </w:pPr>
-      <w:rPr>
-        <w:rFonts w:ascii="Courier New" w:hAnsi="Courier New" w:cs="Courier New" w:hint="default"/>
-      </w:rPr>
-    </w:lvl>
-    <w:lvl w:ilvl="5" w:tplc="04090005" w:tentative="1">
-      <w:start w:val="1"/>
-      <w:numFmt w:val="bullet"/>
-      <w:lvlText w:val=""/>
-      <w:lvlJc w:val="left"/>
-      <w:pPr>
-        <w:ind w:left="5040" w:hanging="360"/>
-      </w:pPr>
-      <w:rPr>
-        <w:rFonts w:ascii="Wingdings" w:hAnsi="Wingdings" w:hint="default"/>
-      </w:rPr>
-    </w:lvl>
-    <w:lvl w:ilvl="6" w:tplc="04090001" w:tentative="1">
-      <w:start w:val="1"/>
-      <w:numFmt w:val="bullet"/>
-      <w:lvlText w:val=""/>
-      <w:lvlJc w:val="left"/>
-      <w:pPr>
-        <w:ind w:left="5760" w:hanging="360"/>
-      </w:pPr>
-      <w:rPr>
-        <w:rFonts w:ascii="Symbol" w:hAnsi="Symbol" w:hint="default"/>
-      </w:rPr>
-    </w:lvl>
-    <w:lvl w:ilvl="7" w:tplc="04090003" w:tentative="1">
-      <w:start w:val="1"/>
-      <w:numFmt w:val="bullet"/>
-      <w:lvlText w:val="o"/>
-      <w:lvlJc w:val="left"/>
-      <w:pPr>
-        <w:ind w:left="6480" w:hanging="360"/>
-      </w:pPr>
-      <w:rPr>
-        <w:rFonts w:ascii="Courier New" w:hAnsi="Courier New" w:cs="Courier New" w:hint="default"/>
-      </w:rPr>
-    </w:lvl>
-    <w:lvl w:ilvl="8" w:tplc="04090005" w:tentative="1">
-      <w:start w:val="1"/>
-      <w:numFmt w:val="bullet"/>
-      <w:lvlText w:val=""/>
-      <w:lvlJc w:val="left"/>
-      <w:pPr>
-        <w:ind w:left="7200" w:hanging="360"/>
-      </w:pPr>
-      <w:rPr>
-        <w:rFonts w:ascii="Wingdings" w:hAnsi="Wingdings" w:hint="default"/>
-      </w:rPr>
-    </w:lvl>
-  </w:abstractNum>
-  <w:abstractNum w:abstractNumId="15" w15:restartNumberingAfterBreak="0">
-    <w:nsid w:val="29A02269"/>
-    <w:multiLevelType w:val="hybridMultilevel"/>
-    <w:tmpl w:val="9C642F76"/>
-    <w:lvl w:ilvl="0" w:tplc="04090005">
-      <w:start w:val="1"/>
-      <w:numFmt w:val="bullet"/>
-      <w:lvlText w:val=""/>
-      <w:lvlJc w:val="left"/>
-      <w:pPr>
-        <w:ind w:left="1080" w:hanging="360"/>
-      </w:pPr>
-      <w:rPr>
-        <w:rFonts w:ascii="Wingdings" w:hAnsi="Wingdings" w:hint="default"/>
-      </w:rPr>
-    </w:lvl>
-    <w:lvl w:ilvl="1" w:tplc="04090003" w:tentative="1">
-      <w:start w:val="1"/>
-      <w:numFmt w:val="bullet"/>
-      <w:lvlText w:val="o"/>
-      <w:lvlJc w:val="left"/>
-      <w:pPr>
-        <w:ind w:left="1800" w:hanging="360"/>
-      </w:pPr>
-      <w:rPr>
-        <w:rFonts w:ascii="Courier New" w:hAnsi="Courier New" w:cs="Courier New" w:hint="default"/>
-      </w:rPr>
-    </w:lvl>
-    <w:lvl w:ilvl="2" w:tplc="04090005" w:tentative="1">
-      <w:start w:val="1"/>
-      <w:numFmt w:val="bullet"/>
-      <w:lvlText w:val=""/>
-      <w:lvlJc w:val="left"/>
-      <w:pPr>
-        <w:ind w:left="2520" w:hanging="360"/>
-      </w:pPr>
-      <w:rPr>
-        <w:rFonts w:ascii="Wingdings" w:hAnsi="Wingdings" w:hint="default"/>
-      </w:rPr>
-    </w:lvl>
-    <w:lvl w:ilvl="3" w:tplc="04090001" w:tentative="1">
-      <w:start w:val="1"/>
-      <w:numFmt w:val="bullet"/>
-      <w:lvlText w:val=""/>
-      <w:lvlJc w:val="left"/>
-      <w:pPr>
-        <w:ind w:left="3240" w:hanging="360"/>
-      </w:pPr>
-      <w:rPr>
-        <w:rFonts w:ascii="Symbol" w:hAnsi="Symbol" w:hint="default"/>
-      </w:rPr>
-    </w:lvl>
-    <w:lvl w:ilvl="4" w:tplc="04090003" w:tentative="1">
-      <w:start w:val="1"/>
-      <w:numFmt w:val="bullet"/>
-      <w:lvlText w:val="o"/>
-      <w:lvlJc w:val="left"/>
-      <w:pPr>
-        <w:ind w:left="3960" w:hanging="360"/>
-      </w:pPr>
-      <w:rPr>
-        <w:rFonts w:ascii="Courier New" w:hAnsi="Courier New" w:cs="Courier New" w:hint="default"/>
-      </w:rPr>
-    </w:lvl>
-    <w:lvl w:ilvl="5" w:tplc="04090005" w:tentative="1">
-      <w:start w:val="1"/>
-      <w:numFmt w:val="bullet"/>
-      <w:lvlText w:val=""/>
-      <w:lvlJc w:val="left"/>
-      <w:pPr>
-        <w:ind w:left="4680" w:hanging="360"/>
-      </w:pPr>
-      <w:rPr>
-        <w:rFonts w:ascii="Wingdings" w:hAnsi="Wingdings" w:hint="default"/>
-      </w:rPr>
-    </w:lvl>
-    <w:lvl w:ilvl="6" w:tplc="04090001" w:tentative="1">
-      <w:start w:val="1"/>
-      <w:numFmt w:val="bullet"/>
-      <w:lvlText w:val=""/>
-      <w:lvlJc w:val="left"/>
-      <w:pPr>
-        <w:ind w:left="5400" w:hanging="360"/>
-      </w:pPr>
-      <w:rPr>
-        <w:rFonts w:ascii="Symbol" w:hAnsi="Symbol" w:hint="default"/>
-      </w:rPr>
-    </w:lvl>
-    <w:lvl w:ilvl="7" w:tplc="04090003" w:tentative="1">
-      <w:start w:val="1"/>
-      <w:numFmt w:val="bullet"/>
-      <w:lvlText w:val="o"/>
-      <w:lvlJc w:val="left"/>
-      <w:pPr>
-        <w:ind w:left="6120" w:hanging="360"/>
-      </w:pPr>
-      <w:rPr>
-        <w:rFonts w:ascii="Courier New" w:hAnsi="Courier New" w:cs="Courier New" w:hint="default"/>
-      </w:rPr>
-    </w:lvl>
-    <w:lvl w:ilvl="8" w:tplc="04090005" w:tentative="1">
-      <w:start w:val="1"/>
-      <w:numFmt w:val="bullet"/>
-      <w:lvlText w:val=""/>
-      <w:lvlJc w:val="left"/>
-      <w:pPr>
-        <w:ind w:left="6840" w:hanging="360"/>
-      </w:pPr>
-      <w:rPr>
-        <w:rFonts w:ascii="Wingdings" w:hAnsi="Wingdings" w:hint="default"/>
-      </w:rPr>
-    </w:lvl>
-  </w:abstractNum>
-  <w:abstractNum w:abstractNumId="16" w15:restartNumberingAfterBreak="0">
-    <w:nsid w:val="2BD015BF"/>
-    <w:multiLevelType w:val="hybridMultilevel"/>
-    <w:tmpl w:val="0ADE270A"/>
-    <w:lvl w:ilvl="0" w:tplc="04090003">
-      <w:start w:val="1"/>
-      <w:numFmt w:val="bullet"/>
-      <w:lvlText w:val="o"/>
-      <w:lvlJc w:val="left"/>
-      <w:pPr>
-        <w:ind w:left="1018" w:hanging="360"/>
-      </w:pPr>
-      <w:rPr>
-        <w:rFonts w:ascii="Courier New" w:hAnsi="Courier New" w:cs="Courier New" w:hint="default"/>
-      </w:rPr>
-    </w:lvl>
-    <w:lvl w:ilvl="1" w:tplc="04090003" w:tentative="1">
-      <w:start w:val="1"/>
-      <w:numFmt w:val="bullet"/>
-      <w:lvlText w:val="o"/>
-      <w:lvlJc w:val="left"/>
-      <w:pPr>
-        <w:ind w:left="1738" w:hanging="360"/>
-      </w:pPr>
-      <w:rPr>
-        <w:rFonts w:ascii="Courier New" w:hAnsi="Courier New" w:cs="Courier New" w:hint="default"/>
-      </w:rPr>
-    </w:lvl>
-    <w:lvl w:ilvl="2" w:tplc="04090005" w:tentative="1">
-      <w:start w:val="1"/>
-      <w:numFmt w:val="bullet"/>
-      <w:lvlText w:val=""/>
-      <w:lvlJc w:val="left"/>
-      <w:pPr>
-        <w:ind w:left="2458" w:hanging="360"/>
-      </w:pPr>
-      <w:rPr>
-        <w:rFonts w:ascii="Wingdings" w:hAnsi="Wingdings" w:hint="default"/>
-      </w:rPr>
-    </w:lvl>
-    <w:lvl w:ilvl="3" w:tplc="04090001" w:tentative="1">
-      <w:start w:val="1"/>
-      <w:numFmt w:val="bullet"/>
-      <w:lvlText w:val=""/>
-      <w:lvlJc w:val="left"/>
-      <w:pPr>
-        <w:ind w:left="3178" w:hanging="360"/>
-      </w:pPr>
-      <w:rPr>
-        <w:rFonts w:ascii="Symbol" w:hAnsi="Symbol" w:hint="default"/>
-      </w:rPr>
-    </w:lvl>
-    <w:lvl w:ilvl="4" w:tplc="04090003" w:tentative="1">
-      <w:start w:val="1"/>
-      <w:numFmt w:val="bullet"/>
-      <w:lvlText w:val="o"/>
-      <w:lvlJc w:val="left"/>
-      <w:pPr>
-        <w:ind w:left="3898" w:hanging="360"/>
-      </w:pPr>
-      <w:rPr>
-        <w:rFonts w:ascii="Courier New" w:hAnsi="Courier New" w:cs="Courier New" w:hint="default"/>
-      </w:rPr>
-    </w:lvl>
-    <w:lvl w:ilvl="5" w:tplc="04090005" w:tentative="1">
-      <w:start w:val="1"/>
-      <w:numFmt w:val="bullet"/>
-      <w:lvlText w:val=""/>
-      <w:lvlJc w:val="left"/>
-      <w:pPr>
-        <w:ind w:left="4618" w:hanging="360"/>
-      </w:pPr>
-      <w:rPr>
-        <w:rFonts w:ascii="Wingdings" w:hAnsi="Wingdings" w:hint="default"/>
-      </w:rPr>
-    </w:lvl>
-    <w:lvl w:ilvl="6" w:tplc="04090001" w:tentative="1">
-      <w:start w:val="1"/>
-      <w:numFmt w:val="bullet"/>
-      <w:lvlText w:val=""/>
-      <w:lvlJc w:val="left"/>
-      <w:pPr>
-        <w:ind w:left="5338" w:hanging="360"/>
-      </w:pPr>
-      <w:rPr>
-        <w:rFonts w:ascii="Symbol" w:hAnsi="Symbol" w:hint="default"/>
-      </w:rPr>
-    </w:lvl>
-    <w:lvl w:ilvl="7" w:tplc="04090003" w:tentative="1">
-      <w:start w:val="1"/>
-      <w:numFmt w:val="bullet"/>
-      <w:lvlText w:val="o"/>
-      <w:lvlJc w:val="left"/>
-      <w:pPr>
-        <w:ind w:left="6058" w:hanging="360"/>
-      </w:pPr>
-      <w:rPr>
-        <w:rFonts w:ascii="Courier New" w:hAnsi="Courier New" w:cs="Courier New" w:hint="default"/>
-      </w:rPr>
-    </w:lvl>
-    <w:lvl w:ilvl="8" w:tplc="04090005" w:tentative="1">
-      <w:start w:val="1"/>
-      <w:numFmt w:val="bullet"/>
-      <w:lvlText w:val=""/>
-      <w:lvlJc w:val="left"/>
-      <w:pPr>
-        <w:ind w:left="6778" w:hanging="360"/>
-      </w:pPr>
-      <w:rPr>
-        <w:rFonts w:ascii="Wingdings" w:hAnsi="Wingdings" w:hint="default"/>
-      </w:rPr>
-    </w:lvl>
-  </w:abstractNum>
-  <w:abstractNum w:abstractNumId="17" w15:restartNumberingAfterBreak="0">
-    <w:nsid w:val="2CB54C62"/>
-    <w:multiLevelType w:val="hybridMultilevel"/>
-    <w:tmpl w:val="2B78EC78"/>
-    <w:lvl w:ilvl="0" w:tplc="05E215B0">
-      <w:start w:val="1"/>
-      <w:numFmt w:val="hebrew1"/>
-      <w:lvlText w:val="%1."/>
-      <w:lvlJc w:val="left"/>
-      <w:pPr>
-        <w:ind w:left="345" w:firstLine="0"/>
-      </w:pPr>
-      <w:rPr>
-        <w:rFonts w:ascii="David" w:eastAsia="David" w:hAnsi="David" w:cs="David" w:hint="default"/>
-        <w:b/>
-        <w:bCs/>
-        <w:i w:val="0"/>
-        <w:strike w:val="0"/>
-        <w:dstrike w:val="0"/>
-        <w:color w:val="000000"/>
-        <w:sz w:val="26"/>
-        <w:szCs w:val="26"/>
-        <w:u w:val="none" w:color="000000"/>
-        <w:vertAlign w:val="baseline"/>
-      </w:rPr>
-    </w:lvl>
-    <w:lvl w:ilvl="1" w:tplc="04090019" w:tentative="1">
-      <w:start w:val="1"/>
-      <w:numFmt w:val="lowerLetter"/>
-      <w:lvlText w:val="%2."/>
-      <w:lvlJc w:val="left"/>
-      <w:pPr>
-        <w:ind w:left="1440" w:hanging="360"/>
-      </w:pPr>
-    </w:lvl>
-    <w:lvl w:ilvl="2" w:tplc="0409001B" w:tentative="1">
-      <w:start w:val="1"/>
-      <w:numFmt w:val="lowerRoman"/>
-      <w:lvlText w:val="%3."/>
-      <w:lvlJc w:val="right"/>
-      <w:pPr>
-        <w:ind w:left="2160" w:hanging="180"/>
-      </w:pPr>
-    </w:lvl>
-    <w:lvl w:ilvl="3" w:tplc="0409000F" w:tentative="1">
-      <w:start w:val="1"/>
-      <w:numFmt w:val="decimal"/>
-      <w:lvlText w:val="%4."/>
-      <w:lvlJc w:val="left"/>
-      <w:pPr>
-        <w:ind w:left="2880" w:hanging="360"/>
-      </w:pPr>
-    </w:lvl>
-    <w:lvl w:ilvl="4" w:tplc="04090019" w:tentative="1">
-      <w:start w:val="1"/>
-      <w:numFmt w:val="lowerLetter"/>
-      <w:lvlText w:val="%5."/>
-      <w:lvlJc w:val="left"/>
-      <w:pPr>
-        <w:ind w:left="3600" w:hanging="360"/>
-      </w:pPr>
-    </w:lvl>
-    <w:lvl w:ilvl="5" w:tplc="0409001B" w:tentative="1">
-      <w:start w:val="1"/>
-      <w:numFmt w:val="lowerRoman"/>
-      <w:lvlText w:val="%6."/>
-      <w:lvlJc w:val="right"/>
-      <w:pPr>
-        <w:ind w:left="4320" w:hanging="180"/>
-      </w:pPr>
-    </w:lvl>
-    <w:lvl w:ilvl="6" w:tplc="0409000F" w:tentative="1">
-      <w:start w:val="1"/>
-      <w:numFmt w:val="decimal"/>
-      <w:lvlText w:val="%7."/>
-      <w:lvlJc w:val="left"/>
-      <w:pPr>
-        <w:ind w:left="5040" w:hanging="360"/>
-      </w:pPr>
-    </w:lvl>
-    <w:lvl w:ilvl="7" w:tplc="04090019" w:tentative="1">
-      <w:start w:val="1"/>
-      <w:numFmt w:val="lowerLetter"/>
-      <w:lvlText w:val="%8."/>
-      <w:lvlJc w:val="left"/>
-      <w:pPr>
-        <w:ind w:left="5760" w:hanging="360"/>
-      </w:pPr>
-    </w:lvl>
-    <w:lvl w:ilvl="8" w:tplc="0409001B" w:tentative="1">
-      <w:start w:val="1"/>
-      <w:numFmt w:val="lowerRoman"/>
-      <w:lvlText w:val="%9."/>
-      <w:lvlJc w:val="right"/>
-      <w:pPr>
-        <w:ind w:left="6480" w:hanging="180"/>
-      </w:pPr>
-    </w:lvl>
-  </w:abstractNum>
-  <w:abstractNum w:abstractNumId="18" w15:restartNumberingAfterBreak="0">
-    <w:nsid w:val="2EC21607"/>
-    <w:multiLevelType w:val="multilevel"/>
-    <w:tmpl w:val="7E0E52A4"/>
-    <w:lvl w:ilvl="0">
-      <w:start w:val="12"/>
-      <w:numFmt w:val="decimal"/>
-      <w:lvlText w:val="%1."/>
-      <w:lvlJc w:val="left"/>
-      <w:pPr>
-        <w:ind w:left="289"/>
+        <w:ind w:left="369"/>
       </w:pPr>
       <w:rPr>
         <w:rFonts w:ascii="Times New Roman" w:eastAsia="Times New Roman" w:hAnsi="Times New Roman" w:cs="Times New Roman"/>
@@ -27246,10 +26314,11 @@
     <w:lvl w:ilvl="1">
       <w:start w:val="1"/>
       <w:numFmt w:val="decimal"/>
+      <w:pStyle w:val="Heading2"/>
       <w:lvlText w:val="%1.%2."/>
       <w:lvlJc w:val="left"/>
       <w:pPr>
-        <w:ind w:left="1108"/>
+        <w:ind w:left="1107"/>
       </w:pPr>
       <w:rPr>
         <w:rFonts w:ascii="Times New Roman" w:eastAsia="Times New Roman" w:hAnsi="Times New Roman" w:cs="Times New Roman"/>
@@ -27273,7 +26342,7 @@
       <w:lvlText w:val="%3"/>
       <w:lvlJc w:val="left"/>
       <w:pPr>
-        <w:ind w:left="1831"/>
+        <w:ind w:left="1699"/>
       </w:pPr>
       <w:rPr>
         <w:rFonts w:ascii="Times New Roman" w:eastAsia="Times New Roman" w:hAnsi="Times New Roman" w:cs="Times New Roman"/>
@@ -27297,7 +26366,7 @@
       <w:lvlText w:val="%4"/>
       <w:lvlJc w:val="left"/>
       <w:pPr>
-        <w:ind w:left="2551"/>
+        <w:ind w:left="2419"/>
       </w:pPr>
       <w:rPr>
         <w:rFonts w:ascii="Times New Roman" w:eastAsia="Times New Roman" w:hAnsi="Times New Roman" w:cs="Times New Roman"/>
@@ -27321,7 +26390,7 @@
       <w:lvlText w:val="%5"/>
       <w:lvlJc w:val="left"/>
       <w:pPr>
-        <w:ind w:left="3271"/>
+        <w:ind w:left="3139"/>
       </w:pPr>
       <w:rPr>
         <w:rFonts w:ascii="Times New Roman" w:eastAsia="Times New Roman" w:hAnsi="Times New Roman" w:cs="Times New Roman"/>
@@ -27345,7 +26414,7 @@
       <w:lvlText w:val="%6"/>
       <w:lvlJc w:val="left"/>
       <w:pPr>
-        <w:ind w:left="3991"/>
+        <w:ind w:left="3859"/>
       </w:pPr>
       <w:rPr>
         <w:rFonts w:ascii="Times New Roman" w:eastAsia="Times New Roman" w:hAnsi="Times New Roman" w:cs="Times New Roman"/>
@@ -27369,7 +26438,7 @@
       <w:lvlText w:val="%7"/>
       <w:lvlJc w:val="left"/>
       <w:pPr>
-        <w:ind w:left="4711"/>
+        <w:ind w:left="4579"/>
       </w:pPr>
       <w:rPr>
         <w:rFonts w:ascii="Times New Roman" w:eastAsia="Times New Roman" w:hAnsi="Times New Roman" w:cs="Times New Roman"/>
@@ -27393,7 +26462,7 @@
       <w:lvlText w:val="%8"/>
       <w:lvlJc w:val="left"/>
       <w:pPr>
-        <w:ind w:left="5431"/>
+        <w:ind w:left="5299"/>
       </w:pPr>
       <w:rPr>
         <w:rFonts w:ascii="Times New Roman" w:eastAsia="Times New Roman" w:hAnsi="Times New Roman" w:cs="Times New Roman"/>
@@ -27417,7 +26486,7 @@
       <w:lvlText w:val="%9"/>
       <w:lvlJc w:val="left"/>
       <w:pPr>
-        <w:ind w:left="6151"/>
+        <w:ind w:left="6019"/>
       </w:pPr>
       <w:rPr>
         <w:rFonts w:ascii="Times New Roman" w:eastAsia="Times New Roman" w:hAnsi="Times New Roman" w:cs="Times New Roman"/>
@@ -27436,2065 +26505,185 @@
       </w:rPr>
     </w:lvl>
   </w:abstractNum>
-  <w:abstractNum w:abstractNumId="19" w15:restartNumberingAfterBreak="0">
-    <w:nsid w:val="2F660692"/>
-    <w:multiLevelType w:val="multilevel"/>
-    <w:tmpl w:val="5B9AADD8"/>
-    <w:lvl w:ilvl="0">
-      <w:start w:val="2"/>
-      <w:numFmt w:val="decimal"/>
-      <w:lvlText w:val="%1"/>
+  <w:abstractNum w:abstractNumId="2" w15:restartNumberingAfterBreak="0">
+    <w:nsid w:val="52F3023C"/>
+    <w:multiLevelType w:val="hybridMultilevel"/>
+    <w:tmpl w:val="31C01080"/>
+    <w:lvl w:ilvl="0" w:tplc="35B01D30">
+      <w:start w:val="1"/>
+      <w:numFmt w:val="hebrew1"/>
+      <w:lvlText w:val="%1."/>
       <w:lvlJc w:val="left"/>
       <w:pPr>
-        <w:ind w:left="360"/>
+        <w:ind w:left="367" w:hanging="360"/>
       </w:pPr>
       <w:rPr>
-        <w:rFonts w:ascii="Times New Roman" w:eastAsia="Times New Roman" w:hAnsi="Times New Roman" w:cs="Times New Roman"/>
-        <w:b w:val="0"/>
-        <w:i w:val="0"/>
-        <w:strike w:val="0"/>
-        <w:dstrike w:val="0"/>
-        <w:color w:val="000000"/>
-        <w:sz w:val="26"/>
-        <w:szCs w:val="26"/>
-        <w:u w:val="none" w:color="000000"/>
-        <w:bdr w:val="none" w:sz="0" w:space="0" w:color="auto"/>
-        <w:shd w:val="clear" w:color="auto" w:fill="auto"/>
-        <w:vertAlign w:val="baseline"/>
+        <w:rFonts w:hint="default"/>
       </w:rPr>
     </w:lvl>
-    <w:lvl w:ilvl="1">
-      <w:start w:val="1"/>
-      <w:numFmt w:val="decimal"/>
-      <w:lvlText w:val="%1.%2"/>
-      <w:lvlJc w:val="left"/>
-      <w:pPr>
-        <w:ind w:left="916"/>
-      </w:pPr>
-      <w:rPr>
-        <w:rFonts w:ascii="Times New Roman" w:eastAsia="Times New Roman" w:hAnsi="Times New Roman" w:cs="Times New Roman"/>
-        <w:b w:val="0"/>
-        <w:i w:val="0"/>
-        <w:strike w:val="0"/>
-        <w:dstrike w:val="0"/>
-        <w:color w:val="000000"/>
-        <w:sz w:val="26"/>
-        <w:szCs w:val="26"/>
-        <w:u w:val="none" w:color="000000"/>
-        <w:bdr w:val="none" w:sz="0" w:space="0" w:color="auto"/>
-        <w:shd w:val="clear" w:color="auto" w:fill="auto"/>
-        <w:vertAlign w:val="baseline"/>
-      </w:rPr>
-    </w:lvl>
-    <w:lvl w:ilvl="2">
-      <w:start w:val="1"/>
-      <w:numFmt w:val="decimal"/>
-      <w:lvlRestart w:val="0"/>
-      <w:lvlText w:val="%1.%2.%3."/>
-      <w:lvlJc w:val="left"/>
-      <w:pPr>
-        <w:ind w:left="1611"/>
-      </w:pPr>
-      <w:rPr>
-        <w:rFonts w:ascii="Times New Roman" w:eastAsia="Times New Roman" w:hAnsi="Times New Roman" w:cs="Times New Roman"/>
-        <w:b w:val="0"/>
-        <w:i w:val="0"/>
-        <w:strike w:val="0"/>
-        <w:dstrike w:val="0"/>
-        <w:color w:val="000000"/>
-        <w:sz w:val="26"/>
-        <w:szCs w:val="26"/>
-        <w:u w:val="none" w:color="000000"/>
-        <w:bdr w:val="none" w:sz="0" w:space="0" w:color="auto"/>
-        <w:shd w:val="clear" w:color="auto" w:fill="auto"/>
-        <w:vertAlign w:val="baseline"/>
-      </w:rPr>
-    </w:lvl>
-    <w:lvl w:ilvl="3">
-      <w:start w:val="1"/>
-      <w:numFmt w:val="decimal"/>
-      <w:lvlText w:val="%4"/>
-      <w:lvlJc w:val="left"/>
-      <w:pPr>
-        <w:ind w:left="2191"/>
-      </w:pPr>
-      <w:rPr>
-        <w:rFonts w:ascii="Times New Roman" w:eastAsia="Times New Roman" w:hAnsi="Times New Roman" w:cs="Times New Roman"/>
-        <w:b w:val="0"/>
-        <w:i w:val="0"/>
-        <w:strike w:val="0"/>
-        <w:dstrike w:val="0"/>
-        <w:color w:val="000000"/>
-        <w:sz w:val="26"/>
-        <w:szCs w:val="26"/>
-        <w:u w:val="none" w:color="000000"/>
-        <w:bdr w:val="none" w:sz="0" w:space="0" w:color="auto"/>
-        <w:shd w:val="clear" w:color="auto" w:fill="auto"/>
-        <w:vertAlign w:val="baseline"/>
-      </w:rPr>
-    </w:lvl>
-    <w:lvl w:ilvl="4">
-      <w:start w:val="1"/>
-      <w:numFmt w:val="lowerLetter"/>
-      <w:lvlText w:val="%5"/>
-      <w:lvlJc w:val="left"/>
-      <w:pPr>
-        <w:ind w:left="2911"/>
-      </w:pPr>
-      <w:rPr>
-        <w:rFonts w:ascii="Times New Roman" w:eastAsia="Times New Roman" w:hAnsi="Times New Roman" w:cs="Times New Roman"/>
-        <w:b w:val="0"/>
-        <w:i w:val="0"/>
-        <w:strike w:val="0"/>
-        <w:dstrike w:val="0"/>
-        <w:color w:val="000000"/>
-        <w:sz w:val="26"/>
-        <w:szCs w:val="26"/>
-        <w:u w:val="none" w:color="000000"/>
-        <w:bdr w:val="none" w:sz="0" w:space="0" w:color="auto"/>
-        <w:shd w:val="clear" w:color="auto" w:fill="auto"/>
-        <w:vertAlign w:val="baseline"/>
-      </w:rPr>
-    </w:lvl>
-    <w:lvl w:ilvl="5">
-      <w:start w:val="1"/>
-      <w:numFmt w:val="lowerRoman"/>
-      <w:lvlText w:val="%6"/>
-      <w:lvlJc w:val="left"/>
-      <w:pPr>
-        <w:ind w:left="3631"/>
-      </w:pPr>
-      <w:rPr>
-        <w:rFonts w:ascii="Times New Roman" w:eastAsia="Times New Roman" w:hAnsi="Times New Roman" w:cs="Times New Roman"/>
-        <w:b w:val="0"/>
-        <w:i w:val="0"/>
-        <w:strike w:val="0"/>
-        <w:dstrike w:val="0"/>
-        <w:color w:val="000000"/>
-        <w:sz w:val="26"/>
-        <w:szCs w:val="26"/>
-        <w:u w:val="none" w:color="000000"/>
-        <w:bdr w:val="none" w:sz="0" w:space="0" w:color="auto"/>
-        <w:shd w:val="clear" w:color="auto" w:fill="auto"/>
-        <w:vertAlign w:val="baseline"/>
-      </w:rPr>
-    </w:lvl>
-    <w:lvl w:ilvl="6">
-      <w:start w:val="1"/>
-      <w:numFmt w:val="decimal"/>
-      <w:lvlText w:val="%7"/>
-      <w:lvlJc w:val="left"/>
-      <w:pPr>
-        <w:ind w:left="4351"/>
-      </w:pPr>
-      <w:rPr>
-        <w:rFonts w:ascii="Times New Roman" w:eastAsia="Times New Roman" w:hAnsi="Times New Roman" w:cs="Times New Roman"/>
-        <w:b w:val="0"/>
-        <w:i w:val="0"/>
-        <w:strike w:val="0"/>
-        <w:dstrike w:val="0"/>
-        <w:color w:val="000000"/>
-        <w:sz w:val="26"/>
-        <w:szCs w:val="26"/>
-        <w:u w:val="none" w:color="000000"/>
-        <w:bdr w:val="none" w:sz="0" w:space="0" w:color="auto"/>
-        <w:shd w:val="clear" w:color="auto" w:fill="auto"/>
-        <w:vertAlign w:val="baseline"/>
-      </w:rPr>
-    </w:lvl>
-    <w:lvl w:ilvl="7">
-      <w:start w:val="1"/>
-      <w:numFmt w:val="lowerLetter"/>
-      <w:lvlText w:val="%8"/>
-      <w:lvlJc w:val="left"/>
-      <w:pPr>
-        <w:ind w:left="5071"/>
-      </w:pPr>
-      <w:rPr>
-        <w:rFonts w:ascii="Times New Roman" w:eastAsia="Times New Roman" w:hAnsi="Times New Roman" w:cs="Times New Roman"/>
-        <w:b w:val="0"/>
-        <w:i w:val="0"/>
-        <w:strike w:val="0"/>
-        <w:dstrike w:val="0"/>
-        <w:color w:val="000000"/>
-        <w:sz w:val="26"/>
-        <w:szCs w:val="26"/>
-        <w:u w:val="none" w:color="000000"/>
-        <w:bdr w:val="none" w:sz="0" w:space="0" w:color="auto"/>
-        <w:shd w:val="clear" w:color="auto" w:fill="auto"/>
-        <w:vertAlign w:val="baseline"/>
-      </w:rPr>
-    </w:lvl>
-    <w:lvl w:ilvl="8">
-      <w:start w:val="1"/>
-      <w:numFmt w:val="lowerRoman"/>
-      <w:lvlText w:val="%9"/>
-      <w:lvlJc w:val="left"/>
-      <w:pPr>
-        <w:ind w:left="5791"/>
-      </w:pPr>
-      <w:rPr>
-        <w:rFonts w:ascii="Times New Roman" w:eastAsia="Times New Roman" w:hAnsi="Times New Roman" w:cs="Times New Roman"/>
-        <w:b w:val="0"/>
-        <w:i w:val="0"/>
-        <w:strike w:val="0"/>
-        <w:dstrike w:val="0"/>
-        <w:color w:val="000000"/>
-        <w:sz w:val="26"/>
-        <w:szCs w:val="26"/>
-        <w:u w:val="none" w:color="000000"/>
-        <w:bdr w:val="none" w:sz="0" w:space="0" w:color="auto"/>
-        <w:shd w:val="clear" w:color="auto" w:fill="auto"/>
-        <w:vertAlign w:val="baseline"/>
-      </w:rPr>
-    </w:lvl>
-  </w:abstractNum>
-  <w:abstractNum w:abstractNumId="20" w15:restartNumberingAfterBreak="0">
-    <w:nsid w:val="35ED7EC5"/>
-    <w:multiLevelType w:val="hybridMultilevel"/>
-    <w:tmpl w:val="58844E74"/>
-    <w:lvl w:ilvl="0" w:tplc="08090001">
-      <w:start w:val="1"/>
-      <w:numFmt w:val="bullet"/>
-      <w:lvlText w:val=""/>
-      <w:lvlJc w:val="left"/>
-      <w:pPr>
-        <w:ind w:left="720" w:hanging="360"/>
-      </w:pPr>
-      <w:rPr>
-        <w:rFonts w:ascii="Symbol" w:hAnsi="Symbol" w:hint="default"/>
-      </w:rPr>
-    </w:lvl>
-    <w:lvl w:ilvl="1" w:tplc="08090003" w:tentative="1">
-      <w:start w:val="1"/>
-      <w:numFmt w:val="bullet"/>
-      <w:lvlText w:val="o"/>
-      <w:lvlJc w:val="left"/>
-      <w:pPr>
-        <w:ind w:left="1440" w:hanging="360"/>
-      </w:pPr>
-      <w:rPr>
-        <w:rFonts w:ascii="Courier New" w:hAnsi="Courier New" w:cs="Courier New" w:hint="default"/>
-      </w:rPr>
-    </w:lvl>
-    <w:lvl w:ilvl="2" w:tplc="08090005" w:tentative="1">
-      <w:start w:val="1"/>
-      <w:numFmt w:val="bullet"/>
-      <w:lvlText w:val=""/>
-      <w:lvlJc w:val="left"/>
-      <w:pPr>
-        <w:ind w:left="2160" w:hanging="360"/>
-      </w:pPr>
-      <w:rPr>
-        <w:rFonts w:ascii="Wingdings" w:hAnsi="Wingdings" w:hint="default"/>
-      </w:rPr>
-    </w:lvl>
-    <w:lvl w:ilvl="3" w:tplc="08090001" w:tentative="1">
-      <w:start w:val="1"/>
-      <w:numFmt w:val="bullet"/>
-      <w:lvlText w:val=""/>
-      <w:lvlJc w:val="left"/>
-      <w:pPr>
-        <w:ind w:left="2880" w:hanging="360"/>
-      </w:pPr>
-      <w:rPr>
-        <w:rFonts w:ascii="Symbol" w:hAnsi="Symbol" w:hint="default"/>
-      </w:rPr>
-    </w:lvl>
-    <w:lvl w:ilvl="4" w:tplc="08090003" w:tentative="1">
-      <w:start w:val="1"/>
-      <w:numFmt w:val="bullet"/>
-      <w:lvlText w:val="o"/>
-      <w:lvlJc w:val="left"/>
-      <w:pPr>
-        <w:ind w:left="3600" w:hanging="360"/>
-      </w:pPr>
-      <w:rPr>
-        <w:rFonts w:ascii="Courier New" w:hAnsi="Courier New" w:cs="Courier New" w:hint="default"/>
-      </w:rPr>
-    </w:lvl>
-    <w:lvl w:ilvl="5" w:tplc="08090005" w:tentative="1">
-      <w:start w:val="1"/>
-      <w:numFmt w:val="bullet"/>
-      <w:lvlText w:val=""/>
-      <w:lvlJc w:val="left"/>
-      <w:pPr>
-        <w:ind w:left="4320" w:hanging="360"/>
-      </w:pPr>
-      <w:rPr>
-        <w:rFonts w:ascii="Wingdings" w:hAnsi="Wingdings" w:hint="default"/>
-      </w:rPr>
-    </w:lvl>
-    <w:lvl w:ilvl="6" w:tplc="08090001" w:tentative="1">
-      <w:start w:val="1"/>
-      <w:numFmt w:val="bullet"/>
-      <w:lvlText w:val=""/>
-      <w:lvlJc w:val="left"/>
-      <w:pPr>
-        <w:ind w:left="5040" w:hanging="360"/>
-      </w:pPr>
-      <w:rPr>
-        <w:rFonts w:ascii="Symbol" w:hAnsi="Symbol" w:hint="default"/>
-      </w:rPr>
-    </w:lvl>
-    <w:lvl w:ilvl="7" w:tplc="08090003" w:tentative="1">
-      <w:start w:val="1"/>
-      <w:numFmt w:val="bullet"/>
-      <w:lvlText w:val="o"/>
-      <w:lvlJc w:val="left"/>
-      <w:pPr>
-        <w:ind w:left="5760" w:hanging="360"/>
-      </w:pPr>
-      <w:rPr>
-        <w:rFonts w:ascii="Courier New" w:hAnsi="Courier New" w:cs="Courier New" w:hint="default"/>
-      </w:rPr>
-    </w:lvl>
-    <w:lvl w:ilvl="8" w:tplc="08090005" w:tentative="1">
-      <w:start w:val="1"/>
-      <w:numFmt w:val="bullet"/>
-      <w:lvlText w:val=""/>
-      <w:lvlJc w:val="left"/>
-      <w:pPr>
-        <w:ind w:left="6480" w:hanging="360"/>
-      </w:pPr>
-      <w:rPr>
-        <w:rFonts w:ascii="Wingdings" w:hAnsi="Wingdings" w:hint="default"/>
-      </w:rPr>
-    </w:lvl>
-  </w:abstractNum>
-  <w:abstractNum w:abstractNumId="21" w15:restartNumberingAfterBreak="0">
-    <w:nsid w:val="388C1E58"/>
-    <w:multiLevelType w:val="hybridMultilevel"/>
-    <w:tmpl w:val="9D401C8A"/>
-    <w:lvl w:ilvl="0" w:tplc="0409000F">
-      <w:start w:val="1"/>
-      <w:numFmt w:val="decimal"/>
-      <w:lvlText w:val="%1."/>
-      <w:lvlJc w:val="left"/>
-      <w:pPr>
-        <w:ind w:left="2449" w:hanging="360"/>
-      </w:pPr>
-    </w:lvl>
-    <w:lvl w:ilvl="1" w:tplc="04090019" w:tentative="1">
+    <w:lvl w:ilvl="1" w:tplc="20000019" w:tentative="1">
       <w:start w:val="1"/>
       <w:numFmt w:val="lowerLetter"/>
       <w:lvlText w:val="%2."/>
       <w:lvlJc w:val="left"/>
       <w:pPr>
-        <w:ind w:left="3169" w:hanging="360"/>
+        <w:ind w:left="1087" w:hanging="360"/>
       </w:pPr>
     </w:lvl>
-    <w:lvl w:ilvl="2" w:tplc="0409001B" w:tentative="1">
+    <w:lvl w:ilvl="2" w:tplc="2000001B" w:tentative="1">
       <w:start w:val="1"/>
       <w:numFmt w:val="lowerRoman"/>
       <w:lvlText w:val="%3."/>
       <w:lvlJc w:val="right"/>
       <w:pPr>
-        <w:ind w:left="3889" w:hanging="180"/>
+        <w:ind w:left="1807" w:hanging="180"/>
       </w:pPr>
     </w:lvl>
-    <w:lvl w:ilvl="3" w:tplc="0409000F" w:tentative="1">
+    <w:lvl w:ilvl="3" w:tplc="2000000F" w:tentative="1">
       <w:start w:val="1"/>
       <w:numFmt w:val="decimal"/>
       <w:lvlText w:val="%4."/>
       <w:lvlJc w:val="left"/>
       <w:pPr>
-        <w:ind w:left="4609" w:hanging="360"/>
+        <w:ind w:left="2527" w:hanging="360"/>
       </w:pPr>
     </w:lvl>
-    <w:lvl w:ilvl="4" w:tplc="04090019" w:tentative="1">
+    <w:lvl w:ilvl="4" w:tplc="20000019" w:tentative="1">
       <w:start w:val="1"/>
       <w:numFmt w:val="lowerLetter"/>
       <w:lvlText w:val="%5."/>
       <w:lvlJc w:val="left"/>
       <w:pPr>
-        <w:ind w:left="5329" w:hanging="360"/>
+        <w:ind w:left="3247" w:hanging="360"/>
       </w:pPr>
     </w:lvl>
-    <w:lvl w:ilvl="5" w:tplc="0409001B" w:tentative="1">
+    <w:lvl w:ilvl="5" w:tplc="2000001B" w:tentative="1">
       <w:start w:val="1"/>
       <w:numFmt w:val="lowerRoman"/>
       <w:lvlText w:val="%6."/>
       <w:lvlJc w:val="right"/>
       <w:pPr>
-        <w:ind w:left="6049" w:hanging="180"/>
+        <w:ind w:left="3967" w:hanging="180"/>
       </w:pPr>
     </w:lvl>
-    <w:lvl w:ilvl="6" w:tplc="0409000F" w:tentative="1">
+    <w:lvl w:ilvl="6" w:tplc="2000000F" w:tentative="1">
       <w:start w:val="1"/>
       <w:numFmt w:val="decimal"/>
       <w:lvlText w:val="%7."/>
       <w:lvlJc w:val="left"/>
       <w:pPr>
-        <w:ind w:left="6769" w:hanging="360"/>
+        <w:ind w:left="4687" w:hanging="360"/>
       </w:pPr>
     </w:lvl>
-    <w:lvl w:ilvl="7" w:tplc="04090019" w:tentative="1">
+    <w:lvl w:ilvl="7" w:tplc="20000019" w:tentative="1">
       <w:start w:val="1"/>
       <w:numFmt w:val="lowerLetter"/>
       <w:lvlText w:val="%8."/>
       <w:lvlJc w:val="left"/>
       <w:pPr>
-        <w:ind w:left="7489" w:hanging="360"/>
+        <w:ind w:left="5407" w:hanging="360"/>
       </w:pPr>
     </w:lvl>
-    <w:lvl w:ilvl="8" w:tplc="0409001B" w:tentative="1">
+    <w:lvl w:ilvl="8" w:tplc="2000001B" w:tentative="1">
       <w:start w:val="1"/>
       <w:numFmt w:val="lowerRoman"/>
       <w:lvlText w:val="%9."/>
       <w:lvlJc w:val="right"/>
       <w:pPr>
-        <w:ind w:left="8209" w:hanging="180"/>
+        <w:ind w:left="6127" w:hanging="180"/>
       </w:pPr>
     </w:lvl>
   </w:abstractNum>
-  <w:abstractNum w:abstractNumId="22" w15:restartNumberingAfterBreak="0">
-    <w:nsid w:val="3A202A37"/>
+  <w:abstractNum w:abstractNumId="3" w15:restartNumberingAfterBreak="0">
+    <w:nsid w:val="56E55C2E"/>
     <w:multiLevelType w:val="hybridMultilevel"/>
-    <w:tmpl w:val="794AAD9A"/>
-    <w:lvl w:ilvl="0" w:tplc="04090001">
+    <w:tmpl w:val="7D2A1122"/>
+    <w:lvl w:ilvl="0" w:tplc="D6E497AE">
       <w:start w:val="1"/>
-      <w:numFmt w:val="bullet"/>
-      <w:lvlText w:val=""/>
+      <w:numFmt w:val="hebrew1"/>
+      <w:lvlText w:val="%1."/>
       <w:lvlJc w:val="left"/>
       <w:pPr>
-        <w:ind w:left="2160" w:hanging="360"/>
+        <w:ind w:left="367" w:hanging="360"/>
       </w:pPr>
       <w:rPr>
-        <w:rFonts w:ascii="Symbol" w:hAnsi="Symbol" w:hint="default"/>
+        <w:rFonts w:hint="default"/>
       </w:rPr>
     </w:lvl>
-    <w:lvl w:ilvl="1" w:tplc="04090003" w:tentative="1">
-      <w:start w:val="1"/>
-      <w:numFmt w:val="bullet"/>
-      <w:lvlText w:val="o"/>
-      <w:lvlJc w:val="left"/>
-      <w:pPr>
-        <w:ind w:left="2880" w:hanging="360"/>
-      </w:pPr>
-      <w:rPr>
-        <w:rFonts w:ascii="Courier New" w:hAnsi="Courier New" w:cs="Courier New" w:hint="default"/>
-      </w:rPr>
-    </w:lvl>
-    <w:lvl w:ilvl="2" w:tplc="04090005" w:tentative="1">
-      <w:start w:val="1"/>
-      <w:numFmt w:val="bullet"/>
-      <w:lvlText w:val=""/>
-      <w:lvlJc w:val="left"/>
-      <w:pPr>
-        <w:ind w:left="3600" w:hanging="360"/>
-      </w:pPr>
-      <w:rPr>
-        <w:rFonts w:ascii="Wingdings" w:hAnsi="Wingdings" w:hint="default"/>
-      </w:rPr>
-    </w:lvl>
-    <w:lvl w:ilvl="3" w:tplc="04090001" w:tentative="1">
-      <w:start w:val="1"/>
-      <w:numFmt w:val="bullet"/>
-      <w:lvlText w:val=""/>
-      <w:lvlJc w:val="left"/>
-      <w:pPr>
-        <w:ind w:left="4320" w:hanging="360"/>
-      </w:pPr>
-      <w:rPr>
-        <w:rFonts w:ascii="Symbol" w:hAnsi="Symbol" w:hint="default"/>
-      </w:rPr>
-    </w:lvl>
-    <w:lvl w:ilvl="4" w:tplc="04090003" w:tentative="1">
-      <w:start w:val="1"/>
-      <w:numFmt w:val="bullet"/>
-      <w:lvlText w:val="o"/>
-      <w:lvlJc w:val="left"/>
-      <w:pPr>
-        <w:ind w:left="5040" w:hanging="360"/>
-      </w:pPr>
-      <w:rPr>
-        <w:rFonts w:ascii="Courier New" w:hAnsi="Courier New" w:cs="Courier New" w:hint="default"/>
-      </w:rPr>
-    </w:lvl>
-    <w:lvl w:ilvl="5" w:tplc="04090005" w:tentative="1">
-      <w:start w:val="1"/>
-      <w:numFmt w:val="bullet"/>
-      <w:lvlText w:val=""/>
-      <w:lvlJc w:val="left"/>
-      <w:pPr>
-        <w:ind w:left="5760" w:hanging="360"/>
-      </w:pPr>
-      <w:rPr>
-        <w:rFonts w:ascii="Wingdings" w:hAnsi="Wingdings" w:hint="default"/>
-      </w:rPr>
-    </w:lvl>
-    <w:lvl w:ilvl="6" w:tplc="04090001" w:tentative="1">
-      <w:start w:val="1"/>
-      <w:numFmt w:val="bullet"/>
-      <w:lvlText w:val=""/>
-      <w:lvlJc w:val="left"/>
-      <w:pPr>
-        <w:ind w:left="6480" w:hanging="360"/>
-      </w:pPr>
-      <w:rPr>
-        <w:rFonts w:ascii="Symbol" w:hAnsi="Symbol" w:hint="default"/>
-      </w:rPr>
-    </w:lvl>
-    <w:lvl w:ilvl="7" w:tplc="04090003" w:tentative="1">
-      <w:start w:val="1"/>
-      <w:numFmt w:val="bullet"/>
-      <w:lvlText w:val="o"/>
-      <w:lvlJc w:val="left"/>
-      <w:pPr>
-        <w:ind w:left="7200" w:hanging="360"/>
-      </w:pPr>
-      <w:rPr>
-        <w:rFonts w:ascii="Courier New" w:hAnsi="Courier New" w:cs="Courier New" w:hint="default"/>
-      </w:rPr>
-    </w:lvl>
-    <w:lvl w:ilvl="8" w:tplc="04090005" w:tentative="1">
-      <w:start w:val="1"/>
-      <w:numFmt w:val="bullet"/>
-      <w:lvlText w:val=""/>
-      <w:lvlJc w:val="left"/>
-      <w:pPr>
-        <w:ind w:left="7920" w:hanging="360"/>
-      </w:pPr>
-      <w:rPr>
-        <w:rFonts w:ascii="Wingdings" w:hAnsi="Wingdings" w:hint="default"/>
-      </w:rPr>
-    </w:lvl>
-  </w:abstractNum>
-  <w:abstractNum w:abstractNumId="23" w15:restartNumberingAfterBreak="0">
-    <w:nsid w:val="3D594254"/>
-    <w:multiLevelType w:val="multilevel"/>
-    <w:tmpl w:val="67CA1ADE"/>
-    <w:lvl w:ilvl="0">
-      <w:start w:val="1"/>
-      <w:numFmt w:val="decimal"/>
-      <w:pStyle w:val="1"/>
-      <w:lvlText w:val="%1."/>
-      <w:lvlJc w:val="left"/>
-      <w:pPr>
-        <w:ind w:left="369"/>
-      </w:pPr>
-      <w:rPr>
-        <w:rFonts w:ascii="Times New Roman" w:eastAsia="Times New Roman" w:hAnsi="Times New Roman" w:cs="Times New Roman"/>
-        <w:b/>
-        <w:bCs/>
-        <w:i w:val="0"/>
-        <w:strike w:val="0"/>
-        <w:dstrike w:val="0"/>
-        <w:color w:val="000000"/>
-        <w:sz w:val="26"/>
-        <w:szCs w:val="26"/>
-        <w:u w:val="none" w:color="000000"/>
-        <w:bdr w:val="none" w:sz="0" w:space="0" w:color="auto"/>
-        <w:shd w:val="clear" w:color="auto" w:fill="auto"/>
-        <w:vertAlign w:val="baseline"/>
-      </w:rPr>
-    </w:lvl>
-    <w:lvl w:ilvl="1">
-      <w:start w:val="1"/>
-      <w:numFmt w:val="decimal"/>
-      <w:pStyle w:val="2"/>
-      <w:lvlText w:val="%1.%2."/>
-      <w:lvlJc w:val="left"/>
-      <w:pPr>
-        <w:ind w:left="1107"/>
-      </w:pPr>
-      <w:rPr>
-        <w:rFonts w:ascii="Times New Roman" w:eastAsia="Times New Roman" w:hAnsi="Times New Roman" w:cs="Times New Roman"/>
-        <w:b/>
-        <w:bCs/>
-        <w:i w:val="0"/>
-        <w:strike w:val="0"/>
-        <w:dstrike w:val="0"/>
-        <w:color w:val="000000"/>
-        <w:sz w:val="26"/>
-        <w:szCs w:val="26"/>
-        <w:u w:val="none" w:color="000000"/>
-        <w:bdr w:val="none" w:sz="0" w:space="0" w:color="auto"/>
-        <w:shd w:val="clear" w:color="auto" w:fill="auto"/>
-        <w:vertAlign w:val="baseline"/>
-      </w:rPr>
-    </w:lvl>
-    <w:lvl w:ilvl="2">
-      <w:start w:val="1"/>
-      <w:numFmt w:val="lowerRoman"/>
-      <w:lvlText w:val="%3"/>
-      <w:lvlJc w:val="left"/>
-      <w:pPr>
-        <w:ind w:left="1699"/>
-      </w:pPr>
-      <w:rPr>
-        <w:rFonts w:ascii="Times New Roman" w:eastAsia="Times New Roman" w:hAnsi="Times New Roman" w:cs="Times New Roman"/>
-        <w:b/>
-        <w:bCs/>
-        <w:i w:val="0"/>
-        <w:strike w:val="0"/>
-        <w:dstrike w:val="0"/>
-        <w:color w:val="000000"/>
-        <w:sz w:val="26"/>
-        <w:szCs w:val="26"/>
-        <w:u w:val="none" w:color="000000"/>
-        <w:bdr w:val="none" w:sz="0" w:space="0" w:color="auto"/>
-        <w:shd w:val="clear" w:color="auto" w:fill="auto"/>
-        <w:vertAlign w:val="baseline"/>
-      </w:rPr>
-    </w:lvl>
-    <w:lvl w:ilvl="3">
-      <w:start w:val="1"/>
-      <w:numFmt w:val="decimal"/>
-      <w:lvlText w:val="%4"/>
-      <w:lvlJc w:val="left"/>
-      <w:pPr>
-        <w:ind w:left="2419"/>
-      </w:pPr>
-      <w:rPr>
-        <w:rFonts w:ascii="Times New Roman" w:eastAsia="Times New Roman" w:hAnsi="Times New Roman" w:cs="Times New Roman"/>
-        <w:b/>
-        <w:bCs/>
-        <w:i w:val="0"/>
-        <w:strike w:val="0"/>
-        <w:dstrike w:val="0"/>
-        <w:color w:val="000000"/>
-        <w:sz w:val="26"/>
-        <w:szCs w:val="26"/>
-        <w:u w:val="none" w:color="000000"/>
-        <w:bdr w:val="none" w:sz="0" w:space="0" w:color="auto"/>
-        <w:shd w:val="clear" w:color="auto" w:fill="auto"/>
-        <w:vertAlign w:val="baseline"/>
-      </w:rPr>
-    </w:lvl>
-    <w:lvl w:ilvl="4">
-      <w:start w:val="1"/>
-      <w:numFmt w:val="lowerLetter"/>
-      <w:lvlText w:val="%5"/>
-      <w:lvlJc w:val="left"/>
-      <w:pPr>
-        <w:ind w:left="3139"/>
-      </w:pPr>
-      <w:rPr>
-        <w:rFonts w:ascii="Times New Roman" w:eastAsia="Times New Roman" w:hAnsi="Times New Roman" w:cs="Times New Roman"/>
-        <w:b/>
-        <w:bCs/>
-        <w:i w:val="0"/>
-        <w:strike w:val="0"/>
-        <w:dstrike w:val="0"/>
-        <w:color w:val="000000"/>
-        <w:sz w:val="26"/>
-        <w:szCs w:val="26"/>
-        <w:u w:val="none" w:color="000000"/>
-        <w:bdr w:val="none" w:sz="0" w:space="0" w:color="auto"/>
-        <w:shd w:val="clear" w:color="auto" w:fill="auto"/>
-        <w:vertAlign w:val="baseline"/>
-      </w:rPr>
-    </w:lvl>
-    <w:lvl w:ilvl="5">
-      <w:start w:val="1"/>
-      <w:numFmt w:val="lowerRoman"/>
-      <w:lvlText w:val="%6"/>
-      <w:lvlJc w:val="left"/>
-      <w:pPr>
-        <w:ind w:left="3859"/>
-      </w:pPr>
-      <w:rPr>
-        <w:rFonts w:ascii="Times New Roman" w:eastAsia="Times New Roman" w:hAnsi="Times New Roman" w:cs="Times New Roman"/>
-        <w:b/>
-        <w:bCs/>
-        <w:i w:val="0"/>
-        <w:strike w:val="0"/>
-        <w:dstrike w:val="0"/>
-        <w:color w:val="000000"/>
-        <w:sz w:val="26"/>
-        <w:szCs w:val="26"/>
-        <w:u w:val="none" w:color="000000"/>
-        <w:bdr w:val="none" w:sz="0" w:space="0" w:color="auto"/>
-        <w:shd w:val="clear" w:color="auto" w:fill="auto"/>
-        <w:vertAlign w:val="baseline"/>
-      </w:rPr>
-    </w:lvl>
-    <w:lvl w:ilvl="6">
-      <w:start w:val="1"/>
-      <w:numFmt w:val="decimal"/>
-      <w:lvlText w:val="%7"/>
-      <w:lvlJc w:val="left"/>
-      <w:pPr>
-        <w:ind w:left="4579"/>
-      </w:pPr>
-      <w:rPr>
-        <w:rFonts w:ascii="Times New Roman" w:eastAsia="Times New Roman" w:hAnsi="Times New Roman" w:cs="Times New Roman"/>
-        <w:b/>
-        <w:bCs/>
-        <w:i w:val="0"/>
-        <w:strike w:val="0"/>
-        <w:dstrike w:val="0"/>
-        <w:color w:val="000000"/>
-        <w:sz w:val="26"/>
-        <w:szCs w:val="26"/>
-        <w:u w:val="none" w:color="000000"/>
-        <w:bdr w:val="none" w:sz="0" w:space="0" w:color="auto"/>
-        <w:shd w:val="clear" w:color="auto" w:fill="auto"/>
-        <w:vertAlign w:val="baseline"/>
-      </w:rPr>
-    </w:lvl>
-    <w:lvl w:ilvl="7">
-      <w:start w:val="1"/>
-      <w:numFmt w:val="lowerLetter"/>
-      <w:lvlText w:val="%8"/>
-      <w:lvlJc w:val="left"/>
-      <w:pPr>
-        <w:ind w:left="5299"/>
-      </w:pPr>
-      <w:rPr>
-        <w:rFonts w:ascii="Times New Roman" w:eastAsia="Times New Roman" w:hAnsi="Times New Roman" w:cs="Times New Roman"/>
-        <w:b/>
-        <w:bCs/>
-        <w:i w:val="0"/>
-        <w:strike w:val="0"/>
-        <w:dstrike w:val="0"/>
-        <w:color w:val="000000"/>
-        <w:sz w:val="26"/>
-        <w:szCs w:val="26"/>
-        <w:u w:val="none" w:color="000000"/>
-        <w:bdr w:val="none" w:sz="0" w:space="0" w:color="auto"/>
-        <w:shd w:val="clear" w:color="auto" w:fill="auto"/>
-        <w:vertAlign w:val="baseline"/>
-      </w:rPr>
-    </w:lvl>
-    <w:lvl w:ilvl="8">
-      <w:start w:val="1"/>
-      <w:numFmt w:val="lowerRoman"/>
-      <w:lvlText w:val="%9"/>
-      <w:lvlJc w:val="left"/>
-      <w:pPr>
-        <w:ind w:left="6019"/>
-      </w:pPr>
-      <w:rPr>
-        <w:rFonts w:ascii="Times New Roman" w:eastAsia="Times New Roman" w:hAnsi="Times New Roman" w:cs="Times New Roman"/>
-        <w:b/>
-        <w:bCs/>
-        <w:i w:val="0"/>
-        <w:strike w:val="0"/>
-        <w:dstrike w:val="0"/>
-        <w:color w:val="000000"/>
-        <w:sz w:val="26"/>
-        <w:szCs w:val="26"/>
-        <w:u w:val="none" w:color="000000"/>
-        <w:bdr w:val="none" w:sz="0" w:space="0" w:color="auto"/>
-        <w:shd w:val="clear" w:color="auto" w:fill="auto"/>
-        <w:vertAlign w:val="baseline"/>
-      </w:rPr>
-    </w:lvl>
-  </w:abstractNum>
-  <w:abstractNum w:abstractNumId="24" w15:restartNumberingAfterBreak="0">
-    <w:nsid w:val="3D8B3E50"/>
-    <w:multiLevelType w:val="hybridMultilevel"/>
-    <w:tmpl w:val="62B8C886"/>
-    <w:lvl w:ilvl="0" w:tplc="04090001">
-      <w:start w:val="1"/>
-      <w:numFmt w:val="bullet"/>
-      <w:lvlText w:val=""/>
-      <w:lvlJc w:val="left"/>
-      <w:pPr>
-        <w:ind w:left="1440" w:hanging="360"/>
-      </w:pPr>
-      <w:rPr>
-        <w:rFonts w:ascii="Symbol" w:hAnsi="Symbol" w:hint="default"/>
-      </w:rPr>
-    </w:lvl>
-    <w:lvl w:ilvl="1" w:tplc="04090003" w:tentative="1">
-      <w:start w:val="1"/>
-      <w:numFmt w:val="bullet"/>
-      <w:lvlText w:val="o"/>
-      <w:lvlJc w:val="left"/>
-      <w:pPr>
-        <w:ind w:left="2160" w:hanging="360"/>
-      </w:pPr>
-      <w:rPr>
-        <w:rFonts w:ascii="Courier New" w:hAnsi="Courier New" w:cs="Courier New" w:hint="default"/>
-      </w:rPr>
-    </w:lvl>
-    <w:lvl w:ilvl="2" w:tplc="04090005" w:tentative="1">
-      <w:start w:val="1"/>
-      <w:numFmt w:val="bullet"/>
-      <w:lvlText w:val=""/>
-      <w:lvlJc w:val="left"/>
-      <w:pPr>
-        <w:ind w:left="2880" w:hanging="360"/>
-      </w:pPr>
-      <w:rPr>
-        <w:rFonts w:ascii="Wingdings" w:hAnsi="Wingdings" w:hint="default"/>
-      </w:rPr>
-    </w:lvl>
-    <w:lvl w:ilvl="3" w:tplc="04090001" w:tentative="1">
-      <w:start w:val="1"/>
-      <w:numFmt w:val="bullet"/>
-      <w:lvlText w:val=""/>
-      <w:lvlJc w:val="left"/>
-      <w:pPr>
-        <w:ind w:left="3600" w:hanging="360"/>
-      </w:pPr>
-      <w:rPr>
-        <w:rFonts w:ascii="Symbol" w:hAnsi="Symbol" w:hint="default"/>
-      </w:rPr>
-    </w:lvl>
-    <w:lvl w:ilvl="4" w:tplc="04090003" w:tentative="1">
-      <w:start w:val="1"/>
-      <w:numFmt w:val="bullet"/>
-      <w:lvlText w:val="o"/>
-      <w:lvlJc w:val="left"/>
-      <w:pPr>
-        <w:ind w:left="4320" w:hanging="360"/>
-      </w:pPr>
-      <w:rPr>
-        <w:rFonts w:ascii="Courier New" w:hAnsi="Courier New" w:cs="Courier New" w:hint="default"/>
-      </w:rPr>
-    </w:lvl>
-    <w:lvl w:ilvl="5" w:tplc="04090005" w:tentative="1">
-      <w:start w:val="1"/>
-      <w:numFmt w:val="bullet"/>
-      <w:lvlText w:val=""/>
-      <w:lvlJc w:val="left"/>
-      <w:pPr>
-        <w:ind w:left="5040" w:hanging="360"/>
-      </w:pPr>
-      <w:rPr>
-        <w:rFonts w:ascii="Wingdings" w:hAnsi="Wingdings" w:hint="default"/>
-      </w:rPr>
-    </w:lvl>
-    <w:lvl w:ilvl="6" w:tplc="04090001" w:tentative="1">
-      <w:start w:val="1"/>
-      <w:numFmt w:val="bullet"/>
-      <w:lvlText w:val=""/>
-      <w:lvlJc w:val="left"/>
-      <w:pPr>
-        <w:ind w:left="5760" w:hanging="360"/>
-      </w:pPr>
-      <w:rPr>
-        <w:rFonts w:ascii="Symbol" w:hAnsi="Symbol" w:hint="default"/>
-      </w:rPr>
-    </w:lvl>
-    <w:lvl w:ilvl="7" w:tplc="04090003" w:tentative="1">
-      <w:start w:val="1"/>
-      <w:numFmt w:val="bullet"/>
-      <w:lvlText w:val="o"/>
-      <w:lvlJc w:val="left"/>
-      <w:pPr>
-        <w:ind w:left="6480" w:hanging="360"/>
-      </w:pPr>
-      <w:rPr>
-        <w:rFonts w:ascii="Courier New" w:hAnsi="Courier New" w:cs="Courier New" w:hint="default"/>
-      </w:rPr>
-    </w:lvl>
-    <w:lvl w:ilvl="8" w:tplc="04090005" w:tentative="1">
-      <w:start w:val="1"/>
-      <w:numFmt w:val="bullet"/>
-      <w:lvlText w:val=""/>
-      <w:lvlJc w:val="left"/>
-      <w:pPr>
-        <w:ind w:left="7200" w:hanging="360"/>
-      </w:pPr>
-      <w:rPr>
-        <w:rFonts w:ascii="Wingdings" w:hAnsi="Wingdings" w:hint="default"/>
-      </w:rPr>
-    </w:lvl>
-  </w:abstractNum>
-  <w:abstractNum w:abstractNumId="25" w15:restartNumberingAfterBreak="0">
-    <w:nsid w:val="41AE6E17"/>
-    <w:multiLevelType w:val="multilevel"/>
-    <w:tmpl w:val="57E67D8C"/>
-    <w:lvl w:ilvl="0">
-      <w:start w:val="5"/>
-      <w:numFmt w:val="decimal"/>
-      <w:lvlText w:val="%1"/>
-      <w:lvlJc w:val="left"/>
-      <w:pPr>
-        <w:ind w:left="360"/>
-      </w:pPr>
-      <w:rPr>
-        <w:rFonts w:ascii="Times New Roman" w:eastAsia="Times New Roman" w:hAnsi="Times New Roman" w:cs="Times New Roman"/>
-        <w:b w:val="0"/>
-        <w:i w:val="0"/>
-        <w:strike w:val="0"/>
-        <w:dstrike w:val="0"/>
-        <w:color w:val="000000"/>
-        <w:sz w:val="26"/>
-        <w:szCs w:val="26"/>
-        <w:u w:val="none" w:color="000000"/>
-        <w:bdr w:val="none" w:sz="0" w:space="0" w:color="auto"/>
-        <w:shd w:val="clear" w:color="auto" w:fill="auto"/>
-        <w:vertAlign w:val="baseline"/>
-      </w:rPr>
-    </w:lvl>
-    <w:lvl w:ilvl="1">
-      <w:start w:val="2"/>
-      <w:numFmt w:val="decimal"/>
-      <w:lvlText w:val="%1.%2"/>
-      <w:lvlJc w:val="left"/>
-      <w:pPr>
-        <w:ind w:left="916"/>
-      </w:pPr>
-      <w:rPr>
-        <w:rFonts w:ascii="Times New Roman" w:eastAsia="Times New Roman" w:hAnsi="Times New Roman" w:cs="Times New Roman"/>
-        <w:b w:val="0"/>
-        <w:i w:val="0"/>
-        <w:strike w:val="0"/>
-        <w:dstrike w:val="0"/>
-        <w:color w:val="000000"/>
-        <w:sz w:val="26"/>
-        <w:szCs w:val="26"/>
-        <w:u w:val="none" w:color="000000"/>
-        <w:bdr w:val="none" w:sz="0" w:space="0" w:color="auto"/>
-        <w:shd w:val="clear" w:color="auto" w:fill="auto"/>
-        <w:vertAlign w:val="baseline"/>
-      </w:rPr>
-    </w:lvl>
-    <w:lvl w:ilvl="2">
-      <w:start w:val="1"/>
-      <w:numFmt w:val="decimal"/>
-      <w:lvlRestart w:val="0"/>
-      <w:lvlText w:val="%1.%2.%3."/>
-      <w:lvlJc w:val="left"/>
-      <w:pPr>
-        <w:ind w:left="1055"/>
-      </w:pPr>
-      <w:rPr>
-        <w:rFonts w:ascii="Times New Roman" w:eastAsia="Times New Roman" w:hAnsi="Times New Roman" w:cs="Times New Roman"/>
-        <w:b w:val="0"/>
-        <w:i w:val="0"/>
-        <w:strike w:val="0"/>
-        <w:dstrike w:val="0"/>
-        <w:color w:val="000000"/>
-        <w:sz w:val="26"/>
-        <w:szCs w:val="26"/>
-        <w:u w:val="none" w:color="000000"/>
-        <w:bdr w:val="none" w:sz="0" w:space="0" w:color="auto"/>
-        <w:shd w:val="clear" w:color="auto" w:fill="auto"/>
-        <w:vertAlign w:val="baseline"/>
-      </w:rPr>
-    </w:lvl>
-    <w:lvl w:ilvl="3">
-      <w:start w:val="1"/>
-      <w:numFmt w:val="decimal"/>
-      <w:lvlText w:val="%4"/>
-      <w:lvlJc w:val="left"/>
-      <w:pPr>
-        <w:ind w:left="2191"/>
-      </w:pPr>
-      <w:rPr>
-        <w:rFonts w:ascii="Times New Roman" w:eastAsia="Times New Roman" w:hAnsi="Times New Roman" w:cs="Times New Roman"/>
-        <w:b w:val="0"/>
-        <w:i w:val="0"/>
-        <w:strike w:val="0"/>
-        <w:dstrike w:val="0"/>
-        <w:color w:val="000000"/>
-        <w:sz w:val="26"/>
-        <w:szCs w:val="26"/>
-        <w:u w:val="none" w:color="000000"/>
-        <w:bdr w:val="none" w:sz="0" w:space="0" w:color="auto"/>
-        <w:shd w:val="clear" w:color="auto" w:fill="auto"/>
-        <w:vertAlign w:val="baseline"/>
-      </w:rPr>
-    </w:lvl>
-    <w:lvl w:ilvl="4">
-      <w:start w:val="1"/>
-      <w:numFmt w:val="lowerLetter"/>
-      <w:lvlText w:val="%5"/>
-      <w:lvlJc w:val="left"/>
-      <w:pPr>
-        <w:ind w:left="2911"/>
-      </w:pPr>
-      <w:rPr>
-        <w:rFonts w:ascii="Times New Roman" w:eastAsia="Times New Roman" w:hAnsi="Times New Roman" w:cs="Times New Roman"/>
-        <w:b w:val="0"/>
-        <w:i w:val="0"/>
-        <w:strike w:val="0"/>
-        <w:dstrike w:val="0"/>
-        <w:color w:val="000000"/>
-        <w:sz w:val="26"/>
-        <w:szCs w:val="26"/>
-        <w:u w:val="none" w:color="000000"/>
-        <w:bdr w:val="none" w:sz="0" w:space="0" w:color="auto"/>
-        <w:shd w:val="clear" w:color="auto" w:fill="auto"/>
-        <w:vertAlign w:val="baseline"/>
-      </w:rPr>
-    </w:lvl>
-    <w:lvl w:ilvl="5">
-      <w:start w:val="1"/>
-      <w:numFmt w:val="lowerRoman"/>
-      <w:lvlText w:val="%6"/>
-      <w:lvlJc w:val="left"/>
-      <w:pPr>
-        <w:ind w:left="3631"/>
-      </w:pPr>
-      <w:rPr>
-        <w:rFonts w:ascii="Times New Roman" w:eastAsia="Times New Roman" w:hAnsi="Times New Roman" w:cs="Times New Roman"/>
-        <w:b w:val="0"/>
-        <w:i w:val="0"/>
-        <w:strike w:val="0"/>
-        <w:dstrike w:val="0"/>
-        <w:color w:val="000000"/>
-        <w:sz w:val="26"/>
-        <w:szCs w:val="26"/>
-        <w:u w:val="none" w:color="000000"/>
-        <w:bdr w:val="none" w:sz="0" w:space="0" w:color="auto"/>
-        <w:shd w:val="clear" w:color="auto" w:fill="auto"/>
-        <w:vertAlign w:val="baseline"/>
-      </w:rPr>
-    </w:lvl>
-    <w:lvl w:ilvl="6">
-      <w:start w:val="1"/>
-      <w:numFmt w:val="decimal"/>
-      <w:lvlText w:val="%7"/>
-      <w:lvlJc w:val="left"/>
-      <w:pPr>
-        <w:ind w:left="4351"/>
-      </w:pPr>
-      <w:rPr>
-        <w:rFonts w:ascii="Times New Roman" w:eastAsia="Times New Roman" w:hAnsi="Times New Roman" w:cs="Times New Roman"/>
-        <w:b w:val="0"/>
-        <w:i w:val="0"/>
-        <w:strike w:val="0"/>
-        <w:dstrike w:val="0"/>
-        <w:color w:val="000000"/>
-        <w:sz w:val="26"/>
-        <w:szCs w:val="26"/>
-        <w:u w:val="none" w:color="000000"/>
-        <w:bdr w:val="none" w:sz="0" w:space="0" w:color="auto"/>
-        <w:shd w:val="clear" w:color="auto" w:fill="auto"/>
-        <w:vertAlign w:val="baseline"/>
-      </w:rPr>
-    </w:lvl>
-    <w:lvl w:ilvl="7">
-      <w:start w:val="1"/>
-      <w:numFmt w:val="lowerLetter"/>
-      <w:lvlText w:val="%8"/>
-      <w:lvlJc w:val="left"/>
-      <w:pPr>
-        <w:ind w:left="5071"/>
-      </w:pPr>
-      <w:rPr>
-        <w:rFonts w:ascii="Times New Roman" w:eastAsia="Times New Roman" w:hAnsi="Times New Roman" w:cs="Times New Roman"/>
-        <w:b w:val="0"/>
-        <w:i w:val="0"/>
-        <w:strike w:val="0"/>
-        <w:dstrike w:val="0"/>
-        <w:color w:val="000000"/>
-        <w:sz w:val="26"/>
-        <w:szCs w:val="26"/>
-        <w:u w:val="none" w:color="000000"/>
-        <w:bdr w:val="none" w:sz="0" w:space="0" w:color="auto"/>
-        <w:shd w:val="clear" w:color="auto" w:fill="auto"/>
-        <w:vertAlign w:val="baseline"/>
-      </w:rPr>
-    </w:lvl>
-    <w:lvl w:ilvl="8">
-      <w:start w:val="1"/>
-      <w:numFmt w:val="lowerRoman"/>
-      <w:lvlText w:val="%9"/>
-      <w:lvlJc w:val="left"/>
-      <w:pPr>
-        <w:ind w:left="5791"/>
-      </w:pPr>
-      <w:rPr>
-        <w:rFonts w:ascii="Times New Roman" w:eastAsia="Times New Roman" w:hAnsi="Times New Roman" w:cs="Times New Roman"/>
-        <w:b w:val="0"/>
-        <w:i w:val="0"/>
-        <w:strike w:val="0"/>
-        <w:dstrike w:val="0"/>
-        <w:color w:val="000000"/>
-        <w:sz w:val="26"/>
-        <w:szCs w:val="26"/>
-        <w:u w:val="none" w:color="000000"/>
-        <w:bdr w:val="none" w:sz="0" w:space="0" w:color="auto"/>
-        <w:shd w:val="clear" w:color="auto" w:fill="auto"/>
-        <w:vertAlign w:val="baseline"/>
-      </w:rPr>
-    </w:lvl>
-  </w:abstractNum>
-  <w:abstractNum w:abstractNumId="26" w15:restartNumberingAfterBreak="0">
-    <w:nsid w:val="4E7531B5"/>
-    <w:multiLevelType w:val="hybridMultilevel"/>
-    <w:tmpl w:val="04EC3DA8"/>
-    <w:lvl w:ilvl="0" w:tplc="04090005">
-      <w:start w:val="1"/>
-      <w:numFmt w:val="bullet"/>
-      <w:lvlText w:val=""/>
-      <w:lvlJc w:val="left"/>
-      <w:pPr>
-        <w:ind w:left="1440" w:hanging="360"/>
-      </w:pPr>
-      <w:rPr>
-        <w:rFonts w:ascii="Wingdings" w:hAnsi="Wingdings" w:hint="default"/>
-      </w:rPr>
-    </w:lvl>
-    <w:lvl w:ilvl="1" w:tplc="04090003">
-      <w:start w:val="1"/>
-      <w:numFmt w:val="bullet"/>
-      <w:lvlText w:val="o"/>
-      <w:lvlJc w:val="left"/>
-      <w:pPr>
-        <w:ind w:left="2160" w:hanging="360"/>
-      </w:pPr>
-      <w:rPr>
-        <w:rFonts w:ascii="Courier New" w:hAnsi="Courier New" w:cs="Courier New" w:hint="default"/>
-      </w:rPr>
-    </w:lvl>
-    <w:lvl w:ilvl="2" w:tplc="04090005">
-      <w:start w:val="1"/>
-      <w:numFmt w:val="bullet"/>
-      <w:lvlText w:val=""/>
-      <w:lvlJc w:val="left"/>
-      <w:pPr>
-        <w:ind w:left="2880" w:hanging="360"/>
-      </w:pPr>
-      <w:rPr>
-        <w:rFonts w:ascii="Wingdings" w:hAnsi="Wingdings" w:hint="default"/>
-      </w:rPr>
-    </w:lvl>
-    <w:lvl w:ilvl="3" w:tplc="04090001" w:tentative="1">
-      <w:start w:val="1"/>
-      <w:numFmt w:val="bullet"/>
-      <w:lvlText w:val=""/>
-      <w:lvlJc w:val="left"/>
-      <w:pPr>
-        <w:ind w:left="3600" w:hanging="360"/>
-      </w:pPr>
-      <w:rPr>
-        <w:rFonts w:ascii="Symbol" w:hAnsi="Symbol" w:hint="default"/>
-      </w:rPr>
-    </w:lvl>
-    <w:lvl w:ilvl="4" w:tplc="04090003" w:tentative="1">
-      <w:start w:val="1"/>
-      <w:numFmt w:val="bullet"/>
-      <w:lvlText w:val="o"/>
-      <w:lvlJc w:val="left"/>
-      <w:pPr>
-        <w:ind w:left="4320" w:hanging="360"/>
-      </w:pPr>
-      <w:rPr>
-        <w:rFonts w:ascii="Courier New" w:hAnsi="Courier New" w:cs="Courier New" w:hint="default"/>
-      </w:rPr>
-    </w:lvl>
-    <w:lvl w:ilvl="5" w:tplc="04090005" w:tentative="1">
-      <w:start w:val="1"/>
-      <w:numFmt w:val="bullet"/>
-      <w:lvlText w:val=""/>
-      <w:lvlJc w:val="left"/>
-      <w:pPr>
-        <w:ind w:left="5040" w:hanging="360"/>
-      </w:pPr>
-      <w:rPr>
-        <w:rFonts w:ascii="Wingdings" w:hAnsi="Wingdings" w:hint="default"/>
-      </w:rPr>
-    </w:lvl>
-    <w:lvl w:ilvl="6" w:tplc="04090001" w:tentative="1">
-      <w:start w:val="1"/>
-      <w:numFmt w:val="bullet"/>
-      <w:lvlText w:val=""/>
-      <w:lvlJc w:val="left"/>
-      <w:pPr>
-        <w:ind w:left="5760" w:hanging="360"/>
-      </w:pPr>
-      <w:rPr>
-        <w:rFonts w:ascii="Symbol" w:hAnsi="Symbol" w:hint="default"/>
-      </w:rPr>
-    </w:lvl>
-    <w:lvl w:ilvl="7" w:tplc="04090003" w:tentative="1">
-      <w:start w:val="1"/>
-      <w:numFmt w:val="bullet"/>
-      <w:lvlText w:val="o"/>
-      <w:lvlJc w:val="left"/>
-      <w:pPr>
-        <w:ind w:left="6480" w:hanging="360"/>
-      </w:pPr>
-      <w:rPr>
-        <w:rFonts w:ascii="Courier New" w:hAnsi="Courier New" w:cs="Courier New" w:hint="default"/>
-      </w:rPr>
-    </w:lvl>
-    <w:lvl w:ilvl="8" w:tplc="04090005" w:tentative="1">
-      <w:start w:val="1"/>
-      <w:numFmt w:val="bullet"/>
-      <w:lvlText w:val=""/>
-      <w:lvlJc w:val="left"/>
-      <w:pPr>
-        <w:ind w:left="7200" w:hanging="360"/>
-      </w:pPr>
-      <w:rPr>
-        <w:rFonts w:ascii="Wingdings" w:hAnsi="Wingdings" w:hint="default"/>
-      </w:rPr>
-    </w:lvl>
-  </w:abstractNum>
-  <w:abstractNum w:abstractNumId="27" w15:restartNumberingAfterBreak="0">
-    <w:nsid w:val="53EB1299"/>
-    <w:multiLevelType w:val="hybridMultilevel"/>
-    <w:tmpl w:val="7BA49F6A"/>
-    <w:lvl w:ilvl="0" w:tplc="04090001">
-      <w:start w:val="1"/>
-      <w:numFmt w:val="bullet"/>
-      <w:lvlText w:val=""/>
-      <w:lvlJc w:val="left"/>
-      <w:pPr>
-        <w:ind w:left="946" w:hanging="360"/>
-      </w:pPr>
-      <w:rPr>
-        <w:rFonts w:ascii="Symbol" w:hAnsi="Symbol" w:hint="default"/>
-      </w:rPr>
-    </w:lvl>
-    <w:lvl w:ilvl="1" w:tplc="04090003" w:tentative="1">
-      <w:start w:val="1"/>
-      <w:numFmt w:val="bullet"/>
-      <w:lvlText w:val="o"/>
-      <w:lvlJc w:val="left"/>
-      <w:pPr>
-        <w:ind w:left="1666" w:hanging="360"/>
-      </w:pPr>
-      <w:rPr>
-        <w:rFonts w:ascii="Courier New" w:hAnsi="Courier New" w:cs="Courier New" w:hint="default"/>
-      </w:rPr>
-    </w:lvl>
-    <w:lvl w:ilvl="2" w:tplc="04090005" w:tentative="1">
-      <w:start w:val="1"/>
-      <w:numFmt w:val="bullet"/>
-      <w:lvlText w:val=""/>
-      <w:lvlJc w:val="left"/>
-      <w:pPr>
-        <w:ind w:left="2386" w:hanging="360"/>
-      </w:pPr>
-      <w:rPr>
-        <w:rFonts w:ascii="Wingdings" w:hAnsi="Wingdings" w:hint="default"/>
-      </w:rPr>
-    </w:lvl>
-    <w:lvl w:ilvl="3" w:tplc="04090001" w:tentative="1">
-      <w:start w:val="1"/>
-      <w:numFmt w:val="bullet"/>
-      <w:lvlText w:val=""/>
-      <w:lvlJc w:val="left"/>
-      <w:pPr>
-        <w:ind w:left="3106" w:hanging="360"/>
-      </w:pPr>
-      <w:rPr>
-        <w:rFonts w:ascii="Symbol" w:hAnsi="Symbol" w:hint="default"/>
-      </w:rPr>
-    </w:lvl>
-    <w:lvl w:ilvl="4" w:tplc="04090003" w:tentative="1">
-      <w:start w:val="1"/>
-      <w:numFmt w:val="bullet"/>
-      <w:lvlText w:val="o"/>
-      <w:lvlJc w:val="left"/>
-      <w:pPr>
-        <w:ind w:left="3826" w:hanging="360"/>
-      </w:pPr>
-      <w:rPr>
-        <w:rFonts w:ascii="Courier New" w:hAnsi="Courier New" w:cs="Courier New" w:hint="default"/>
-      </w:rPr>
-    </w:lvl>
-    <w:lvl w:ilvl="5" w:tplc="04090005" w:tentative="1">
-      <w:start w:val="1"/>
-      <w:numFmt w:val="bullet"/>
-      <w:lvlText w:val=""/>
-      <w:lvlJc w:val="left"/>
-      <w:pPr>
-        <w:ind w:left="4546" w:hanging="360"/>
-      </w:pPr>
-      <w:rPr>
-        <w:rFonts w:ascii="Wingdings" w:hAnsi="Wingdings" w:hint="default"/>
-      </w:rPr>
-    </w:lvl>
-    <w:lvl w:ilvl="6" w:tplc="04090001" w:tentative="1">
-      <w:start w:val="1"/>
-      <w:numFmt w:val="bullet"/>
-      <w:lvlText w:val=""/>
-      <w:lvlJc w:val="left"/>
-      <w:pPr>
-        <w:ind w:left="5266" w:hanging="360"/>
-      </w:pPr>
-      <w:rPr>
-        <w:rFonts w:ascii="Symbol" w:hAnsi="Symbol" w:hint="default"/>
-      </w:rPr>
-    </w:lvl>
-    <w:lvl w:ilvl="7" w:tplc="04090003" w:tentative="1">
-      <w:start w:val="1"/>
-      <w:numFmt w:val="bullet"/>
-      <w:lvlText w:val="o"/>
-      <w:lvlJc w:val="left"/>
-      <w:pPr>
-        <w:ind w:left="5986" w:hanging="360"/>
-      </w:pPr>
-      <w:rPr>
-        <w:rFonts w:ascii="Courier New" w:hAnsi="Courier New" w:cs="Courier New" w:hint="default"/>
-      </w:rPr>
-    </w:lvl>
-    <w:lvl w:ilvl="8" w:tplc="04090005" w:tentative="1">
-      <w:start w:val="1"/>
-      <w:numFmt w:val="bullet"/>
-      <w:lvlText w:val=""/>
-      <w:lvlJc w:val="left"/>
-      <w:pPr>
-        <w:ind w:left="6706" w:hanging="360"/>
-      </w:pPr>
-      <w:rPr>
-        <w:rFonts w:ascii="Wingdings" w:hAnsi="Wingdings" w:hint="default"/>
-      </w:rPr>
-    </w:lvl>
-  </w:abstractNum>
-  <w:abstractNum w:abstractNumId="28" w15:restartNumberingAfterBreak="0">
-    <w:nsid w:val="556C696E"/>
-    <w:multiLevelType w:val="hybridMultilevel"/>
-    <w:tmpl w:val="F5A8B4D8"/>
-    <w:lvl w:ilvl="0" w:tplc="0409000F">
-      <w:start w:val="1"/>
-      <w:numFmt w:val="decimal"/>
-      <w:lvlText w:val="%1."/>
-      <w:lvlJc w:val="left"/>
-      <w:pPr>
-        <w:ind w:left="7680" w:hanging="360"/>
-      </w:pPr>
-    </w:lvl>
-    <w:lvl w:ilvl="1" w:tplc="04090019" w:tentative="1">
+    <w:lvl w:ilvl="1" w:tplc="20000019" w:tentative="1">
       <w:start w:val="1"/>
       <w:numFmt w:val="lowerLetter"/>
       <w:lvlText w:val="%2."/>
       <w:lvlJc w:val="left"/>
       <w:pPr>
-        <w:ind w:left="8400" w:hanging="360"/>
+        <w:ind w:left="1087" w:hanging="360"/>
       </w:pPr>
     </w:lvl>
-    <w:lvl w:ilvl="2" w:tplc="0409001B" w:tentative="1">
+    <w:lvl w:ilvl="2" w:tplc="2000001B" w:tentative="1">
       <w:start w:val="1"/>
       <w:numFmt w:val="lowerRoman"/>
       <w:lvlText w:val="%3."/>
       <w:lvlJc w:val="right"/>
       <w:pPr>
-        <w:ind w:left="9120" w:hanging="180"/>
+        <w:ind w:left="1807" w:hanging="180"/>
       </w:pPr>
     </w:lvl>
-    <w:lvl w:ilvl="3" w:tplc="0409000F" w:tentative="1">
+    <w:lvl w:ilvl="3" w:tplc="2000000F" w:tentative="1">
       <w:start w:val="1"/>
       <w:numFmt w:val="decimal"/>
       <w:lvlText w:val="%4."/>
       <w:lvlJc w:val="left"/>
       <w:pPr>
-        <w:ind w:left="9840" w:hanging="360"/>
+        <w:ind w:left="2527" w:hanging="360"/>
       </w:pPr>
     </w:lvl>
-    <w:lvl w:ilvl="4" w:tplc="04090019" w:tentative="1">
+    <w:lvl w:ilvl="4" w:tplc="20000019" w:tentative="1">
       <w:start w:val="1"/>
       <w:numFmt w:val="lowerLetter"/>
       <w:lvlText w:val="%5."/>
       <w:lvlJc w:val="left"/>
       <w:pPr>
-        <w:ind w:left="10560" w:hanging="360"/>
+        <w:ind w:left="3247" w:hanging="360"/>
       </w:pPr>
     </w:lvl>
-    <w:lvl w:ilvl="5" w:tplc="0409001B" w:tentative="1">
+    <w:lvl w:ilvl="5" w:tplc="2000001B" w:tentative="1">
       <w:start w:val="1"/>
       <w:numFmt w:val="lowerRoman"/>
       <w:lvlText w:val="%6."/>
       <w:lvlJc w:val="right"/>
       <w:pPr>
-        <w:ind w:left="11280" w:hanging="180"/>
+        <w:ind w:left="3967" w:hanging="180"/>
       </w:pPr>
     </w:lvl>
-    <w:lvl w:ilvl="6" w:tplc="0409000F" w:tentative="1">
+    <w:lvl w:ilvl="6" w:tplc="2000000F" w:tentative="1">
       <w:start w:val="1"/>
       <w:numFmt w:val="decimal"/>
       <w:lvlText w:val="%7."/>
       <w:lvlJc w:val="left"/>
       <w:pPr>
-        <w:ind w:left="12000" w:hanging="360"/>
+        <w:ind w:left="4687" w:hanging="360"/>
       </w:pPr>
     </w:lvl>
-    <w:lvl w:ilvl="7" w:tplc="04090019" w:tentative="1">
+    <w:lvl w:ilvl="7" w:tplc="20000019" w:tentative="1">
       <w:start w:val="1"/>
       <w:numFmt w:val="lowerLetter"/>
       <w:lvlText w:val="%8."/>
       <w:lvlJc w:val="left"/>
       <w:pPr>
-        <w:ind w:left="12720" w:hanging="360"/>
+        <w:ind w:left="5407" w:hanging="360"/>
       </w:pPr>
     </w:lvl>
-    <w:lvl w:ilvl="8" w:tplc="0409001B" w:tentative="1">
+    <w:lvl w:ilvl="8" w:tplc="2000001B" w:tentative="1">
       <w:start w:val="1"/>
       <w:numFmt w:val="lowerRoman"/>
       <w:lvlText w:val="%9."/>
       <w:lvlJc w:val="right"/>
       <w:pPr>
-        <w:ind w:left="13440" w:hanging="180"/>
+        <w:ind w:left="6127" w:hanging="180"/>
       </w:pPr>
     </w:lvl>
   </w:abstractNum>
-  <w:abstractNum w:abstractNumId="29" w15:restartNumberingAfterBreak="0">
-    <w:nsid w:val="58C00552"/>
-    <w:multiLevelType w:val="hybridMultilevel"/>
-    <w:tmpl w:val="9D2E638A"/>
-    <w:lvl w:ilvl="0" w:tplc="04090001">
-      <w:start w:val="1"/>
-      <w:numFmt w:val="bullet"/>
-      <w:lvlText w:val=""/>
-      <w:lvlJc w:val="left"/>
-      <w:pPr>
-        <w:tabs>
-          <w:tab w:val="num" w:pos="720"/>
-        </w:tabs>
-        <w:ind w:left="720" w:hanging="360"/>
-      </w:pPr>
-      <w:rPr>
-        <w:rFonts w:ascii="Symbol" w:hAnsi="Symbol" w:hint="default"/>
-      </w:rPr>
-    </w:lvl>
-    <w:lvl w:ilvl="1" w:tplc="04090003">
-      <w:start w:val="1"/>
-      <w:numFmt w:val="bullet"/>
-      <w:lvlText w:val="o"/>
-      <w:lvlJc w:val="left"/>
-      <w:pPr>
-        <w:tabs>
-          <w:tab w:val="num" w:pos="1440"/>
-        </w:tabs>
-        <w:ind w:left="1440" w:hanging="360"/>
-      </w:pPr>
-      <w:rPr>
-        <w:rFonts w:ascii="Courier New" w:hAnsi="Courier New" w:cs="Courier New" w:hint="default"/>
-      </w:rPr>
-    </w:lvl>
-    <w:lvl w:ilvl="2" w:tplc="04090005">
-      <w:start w:val="1"/>
-      <w:numFmt w:val="bullet"/>
-      <w:lvlText w:val=""/>
-      <w:lvlJc w:val="left"/>
-      <w:pPr>
-        <w:tabs>
-          <w:tab w:val="num" w:pos="2160"/>
-        </w:tabs>
-        <w:ind w:left="2160" w:hanging="360"/>
-      </w:pPr>
-      <w:rPr>
-        <w:rFonts w:ascii="Wingdings" w:hAnsi="Wingdings" w:hint="default"/>
-      </w:rPr>
-    </w:lvl>
-    <w:lvl w:ilvl="3" w:tplc="04090001">
-      <w:start w:val="1"/>
-      <w:numFmt w:val="bullet"/>
-      <w:lvlText w:val=""/>
-      <w:lvlJc w:val="left"/>
-      <w:pPr>
-        <w:tabs>
-          <w:tab w:val="num" w:pos="2880"/>
-        </w:tabs>
-        <w:ind w:left="2880" w:hanging="360"/>
-      </w:pPr>
-      <w:rPr>
-        <w:rFonts w:ascii="Symbol" w:hAnsi="Symbol" w:hint="default"/>
-      </w:rPr>
-    </w:lvl>
-    <w:lvl w:ilvl="4" w:tplc="04090003">
-      <w:start w:val="1"/>
-      <w:numFmt w:val="bullet"/>
-      <w:lvlText w:val="o"/>
-      <w:lvlJc w:val="left"/>
-      <w:pPr>
-        <w:tabs>
-          <w:tab w:val="num" w:pos="3600"/>
-        </w:tabs>
-        <w:ind w:left="3600" w:hanging="360"/>
-      </w:pPr>
-      <w:rPr>
-        <w:rFonts w:ascii="Courier New" w:hAnsi="Courier New" w:cs="Courier New" w:hint="default"/>
-      </w:rPr>
-    </w:lvl>
-    <w:lvl w:ilvl="5" w:tplc="04090005">
-      <w:start w:val="1"/>
-      <w:numFmt w:val="bullet"/>
-      <w:lvlText w:val=""/>
-      <w:lvlJc w:val="left"/>
-      <w:pPr>
-        <w:tabs>
-          <w:tab w:val="num" w:pos="4320"/>
-        </w:tabs>
-        <w:ind w:left="4320" w:hanging="360"/>
-      </w:pPr>
-      <w:rPr>
-        <w:rFonts w:ascii="Wingdings" w:hAnsi="Wingdings" w:hint="default"/>
-      </w:rPr>
-    </w:lvl>
-    <w:lvl w:ilvl="6" w:tplc="04090001">
-      <w:start w:val="1"/>
-      <w:numFmt w:val="bullet"/>
-      <w:lvlText w:val=""/>
-      <w:lvlJc w:val="left"/>
-      <w:pPr>
-        <w:tabs>
-          <w:tab w:val="num" w:pos="5040"/>
-        </w:tabs>
-        <w:ind w:left="5040" w:hanging="360"/>
-      </w:pPr>
-      <w:rPr>
-        <w:rFonts w:ascii="Symbol" w:hAnsi="Symbol" w:hint="default"/>
-      </w:rPr>
-    </w:lvl>
-    <w:lvl w:ilvl="7" w:tplc="04090003">
-      <w:start w:val="1"/>
-      <w:numFmt w:val="bullet"/>
-      <w:lvlText w:val="o"/>
-      <w:lvlJc w:val="left"/>
-      <w:pPr>
-        <w:tabs>
-          <w:tab w:val="num" w:pos="5760"/>
-        </w:tabs>
-        <w:ind w:left="5760" w:hanging="360"/>
-      </w:pPr>
-      <w:rPr>
-        <w:rFonts w:ascii="Courier New" w:hAnsi="Courier New" w:cs="Courier New" w:hint="default"/>
-      </w:rPr>
-    </w:lvl>
-    <w:lvl w:ilvl="8" w:tplc="04090005">
-      <w:start w:val="1"/>
-      <w:numFmt w:val="bullet"/>
-      <w:lvlText w:val=""/>
-      <w:lvlJc w:val="left"/>
-      <w:pPr>
-        <w:tabs>
-          <w:tab w:val="num" w:pos="6480"/>
-        </w:tabs>
-        <w:ind w:left="6480" w:hanging="360"/>
-      </w:pPr>
-      <w:rPr>
-        <w:rFonts w:ascii="Wingdings" w:hAnsi="Wingdings" w:hint="default"/>
-      </w:rPr>
-    </w:lvl>
-  </w:abstractNum>
-  <w:abstractNum w:abstractNumId="30" w15:restartNumberingAfterBreak="0">
-    <w:nsid w:val="597C400F"/>
-    <w:multiLevelType w:val="hybridMultilevel"/>
-    <w:tmpl w:val="638C6C6C"/>
-    <w:lvl w:ilvl="0" w:tplc="04090001">
-      <w:start w:val="1"/>
-      <w:numFmt w:val="bullet"/>
-      <w:lvlText w:val=""/>
-      <w:lvlJc w:val="left"/>
-      <w:pPr>
-        <w:ind w:left="1827" w:hanging="360"/>
-      </w:pPr>
-      <w:rPr>
-        <w:rFonts w:ascii="Symbol" w:hAnsi="Symbol" w:hint="default"/>
-      </w:rPr>
-    </w:lvl>
-    <w:lvl w:ilvl="1" w:tplc="04090003" w:tentative="1">
-      <w:start w:val="1"/>
-      <w:numFmt w:val="bullet"/>
-      <w:lvlText w:val="o"/>
-      <w:lvlJc w:val="left"/>
-      <w:pPr>
-        <w:ind w:left="2547" w:hanging="360"/>
-      </w:pPr>
-      <w:rPr>
-        <w:rFonts w:ascii="Courier New" w:hAnsi="Courier New" w:cs="Courier New" w:hint="default"/>
-      </w:rPr>
-    </w:lvl>
-    <w:lvl w:ilvl="2" w:tplc="04090005" w:tentative="1">
-      <w:start w:val="1"/>
-      <w:numFmt w:val="bullet"/>
-      <w:lvlText w:val=""/>
-      <w:lvlJc w:val="left"/>
-      <w:pPr>
-        <w:ind w:left="3267" w:hanging="360"/>
-      </w:pPr>
-      <w:rPr>
-        <w:rFonts w:ascii="Wingdings" w:hAnsi="Wingdings" w:hint="default"/>
-      </w:rPr>
-    </w:lvl>
-    <w:lvl w:ilvl="3" w:tplc="04090001" w:tentative="1">
-      <w:start w:val="1"/>
-      <w:numFmt w:val="bullet"/>
-      <w:lvlText w:val=""/>
-      <w:lvlJc w:val="left"/>
-      <w:pPr>
-        <w:ind w:left="3987" w:hanging="360"/>
-      </w:pPr>
-      <w:rPr>
-        <w:rFonts w:ascii="Symbol" w:hAnsi="Symbol" w:hint="default"/>
-      </w:rPr>
-    </w:lvl>
-    <w:lvl w:ilvl="4" w:tplc="04090003" w:tentative="1">
-      <w:start w:val="1"/>
-      <w:numFmt w:val="bullet"/>
-      <w:lvlText w:val="o"/>
-      <w:lvlJc w:val="left"/>
-      <w:pPr>
-        <w:ind w:left="4707" w:hanging="360"/>
-      </w:pPr>
-      <w:rPr>
-        <w:rFonts w:ascii="Courier New" w:hAnsi="Courier New" w:cs="Courier New" w:hint="default"/>
-      </w:rPr>
-    </w:lvl>
-    <w:lvl w:ilvl="5" w:tplc="04090005" w:tentative="1">
-      <w:start w:val="1"/>
-      <w:numFmt w:val="bullet"/>
-      <w:lvlText w:val=""/>
-      <w:lvlJc w:val="left"/>
-      <w:pPr>
-        <w:ind w:left="5427" w:hanging="360"/>
-      </w:pPr>
-      <w:rPr>
-        <w:rFonts w:ascii="Wingdings" w:hAnsi="Wingdings" w:hint="default"/>
-      </w:rPr>
-    </w:lvl>
-    <w:lvl w:ilvl="6" w:tplc="04090001" w:tentative="1">
-      <w:start w:val="1"/>
-      <w:numFmt w:val="bullet"/>
-      <w:lvlText w:val=""/>
-      <w:lvlJc w:val="left"/>
-      <w:pPr>
-        <w:ind w:left="6147" w:hanging="360"/>
-      </w:pPr>
-      <w:rPr>
-        <w:rFonts w:ascii="Symbol" w:hAnsi="Symbol" w:hint="default"/>
-      </w:rPr>
-    </w:lvl>
-    <w:lvl w:ilvl="7" w:tplc="04090003" w:tentative="1">
-      <w:start w:val="1"/>
-      <w:numFmt w:val="bullet"/>
-      <w:lvlText w:val="o"/>
-      <w:lvlJc w:val="left"/>
-      <w:pPr>
-        <w:ind w:left="6867" w:hanging="360"/>
-      </w:pPr>
-      <w:rPr>
-        <w:rFonts w:ascii="Courier New" w:hAnsi="Courier New" w:cs="Courier New" w:hint="default"/>
-      </w:rPr>
-    </w:lvl>
-    <w:lvl w:ilvl="8" w:tplc="04090005" w:tentative="1">
-      <w:start w:val="1"/>
-      <w:numFmt w:val="bullet"/>
-      <w:lvlText w:val=""/>
-      <w:lvlJc w:val="left"/>
-      <w:pPr>
-        <w:ind w:left="7587" w:hanging="360"/>
-      </w:pPr>
-      <w:rPr>
-        <w:rFonts w:ascii="Wingdings" w:hAnsi="Wingdings" w:hint="default"/>
-      </w:rPr>
-    </w:lvl>
-  </w:abstractNum>
-  <w:abstractNum w:abstractNumId="31" w15:restartNumberingAfterBreak="0">
-    <w:nsid w:val="5AE84F47"/>
-    <w:multiLevelType w:val="hybridMultilevel"/>
-    <w:tmpl w:val="2E68A630"/>
-    <w:lvl w:ilvl="0" w:tplc="0409000F">
-      <w:start w:val="1"/>
-      <w:numFmt w:val="decimal"/>
-      <w:lvlText w:val="%1."/>
-      <w:lvlJc w:val="left"/>
-      <w:pPr>
-        <w:ind w:left="1440" w:hanging="360"/>
-      </w:pPr>
-    </w:lvl>
-    <w:lvl w:ilvl="1" w:tplc="04090019" w:tentative="1">
-      <w:start w:val="1"/>
-      <w:numFmt w:val="lowerLetter"/>
-      <w:lvlText w:val="%2."/>
-      <w:lvlJc w:val="left"/>
-      <w:pPr>
-        <w:ind w:left="2160" w:hanging="360"/>
-      </w:pPr>
-    </w:lvl>
-    <w:lvl w:ilvl="2" w:tplc="0409001B" w:tentative="1">
-      <w:start w:val="1"/>
-      <w:numFmt w:val="lowerRoman"/>
-      <w:lvlText w:val="%3."/>
-      <w:lvlJc w:val="right"/>
-      <w:pPr>
-        <w:ind w:left="2880" w:hanging="180"/>
-      </w:pPr>
-    </w:lvl>
-    <w:lvl w:ilvl="3" w:tplc="0409000F" w:tentative="1">
-      <w:start w:val="1"/>
-      <w:numFmt w:val="decimal"/>
-      <w:lvlText w:val="%4."/>
-      <w:lvlJc w:val="left"/>
-      <w:pPr>
-        <w:ind w:left="3600" w:hanging="360"/>
-      </w:pPr>
-    </w:lvl>
-    <w:lvl w:ilvl="4" w:tplc="04090019" w:tentative="1">
-      <w:start w:val="1"/>
-      <w:numFmt w:val="lowerLetter"/>
-      <w:lvlText w:val="%5."/>
-      <w:lvlJc w:val="left"/>
-      <w:pPr>
-        <w:ind w:left="4320" w:hanging="360"/>
-      </w:pPr>
-    </w:lvl>
-    <w:lvl w:ilvl="5" w:tplc="0409001B" w:tentative="1">
-      <w:start w:val="1"/>
-      <w:numFmt w:val="lowerRoman"/>
-      <w:lvlText w:val="%6."/>
-      <w:lvlJc w:val="right"/>
-      <w:pPr>
-        <w:ind w:left="5040" w:hanging="180"/>
-      </w:pPr>
-    </w:lvl>
-    <w:lvl w:ilvl="6" w:tplc="0409000F" w:tentative="1">
-      <w:start w:val="1"/>
-      <w:numFmt w:val="decimal"/>
-      <w:lvlText w:val="%7."/>
-      <w:lvlJc w:val="left"/>
-      <w:pPr>
-        <w:ind w:left="5760" w:hanging="360"/>
-      </w:pPr>
-    </w:lvl>
-    <w:lvl w:ilvl="7" w:tplc="04090019" w:tentative="1">
-      <w:start w:val="1"/>
-      <w:numFmt w:val="lowerLetter"/>
-      <w:lvlText w:val="%8."/>
-      <w:lvlJc w:val="left"/>
-      <w:pPr>
-        <w:ind w:left="6480" w:hanging="360"/>
-      </w:pPr>
-    </w:lvl>
-    <w:lvl w:ilvl="8" w:tplc="0409001B" w:tentative="1">
-      <w:start w:val="1"/>
-      <w:numFmt w:val="lowerRoman"/>
-      <w:lvlText w:val="%9."/>
-      <w:lvlJc w:val="right"/>
-      <w:pPr>
-        <w:ind w:left="7200" w:hanging="180"/>
-      </w:pPr>
-    </w:lvl>
-  </w:abstractNum>
-  <w:abstractNum w:abstractNumId="32" w15:restartNumberingAfterBreak="0">
-    <w:nsid w:val="5C5C0A61"/>
-    <w:multiLevelType w:val="hybridMultilevel"/>
-    <w:tmpl w:val="9CFC1F90"/>
-    <w:lvl w:ilvl="0" w:tplc="29C61058">
-      <w:numFmt w:val="bullet"/>
-      <w:lvlText w:val="-"/>
-      <w:lvlJc w:val="left"/>
-      <w:pPr>
-        <w:ind w:left="720" w:hanging="360"/>
-      </w:pPr>
-      <w:rPr>
-        <w:rFonts w:ascii="Calibri" w:eastAsiaTheme="minorHAnsi" w:hAnsi="Calibri" w:cs="Calibri" w:hint="default"/>
-      </w:rPr>
-    </w:lvl>
-    <w:lvl w:ilvl="1" w:tplc="04090003" w:tentative="1">
-      <w:start w:val="1"/>
-      <w:numFmt w:val="bullet"/>
-      <w:lvlText w:val="o"/>
-      <w:lvlJc w:val="left"/>
-      <w:pPr>
-        <w:ind w:left="1440" w:hanging="360"/>
-      </w:pPr>
-      <w:rPr>
-        <w:rFonts w:ascii="Courier New" w:hAnsi="Courier New" w:cs="Courier New" w:hint="default"/>
-      </w:rPr>
-    </w:lvl>
-    <w:lvl w:ilvl="2" w:tplc="04090005" w:tentative="1">
-      <w:start w:val="1"/>
-      <w:numFmt w:val="bullet"/>
-      <w:lvlText w:val=""/>
-      <w:lvlJc w:val="left"/>
-      <w:pPr>
-        <w:ind w:left="2160" w:hanging="360"/>
-      </w:pPr>
-      <w:rPr>
-        <w:rFonts w:ascii="Wingdings" w:hAnsi="Wingdings" w:hint="default"/>
-      </w:rPr>
-    </w:lvl>
-    <w:lvl w:ilvl="3" w:tplc="04090001" w:tentative="1">
-      <w:start w:val="1"/>
-      <w:numFmt w:val="bullet"/>
-      <w:lvlText w:val=""/>
-      <w:lvlJc w:val="left"/>
-      <w:pPr>
-        <w:ind w:left="2880" w:hanging="360"/>
-      </w:pPr>
-      <w:rPr>
-        <w:rFonts w:ascii="Symbol" w:hAnsi="Symbol" w:hint="default"/>
-      </w:rPr>
-    </w:lvl>
-    <w:lvl w:ilvl="4" w:tplc="04090003" w:tentative="1">
-      <w:start w:val="1"/>
-      <w:numFmt w:val="bullet"/>
-      <w:lvlText w:val="o"/>
-      <w:lvlJc w:val="left"/>
-      <w:pPr>
-        <w:ind w:left="3600" w:hanging="360"/>
-      </w:pPr>
-      <w:rPr>
-        <w:rFonts w:ascii="Courier New" w:hAnsi="Courier New" w:cs="Courier New" w:hint="default"/>
-      </w:rPr>
-    </w:lvl>
-    <w:lvl w:ilvl="5" w:tplc="04090005" w:tentative="1">
-      <w:start w:val="1"/>
-      <w:numFmt w:val="bullet"/>
-      <w:lvlText w:val=""/>
-      <w:lvlJc w:val="left"/>
-      <w:pPr>
-        <w:ind w:left="4320" w:hanging="360"/>
-      </w:pPr>
-      <w:rPr>
-        <w:rFonts w:ascii="Wingdings" w:hAnsi="Wingdings" w:hint="default"/>
-      </w:rPr>
-    </w:lvl>
-    <w:lvl w:ilvl="6" w:tplc="04090001" w:tentative="1">
-      <w:start w:val="1"/>
-      <w:numFmt w:val="bullet"/>
-      <w:lvlText w:val=""/>
-      <w:lvlJc w:val="left"/>
-      <w:pPr>
-        <w:ind w:left="5040" w:hanging="360"/>
-      </w:pPr>
-      <w:rPr>
-        <w:rFonts w:ascii="Symbol" w:hAnsi="Symbol" w:hint="default"/>
-      </w:rPr>
-    </w:lvl>
-    <w:lvl w:ilvl="7" w:tplc="04090003" w:tentative="1">
-      <w:start w:val="1"/>
-      <w:numFmt w:val="bullet"/>
-      <w:lvlText w:val="o"/>
-      <w:lvlJc w:val="left"/>
-      <w:pPr>
-        <w:ind w:left="5760" w:hanging="360"/>
-      </w:pPr>
-      <w:rPr>
-        <w:rFonts w:ascii="Courier New" w:hAnsi="Courier New" w:cs="Courier New" w:hint="default"/>
-      </w:rPr>
-    </w:lvl>
-    <w:lvl w:ilvl="8" w:tplc="04090005" w:tentative="1">
-      <w:start w:val="1"/>
-      <w:numFmt w:val="bullet"/>
-      <w:lvlText w:val=""/>
-      <w:lvlJc w:val="left"/>
-      <w:pPr>
-        <w:ind w:left="6480" w:hanging="360"/>
-      </w:pPr>
-      <w:rPr>
-        <w:rFonts w:ascii="Wingdings" w:hAnsi="Wingdings" w:hint="default"/>
-      </w:rPr>
-    </w:lvl>
-  </w:abstractNum>
-  <w:abstractNum w:abstractNumId="33" w15:restartNumberingAfterBreak="0">
-    <w:nsid w:val="5D8340CC"/>
-    <w:multiLevelType w:val="multilevel"/>
-    <w:tmpl w:val="3522B3A6"/>
-    <w:lvl w:ilvl="0">
-      <w:start w:val="16"/>
-      <w:numFmt w:val="decimal"/>
-      <w:lvlText w:val="%1."/>
-      <w:lvlJc w:val="left"/>
-      <w:pPr>
-        <w:ind w:left="231"/>
-      </w:pPr>
-      <w:rPr>
-        <w:rFonts w:ascii="Times New Roman" w:eastAsia="Times New Roman" w:hAnsi="Times New Roman" w:cs="Times New Roman"/>
-        <w:b/>
-        <w:bCs/>
-        <w:i w:val="0"/>
-        <w:strike w:val="0"/>
-        <w:dstrike w:val="0"/>
-        <w:color w:val="000000"/>
-        <w:sz w:val="26"/>
-        <w:szCs w:val="26"/>
-        <w:u w:val="none" w:color="000000"/>
-        <w:bdr w:val="none" w:sz="0" w:space="0" w:color="auto"/>
-        <w:shd w:val="clear" w:color="auto" w:fill="auto"/>
-        <w:vertAlign w:val="baseline"/>
-      </w:rPr>
-    </w:lvl>
-    <w:lvl w:ilvl="1">
-      <w:start w:val="1"/>
-      <w:numFmt w:val="decimal"/>
-      <w:lvlText w:val="%1.%2."/>
-      <w:lvlJc w:val="left"/>
-      <w:pPr>
-        <w:ind w:left="1105"/>
-      </w:pPr>
-      <w:rPr>
-        <w:rFonts w:ascii="Times New Roman" w:eastAsia="Times New Roman" w:hAnsi="Times New Roman" w:cs="Times New Roman"/>
-        <w:b/>
-        <w:bCs/>
-        <w:i w:val="0"/>
-        <w:strike w:val="0"/>
-        <w:dstrike w:val="0"/>
-        <w:color w:val="000000"/>
-        <w:sz w:val="26"/>
-        <w:szCs w:val="26"/>
-        <w:u w:val="none" w:color="000000"/>
-        <w:bdr w:val="none" w:sz="0" w:space="0" w:color="auto"/>
-        <w:shd w:val="clear" w:color="auto" w:fill="auto"/>
-        <w:vertAlign w:val="baseline"/>
-      </w:rPr>
-    </w:lvl>
-    <w:lvl w:ilvl="2">
-      <w:start w:val="1"/>
-      <w:numFmt w:val="lowerRoman"/>
-      <w:lvlText w:val="%3"/>
-      <w:lvlJc w:val="left"/>
-      <w:pPr>
-        <w:ind w:left="1831"/>
-      </w:pPr>
-      <w:rPr>
-        <w:rFonts w:ascii="Times New Roman" w:eastAsia="Times New Roman" w:hAnsi="Times New Roman" w:cs="Times New Roman"/>
-        <w:b/>
-        <w:bCs/>
-        <w:i w:val="0"/>
-        <w:strike w:val="0"/>
-        <w:dstrike w:val="0"/>
-        <w:color w:val="000000"/>
-        <w:sz w:val="26"/>
-        <w:szCs w:val="26"/>
-        <w:u w:val="none" w:color="000000"/>
-        <w:bdr w:val="none" w:sz="0" w:space="0" w:color="auto"/>
-        <w:shd w:val="clear" w:color="auto" w:fill="auto"/>
-        <w:vertAlign w:val="baseline"/>
-      </w:rPr>
-    </w:lvl>
-    <w:lvl w:ilvl="3">
-      <w:start w:val="1"/>
-      <w:numFmt w:val="decimal"/>
-      <w:lvlText w:val="%4"/>
-      <w:lvlJc w:val="left"/>
-      <w:pPr>
-        <w:ind w:left="2551"/>
-      </w:pPr>
-      <w:rPr>
-        <w:rFonts w:ascii="Times New Roman" w:eastAsia="Times New Roman" w:hAnsi="Times New Roman" w:cs="Times New Roman"/>
-        <w:b/>
-        <w:bCs/>
-        <w:i w:val="0"/>
-        <w:strike w:val="0"/>
-        <w:dstrike w:val="0"/>
-        <w:color w:val="000000"/>
-        <w:sz w:val="26"/>
-        <w:szCs w:val="26"/>
-        <w:u w:val="none" w:color="000000"/>
-        <w:bdr w:val="none" w:sz="0" w:space="0" w:color="auto"/>
-        <w:shd w:val="clear" w:color="auto" w:fill="auto"/>
-        <w:vertAlign w:val="baseline"/>
-      </w:rPr>
-    </w:lvl>
-    <w:lvl w:ilvl="4">
-      <w:start w:val="1"/>
-      <w:numFmt w:val="lowerLetter"/>
-      <w:lvlText w:val="%5"/>
-      <w:lvlJc w:val="left"/>
-      <w:pPr>
-        <w:ind w:left="3271"/>
-      </w:pPr>
-      <w:rPr>
-        <w:rFonts w:ascii="Times New Roman" w:eastAsia="Times New Roman" w:hAnsi="Times New Roman" w:cs="Times New Roman"/>
-        <w:b/>
-        <w:bCs/>
-        <w:i w:val="0"/>
-        <w:strike w:val="0"/>
-        <w:dstrike w:val="0"/>
-        <w:color w:val="000000"/>
-        <w:sz w:val="26"/>
-        <w:szCs w:val="26"/>
-        <w:u w:val="none" w:color="000000"/>
-        <w:bdr w:val="none" w:sz="0" w:space="0" w:color="auto"/>
-        <w:shd w:val="clear" w:color="auto" w:fill="auto"/>
-        <w:vertAlign w:val="baseline"/>
-      </w:rPr>
-    </w:lvl>
-    <w:lvl w:ilvl="5">
-      <w:start w:val="1"/>
-      <w:numFmt w:val="lowerRoman"/>
-      <w:lvlText w:val="%6"/>
-      <w:lvlJc w:val="left"/>
-      <w:pPr>
-        <w:ind w:left="3991"/>
-      </w:pPr>
-      <w:rPr>
-        <w:rFonts w:ascii="Times New Roman" w:eastAsia="Times New Roman" w:hAnsi="Times New Roman" w:cs="Times New Roman"/>
-        <w:b/>
-        <w:bCs/>
-        <w:i w:val="0"/>
-        <w:strike w:val="0"/>
-        <w:dstrike w:val="0"/>
-        <w:color w:val="000000"/>
-        <w:sz w:val="26"/>
-        <w:szCs w:val="26"/>
-        <w:u w:val="none" w:color="000000"/>
-        <w:bdr w:val="none" w:sz="0" w:space="0" w:color="auto"/>
-        <w:shd w:val="clear" w:color="auto" w:fill="auto"/>
-        <w:vertAlign w:val="baseline"/>
-      </w:rPr>
-    </w:lvl>
-    <w:lvl w:ilvl="6">
-      <w:start w:val="1"/>
-      <w:numFmt w:val="decimal"/>
-      <w:lvlText w:val="%7"/>
-      <w:lvlJc w:val="left"/>
-      <w:pPr>
-        <w:ind w:left="4711"/>
-      </w:pPr>
-      <w:rPr>
-        <w:rFonts w:ascii="Times New Roman" w:eastAsia="Times New Roman" w:hAnsi="Times New Roman" w:cs="Times New Roman"/>
-        <w:b/>
-        <w:bCs/>
-        <w:i w:val="0"/>
-        <w:strike w:val="0"/>
-        <w:dstrike w:val="0"/>
-        <w:color w:val="000000"/>
-        <w:sz w:val="26"/>
-        <w:szCs w:val="26"/>
-        <w:u w:val="none" w:color="000000"/>
-        <w:bdr w:val="none" w:sz="0" w:space="0" w:color="auto"/>
-        <w:shd w:val="clear" w:color="auto" w:fill="auto"/>
-        <w:vertAlign w:val="baseline"/>
-      </w:rPr>
-    </w:lvl>
-    <w:lvl w:ilvl="7">
-      <w:start w:val="1"/>
-      <w:numFmt w:val="lowerLetter"/>
-      <w:lvlText w:val="%8"/>
-      <w:lvlJc w:val="left"/>
-      <w:pPr>
-        <w:ind w:left="5431"/>
-      </w:pPr>
-      <w:rPr>
-        <w:rFonts w:ascii="Times New Roman" w:eastAsia="Times New Roman" w:hAnsi="Times New Roman" w:cs="Times New Roman"/>
-        <w:b/>
-        <w:bCs/>
-        <w:i w:val="0"/>
-        <w:strike w:val="0"/>
-        <w:dstrike w:val="0"/>
-        <w:color w:val="000000"/>
-        <w:sz w:val="26"/>
-        <w:szCs w:val="26"/>
-        <w:u w:val="none" w:color="000000"/>
-        <w:bdr w:val="none" w:sz="0" w:space="0" w:color="auto"/>
-        <w:shd w:val="clear" w:color="auto" w:fill="auto"/>
-        <w:vertAlign w:val="baseline"/>
-      </w:rPr>
-    </w:lvl>
-    <w:lvl w:ilvl="8">
-      <w:start w:val="1"/>
-      <w:numFmt w:val="lowerRoman"/>
-      <w:lvlText w:val="%9"/>
-      <w:lvlJc w:val="left"/>
-      <w:pPr>
-        <w:ind w:left="6151"/>
-      </w:pPr>
-      <w:rPr>
-        <w:rFonts w:ascii="Times New Roman" w:eastAsia="Times New Roman" w:hAnsi="Times New Roman" w:cs="Times New Roman"/>
-        <w:b/>
-        <w:bCs/>
-        <w:i w:val="0"/>
-        <w:strike w:val="0"/>
-        <w:dstrike w:val="0"/>
-        <w:color w:val="000000"/>
-        <w:sz w:val="26"/>
-        <w:szCs w:val="26"/>
-        <w:u w:val="none" w:color="000000"/>
-        <w:bdr w:val="none" w:sz="0" w:space="0" w:color="auto"/>
-        <w:shd w:val="clear" w:color="auto" w:fill="auto"/>
-        <w:vertAlign w:val="baseline"/>
-      </w:rPr>
-    </w:lvl>
-  </w:abstractNum>
-  <w:abstractNum w:abstractNumId="34" w15:restartNumberingAfterBreak="0">
+  <w:abstractNum w:abstractNumId="4" w15:restartNumberingAfterBreak="0">
     <w:nsid w:val="64234FB7"/>
     <w:multiLevelType w:val="hybridMultilevel"/>
     <w:tmpl w:val="4A3C499E"/>
@@ -29583,452 +26772,103 @@
       </w:pPr>
     </w:lvl>
   </w:abstractNum>
-  <w:abstractNum w:abstractNumId="35" w15:restartNumberingAfterBreak="0">
-    <w:nsid w:val="64E57FD2"/>
-    <w:multiLevelType w:val="multilevel"/>
-    <w:tmpl w:val="B98602EC"/>
-    <w:lvl w:ilvl="0">
-      <w:start w:val="8"/>
-      <w:numFmt w:val="decimal"/>
-      <w:lvlText w:val="%1"/>
+  <w:abstractNum w:abstractNumId="5" w15:restartNumberingAfterBreak="0">
+    <w:nsid w:val="66F57F5A"/>
+    <w:multiLevelType w:val="hybridMultilevel"/>
+    <w:tmpl w:val="6ED8BA44"/>
+    <w:lvl w:ilvl="0" w:tplc="F0EAF63E">
+      <w:start w:val="1"/>
+      <w:numFmt w:val="hebrew1"/>
+      <w:lvlText w:val="%1."/>
       <w:lvlJc w:val="left"/>
       <w:pPr>
-        <w:ind w:left="360"/>
+        <w:ind w:left="367" w:hanging="360"/>
       </w:pPr>
       <w:rPr>
-        <w:rFonts w:ascii="Times New Roman" w:eastAsia="Times New Roman" w:hAnsi="Times New Roman" w:cs="Times New Roman"/>
-        <w:b w:val="0"/>
-        <w:i w:val="0"/>
-        <w:strike w:val="0"/>
-        <w:dstrike w:val="0"/>
-        <w:color w:val="000000"/>
-        <w:sz w:val="26"/>
-        <w:szCs w:val="26"/>
-        <w:u w:val="none" w:color="000000"/>
-        <w:bdr w:val="none" w:sz="0" w:space="0" w:color="auto"/>
-        <w:shd w:val="clear" w:color="auto" w:fill="auto"/>
-        <w:vertAlign w:val="baseline"/>
+        <w:rFonts w:hint="default"/>
       </w:rPr>
     </w:lvl>
-    <w:lvl w:ilvl="1">
+    <w:lvl w:ilvl="1" w:tplc="20000019" w:tentative="1">
+      <w:start w:val="1"/>
+      <w:numFmt w:val="lowerLetter"/>
+      <w:lvlText w:val="%2."/>
+      <w:lvlJc w:val="left"/>
+      <w:pPr>
+        <w:ind w:left="1087" w:hanging="360"/>
+      </w:pPr>
+    </w:lvl>
+    <w:lvl w:ilvl="2" w:tplc="2000001B" w:tentative="1">
+      <w:start w:val="1"/>
+      <w:numFmt w:val="lowerRoman"/>
+      <w:lvlText w:val="%3."/>
+      <w:lvlJc w:val="right"/>
+      <w:pPr>
+        <w:ind w:left="1807" w:hanging="180"/>
+      </w:pPr>
+    </w:lvl>
+    <w:lvl w:ilvl="3" w:tplc="2000000F" w:tentative="1">
       <w:start w:val="1"/>
       <w:numFmt w:val="decimal"/>
-      <w:lvlText w:val="%1.%2"/>
+      <w:lvlText w:val="%4."/>
       <w:lvlJc w:val="left"/>
       <w:pPr>
-        <w:ind w:left="916"/>
-      </w:pPr>
-      <w:rPr>
-        <w:rFonts w:ascii="Times New Roman" w:eastAsia="Times New Roman" w:hAnsi="Times New Roman" w:cs="Times New Roman"/>
-        <w:b w:val="0"/>
-        <w:i w:val="0"/>
-        <w:strike w:val="0"/>
-        <w:dstrike w:val="0"/>
-        <w:color w:val="000000"/>
-        <w:sz w:val="26"/>
-        <w:szCs w:val="26"/>
-        <w:u w:val="none" w:color="000000"/>
-        <w:bdr w:val="none" w:sz="0" w:space="0" w:color="auto"/>
-        <w:shd w:val="clear" w:color="auto" w:fill="auto"/>
-        <w:vertAlign w:val="baseline"/>
-      </w:rPr>
+        <w:ind w:left="2527" w:hanging="360"/>
+      </w:pPr>
     </w:lvl>
-    <w:lvl w:ilvl="2">
+    <w:lvl w:ilvl="4" w:tplc="20000019" w:tentative="1">
+      <w:start w:val="1"/>
+      <w:numFmt w:val="lowerLetter"/>
+      <w:lvlText w:val="%5."/>
+      <w:lvlJc w:val="left"/>
+      <w:pPr>
+        <w:ind w:left="3247" w:hanging="360"/>
+      </w:pPr>
+    </w:lvl>
+    <w:lvl w:ilvl="5" w:tplc="2000001B" w:tentative="1">
+      <w:start w:val="1"/>
+      <w:numFmt w:val="lowerRoman"/>
+      <w:lvlText w:val="%6."/>
+      <w:lvlJc w:val="right"/>
+      <w:pPr>
+        <w:ind w:left="3967" w:hanging="180"/>
+      </w:pPr>
+    </w:lvl>
+    <w:lvl w:ilvl="6" w:tplc="2000000F" w:tentative="1">
       <w:start w:val="1"/>
       <w:numFmt w:val="decimal"/>
-      <w:lvlRestart w:val="0"/>
-      <w:lvlText w:val="%1.%2.%3."/>
+      <w:lvlText w:val="%7."/>
       <w:lvlJc w:val="left"/>
       <w:pPr>
-        <w:ind w:left="1610"/>
-      </w:pPr>
-      <w:rPr>
-        <w:rFonts w:ascii="Times New Roman" w:eastAsia="Times New Roman" w:hAnsi="Times New Roman" w:cs="Times New Roman"/>
-        <w:b w:val="0"/>
-        <w:i w:val="0"/>
-        <w:strike w:val="0"/>
-        <w:dstrike w:val="0"/>
-        <w:color w:val="000000"/>
-        <w:sz w:val="26"/>
-        <w:szCs w:val="26"/>
-        <w:u w:val="none" w:color="000000"/>
-        <w:bdr w:val="none" w:sz="0" w:space="0" w:color="auto"/>
-        <w:shd w:val="clear" w:color="auto" w:fill="auto"/>
-        <w:vertAlign w:val="baseline"/>
-      </w:rPr>
+        <w:ind w:left="4687" w:hanging="360"/>
+      </w:pPr>
     </w:lvl>
-    <w:lvl w:ilvl="3">
-      <w:start w:val="1"/>
-      <w:numFmt w:val="decimal"/>
-      <w:lvlText w:val="%4"/>
-      <w:lvlJc w:val="left"/>
-      <w:pPr>
-        <w:ind w:left="2191"/>
-      </w:pPr>
-      <w:rPr>
-        <w:rFonts w:ascii="Times New Roman" w:eastAsia="Times New Roman" w:hAnsi="Times New Roman" w:cs="Times New Roman"/>
-        <w:b w:val="0"/>
-        <w:i w:val="0"/>
-        <w:strike w:val="0"/>
-        <w:dstrike w:val="0"/>
-        <w:color w:val="000000"/>
-        <w:sz w:val="26"/>
-        <w:szCs w:val="26"/>
-        <w:u w:val="none" w:color="000000"/>
-        <w:bdr w:val="none" w:sz="0" w:space="0" w:color="auto"/>
-        <w:shd w:val="clear" w:color="auto" w:fill="auto"/>
-        <w:vertAlign w:val="baseline"/>
-      </w:rPr>
-    </w:lvl>
-    <w:lvl w:ilvl="4">
+    <w:lvl w:ilvl="7" w:tplc="20000019" w:tentative="1">
       <w:start w:val="1"/>
       <w:numFmt w:val="lowerLetter"/>
-      <w:lvlText w:val="%5"/>
+      <w:lvlText w:val="%8."/>
       <w:lvlJc w:val="left"/>
       <w:pPr>
-        <w:ind w:left="2911"/>
-      </w:pPr>
-      <w:rPr>
-        <w:rFonts w:ascii="Times New Roman" w:eastAsia="Times New Roman" w:hAnsi="Times New Roman" w:cs="Times New Roman"/>
-        <w:b w:val="0"/>
-        <w:i w:val="0"/>
-        <w:strike w:val="0"/>
-        <w:dstrike w:val="0"/>
-        <w:color w:val="000000"/>
-        <w:sz w:val="26"/>
-        <w:szCs w:val="26"/>
-        <w:u w:val="none" w:color="000000"/>
-        <w:bdr w:val="none" w:sz="0" w:space="0" w:color="auto"/>
-        <w:shd w:val="clear" w:color="auto" w:fill="auto"/>
-        <w:vertAlign w:val="baseline"/>
-      </w:rPr>
+        <w:ind w:left="5407" w:hanging="360"/>
+      </w:pPr>
     </w:lvl>
-    <w:lvl w:ilvl="5">
+    <w:lvl w:ilvl="8" w:tplc="2000001B" w:tentative="1">
       <w:start w:val="1"/>
       <w:numFmt w:val="lowerRoman"/>
-      <w:lvlText w:val="%6"/>
-      <w:lvlJc w:val="left"/>
-      <w:pPr>
-        <w:ind w:left="3631"/>
-      </w:pPr>
-      <w:rPr>
-        <w:rFonts w:ascii="Times New Roman" w:eastAsia="Times New Roman" w:hAnsi="Times New Roman" w:cs="Times New Roman"/>
-        <w:b w:val="0"/>
-        <w:i w:val="0"/>
-        <w:strike w:val="0"/>
-        <w:dstrike w:val="0"/>
-        <w:color w:val="000000"/>
-        <w:sz w:val="26"/>
-        <w:szCs w:val="26"/>
-        <w:u w:val="none" w:color="000000"/>
-        <w:bdr w:val="none" w:sz="0" w:space="0" w:color="auto"/>
-        <w:shd w:val="clear" w:color="auto" w:fill="auto"/>
-        <w:vertAlign w:val="baseline"/>
-      </w:rPr>
-    </w:lvl>
-    <w:lvl w:ilvl="6">
-      <w:start w:val="1"/>
-      <w:numFmt w:val="decimal"/>
-      <w:lvlText w:val="%7"/>
-      <w:lvlJc w:val="left"/>
-      <w:pPr>
-        <w:ind w:left="4351"/>
-      </w:pPr>
-      <w:rPr>
-        <w:rFonts w:ascii="Times New Roman" w:eastAsia="Times New Roman" w:hAnsi="Times New Roman" w:cs="Times New Roman"/>
-        <w:b w:val="0"/>
-        <w:i w:val="0"/>
-        <w:strike w:val="0"/>
-        <w:dstrike w:val="0"/>
-        <w:color w:val="000000"/>
-        <w:sz w:val="26"/>
-        <w:szCs w:val="26"/>
-        <w:u w:val="none" w:color="000000"/>
-        <w:bdr w:val="none" w:sz="0" w:space="0" w:color="auto"/>
-        <w:shd w:val="clear" w:color="auto" w:fill="auto"/>
-        <w:vertAlign w:val="baseline"/>
-      </w:rPr>
-    </w:lvl>
-    <w:lvl w:ilvl="7">
-      <w:start w:val="1"/>
-      <w:numFmt w:val="lowerLetter"/>
-      <w:lvlText w:val="%8"/>
-      <w:lvlJc w:val="left"/>
-      <w:pPr>
-        <w:ind w:left="5071"/>
-      </w:pPr>
-      <w:rPr>
-        <w:rFonts w:ascii="Times New Roman" w:eastAsia="Times New Roman" w:hAnsi="Times New Roman" w:cs="Times New Roman"/>
-        <w:b w:val="0"/>
-        <w:i w:val="0"/>
-        <w:strike w:val="0"/>
-        <w:dstrike w:val="0"/>
-        <w:color w:val="000000"/>
-        <w:sz w:val="26"/>
-        <w:szCs w:val="26"/>
-        <w:u w:val="none" w:color="000000"/>
-        <w:bdr w:val="none" w:sz="0" w:space="0" w:color="auto"/>
-        <w:shd w:val="clear" w:color="auto" w:fill="auto"/>
-        <w:vertAlign w:val="baseline"/>
-      </w:rPr>
-    </w:lvl>
-    <w:lvl w:ilvl="8">
-      <w:start w:val="1"/>
-      <w:numFmt w:val="lowerRoman"/>
-      <w:lvlText w:val="%9"/>
-      <w:lvlJc w:val="left"/>
-      <w:pPr>
-        <w:ind w:left="5791"/>
-      </w:pPr>
-      <w:rPr>
-        <w:rFonts w:ascii="Times New Roman" w:eastAsia="Times New Roman" w:hAnsi="Times New Roman" w:cs="Times New Roman"/>
-        <w:b w:val="0"/>
-        <w:i w:val="0"/>
-        <w:strike w:val="0"/>
-        <w:dstrike w:val="0"/>
-        <w:color w:val="000000"/>
-        <w:sz w:val="26"/>
-        <w:szCs w:val="26"/>
-        <w:u w:val="none" w:color="000000"/>
-        <w:bdr w:val="none" w:sz="0" w:space="0" w:color="auto"/>
-        <w:shd w:val="clear" w:color="auto" w:fill="auto"/>
-        <w:vertAlign w:val="baseline"/>
-      </w:rPr>
+      <w:lvlText w:val="%9."/>
+      <w:lvlJc w:val="right"/>
+      <w:pPr>
+        <w:ind w:left="6127" w:hanging="180"/>
+      </w:pPr>
     </w:lvl>
   </w:abstractNum>
-  <w:abstractNum w:abstractNumId="36" w15:restartNumberingAfterBreak="0">
-    <w:nsid w:val="66825037"/>
-    <w:multiLevelType w:val="hybridMultilevel"/>
-    <w:tmpl w:val="487E8902"/>
-    <w:lvl w:ilvl="0" w:tplc="04090001">
-      <w:start w:val="1"/>
-      <w:numFmt w:val="bullet"/>
-      <w:lvlText w:val=""/>
-      <w:lvlJc w:val="left"/>
-      <w:pPr>
-        <w:ind w:left="2160" w:hanging="360"/>
-      </w:pPr>
-      <w:rPr>
-        <w:rFonts w:ascii="Symbol" w:hAnsi="Symbol" w:hint="default"/>
-      </w:rPr>
-    </w:lvl>
-    <w:lvl w:ilvl="1" w:tplc="04090003" w:tentative="1">
-      <w:start w:val="1"/>
-      <w:numFmt w:val="bullet"/>
-      <w:lvlText w:val="o"/>
-      <w:lvlJc w:val="left"/>
-      <w:pPr>
-        <w:ind w:left="2880" w:hanging="360"/>
-      </w:pPr>
-      <w:rPr>
-        <w:rFonts w:ascii="Courier New" w:hAnsi="Courier New" w:cs="Courier New" w:hint="default"/>
-      </w:rPr>
-    </w:lvl>
-    <w:lvl w:ilvl="2" w:tplc="04090005" w:tentative="1">
-      <w:start w:val="1"/>
-      <w:numFmt w:val="bullet"/>
-      <w:lvlText w:val=""/>
-      <w:lvlJc w:val="left"/>
-      <w:pPr>
-        <w:ind w:left="3600" w:hanging="360"/>
-      </w:pPr>
-      <w:rPr>
-        <w:rFonts w:ascii="Wingdings" w:hAnsi="Wingdings" w:hint="default"/>
-      </w:rPr>
-    </w:lvl>
-    <w:lvl w:ilvl="3" w:tplc="04090001" w:tentative="1">
-      <w:start w:val="1"/>
-      <w:numFmt w:val="bullet"/>
-      <w:lvlText w:val=""/>
-      <w:lvlJc w:val="left"/>
-      <w:pPr>
-        <w:ind w:left="4320" w:hanging="360"/>
-      </w:pPr>
-      <w:rPr>
-        <w:rFonts w:ascii="Symbol" w:hAnsi="Symbol" w:hint="default"/>
-      </w:rPr>
-    </w:lvl>
-    <w:lvl w:ilvl="4" w:tplc="04090003" w:tentative="1">
-      <w:start w:val="1"/>
-      <w:numFmt w:val="bullet"/>
-      <w:lvlText w:val="o"/>
-      <w:lvlJc w:val="left"/>
-      <w:pPr>
-        <w:ind w:left="5040" w:hanging="360"/>
-      </w:pPr>
-      <w:rPr>
-        <w:rFonts w:ascii="Courier New" w:hAnsi="Courier New" w:cs="Courier New" w:hint="default"/>
-      </w:rPr>
-    </w:lvl>
-    <w:lvl w:ilvl="5" w:tplc="04090005" w:tentative="1">
-      <w:start w:val="1"/>
-      <w:numFmt w:val="bullet"/>
-      <w:lvlText w:val=""/>
-      <w:lvlJc w:val="left"/>
-      <w:pPr>
-        <w:ind w:left="5760" w:hanging="360"/>
-      </w:pPr>
-      <w:rPr>
-        <w:rFonts w:ascii="Wingdings" w:hAnsi="Wingdings" w:hint="default"/>
-      </w:rPr>
-    </w:lvl>
-    <w:lvl w:ilvl="6" w:tplc="04090001" w:tentative="1">
-      <w:start w:val="1"/>
-      <w:numFmt w:val="bullet"/>
-      <w:lvlText w:val=""/>
-      <w:lvlJc w:val="left"/>
-      <w:pPr>
-        <w:ind w:left="6480" w:hanging="360"/>
-      </w:pPr>
-      <w:rPr>
-        <w:rFonts w:ascii="Symbol" w:hAnsi="Symbol" w:hint="default"/>
-      </w:rPr>
-    </w:lvl>
-    <w:lvl w:ilvl="7" w:tplc="04090003" w:tentative="1">
-      <w:start w:val="1"/>
-      <w:numFmt w:val="bullet"/>
-      <w:lvlText w:val="o"/>
-      <w:lvlJc w:val="left"/>
-      <w:pPr>
-        <w:ind w:left="7200" w:hanging="360"/>
-      </w:pPr>
-      <w:rPr>
-        <w:rFonts w:ascii="Courier New" w:hAnsi="Courier New" w:cs="Courier New" w:hint="default"/>
-      </w:rPr>
-    </w:lvl>
-    <w:lvl w:ilvl="8" w:tplc="04090005" w:tentative="1">
-      <w:start w:val="1"/>
-      <w:numFmt w:val="bullet"/>
-      <w:lvlText w:val=""/>
-      <w:lvlJc w:val="left"/>
-      <w:pPr>
-        <w:ind w:left="7920" w:hanging="360"/>
-      </w:pPr>
-      <w:rPr>
-        <w:rFonts w:ascii="Wingdings" w:hAnsi="Wingdings" w:hint="default"/>
-      </w:rPr>
-    </w:lvl>
-  </w:abstractNum>
-  <w:abstractNum w:abstractNumId="37" w15:restartNumberingAfterBreak="0">
-    <w:nsid w:val="68611B31"/>
-    <w:multiLevelType w:val="hybridMultilevel"/>
-    <w:tmpl w:val="C1D0004E"/>
-    <w:lvl w:ilvl="0" w:tplc="29C61058">
-      <w:numFmt w:val="bullet"/>
-      <w:lvlText w:val="-"/>
-      <w:lvlJc w:val="left"/>
-      <w:pPr>
-        <w:ind w:left="720" w:hanging="360"/>
-      </w:pPr>
-      <w:rPr>
-        <w:rFonts w:ascii="Calibri" w:eastAsiaTheme="minorHAnsi" w:hAnsi="Calibri" w:cs="Calibri" w:hint="default"/>
-      </w:rPr>
-    </w:lvl>
-    <w:lvl w:ilvl="1" w:tplc="04090003" w:tentative="1">
-      <w:start w:val="1"/>
-      <w:numFmt w:val="bullet"/>
-      <w:lvlText w:val="o"/>
-      <w:lvlJc w:val="left"/>
-      <w:pPr>
-        <w:ind w:left="1440" w:hanging="360"/>
-      </w:pPr>
-      <w:rPr>
-        <w:rFonts w:ascii="Courier New" w:hAnsi="Courier New" w:cs="Courier New" w:hint="default"/>
-      </w:rPr>
-    </w:lvl>
-    <w:lvl w:ilvl="2" w:tplc="04090005" w:tentative="1">
-      <w:start w:val="1"/>
-      <w:numFmt w:val="bullet"/>
-      <w:lvlText w:val=""/>
-      <w:lvlJc w:val="left"/>
-      <w:pPr>
-        <w:ind w:left="2160" w:hanging="360"/>
-      </w:pPr>
-      <w:rPr>
-        <w:rFonts w:ascii="Wingdings" w:hAnsi="Wingdings" w:hint="default"/>
-      </w:rPr>
-    </w:lvl>
-    <w:lvl w:ilvl="3" w:tplc="04090001" w:tentative="1">
-      <w:start w:val="1"/>
-      <w:numFmt w:val="bullet"/>
-      <w:lvlText w:val=""/>
-      <w:lvlJc w:val="left"/>
-      <w:pPr>
-        <w:ind w:left="2880" w:hanging="360"/>
-      </w:pPr>
-      <w:rPr>
-        <w:rFonts w:ascii="Symbol" w:hAnsi="Symbol" w:hint="default"/>
-      </w:rPr>
-    </w:lvl>
-    <w:lvl w:ilvl="4" w:tplc="04090003" w:tentative="1">
-      <w:start w:val="1"/>
-      <w:numFmt w:val="bullet"/>
-      <w:lvlText w:val="o"/>
-      <w:lvlJc w:val="left"/>
-      <w:pPr>
-        <w:ind w:left="3600" w:hanging="360"/>
-      </w:pPr>
-      <w:rPr>
-        <w:rFonts w:ascii="Courier New" w:hAnsi="Courier New" w:cs="Courier New" w:hint="default"/>
-      </w:rPr>
-    </w:lvl>
-    <w:lvl w:ilvl="5" w:tplc="04090005" w:tentative="1">
-      <w:start w:val="1"/>
-      <w:numFmt w:val="bullet"/>
-      <w:lvlText w:val=""/>
-      <w:lvlJc w:val="left"/>
-      <w:pPr>
-        <w:ind w:left="4320" w:hanging="360"/>
-      </w:pPr>
-      <w:rPr>
-        <w:rFonts w:ascii="Wingdings" w:hAnsi="Wingdings" w:hint="default"/>
-      </w:rPr>
-    </w:lvl>
-    <w:lvl w:ilvl="6" w:tplc="04090001" w:tentative="1">
-      <w:start w:val="1"/>
-      <w:numFmt w:val="bullet"/>
-      <w:lvlText w:val=""/>
-      <w:lvlJc w:val="left"/>
-      <w:pPr>
-        <w:ind w:left="5040" w:hanging="360"/>
-      </w:pPr>
-      <w:rPr>
-        <w:rFonts w:ascii="Symbol" w:hAnsi="Symbol" w:hint="default"/>
-      </w:rPr>
-    </w:lvl>
-    <w:lvl w:ilvl="7" w:tplc="04090003" w:tentative="1">
-      <w:start w:val="1"/>
-      <w:numFmt w:val="bullet"/>
-      <w:lvlText w:val="o"/>
-      <w:lvlJc w:val="left"/>
-      <w:pPr>
-        <w:ind w:left="5760" w:hanging="360"/>
-      </w:pPr>
-      <w:rPr>
-        <w:rFonts w:ascii="Courier New" w:hAnsi="Courier New" w:cs="Courier New" w:hint="default"/>
-      </w:rPr>
-    </w:lvl>
-    <w:lvl w:ilvl="8" w:tplc="04090005" w:tentative="1">
-      <w:start w:val="1"/>
-      <w:numFmt w:val="bullet"/>
-      <w:lvlText w:val=""/>
-      <w:lvlJc w:val="left"/>
-      <w:pPr>
-        <w:ind w:left="6480" w:hanging="360"/>
-      </w:pPr>
-      <w:rPr>
-        <w:rFonts w:ascii="Wingdings" w:hAnsi="Wingdings" w:hint="default"/>
-      </w:rPr>
-    </w:lvl>
-  </w:abstractNum>
-  <w:abstractNum w:abstractNumId="38" w15:restartNumberingAfterBreak="0">
+  <w:abstractNum w:abstractNumId="6" w15:restartNumberingAfterBreak="0">
     <w:nsid w:val="6C432567"/>
     <w:multiLevelType w:val="hybridMultilevel"/>
     <w:tmpl w:val="A660557A"/>
     <w:lvl w:ilvl="0" w:tplc="7C649374">
       <w:start w:val="1"/>
       <w:numFmt w:val="hebrew1"/>
-      <w:pStyle w:val="3"/>
+      <w:pStyle w:val="Heading3"/>
       <w:lvlText w:val="%1."/>
       <w:lvlJc w:val="left"/>
       <w:pPr>
@@ -30243,1139 +27083,26 @@
       </w:rPr>
     </w:lvl>
   </w:abstractNum>
-  <w:abstractNum w:abstractNumId="39" w15:restartNumberingAfterBreak="0">
-    <w:nsid w:val="6C5B257B"/>
-    <w:multiLevelType w:val="hybridMultilevel"/>
-    <w:tmpl w:val="4D120198"/>
-    <w:lvl w:ilvl="0" w:tplc="71FC70DE">
-      <w:start w:val="3"/>
-      <w:numFmt w:val="hebrew1"/>
-      <w:lvlText w:val="%1."/>
-      <w:lvlJc w:val="left"/>
-      <w:pPr>
-        <w:ind w:left="345"/>
-      </w:pPr>
-      <w:rPr>
-        <w:rFonts w:ascii="David" w:eastAsia="David" w:hAnsi="David" w:cs="David"/>
-        <w:b/>
-        <w:bCs/>
-        <w:i w:val="0"/>
-        <w:strike w:val="0"/>
-        <w:dstrike w:val="0"/>
-        <w:color w:val="000000"/>
-        <w:sz w:val="26"/>
-        <w:szCs w:val="26"/>
-        <w:u w:val="none" w:color="000000"/>
-        <w:bdr w:val="none" w:sz="0" w:space="0" w:color="auto"/>
-        <w:shd w:val="clear" w:color="auto" w:fill="auto"/>
-        <w:vertAlign w:val="baseline"/>
-      </w:rPr>
-    </w:lvl>
-    <w:lvl w:ilvl="1" w:tplc="725EF2CA">
-      <w:start w:val="1"/>
-      <w:numFmt w:val="lowerLetter"/>
-      <w:lvlText w:val="%2"/>
-      <w:lvlJc w:val="left"/>
-      <w:pPr>
-        <w:ind w:left="1080"/>
-      </w:pPr>
-      <w:rPr>
-        <w:rFonts w:ascii="David" w:eastAsia="David" w:hAnsi="David" w:cs="David"/>
-        <w:b/>
-        <w:bCs/>
-        <w:i w:val="0"/>
-        <w:strike w:val="0"/>
-        <w:dstrike w:val="0"/>
-        <w:color w:val="000000"/>
-        <w:sz w:val="26"/>
-        <w:szCs w:val="26"/>
-        <w:u w:val="none" w:color="000000"/>
-        <w:bdr w:val="none" w:sz="0" w:space="0" w:color="auto"/>
-        <w:shd w:val="clear" w:color="auto" w:fill="auto"/>
-        <w:vertAlign w:val="baseline"/>
-      </w:rPr>
-    </w:lvl>
-    <w:lvl w:ilvl="2" w:tplc="D2F20A0A">
-      <w:start w:val="1"/>
-      <w:numFmt w:val="lowerRoman"/>
-      <w:lvlText w:val="%3"/>
-      <w:lvlJc w:val="left"/>
-      <w:pPr>
-        <w:ind w:left="1800"/>
-      </w:pPr>
-      <w:rPr>
-        <w:rFonts w:ascii="David" w:eastAsia="David" w:hAnsi="David" w:cs="David"/>
-        <w:b/>
-        <w:bCs/>
-        <w:i w:val="0"/>
-        <w:strike w:val="0"/>
-        <w:dstrike w:val="0"/>
-        <w:color w:val="000000"/>
-        <w:sz w:val="26"/>
-        <w:szCs w:val="26"/>
-        <w:u w:val="none" w:color="000000"/>
-        <w:bdr w:val="none" w:sz="0" w:space="0" w:color="auto"/>
-        <w:shd w:val="clear" w:color="auto" w:fill="auto"/>
-        <w:vertAlign w:val="baseline"/>
-      </w:rPr>
-    </w:lvl>
-    <w:lvl w:ilvl="3" w:tplc="6A5CD5BC">
-      <w:start w:val="1"/>
-      <w:numFmt w:val="decimal"/>
-      <w:lvlText w:val="%4"/>
-      <w:lvlJc w:val="left"/>
-      <w:pPr>
-        <w:ind w:left="2520"/>
-      </w:pPr>
-      <w:rPr>
-        <w:rFonts w:ascii="David" w:eastAsia="David" w:hAnsi="David" w:cs="David"/>
-        <w:b/>
-        <w:bCs/>
-        <w:i w:val="0"/>
-        <w:strike w:val="0"/>
-        <w:dstrike w:val="0"/>
-        <w:color w:val="000000"/>
-        <w:sz w:val="26"/>
-        <w:szCs w:val="26"/>
-        <w:u w:val="none" w:color="000000"/>
-        <w:bdr w:val="none" w:sz="0" w:space="0" w:color="auto"/>
-        <w:shd w:val="clear" w:color="auto" w:fill="auto"/>
-        <w:vertAlign w:val="baseline"/>
-      </w:rPr>
-    </w:lvl>
-    <w:lvl w:ilvl="4" w:tplc="3BE2DB56">
-      <w:start w:val="1"/>
-      <w:numFmt w:val="lowerLetter"/>
-      <w:lvlText w:val="%5"/>
-      <w:lvlJc w:val="left"/>
-      <w:pPr>
-        <w:ind w:left="3240"/>
-      </w:pPr>
-      <w:rPr>
-        <w:rFonts w:ascii="David" w:eastAsia="David" w:hAnsi="David" w:cs="David"/>
-        <w:b/>
-        <w:bCs/>
-        <w:i w:val="0"/>
-        <w:strike w:val="0"/>
-        <w:dstrike w:val="0"/>
-        <w:color w:val="000000"/>
-        <w:sz w:val="26"/>
-        <w:szCs w:val="26"/>
-        <w:u w:val="none" w:color="000000"/>
-        <w:bdr w:val="none" w:sz="0" w:space="0" w:color="auto"/>
-        <w:shd w:val="clear" w:color="auto" w:fill="auto"/>
-        <w:vertAlign w:val="baseline"/>
-      </w:rPr>
-    </w:lvl>
-    <w:lvl w:ilvl="5" w:tplc="2B2ECA6A">
-      <w:start w:val="1"/>
-      <w:numFmt w:val="lowerRoman"/>
-      <w:lvlText w:val="%6"/>
-      <w:lvlJc w:val="left"/>
-      <w:pPr>
-        <w:ind w:left="3960"/>
-      </w:pPr>
-      <w:rPr>
-        <w:rFonts w:ascii="David" w:eastAsia="David" w:hAnsi="David" w:cs="David"/>
-        <w:b/>
-        <w:bCs/>
-        <w:i w:val="0"/>
-        <w:strike w:val="0"/>
-        <w:dstrike w:val="0"/>
-        <w:color w:val="000000"/>
-        <w:sz w:val="26"/>
-        <w:szCs w:val="26"/>
-        <w:u w:val="none" w:color="000000"/>
-        <w:bdr w:val="none" w:sz="0" w:space="0" w:color="auto"/>
-        <w:shd w:val="clear" w:color="auto" w:fill="auto"/>
-        <w:vertAlign w:val="baseline"/>
-      </w:rPr>
-    </w:lvl>
-    <w:lvl w:ilvl="6" w:tplc="D0A254E2">
-      <w:start w:val="1"/>
-      <w:numFmt w:val="decimal"/>
-      <w:lvlText w:val="%7"/>
-      <w:lvlJc w:val="left"/>
-      <w:pPr>
-        <w:ind w:left="4680"/>
-      </w:pPr>
-      <w:rPr>
-        <w:rFonts w:ascii="David" w:eastAsia="David" w:hAnsi="David" w:cs="David"/>
-        <w:b/>
-        <w:bCs/>
-        <w:i w:val="0"/>
-        <w:strike w:val="0"/>
-        <w:dstrike w:val="0"/>
-        <w:color w:val="000000"/>
-        <w:sz w:val="26"/>
-        <w:szCs w:val="26"/>
-        <w:u w:val="none" w:color="000000"/>
-        <w:bdr w:val="none" w:sz="0" w:space="0" w:color="auto"/>
-        <w:shd w:val="clear" w:color="auto" w:fill="auto"/>
-        <w:vertAlign w:val="baseline"/>
-      </w:rPr>
-    </w:lvl>
-    <w:lvl w:ilvl="7" w:tplc="CCC6463E">
-      <w:start w:val="1"/>
-      <w:numFmt w:val="lowerLetter"/>
-      <w:lvlText w:val="%8"/>
-      <w:lvlJc w:val="left"/>
-      <w:pPr>
-        <w:ind w:left="5400"/>
-      </w:pPr>
-      <w:rPr>
-        <w:rFonts w:ascii="David" w:eastAsia="David" w:hAnsi="David" w:cs="David"/>
-        <w:b/>
-        <w:bCs/>
-        <w:i w:val="0"/>
-        <w:strike w:val="0"/>
-        <w:dstrike w:val="0"/>
-        <w:color w:val="000000"/>
-        <w:sz w:val="26"/>
-        <w:szCs w:val="26"/>
-        <w:u w:val="none" w:color="000000"/>
-        <w:bdr w:val="none" w:sz="0" w:space="0" w:color="auto"/>
-        <w:shd w:val="clear" w:color="auto" w:fill="auto"/>
-        <w:vertAlign w:val="baseline"/>
-      </w:rPr>
-    </w:lvl>
-    <w:lvl w:ilvl="8" w:tplc="462690EA">
-      <w:start w:val="1"/>
-      <w:numFmt w:val="lowerRoman"/>
-      <w:lvlText w:val="%9"/>
-      <w:lvlJc w:val="left"/>
-      <w:pPr>
-        <w:ind w:left="6120"/>
-      </w:pPr>
-      <w:rPr>
-        <w:rFonts w:ascii="David" w:eastAsia="David" w:hAnsi="David" w:cs="David"/>
-        <w:b/>
-        <w:bCs/>
-        <w:i w:val="0"/>
-        <w:strike w:val="0"/>
-        <w:dstrike w:val="0"/>
-        <w:color w:val="000000"/>
-        <w:sz w:val="26"/>
-        <w:szCs w:val="26"/>
-        <w:u w:val="none" w:color="000000"/>
-        <w:bdr w:val="none" w:sz="0" w:space="0" w:color="auto"/>
-        <w:shd w:val="clear" w:color="auto" w:fill="auto"/>
-        <w:vertAlign w:val="baseline"/>
-      </w:rPr>
-    </w:lvl>
-  </w:abstractNum>
-  <w:abstractNum w:abstractNumId="40" w15:restartNumberingAfterBreak="0">
-    <w:nsid w:val="752A22B1"/>
-    <w:multiLevelType w:val="multilevel"/>
-    <w:tmpl w:val="1E248C50"/>
-    <w:lvl w:ilvl="0">
-      <w:start w:val="1"/>
-      <w:numFmt w:val="decimal"/>
-      <w:lvlText w:val="%1."/>
-      <w:lvlJc w:val="left"/>
-      <w:pPr>
-        <w:ind w:left="365"/>
-      </w:pPr>
-      <w:rPr>
-        <w:rFonts w:ascii="Times New Roman" w:eastAsia="Times New Roman" w:hAnsi="Times New Roman" w:cs="Times New Roman"/>
-        <w:b/>
-        <w:bCs/>
-        <w:i w:val="0"/>
-        <w:strike w:val="0"/>
-        <w:dstrike w:val="0"/>
-        <w:color w:val="000000"/>
-        <w:sz w:val="26"/>
-        <w:szCs w:val="26"/>
-        <w:u w:val="none" w:color="000000"/>
-        <w:bdr w:val="none" w:sz="0" w:space="0" w:color="auto"/>
-        <w:shd w:val="clear" w:color="auto" w:fill="auto"/>
-        <w:vertAlign w:val="baseline"/>
-      </w:rPr>
-    </w:lvl>
-    <w:lvl w:ilvl="1">
-      <w:start w:val="1"/>
-      <w:numFmt w:val="decimal"/>
-      <w:lvlText w:val="%1.%2."/>
-      <w:lvlJc w:val="left"/>
-      <w:pPr>
-        <w:ind w:left="709"/>
-      </w:pPr>
-      <w:rPr>
-        <w:rFonts w:ascii="Times New Roman" w:eastAsia="Times New Roman" w:hAnsi="Times New Roman" w:cs="Times New Roman"/>
-        <w:b w:val="0"/>
-        <w:i w:val="0"/>
-        <w:strike w:val="0"/>
-        <w:dstrike w:val="0"/>
-        <w:color w:val="000000"/>
-        <w:sz w:val="26"/>
-        <w:szCs w:val="26"/>
-        <w:u w:val="none" w:color="000000"/>
-        <w:bdr w:val="none" w:sz="0" w:space="0" w:color="auto"/>
-        <w:shd w:val="clear" w:color="auto" w:fill="auto"/>
-        <w:vertAlign w:val="baseline"/>
-      </w:rPr>
-    </w:lvl>
-    <w:lvl w:ilvl="2">
-      <w:start w:val="1"/>
-      <w:numFmt w:val="decimal"/>
-      <w:lvlText w:val="%1.%2.%3."/>
-      <w:lvlJc w:val="left"/>
-      <w:pPr>
-        <w:ind w:left="1468"/>
-      </w:pPr>
-      <w:rPr>
-        <w:rFonts w:ascii="Times New Roman" w:eastAsia="Times New Roman" w:hAnsi="Times New Roman" w:cs="Times New Roman"/>
-        <w:b w:val="0"/>
-        <w:i w:val="0"/>
-        <w:strike w:val="0"/>
-        <w:dstrike w:val="0"/>
-        <w:color w:val="000000"/>
-        <w:sz w:val="26"/>
-        <w:szCs w:val="26"/>
-        <w:u w:val="none" w:color="000000"/>
-        <w:bdr w:val="none" w:sz="0" w:space="0" w:color="auto"/>
-        <w:shd w:val="clear" w:color="auto" w:fill="auto"/>
-        <w:vertAlign w:val="baseline"/>
-      </w:rPr>
-    </w:lvl>
-    <w:lvl w:ilvl="3">
-      <w:start w:val="1"/>
-      <w:numFmt w:val="decimal"/>
-      <w:lvlText w:val="%4"/>
-      <w:lvlJc w:val="left"/>
-      <w:pPr>
-        <w:ind w:left="2191"/>
-      </w:pPr>
-      <w:rPr>
-        <w:rFonts w:ascii="Times New Roman" w:eastAsia="Times New Roman" w:hAnsi="Times New Roman" w:cs="Times New Roman"/>
-        <w:b w:val="0"/>
-        <w:i w:val="0"/>
-        <w:strike w:val="0"/>
-        <w:dstrike w:val="0"/>
-        <w:color w:val="000000"/>
-        <w:sz w:val="26"/>
-        <w:szCs w:val="26"/>
-        <w:u w:val="none" w:color="000000"/>
-        <w:bdr w:val="none" w:sz="0" w:space="0" w:color="auto"/>
-        <w:shd w:val="clear" w:color="auto" w:fill="auto"/>
-        <w:vertAlign w:val="baseline"/>
-      </w:rPr>
-    </w:lvl>
-    <w:lvl w:ilvl="4">
-      <w:start w:val="1"/>
-      <w:numFmt w:val="lowerLetter"/>
-      <w:lvlText w:val="%5"/>
-      <w:lvlJc w:val="left"/>
-      <w:pPr>
-        <w:ind w:left="2911"/>
-      </w:pPr>
-      <w:rPr>
-        <w:rFonts w:ascii="Times New Roman" w:eastAsia="Times New Roman" w:hAnsi="Times New Roman" w:cs="Times New Roman"/>
-        <w:b w:val="0"/>
-        <w:i w:val="0"/>
-        <w:strike w:val="0"/>
-        <w:dstrike w:val="0"/>
-        <w:color w:val="000000"/>
-        <w:sz w:val="26"/>
-        <w:szCs w:val="26"/>
-        <w:u w:val="none" w:color="000000"/>
-        <w:bdr w:val="none" w:sz="0" w:space="0" w:color="auto"/>
-        <w:shd w:val="clear" w:color="auto" w:fill="auto"/>
-        <w:vertAlign w:val="baseline"/>
-      </w:rPr>
-    </w:lvl>
-    <w:lvl w:ilvl="5">
-      <w:start w:val="1"/>
-      <w:numFmt w:val="lowerRoman"/>
-      <w:lvlText w:val="%6"/>
-      <w:lvlJc w:val="left"/>
-      <w:pPr>
-        <w:ind w:left="3631"/>
-      </w:pPr>
-      <w:rPr>
-        <w:rFonts w:ascii="Times New Roman" w:eastAsia="Times New Roman" w:hAnsi="Times New Roman" w:cs="Times New Roman"/>
-        <w:b w:val="0"/>
-        <w:i w:val="0"/>
-        <w:strike w:val="0"/>
-        <w:dstrike w:val="0"/>
-        <w:color w:val="000000"/>
-        <w:sz w:val="26"/>
-        <w:szCs w:val="26"/>
-        <w:u w:val="none" w:color="000000"/>
-        <w:bdr w:val="none" w:sz="0" w:space="0" w:color="auto"/>
-        <w:shd w:val="clear" w:color="auto" w:fill="auto"/>
-        <w:vertAlign w:val="baseline"/>
-      </w:rPr>
-    </w:lvl>
-    <w:lvl w:ilvl="6">
-      <w:start w:val="1"/>
-      <w:numFmt w:val="decimal"/>
-      <w:lvlText w:val="%7"/>
-      <w:lvlJc w:val="left"/>
-      <w:pPr>
-        <w:ind w:left="4351"/>
-      </w:pPr>
-      <w:rPr>
-        <w:rFonts w:ascii="Times New Roman" w:eastAsia="Times New Roman" w:hAnsi="Times New Roman" w:cs="Times New Roman"/>
-        <w:b w:val="0"/>
-        <w:i w:val="0"/>
-        <w:strike w:val="0"/>
-        <w:dstrike w:val="0"/>
-        <w:color w:val="000000"/>
-        <w:sz w:val="26"/>
-        <w:szCs w:val="26"/>
-        <w:u w:val="none" w:color="000000"/>
-        <w:bdr w:val="none" w:sz="0" w:space="0" w:color="auto"/>
-        <w:shd w:val="clear" w:color="auto" w:fill="auto"/>
-        <w:vertAlign w:val="baseline"/>
-      </w:rPr>
-    </w:lvl>
-    <w:lvl w:ilvl="7">
-      <w:start w:val="1"/>
-      <w:numFmt w:val="lowerLetter"/>
-      <w:lvlText w:val="%8"/>
-      <w:lvlJc w:val="left"/>
-      <w:pPr>
-        <w:ind w:left="5071"/>
-      </w:pPr>
-      <w:rPr>
-        <w:rFonts w:ascii="Times New Roman" w:eastAsia="Times New Roman" w:hAnsi="Times New Roman" w:cs="Times New Roman"/>
-        <w:b w:val="0"/>
-        <w:i w:val="0"/>
-        <w:strike w:val="0"/>
-        <w:dstrike w:val="0"/>
-        <w:color w:val="000000"/>
-        <w:sz w:val="26"/>
-        <w:szCs w:val="26"/>
-        <w:u w:val="none" w:color="000000"/>
-        <w:bdr w:val="none" w:sz="0" w:space="0" w:color="auto"/>
-        <w:shd w:val="clear" w:color="auto" w:fill="auto"/>
-        <w:vertAlign w:val="baseline"/>
-      </w:rPr>
-    </w:lvl>
-    <w:lvl w:ilvl="8">
-      <w:start w:val="1"/>
-      <w:numFmt w:val="lowerRoman"/>
-      <w:lvlText w:val="%9"/>
-      <w:lvlJc w:val="left"/>
-      <w:pPr>
-        <w:ind w:left="5791"/>
-      </w:pPr>
-      <w:rPr>
-        <w:rFonts w:ascii="Times New Roman" w:eastAsia="Times New Roman" w:hAnsi="Times New Roman" w:cs="Times New Roman"/>
-        <w:b w:val="0"/>
-        <w:i w:val="0"/>
-        <w:strike w:val="0"/>
-        <w:dstrike w:val="0"/>
-        <w:color w:val="000000"/>
-        <w:sz w:val="26"/>
-        <w:szCs w:val="26"/>
-        <w:u w:val="none" w:color="000000"/>
-        <w:bdr w:val="none" w:sz="0" w:space="0" w:color="auto"/>
-        <w:shd w:val="clear" w:color="auto" w:fill="auto"/>
-        <w:vertAlign w:val="baseline"/>
-      </w:rPr>
-    </w:lvl>
-  </w:abstractNum>
-  <w:abstractNum w:abstractNumId="41" w15:restartNumberingAfterBreak="0">
-    <w:nsid w:val="77D92187"/>
-    <w:multiLevelType w:val="hybridMultilevel"/>
-    <w:tmpl w:val="78DAB27C"/>
-    <w:lvl w:ilvl="0" w:tplc="29C61058">
-      <w:numFmt w:val="bullet"/>
-      <w:lvlText w:val="-"/>
-      <w:lvlJc w:val="left"/>
-      <w:pPr>
-        <w:ind w:left="720" w:hanging="360"/>
-      </w:pPr>
-      <w:rPr>
-        <w:rFonts w:ascii="Calibri" w:eastAsiaTheme="minorHAnsi" w:hAnsi="Calibri" w:cs="Calibri" w:hint="default"/>
-      </w:rPr>
-    </w:lvl>
-    <w:lvl w:ilvl="1" w:tplc="04090003" w:tentative="1">
-      <w:start w:val="1"/>
-      <w:numFmt w:val="bullet"/>
-      <w:lvlText w:val="o"/>
-      <w:lvlJc w:val="left"/>
-      <w:pPr>
-        <w:ind w:left="1440" w:hanging="360"/>
-      </w:pPr>
-      <w:rPr>
-        <w:rFonts w:ascii="Courier New" w:hAnsi="Courier New" w:cs="Courier New" w:hint="default"/>
-      </w:rPr>
-    </w:lvl>
-    <w:lvl w:ilvl="2" w:tplc="04090005" w:tentative="1">
-      <w:start w:val="1"/>
-      <w:numFmt w:val="bullet"/>
-      <w:lvlText w:val=""/>
-      <w:lvlJc w:val="left"/>
-      <w:pPr>
-        <w:ind w:left="2160" w:hanging="360"/>
-      </w:pPr>
-      <w:rPr>
-        <w:rFonts w:ascii="Wingdings" w:hAnsi="Wingdings" w:hint="default"/>
-      </w:rPr>
-    </w:lvl>
-    <w:lvl w:ilvl="3" w:tplc="04090001" w:tentative="1">
-      <w:start w:val="1"/>
-      <w:numFmt w:val="bullet"/>
-      <w:lvlText w:val=""/>
-      <w:lvlJc w:val="left"/>
-      <w:pPr>
-        <w:ind w:left="2880" w:hanging="360"/>
-      </w:pPr>
-      <w:rPr>
-        <w:rFonts w:ascii="Symbol" w:hAnsi="Symbol" w:hint="default"/>
-      </w:rPr>
-    </w:lvl>
-    <w:lvl w:ilvl="4" w:tplc="04090003" w:tentative="1">
-      <w:start w:val="1"/>
-      <w:numFmt w:val="bullet"/>
-      <w:lvlText w:val="o"/>
-      <w:lvlJc w:val="left"/>
-      <w:pPr>
-        <w:ind w:left="3600" w:hanging="360"/>
-      </w:pPr>
-      <w:rPr>
-        <w:rFonts w:ascii="Courier New" w:hAnsi="Courier New" w:cs="Courier New" w:hint="default"/>
-      </w:rPr>
-    </w:lvl>
-    <w:lvl w:ilvl="5" w:tplc="04090005" w:tentative="1">
-      <w:start w:val="1"/>
-      <w:numFmt w:val="bullet"/>
-      <w:lvlText w:val=""/>
-      <w:lvlJc w:val="left"/>
-      <w:pPr>
-        <w:ind w:left="4320" w:hanging="360"/>
-      </w:pPr>
-      <w:rPr>
-        <w:rFonts w:ascii="Wingdings" w:hAnsi="Wingdings" w:hint="default"/>
-      </w:rPr>
-    </w:lvl>
-    <w:lvl w:ilvl="6" w:tplc="04090001" w:tentative="1">
-      <w:start w:val="1"/>
-      <w:numFmt w:val="bullet"/>
-      <w:lvlText w:val=""/>
-      <w:lvlJc w:val="left"/>
-      <w:pPr>
-        <w:ind w:left="5040" w:hanging="360"/>
-      </w:pPr>
-      <w:rPr>
-        <w:rFonts w:ascii="Symbol" w:hAnsi="Symbol" w:hint="default"/>
-      </w:rPr>
-    </w:lvl>
-    <w:lvl w:ilvl="7" w:tplc="04090003" w:tentative="1">
-      <w:start w:val="1"/>
-      <w:numFmt w:val="bullet"/>
-      <w:lvlText w:val="o"/>
-      <w:lvlJc w:val="left"/>
-      <w:pPr>
-        <w:ind w:left="5760" w:hanging="360"/>
-      </w:pPr>
-      <w:rPr>
-        <w:rFonts w:ascii="Courier New" w:hAnsi="Courier New" w:cs="Courier New" w:hint="default"/>
-      </w:rPr>
-    </w:lvl>
-    <w:lvl w:ilvl="8" w:tplc="04090005" w:tentative="1">
-      <w:start w:val="1"/>
-      <w:numFmt w:val="bullet"/>
-      <w:lvlText w:val=""/>
-      <w:lvlJc w:val="left"/>
-      <w:pPr>
-        <w:ind w:left="6480" w:hanging="360"/>
-      </w:pPr>
-      <w:rPr>
-        <w:rFonts w:ascii="Wingdings" w:hAnsi="Wingdings" w:hint="default"/>
-      </w:rPr>
-    </w:lvl>
-  </w:abstractNum>
-  <w:abstractNum w:abstractNumId="42" w15:restartNumberingAfterBreak="0">
-    <w:nsid w:val="7DAD29FD"/>
-    <w:multiLevelType w:val="hybridMultilevel"/>
-    <w:tmpl w:val="ED06A7AE"/>
-    <w:lvl w:ilvl="0" w:tplc="04090001">
-      <w:start w:val="1"/>
-      <w:numFmt w:val="bullet"/>
-      <w:lvlText w:val=""/>
-      <w:lvlJc w:val="left"/>
-      <w:pPr>
-        <w:ind w:left="1089" w:hanging="360"/>
-      </w:pPr>
-      <w:rPr>
-        <w:rFonts w:ascii="Symbol" w:hAnsi="Symbol" w:hint="default"/>
-      </w:rPr>
-    </w:lvl>
-    <w:lvl w:ilvl="1" w:tplc="04090003">
-      <w:start w:val="1"/>
-      <w:numFmt w:val="bullet"/>
-      <w:lvlText w:val="o"/>
-      <w:lvlJc w:val="left"/>
-      <w:pPr>
-        <w:ind w:left="1809" w:hanging="360"/>
-      </w:pPr>
-      <w:rPr>
-        <w:rFonts w:ascii="Courier New" w:hAnsi="Courier New" w:cs="Courier New" w:hint="default"/>
-      </w:rPr>
-    </w:lvl>
-    <w:lvl w:ilvl="2" w:tplc="04090005">
-      <w:start w:val="1"/>
-      <w:numFmt w:val="bullet"/>
-      <w:lvlText w:val=""/>
-      <w:lvlJc w:val="left"/>
-      <w:pPr>
-        <w:ind w:left="2529" w:hanging="360"/>
-      </w:pPr>
-      <w:rPr>
-        <w:rFonts w:ascii="Wingdings" w:hAnsi="Wingdings" w:hint="default"/>
-      </w:rPr>
-    </w:lvl>
-    <w:lvl w:ilvl="3" w:tplc="04090001" w:tentative="1">
-      <w:start w:val="1"/>
-      <w:numFmt w:val="bullet"/>
-      <w:lvlText w:val=""/>
-      <w:lvlJc w:val="left"/>
-      <w:pPr>
-        <w:ind w:left="3249" w:hanging="360"/>
-      </w:pPr>
-      <w:rPr>
-        <w:rFonts w:ascii="Symbol" w:hAnsi="Symbol" w:hint="default"/>
-      </w:rPr>
-    </w:lvl>
-    <w:lvl w:ilvl="4" w:tplc="04090003" w:tentative="1">
-      <w:start w:val="1"/>
-      <w:numFmt w:val="bullet"/>
-      <w:lvlText w:val="o"/>
-      <w:lvlJc w:val="left"/>
-      <w:pPr>
-        <w:ind w:left="3969" w:hanging="360"/>
-      </w:pPr>
-      <w:rPr>
-        <w:rFonts w:ascii="Courier New" w:hAnsi="Courier New" w:cs="Courier New" w:hint="default"/>
-      </w:rPr>
-    </w:lvl>
-    <w:lvl w:ilvl="5" w:tplc="04090005" w:tentative="1">
-      <w:start w:val="1"/>
-      <w:numFmt w:val="bullet"/>
-      <w:lvlText w:val=""/>
-      <w:lvlJc w:val="left"/>
-      <w:pPr>
-        <w:ind w:left="4689" w:hanging="360"/>
-      </w:pPr>
-      <w:rPr>
-        <w:rFonts w:ascii="Wingdings" w:hAnsi="Wingdings" w:hint="default"/>
-      </w:rPr>
-    </w:lvl>
-    <w:lvl w:ilvl="6" w:tplc="04090001" w:tentative="1">
-      <w:start w:val="1"/>
-      <w:numFmt w:val="bullet"/>
-      <w:lvlText w:val=""/>
-      <w:lvlJc w:val="left"/>
-      <w:pPr>
-        <w:ind w:left="5409" w:hanging="360"/>
-      </w:pPr>
-      <w:rPr>
-        <w:rFonts w:ascii="Symbol" w:hAnsi="Symbol" w:hint="default"/>
-      </w:rPr>
-    </w:lvl>
-    <w:lvl w:ilvl="7" w:tplc="04090003" w:tentative="1">
-      <w:start w:val="1"/>
-      <w:numFmt w:val="bullet"/>
-      <w:lvlText w:val="o"/>
-      <w:lvlJc w:val="left"/>
-      <w:pPr>
-        <w:ind w:left="6129" w:hanging="360"/>
-      </w:pPr>
-      <w:rPr>
-        <w:rFonts w:ascii="Courier New" w:hAnsi="Courier New" w:cs="Courier New" w:hint="default"/>
-      </w:rPr>
-    </w:lvl>
-    <w:lvl w:ilvl="8" w:tplc="04090005" w:tentative="1">
-      <w:start w:val="1"/>
-      <w:numFmt w:val="bullet"/>
-      <w:lvlText w:val=""/>
-      <w:lvlJc w:val="left"/>
-      <w:pPr>
-        <w:ind w:left="6849" w:hanging="360"/>
-      </w:pPr>
-      <w:rPr>
-        <w:rFonts w:ascii="Wingdings" w:hAnsi="Wingdings" w:hint="default"/>
-      </w:rPr>
-    </w:lvl>
-  </w:abstractNum>
-  <w:abstractNum w:abstractNumId="43" w15:restartNumberingAfterBreak="0">
-    <w:nsid w:val="7F874011"/>
-    <w:multiLevelType w:val="multilevel"/>
-    <w:tmpl w:val="27DA1EF4"/>
-    <w:lvl w:ilvl="0">
-      <w:start w:val="6"/>
-      <w:numFmt w:val="decimal"/>
-      <w:lvlText w:val="%1."/>
-      <w:lvlJc w:val="left"/>
-      <w:pPr>
-        <w:ind w:left="362"/>
-      </w:pPr>
-      <w:rPr>
-        <w:rFonts w:ascii="Times New Roman" w:eastAsia="Times New Roman" w:hAnsi="Times New Roman" w:cs="Times New Roman"/>
-        <w:b w:val="0"/>
-        <w:i w:val="0"/>
-        <w:strike w:val="0"/>
-        <w:dstrike w:val="0"/>
-        <w:color w:val="000000"/>
-        <w:sz w:val="26"/>
-        <w:szCs w:val="26"/>
-        <w:u w:val="none" w:color="000000"/>
-        <w:bdr w:val="none" w:sz="0" w:space="0" w:color="auto"/>
-        <w:shd w:val="clear" w:color="auto" w:fill="auto"/>
-        <w:vertAlign w:val="baseline"/>
-      </w:rPr>
-    </w:lvl>
-    <w:lvl w:ilvl="1">
-      <w:start w:val="1"/>
-      <w:numFmt w:val="decimal"/>
-      <w:lvlText w:val="%1.%2."/>
-      <w:lvlJc w:val="left"/>
-      <w:pPr>
-        <w:ind w:left="603"/>
-      </w:pPr>
-      <w:rPr>
-        <w:rFonts w:ascii="Times New Roman" w:eastAsia="Times New Roman" w:hAnsi="Times New Roman" w:cs="Times New Roman"/>
-        <w:b/>
-        <w:bCs/>
-        <w:i w:val="0"/>
-        <w:strike w:val="0"/>
-        <w:dstrike w:val="0"/>
-        <w:color w:val="000000"/>
-        <w:sz w:val="26"/>
-        <w:szCs w:val="26"/>
-        <w:u w:val="none" w:color="000000"/>
-        <w:bdr w:val="none" w:sz="0" w:space="0" w:color="auto"/>
-        <w:shd w:val="clear" w:color="auto" w:fill="auto"/>
-        <w:vertAlign w:val="baseline"/>
-      </w:rPr>
-    </w:lvl>
-    <w:lvl w:ilvl="2">
-      <w:start w:val="1"/>
-      <w:numFmt w:val="decimal"/>
-      <w:lvlText w:val="%1.%2.%3."/>
-      <w:lvlJc w:val="left"/>
-      <w:pPr>
-        <w:ind w:left="1413"/>
-      </w:pPr>
-      <w:rPr>
-        <w:rFonts w:ascii="Times New Roman" w:eastAsia="Times New Roman" w:hAnsi="Times New Roman" w:cs="Times New Roman"/>
-        <w:b w:val="0"/>
-        <w:i w:val="0"/>
-        <w:strike w:val="0"/>
-        <w:dstrike w:val="0"/>
-        <w:color w:val="000000"/>
-        <w:sz w:val="26"/>
-        <w:szCs w:val="26"/>
-        <w:u w:val="none" w:color="000000"/>
-        <w:bdr w:val="none" w:sz="0" w:space="0" w:color="auto"/>
-        <w:shd w:val="clear" w:color="auto" w:fill="auto"/>
-        <w:vertAlign w:val="baseline"/>
-      </w:rPr>
-    </w:lvl>
-    <w:lvl w:ilvl="3">
-      <w:start w:val="1"/>
-      <w:numFmt w:val="decimal"/>
-      <w:lvlText w:val="%4"/>
-      <w:lvlJc w:val="left"/>
-      <w:pPr>
-        <w:ind w:left="2191"/>
-      </w:pPr>
-      <w:rPr>
-        <w:rFonts w:ascii="Times New Roman" w:eastAsia="Times New Roman" w:hAnsi="Times New Roman" w:cs="Times New Roman"/>
-        <w:b w:val="0"/>
-        <w:i w:val="0"/>
-        <w:strike w:val="0"/>
-        <w:dstrike w:val="0"/>
-        <w:color w:val="000000"/>
-        <w:sz w:val="26"/>
-        <w:szCs w:val="26"/>
-        <w:u w:val="none" w:color="000000"/>
-        <w:bdr w:val="none" w:sz="0" w:space="0" w:color="auto"/>
-        <w:shd w:val="clear" w:color="auto" w:fill="auto"/>
-        <w:vertAlign w:val="baseline"/>
-      </w:rPr>
-    </w:lvl>
-    <w:lvl w:ilvl="4">
-      <w:start w:val="1"/>
-      <w:numFmt w:val="lowerLetter"/>
-      <w:lvlText w:val="%5"/>
-      <w:lvlJc w:val="left"/>
-      <w:pPr>
-        <w:ind w:left="2911"/>
-      </w:pPr>
-      <w:rPr>
-        <w:rFonts w:ascii="Times New Roman" w:eastAsia="Times New Roman" w:hAnsi="Times New Roman" w:cs="Times New Roman"/>
-        <w:b w:val="0"/>
-        <w:i w:val="0"/>
-        <w:strike w:val="0"/>
-        <w:dstrike w:val="0"/>
-        <w:color w:val="000000"/>
-        <w:sz w:val="26"/>
-        <w:szCs w:val="26"/>
-        <w:u w:val="none" w:color="000000"/>
-        <w:bdr w:val="none" w:sz="0" w:space="0" w:color="auto"/>
-        <w:shd w:val="clear" w:color="auto" w:fill="auto"/>
-        <w:vertAlign w:val="baseline"/>
-      </w:rPr>
-    </w:lvl>
-    <w:lvl w:ilvl="5">
-      <w:start w:val="1"/>
-      <w:numFmt w:val="lowerRoman"/>
-      <w:lvlText w:val="%6"/>
-      <w:lvlJc w:val="left"/>
-      <w:pPr>
-        <w:ind w:left="3631"/>
-      </w:pPr>
-      <w:rPr>
-        <w:rFonts w:ascii="Times New Roman" w:eastAsia="Times New Roman" w:hAnsi="Times New Roman" w:cs="Times New Roman"/>
-        <w:b w:val="0"/>
-        <w:i w:val="0"/>
-        <w:strike w:val="0"/>
-        <w:dstrike w:val="0"/>
-        <w:color w:val="000000"/>
-        <w:sz w:val="26"/>
-        <w:szCs w:val="26"/>
-        <w:u w:val="none" w:color="000000"/>
-        <w:bdr w:val="none" w:sz="0" w:space="0" w:color="auto"/>
-        <w:shd w:val="clear" w:color="auto" w:fill="auto"/>
-        <w:vertAlign w:val="baseline"/>
-      </w:rPr>
-    </w:lvl>
-    <w:lvl w:ilvl="6">
-      <w:start w:val="1"/>
-      <w:numFmt w:val="decimal"/>
-      <w:lvlText w:val="%7"/>
-      <w:lvlJc w:val="left"/>
-      <w:pPr>
-        <w:ind w:left="4351"/>
-      </w:pPr>
-      <w:rPr>
-        <w:rFonts w:ascii="Times New Roman" w:eastAsia="Times New Roman" w:hAnsi="Times New Roman" w:cs="Times New Roman"/>
-        <w:b w:val="0"/>
-        <w:i w:val="0"/>
-        <w:strike w:val="0"/>
-        <w:dstrike w:val="0"/>
-        <w:color w:val="000000"/>
-        <w:sz w:val="26"/>
-        <w:szCs w:val="26"/>
-        <w:u w:val="none" w:color="000000"/>
-        <w:bdr w:val="none" w:sz="0" w:space="0" w:color="auto"/>
-        <w:shd w:val="clear" w:color="auto" w:fill="auto"/>
-        <w:vertAlign w:val="baseline"/>
-      </w:rPr>
-    </w:lvl>
-    <w:lvl w:ilvl="7">
-      <w:start w:val="1"/>
-      <w:numFmt w:val="lowerLetter"/>
-      <w:lvlText w:val="%8"/>
-      <w:lvlJc w:val="left"/>
-      <w:pPr>
-        <w:ind w:left="5071"/>
-      </w:pPr>
-      <w:rPr>
-        <w:rFonts w:ascii="Times New Roman" w:eastAsia="Times New Roman" w:hAnsi="Times New Roman" w:cs="Times New Roman"/>
-        <w:b w:val="0"/>
-        <w:i w:val="0"/>
-        <w:strike w:val="0"/>
-        <w:dstrike w:val="0"/>
-        <w:color w:val="000000"/>
-        <w:sz w:val="26"/>
-        <w:szCs w:val="26"/>
-        <w:u w:val="none" w:color="000000"/>
-        <w:bdr w:val="none" w:sz="0" w:space="0" w:color="auto"/>
-        <w:shd w:val="clear" w:color="auto" w:fill="auto"/>
-        <w:vertAlign w:val="baseline"/>
-      </w:rPr>
-    </w:lvl>
-    <w:lvl w:ilvl="8">
-      <w:start w:val="1"/>
-      <w:numFmt w:val="lowerRoman"/>
-      <w:lvlText w:val="%9"/>
-      <w:lvlJc w:val="left"/>
-      <w:pPr>
-        <w:ind w:left="5791"/>
-      </w:pPr>
-      <w:rPr>
-        <w:rFonts w:ascii="Times New Roman" w:eastAsia="Times New Roman" w:hAnsi="Times New Roman" w:cs="Times New Roman"/>
-        <w:b w:val="0"/>
-        <w:i w:val="0"/>
-        <w:strike w:val="0"/>
-        <w:dstrike w:val="0"/>
-        <w:color w:val="000000"/>
-        <w:sz w:val="26"/>
-        <w:szCs w:val="26"/>
-        <w:u w:val="none" w:color="000000"/>
-        <w:bdr w:val="none" w:sz="0" w:space="0" w:color="auto"/>
-        <w:shd w:val="clear" w:color="auto" w:fill="auto"/>
-        <w:vertAlign w:val="baseline"/>
-      </w:rPr>
-    </w:lvl>
-  </w:abstractNum>
-  <w:abstractNum w:abstractNumId="44" w15:restartNumberingAfterBreak="0">
-    <w:nsid w:val="7FF93E22"/>
-    <w:multiLevelType w:val="hybridMultilevel"/>
-    <w:tmpl w:val="AAB8E2D4"/>
-    <w:lvl w:ilvl="0" w:tplc="04090003">
-      <w:start w:val="1"/>
-      <w:numFmt w:val="bullet"/>
-      <w:lvlText w:val="o"/>
-      <w:lvlJc w:val="left"/>
-      <w:pPr>
-        <w:ind w:left="2187" w:hanging="360"/>
-      </w:pPr>
-      <w:rPr>
-        <w:rFonts w:ascii="Courier New" w:hAnsi="Courier New" w:cs="Courier New" w:hint="default"/>
-      </w:rPr>
-    </w:lvl>
-    <w:lvl w:ilvl="1" w:tplc="04090003" w:tentative="1">
-      <w:start w:val="1"/>
-      <w:numFmt w:val="bullet"/>
-      <w:lvlText w:val="o"/>
-      <w:lvlJc w:val="left"/>
-      <w:pPr>
-        <w:ind w:left="2907" w:hanging="360"/>
-      </w:pPr>
-      <w:rPr>
-        <w:rFonts w:ascii="Courier New" w:hAnsi="Courier New" w:cs="Courier New" w:hint="default"/>
-      </w:rPr>
-    </w:lvl>
-    <w:lvl w:ilvl="2" w:tplc="04090005" w:tentative="1">
-      <w:start w:val="1"/>
-      <w:numFmt w:val="bullet"/>
-      <w:lvlText w:val=""/>
-      <w:lvlJc w:val="left"/>
-      <w:pPr>
-        <w:ind w:left="3627" w:hanging="360"/>
-      </w:pPr>
-      <w:rPr>
-        <w:rFonts w:ascii="Wingdings" w:hAnsi="Wingdings" w:hint="default"/>
-      </w:rPr>
-    </w:lvl>
-    <w:lvl w:ilvl="3" w:tplc="04090001" w:tentative="1">
-      <w:start w:val="1"/>
-      <w:numFmt w:val="bullet"/>
-      <w:lvlText w:val=""/>
-      <w:lvlJc w:val="left"/>
-      <w:pPr>
-        <w:ind w:left="4347" w:hanging="360"/>
-      </w:pPr>
-      <w:rPr>
-        <w:rFonts w:ascii="Symbol" w:hAnsi="Symbol" w:hint="default"/>
-      </w:rPr>
-    </w:lvl>
-    <w:lvl w:ilvl="4" w:tplc="04090003" w:tentative="1">
-      <w:start w:val="1"/>
-      <w:numFmt w:val="bullet"/>
-      <w:lvlText w:val="o"/>
-      <w:lvlJc w:val="left"/>
-      <w:pPr>
-        <w:ind w:left="5067" w:hanging="360"/>
-      </w:pPr>
-      <w:rPr>
-        <w:rFonts w:ascii="Courier New" w:hAnsi="Courier New" w:cs="Courier New" w:hint="default"/>
-      </w:rPr>
-    </w:lvl>
-    <w:lvl w:ilvl="5" w:tplc="04090005" w:tentative="1">
-      <w:start w:val="1"/>
-      <w:numFmt w:val="bullet"/>
-      <w:lvlText w:val=""/>
-      <w:lvlJc w:val="left"/>
-      <w:pPr>
-        <w:ind w:left="5787" w:hanging="360"/>
-      </w:pPr>
-      <w:rPr>
-        <w:rFonts w:ascii="Wingdings" w:hAnsi="Wingdings" w:hint="default"/>
-      </w:rPr>
-    </w:lvl>
-    <w:lvl w:ilvl="6" w:tplc="04090001" w:tentative="1">
-      <w:start w:val="1"/>
-      <w:numFmt w:val="bullet"/>
-      <w:lvlText w:val=""/>
-      <w:lvlJc w:val="left"/>
-      <w:pPr>
-        <w:ind w:left="6507" w:hanging="360"/>
-      </w:pPr>
-      <w:rPr>
-        <w:rFonts w:ascii="Symbol" w:hAnsi="Symbol" w:hint="default"/>
-      </w:rPr>
-    </w:lvl>
-    <w:lvl w:ilvl="7" w:tplc="04090003" w:tentative="1">
-      <w:start w:val="1"/>
-      <w:numFmt w:val="bullet"/>
-      <w:lvlText w:val="o"/>
-      <w:lvlJc w:val="left"/>
-      <w:pPr>
-        <w:ind w:left="7227" w:hanging="360"/>
-      </w:pPr>
-      <w:rPr>
-        <w:rFonts w:ascii="Courier New" w:hAnsi="Courier New" w:cs="Courier New" w:hint="default"/>
-      </w:rPr>
-    </w:lvl>
-    <w:lvl w:ilvl="8" w:tplc="04090005" w:tentative="1">
-      <w:start w:val="1"/>
-      <w:numFmt w:val="bullet"/>
-      <w:lvlText w:val=""/>
-      <w:lvlJc w:val="left"/>
-      <w:pPr>
-        <w:ind w:left="7947" w:hanging="360"/>
-      </w:pPr>
-      <w:rPr>
-        <w:rFonts w:ascii="Wingdings" w:hAnsi="Wingdings" w:hint="default"/>
-      </w:rPr>
-    </w:lvl>
-  </w:abstractNum>
-  <w:num w:numId="1">
-    <w:abstractNumId w:val="38"/>
-  </w:num>
-  <w:num w:numId="2">
-    <w:abstractNumId w:val="23"/>
-  </w:num>
-  <w:num w:numId="3">
-    <w:abstractNumId w:val="18"/>
-  </w:num>
-  <w:num w:numId="4">
-    <w:abstractNumId w:val="39"/>
-  </w:num>
-  <w:num w:numId="5">
-    <w:abstractNumId w:val="40"/>
-  </w:num>
-  <w:num w:numId="6">
-    <w:abstractNumId w:val="19"/>
-  </w:num>
-  <w:num w:numId="7">
-    <w:abstractNumId w:val="33"/>
-  </w:num>
-  <w:num w:numId="8">
-    <w:abstractNumId w:val="25"/>
-  </w:num>
-  <w:num w:numId="9">
-    <w:abstractNumId w:val="43"/>
-  </w:num>
-  <w:num w:numId="10">
-    <w:abstractNumId w:val="35"/>
-  </w:num>
-  <w:num w:numId="11">
-    <w:abstractNumId w:val="13"/>
-  </w:num>
-  <w:num w:numId="12">
-    <w:abstractNumId w:val="24"/>
-  </w:num>
-  <w:num w:numId="13">
-    <w:abstractNumId w:val="41"/>
-  </w:num>
-  <w:num w:numId="14">
-    <w:abstractNumId w:val="4"/>
-  </w:num>
-  <w:num w:numId="15">
-    <w:abstractNumId w:val="37"/>
-  </w:num>
-  <w:num w:numId="16">
-    <w:abstractNumId w:val="7"/>
-  </w:num>
-  <w:num w:numId="17">
-    <w:abstractNumId w:val="32"/>
-  </w:num>
-  <w:num w:numId="18">
-    <w:abstractNumId w:val="42"/>
-  </w:num>
-  <w:num w:numId="19">
-    <w:abstractNumId w:val="27"/>
-  </w:num>
-  <w:num w:numId="20">
-    <w:abstractNumId w:val="3"/>
-  </w:num>
-  <w:num w:numId="21">
-    <w:abstractNumId w:val="28"/>
-  </w:num>
-  <w:num w:numId="22">
-    <w:abstractNumId w:val="16"/>
-  </w:num>
-  <w:num w:numId="23">
-    <w:abstractNumId w:val="0"/>
-  </w:num>
-  <w:num w:numId="24">
+  <w:num w:numId="1" w16cid:durableId="190269848">
     <w:abstractNumId w:val="6"/>
   </w:num>
-  <w:num w:numId="25">
-    <w:abstractNumId w:val="21"/>
-  </w:num>
-  <w:num w:numId="26">
-    <w:abstractNumId w:val="14"/>
-  </w:num>
-  <w:num w:numId="27">
-    <w:abstractNumId w:val="12"/>
-  </w:num>
-  <w:num w:numId="28">
-    <w:abstractNumId w:val="22"/>
-  </w:num>
-  <w:num w:numId="29">
-    <w:abstractNumId w:val="36"/>
-  </w:num>
-  <w:num w:numId="30">
-    <w:abstractNumId w:val="8"/>
-    <w:lvlOverride w:ilvl="0"/>
-    <w:lvlOverride w:ilvl="1">
-      <w:startOverride w:val="1"/>
-    </w:lvlOverride>
-    <w:lvlOverride w:ilvl="2"/>
-    <w:lvlOverride w:ilvl="3"/>
-    <w:lvlOverride w:ilvl="4"/>
-    <w:lvlOverride w:ilvl="5"/>
-    <w:lvlOverride w:ilvl="6"/>
-    <w:lvlOverride w:ilvl="7"/>
-    <w:lvlOverride w:ilvl="8"/>
-  </w:num>
-  <w:num w:numId="31">
-    <w:abstractNumId w:val="29"/>
-  </w:num>
-  <w:num w:numId="32">
-    <w:abstractNumId w:val="31"/>
-  </w:num>
-  <w:num w:numId="33">
+  <w:num w:numId="2" w16cid:durableId="1092704256">
     <w:abstractNumId w:val="1"/>
   </w:num>
-  <w:num w:numId="34">
-    <w:abstractNumId w:val="44"/>
-  </w:num>
-  <w:num w:numId="35">
-    <w:abstractNumId w:val="26"/>
-  </w:num>
-  <w:num w:numId="36">
-    <w:abstractNumId w:val="15"/>
-  </w:num>
-  <w:num w:numId="37">
-    <w:abstractNumId w:val="9"/>
-  </w:num>
-  <w:num w:numId="38">
-    <w:abstractNumId w:val="5"/>
-  </w:num>
-  <w:num w:numId="39">
-    <w:abstractNumId w:val="30"/>
-  </w:num>
-  <w:num w:numId="40">
-    <w:abstractNumId w:val="11"/>
-  </w:num>
-  <w:num w:numId="41">
-    <w:abstractNumId w:val="17"/>
-  </w:num>
-  <w:num w:numId="42">
-    <w:abstractNumId w:val="38"/>
+  <w:num w:numId="3" w16cid:durableId="1119493424">
+    <w:abstractNumId w:val="6"/>
     <w:lvlOverride w:ilvl="0">
       <w:startOverride w:val="1"/>
     </w:lvlOverride>
   </w:num>
-  <w:num w:numId="43">
-    <w:abstractNumId w:val="20"/>
+  <w:num w:numId="4" w16cid:durableId="941497004">
+    <w:abstractNumId w:val="0"/>
   </w:num>
-  <w:num w:numId="44">
-    <w:abstractNumId w:val="34"/>
+  <w:num w:numId="5" w16cid:durableId="1612778719">
+    <w:abstractNumId w:val="4"/>
   </w:num>
-  <w:num w:numId="45">
-    <w:abstractNumId w:val="10"/>
+  <w:num w:numId="6" w16cid:durableId="1131362220">
+    <w:abstractNumId w:val="1"/>
     <w:lvlOverride w:ilvl="0">
       <w:startOverride w:val="1"/>
     </w:lvlOverride>
@@ -31404,47 +27131,21 @@
       <w:startOverride w:val="1"/>
     </w:lvlOverride>
   </w:num>
-  <w:num w:numId="46">
-    <w:abstractNumId w:val="10"/>
+  <w:num w:numId="7" w16cid:durableId="2043285380">
+    <w:abstractNumId w:val="3"/>
   </w:num>
-  <w:num w:numId="47">
+  <w:num w:numId="8" w16cid:durableId="1604337280">
+    <w:abstractNumId w:val="5"/>
+  </w:num>
+  <w:num w:numId="9" w16cid:durableId="872183853">
     <w:abstractNumId w:val="2"/>
   </w:num>
-  <w:num w:numId="48">
-    <w:abstractNumId w:val="23"/>
-    <w:lvlOverride w:ilvl="0">
-      <w:startOverride w:val="1"/>
-    </w:lvlOverride>
-    <w:lvlOverride w:ilvl="1">
-      <w:startOverride w:val="1"/>
-    </w:lvlOverride>
-    <w:lvlOverride w:ilvl="2">
-      <w:startOverride w:val="1"/>
-    </w:lvlOverride>
-    <w:lvlOverride w:ilvl="3">
-      <w:startOverride w:val="1"/>
-    </w:lvlOverride>
-    <w:lvlOverride w:ilvl="4">
-      <w:startOverride w:val="1"/>
-    </w:lvlOverride>
-    <w:lvlOverride w:ilvl="5">
-      <w:startOverride w:val="1"/>
-    </w:lvlOverride>
-    <w:lvlOverride w:ilvl="6">
-      <w:startOverride w:val="1"/>
-    </w:lvlOverride>
-    <w:lvlOverride w:ilvl="7">
-      <w:startOverride w:val="1"/>
-    </w:lvlOverride>
-    <w:lvlOverride w:ilvl="8">
-      <w:startOverride w:val="1"/>
-    </w:lvlOverride>
-  </w:num>
+  <w:numIdMacAtCleanup w:val="9"/>
 </w:numbering>
 </file>
 
 <file path=word/styles.xml><?xml version="1.0" encoding="utf-8"?>
-<w:styles xmlns:mc="http://schemas.openxmlformats.org/markup-compatibility/2006" xmlns:r="http://schemas.openxmlformats.org/officeDocument/2006/relationships" xmlns:w="http://schemas.openxmlformats.org/wordprocessingml/2006/main" xmlns:w14="http://schemas.microsoft.com/office/word/2010/wordml" xmlns:w15="http://schemas.microsoft.com/office/word/2012/wordml" xmlns:w16se="http://schemas.microsoft.com/office/word/2015/wordml/symex" mc:Ignorable="w14 w15 w16se">
+<w:styles xmlns:mc="http://schemas.openxmlformats.org/markup-compatibility/2006" xmlns:r="http://schemas.openxmlformats.org/officeDocument/2006/relationships" xmlns:w="http://schemas.openxmlformats.org/wordprocessingml/2006/main" xmlns:w14="http://schemas.microsoft.com/office/word/2010/wordml" xmlns:w15="http://schemas.microsoft.com/office/word/2012/wordml" xmlns:w16cex="http://schemas.microsoft.com/office/word/2018/wordml/cex" xmlns:w16cid="http://schemas.microsoft.com/office/word/2016/wordml/cid" xmlns:w16="http://schemas.microsoft.com/office/word/2018/wordml" xmlns:w16du="http://schemas.microsoft.com/office/word/2023/wordml/word16du" xmlns:w16sdtdh="http://schemas.microsoft.com/office/word/2020/wordml/sdtdatahash" xmlns:w16sdtfl="http://schemas.microsoft.com/office/word/2024/wordml/sdtformatlock" xmlns:w16se="http://schemas.microsoft.com/office/word/2015/wordml/symex" mc:Ignorable="w14 w15 w16se w16cid w16 w16cex w16sdtdh w16sdtfl w16du">
   <w:docDefaults>
     <w:rPrDefault>
       <w:rPr>
@@ -31460,7 +27161,7 @@
       </w:pPr>
     </w:pPrDefault>
   </w:docDefaults>
-  <w:latentStyles w:defLockedState="0" w:defUIPriority="99" w:defSemiHidden="0" w:defUnhideWhenUsed="0" w:defQFormat="0" w:count="371">
+  <w:latentStyles w:defLockedState="0" w:defUIPriority="99" w:defSemiHidden="0" w:defUnhideWhenUsed="0" w:defQFormat="0" w:count="376">
     <w:lsdException w:name="Normal" w:uiPriority="0" w:qFormat="1"/>
     <w:lsdException w:name="heading 1" w:uiPriority="9" w:qFormat="1"/>
     <w:lsdException w:name="heading 2" w:semiHidden="1" w:uiPriority="9" w:unhideWhenUsed="1" w:qFormat="1"/>
@@ -31832,8 +27533,13 @@
     <w:lsdException w:name="List Table 5 Dark Accent 6" w:uiPriority="50"/>
     <w:lsdException w:name="List Table 6 Colorful Accent 6" w:uiPriority="51"/>
     <w:lsdException w:name="List Table 7 Colorful Accent 6" w:uiPriority="52"/>
+    <w:lsdException w:name="Mention" w:semiHidden="1" w:unhideWhenUsed="1"/>
+    <w:lsdException w:name="Smart Hyperlink" w:semiHidden="1" w:unhideWhenUsed="1"/>
+    <w:lsdException w:name="Hashtag" w:semiHidden="1" w:unhideWhenUsed="1"/>
+    <w:lsdException w:name="Unresolved Mention" w:semiHidden="1" w:unhideWhenUsed="1"/>
+    <w:lsdException w:name="Smart Link" w:semiHidden="1" w:unhideWhenUsed="1"/>
   </w:latentStyles>
-  <w:style w:type="paragraph" w:default="1" w:styleId="a">
+  <w:style w:type="paragraph" w:default="1" w:styleId="Normal">
     <w:name w:val="Normal"/>
     <w:qFormat/>
     <w:rsid w:val="00401B78"/>
@@ -31849,11 +27555,11 @@
       <w:szCs w:val="28"/>
     </w:rPr>
   </w:style>
-  <w:style w:type="paragraph" w:styleId="1">
+  <w:style w:type="paragraph" w:styleId="Heading1">
     <w:name w:val="heading 1"/>
-    <w:basedOn w:val="a"/>
-    <w:next w:val="a"/>
-    <w:link w:val="10"/>
+    <w:basedOn w:val="Normal"/>
+    <w:next w:val="Normal"/>
+    <w:link w:val="Heading1Char"/>
     <w:uiPriority w:val="9"/>
     <w:qFormat/>
     <w:rsid w:val="001F4C7D"/>
@@ -31871,11 +27577,11 @@
       <w:szCs w:val="26"/>
     </w:rPr>
   </w:style>
-  <w:style w:type="paragraph" w:styleId="2">
+  <w:style w:type="paragraph" w:styleId="Heading2">
     <w:name w:val="heading 2"/>
-    <w:basedOn w:val="a"/>
-    <w:next w:val="a"/>
-    <w:link w:val="20"/>
+    <w:basedOn w:val="Normal"/>
+    <w:next w:val="Normal"/>
+    <w:link w:val="Heading2Char"/>
     <w:uiPriority w:val="9"/>
     <w:unhideWhenUsed/>
     <w:qFormat/>
@@ -31893,11 +27599,11 @@
       <w:szCs w:val="26"/>
     </w:rPr>
   </w:style>
-  <w:style w:type="paragraph" w:styleId="3">
+  <w:style w:type="paragraph" w:styleId="Heading3">
     <w:name w:val="heading 3"/>
-    <w:basedOn w:val="a"/>
-    <w:next w:val="a"/>
-    <w:link w:val="30"/>
+    <w:basedOn w:val="Normal"/>
+    <w:next w:val="Normal"/>
+    <w:link w:val="Heading3Char"/>
     <w:uiPriority w:val="9"/>
     <w:unhideWhenUsed/>
     <w:qFormat/>
@@ -31916,13 +27622,13 @@
       <w:u w:val="single" w:color="000000"/>
     </w:rPr>
   </w:style>
-  <w:style w:type="character" w:default="1" w:styleId="a0">
+  <w:style w:type="character" w:default="1" w:styleId="DefaultParagraphFont">
     <w:name w:val="Default Paragraph Font"/>
     <w:uiPriority w:val="1"/>
     <w:semiHidden/>
     <w:unhideWhenUsed/>
   </w:style>
-  <w:style w:type="table" w:default="1" w:styleId="a1">
+  <w:style w:type="table" w:default="1" w:styleId="TableNormal">
     <w:name w:val="Normal Table"/>
     <w:uiPriority w:val="99"/>
     <w:semiHidden/>
@@ -31937,7 +27643,7 @@
       </w:tblCellMar>
     </w:tblPr>
   </w:style>
-  <w:style w:type="numbering" w:default="1" w:styleId="a2">
+  <w:style w:type="numbering" w:default="1" w:styleId="NoList">
     <w:name w:val="No List"/>
     <w:uiPriority w:val="99"/>
     <w:semiHidden/>
@@ -31957,9 +27663,9 @@
       </w:tblCellMar>
     </w:tblPr>
   </w:style>
-  <w:style w:type="paragraph" w:styleId="a3">
+  <w:style w:type="paragraph" w:styleId="ListParagraph">
     <w:name w:val="List Paragraph"/>
-    <w:basedOn w:val="a"/>
+    <w:basedOn w:val="Normal"/>
     <w:uiPriority w:val="34"/>
     <w:qFormat/>
     <w:rsid w:val="00CC3D20"/>
@@ -31974,10 +27680,10 @@
       <w:sz w:val="22"/>
     </w:rPr>
   </w:style>
-  <w:style w:type="paragraph" w:styleId="a4">
+  <w:style w:type="paragraph" w:styleId="Header">
     <w:name w:val="header"/>
-    <w:basedOn w:val="a"/>
-    <w:link w:val="a5"/>
+    <w:basedOn w:val="Normal"/>
+    <w:link w:val="HeaderChar"/>
     <w:uiPriority w:val="99"/>
     <w:unhideWhenUsed/>
     <w:rsid w:val="00F25502"/>
@@ -31989,10 +27695,10 @@
       <w:spacing w:line="240" w:lineRule="auto"/>
     </w:pPr>
   </w:style>
-  <w:style w:type="character" w:customStyle="1" w:styleId="a5">
-    <w:name w:val="כותרת עליונה תו"/>
-    <w:basedOn w:val="a0"/>
-    <w:link w:val="a4"/>
+  <w:style w:type="character" w:customStyle="1" w:styleId="HeaderChar">
+    <w:name w:val="Header Char"/>
+    <w:basedOn w:val="DefaultParagraphFont"/>
+    <w:link w:val="Header"/>
     <w:uiPriority w:val="99"/>
     <w:rsid w:val="00F25502"/>
     <w:rPr>
@@ -32001,9 +27707,9 @@
       <w:sz w:val="26"/>
     </w:rPr>
   </w:style>
-  <w:style w:type="table" w:styleId="a6">
+  <w:style w:type="table" w:styleId="TableGrid0">
     <w:name w:val="Table Grid"/>
-    <w:basedOn w:val="a1"/>
+    <w:basedOn w:val="TableNormal"/>
     <w:uiPriority w:val="39"/>
     <w:rsid w:val="00E015AA"/>
     <w:pPr>
@@ -32022,7 +27728,7 @@
   </w:style>
   <w:style w:type="character" w:styleId="Hyperlink">
     <w:name w:val="Hyperlink"/>
-    <w:basedOn w:val="a0"/>
+    <w:basedOn w:val="DefaultParagraphFont"/>
     <w:uiPriority w:val="99"/>
     <w:unhideWhenUsed/>
     <w:rsid w:val="000D261B"/>
@@ -32031,10 +27737,10 @@
       <w:u w:val="single"/>
     </w:rPr>
   </w:style>
-  <w:style w:type="paragraph" w:styleId="a7">
+  <w:style w:type="paragraph" w:styleId="BalloonText">
     <w:name w:val="Balloon Text"/>
-    <w:basedOn w:val="a"/>
-    <w:link w:val="a8"/>
+    <w:basedOn w:val="Normal"/>
+    <w:link w:val="BalloonTextChar"/>
     <w:uiPriority w:val="99"/>
     <w:semiHidden/>
     <w:unhideWhenUsed/>
@@ -32048,10 +27754,10 @@
       <w:szCs w:val="16"/>
     </w:rPr>
   </w:style>
-  <w:style w:type="character" w:customStyle="1" w:styleId="a8">
-    <w:name w:val="טקסט בלונים תו"/>
-    <w:basedOn w:val="a0"/>
-    <w:link w:val="a7"/>
+  <w:style w:type="character" w:customStyle="1" w:styleId="BalloonTextChar">
+    <w:name w:val="Balloon Text Char"/>
+    <w:basedOn w:val="DefaultParagraphFont"/>
+    <w:link w:val="BalloonText"/>
     <w:uiPriority w:val="99"/>
     <w:semiHidden/>
     <w:rsid w:val="00F8613E"/>
@@ -32062,10 +27768,10 @@
       <w:szCs w:val="16"/>
     </w:rPr>
   </w:style>
-  <w:style w:type="paragraph" w:styleId="HTML">
+  <w:style w:type="paragraph" w:styleId="HTMLPreformatted">
     <w:name w:val="HTML Preformatted"/>
-    <w:basedOn w:val="a"/>
-    <w:link w:val="HTML0"/>
+    <w:basedOn w:val="Normal"/>
+    <w:link w:val="HTMLPreformattedChar"/>
     <w:uiPriority w:val="99"/>
     <w:semiHidden/>
     <w:unhideWhenUsed/>
@@ -32100,10 +27806,10 @@
       <w:szCs w:val="20"/>
     </w:rPr>
   </w:style>
-  <w:style w:type="character" w:customStyle="1" w:styleId="HTML0">
-    <w:name w:val="HTML מעוצב מראש תו"/>
-    <w:basedOn w:val="a0"/>
-    <w:link w:val="HTML"/>
+  <w:style w:type="character" w:customStyle="1" w:styleId="HTMLPreformattedChar">
+    <w:name w:val="HTML Preformatted Char"/>
+    <w:basedOn w:val="DefaultParagraphFont"/>
+    <w:link w:val="HTMLPreformatted"/>
     <w:uiPriority w:val="99"/>
     <w:semiHidden/>
     <w:rsid w:val="00F83B4F"/>
@@ -32113,10 +27819,10 @@
       <w:szCs w:val="20"/>
     </w:rPr>
   </w:style>
-  <w:style w:type="character" w:customStyle="1" w:styleId="10">
-    <w:name w:val="כותרת 1 תו"/>
-    <w:basedOn w:val="a0"/>
-    <w:link w:val="1"/>
+  <w:style w:type="character" w:customStyle="1" w:styleId="Heading1Char">
+    <w:name w:val="Heading 1 Char"/>
+    <w:basedOn w:val="DefaultParagraphFont"/>
+    <w:link w:val="Heading1"/>
     <w:uiPriority w:val="9"/>
     <w:rsid w:val="001F4C7D"/>
     <w:rPr>
@@ -32124,27 +27830,27 @@
       <w:b/>
       <w:bCs/>
       <w:color w:val="000000"/>
-      <w:sz w:val="26"/>
+      <w:sz w:val="28"/>
       <w:szCs w:val="26"/>
     </w:rPr>
   </w:style>
-  <w:style w:type="character" w:customStyle="1" w:styleId="20">
-    <w:name w:val="כותרת 2 תו"/>
-    <w:basedOn w:val="a0"/>
-    <w:link w:val="2"/>
+  <w:style w:type="character" w:customStyle="1" w:styleId="Heading2Char">
+    <w:name w:val="Heading 2 Char"/>
+    <w:basedOn w:val="DefaultParagraphFont"/>
+    <w:link w:val="Heading2"/>
     <w:uiPriority w:val="9"/>
     <w:rsid w:val="001F4C7D"/>
     <w:rPr>
       <w:rFonts w:ascii="David" w:eastAsia="David" w:hAnsi="David" w:cs="David"/>
       <w:color w:val="000000"/>
-      <w:sz w:val="26"/>
+      <w:sz w:val="28"/>
       <w:szCs w:val="26"/>
     </w:rPr>
   </w:style>
-  <w:style w:type="character" w:customStyle="1" w:styleId="30">
-    <w:name w:val="כותרת 3 תו"/>
-    <w:basedOn w:val="a0"/>
-    <w:link w:val="3"/>
+  <w:style w:type="character" w:customStyle="1" w:styleId="Heading3Char">
+    <w:name w:val="Heading 3 Char"/>
+    <w:basedOn w:val="DefaultParagraphFont"/>
+    <w:link w:val="Heading3"/>
     <w:uiPriority w:val="9"/>
     <w:rsid w:val="001F4C7D"/>
     <w:rPr>
@@ -32152,14 +27858,14 @@
       <w:b/>
       <w:bCs/>
       <w:color w:val="000000"/>
-      <w:sz w:val="26"/>
+      <w:sz w:val="28"/>
       <w:szCs w:val="26"/>
       <w:u w:val="single" w:color="000000"/>
     </w:rPr>
   </w:style>
   <w:style w:type="paragraph" w:styleId="NormalWeb">
     <w:name w:val="Normal (Web)"/>
-    <w:basedOn w:val="a"/>
+    <w:basedOn w:val="Normal"/>
     <w:uiPriority w:val="99"/>
     <w:unhideWhenUsed/>
     <w:rsid w:val="00CC6277"/>
@@ -32176,9 +27882,9 @@
       <w:lang w:val="en-GB" w:eastAsia="en-GB" w:bidi="ar-SA"/>
     </w:rPr>
   </w:style>
-  <w:style w:type="character" w:styleId="a9">
+  <w:style w:type="character" w:styleId="Strong">
     <w:name w:val="Strong"/>
-    <w:basedOn w:val="a0"/>
+    <w:basedOn w:val="DefaultParagraphFont"/>
     <w:uiPriority w:val="22"/>
     <w:qFormat/>
     <w:rsid w:val="00CC6277"/>
@@ -32189,8 +27895,8 @@
   </w:style>
   <w:style w:type="table" w:customStyle="1" w:styleId="TableGrid1">
     <w:name w:val="Table Grid1"/>
-    <w:basedOn w:val="a1"/>
-    <w:next w:val="a6"/>
+    <w:basedOn w:val="TableNormal"/>
+    <w:next w:val="TableGrid0"/>
     <w:uiPriority w:val="39"/>
     <w:rsid w:val="00765291"/>
     <w:pPr>

--- a/הפרוייקט/קובץ המרצה 28.docx
+++ b/הפרוייקט/קובץ המרצה 28.docx
@@ -890,13 +890,8 @@
             <w:r>
               <w:t xml:space="preserve"> </w:t>
             </w:r>
-            <w:proofErr w:type="spellStart"/>
-            <w:r>
-              <w:t>Bsc</w:t>
-            </w:r>
-            <w:proofErr w:type="spellEnd"/>
-            <w:r>
-              <w:t>/MBA</w:t>
+            <w:r>
+              <w:t>Bsc/MBA</w:t>
             </w:r>
           </w:p>
         </w:tc>
@@ -1384,7 +1379,6 @@
         </w:rPr>
         <w:t xml:space="preserve"> </w:t>
       </w:r>
-      <w:proofErr w:type="spellStart"/>
       <w:r>
         <w:rPr>
           <w:b w:val="0"/>
@@ -1394,7 +1388,6 @@
         </w:rPr>
         <w:t>WireTracer</w:t>
       </w:r>
-      <w:proofErr w:type="spellEnd"/>
       <w:r>
         <w:rPr>
           <w:rFonts w:hint="cs"/>
@@ -1417,7 +1410,6 @@
         </w:rPr>
         <w:t xml:space="preserve">מערכת למעקב אחרי </w:t>
       </w:r>
-      <w:proofErr w:type="gramStart"/>
       <w:r>
         <w:rPr>
           <w:b w:val="0"/>
@@ -1438,7 +1430,6 @@
         </w:rPr>
         <w:t xml:space="preserve">  וניטור</w:t>
       </w:r>
-      <w:proofErr w:type="gramEnd"/>
       <w:r>
         <w:rPr>
           <w:rFonts w:hint="cs"/>
@@ -1789,7 +1780,6 @@
         <w:t xml:space="preserve">3.1 </w:t>
       </w:r>
       <w:hyperlink r:id="rId9" w:history="1">
-        <w:proofErr w:type="spellStart"/>
         <w:r>
           <w:rPr>
             <w:rStyle w:val="Hyperlink"/>
@@ -1798,7 +1788,6 @@
           </w:rPr>
           <w:t>WireShark</w:t>
         </w:r>
-        <w:proofErr w:type="spellEnd"/>
       </w:hyperlink>
       <w:r>
         <w:rPr>
@@ -1814,47 +1803,7 @@
           <w:szCs w:val="24"/>
           <w:rtl/>
         </w:rPr>
-        <w:t xml:space="preserve"> האפליקציה מכילה תכונות כמו תכונת צפייה </w:t>
-      </w:r>
-      <w:proofErr w:type="spellStart"/>
-      <w:r>
-        <w:rPr>
-          <w:rFonts w:hint="cs"/>
-          <w:sz w:val="24"/>
-          <w:szCs w:val="24"/>
-          <w:rtl/>
-        </w:rPr>
-        <w:t>בפקטות</w:t>
-      </w:r>
-      <w:proofErr w:type="spellEnd"/>
-      <w:r>
-        <w:rPr>
-          <w:rFonts w:hint="cs"/>
-          <w:sz w:val="24"/>
-          <w:szCs w:val="24"/>
-          <w:rtl/>
-        </w:rPr>
-        <w:t xml:space="preserve"> אבל אין לה את היכולת להתריע על סכנה פוטנציאלית למחשב המשתמש דרך מתקפות </w:t>
-      </w:r>
-      <w:proofErr w:type="spellStart"/>
-      <w:r>
-        <w:rPr>
-          <w:rFonts w:hint="cs"/>
-          <w:sz w:val="24"/>
-          <w:szCs w:val="24"/>
-          <w:rtl/>
-        </w:rPr>
-        <w:t>אנטרנטיות</w:t>
-      </w:r>
-      <w:proofErr w:type="spellEnd"/>
-      <w:r>
-        <w:rPr>
-          <w:rFonts w:hint="cs"/>
-          <w:sz w:val="24"/>
-          <w:szCs w:val="24"/>
-          <w:rtl/>
-        </w:rPr>
-        <w:t xml:space="preserve"> כמו </w:t>
+        <w:t xml:space="preserve"> האפליקציה מכילה תכונות כמו תכונת צפייה בפקטות אבל אין לה את היכולת להתריע על סכנה פוטנציאלית למחשב המשתמש דרך מתקפות אנטרנטיות כמו </w:t>
       </w:r>
       <w:r>
         <w:rPr>
@@ -2171,7 +2120,6 @@
         </w:rPr>
         <w:t xml:space="preserve">-Snort </w:t>
       </w:r>
-      <w:proofErr w:type="spellStart"/>
       <w:r>
         <w:rPr>
           <w:rFonts w:ascii="David" w:hAnsi="David" w:cs="David"/>
@@ -2180,7 +2128,6 @@
         </w:rPr>
         <w:t>ול</w:t>
       </w:r>
-      <w:proofErr w:type="spellEnd"/>
       <w:r>
         <w:rPr>
           <w:rFonts w:ascii="David" w:hAnsi="David" w:cs="David"/>
@@ -3593,7 +3540,6 @@
               </w:rPr>
               <w:t xml:space="preserve"> </w:t>
             </w:r>
-            <w:proofErr w:type="spellStart"/>
             <w:r>
               <w:rPr>
                 <w:rStyle w:val="Strong"/>
@@ -3602,7 +3548,6 @@
               </w:rPr>
               <w:t>BCryp</w:t>
             </w:r>
-            <w:proofErr w:type="spellEnd"/>
             <w:r>
               <w:rPr>
                 <w:rStyle w:val="Strong"/>
@@ -10788,7 +10733,6 @@
               </w:rPr>
               <w:t>S</w:t>
             </w:r>
-            <w:proofErr w:type="spellStart"/>
             <w:r>
               <w:rPr>
                 <w:rFonts w:ascii="David" w:eastAsia="Calibri" w:hAnsi="David" w:cs="David"/>
@@ -10796,32 +10740,13 @@
               </w:rPr>
               <w:t>murf</w:t>
             </w:r>
-            <w:proofErr w:type="spellEnd"/>
             <w:r>
               <w:rPr>
                 <w:rFonts w:ascii="David" w:eastAsia="Calibri" w:hAnsi="David" w:cs="David" w:hint="cs"/>
                 <w:rtl/>
                 <w:lang w:val="en-US" w:bidi="he-IL"/>
               </w:rPr>
-              <w:t xml:space="preserve"> באמצעות בדיקת </w:t>
-            </w:r>
-            <w:proofErr w:type="spellStart"/>
-            <w:r>
-              <w:rPr>
-                <w:rFonts w:ascii="David" w:eastAsia="Calibri" w:hAnsi="David" w:cs="David" w:hint="cs"/>
-                <w:rtl/>
-                <w:lang w:val="en-US" w:bidi="he-IL"/>
-              </w:rPr>
-              <w:t>פקטות</w:t>
-            </w:r>
-            <w:proofErr w:type="spellEnd"/>
-            <w:r>
-              <w:rPr>
-                <w:rFonts w:ascii="David" w:eastAsia="Calibri" w:hAnsi="David" w:cs="David" w:hint="cs"/>
-                <w:rtl/>
-                <w:lang w:val="en-US" w:bidi="he-IL"/>
-              </w:rPr>
-              <w:t xml:space="preserve"> </w:t>
+              <w:t xml:space="preserve"> באמצעות בדיקת פקטות </w:t>
             </w:r>
             <w:r>
               <w:rPr>
@@ -11573,7 +11498,6 @@
           <w:lang w:bidi="ar-SA"/>
         </w:rPr>
       </w:pPr>
-      <w:proofErr w:type="spellStart"/>
       <w:r>
         <w:rPr>
           <w:rFonts w:cstheme="minorBidi"/>
@@ -11581,15 +11505,13 @@
         </w:rPr>
         <w:t>Mailjet</w:t>
       </w:r>
-      <w:proofErr w:type="spellEnd"/>
-    </w:p>
-    <w:p>
-      <w:pPr>
-        <w:rPr>
-          <w:rtl/>
-        </w:rPr>
-      </w:pPr>
-      <w:proofErr w:type="spellStart"/>
+    </w:p>
+    <w:p>
+      <w:pPr>
+        <w:rPr>
+          <w:rtl/>
+        </w:rPr>
+      </w:pPr>
       <w:r>
         <w:rPr>
           <w:rFonts w:cstheme="minorBidi"/>
@@ -11597,7 +11519,6 @@
         </w:rPr>
         <w:t>VirusTotalAPI</w:t>
       </w:r>
-      <w:proofErr w:type="spellEnd"/>
       <w:r>
         <w:rPr>
           <w:rFonts w:cstheme="minorBidi"/>
@@ -11683,21 +11604,12 @@
           <w:lang w:bidi="ar-SA"/>
         </w:rPr>
       </w:pPr>
-      <w:proofErr w:type="gramStart"/>
       <w:r>
         <w:rPr>
           <w:u w:val="single"/>
           <w:lang w:bidi="ar-SA"/>
         </w:rPr>
-        <w:t>HTML,CSS</w:t>
-      </w:r>
-      <w:proofErr w:type="gramEnd"/>
-      <w:r>
-        <w:rPr>
-          <w:u w:val="single"/>
-          <w:lang w:bidi="ar-SA"/>
-        </w:rPr>
-        <w:t>, JAVASCRIPT</w:t>
+        <w:t>HTML,CSS, JAVASCRIPT</w:t>
       </w:r>
     </w:p>
     <w:p>
@@ -12050,9 +11962,20 @@
           <w:u w:val="single"/>
           <w:rtl/>
         </w:rPr>
-        <w:t xml:space="preserve">חלוקה </w:t>
-      </w:r>
-      <w:proofErr w:type="spellStart"/>
+        <w:t>חלוקה לתכניות ומודולים</w:t>
+      </w:r>
+      <w:r>
+        <w:rPr>
+          <w:rtl/>
+        </w:rPr>
+        <w:t xml:space="preserve">  </w:t>
+      </w:r>
+      <w:r>
+        <w:rPr>
+          <w:rtl/>
+        </w:rPr>
+        <w:br/>
+      </w:r>
       <w:r>
         <w:rPr>
           <w:b/>
@@ -12060,40 +11983,8 @@
           <w:u w:val="single"/>
           <w:rtl/>
         </w:rPr>
-        <w:t>לתכניות</w:t>
-      </w:r>
-      <w:proofErr w:type="spellEnd"/>
-      <w:r>
-        <w:rPr>
-          <w:b/>
-          <w:bCs/>
-          <w:u w:val="single"/>
-          <w:rtl/>
-        </w:rPr>
-        <w:t xml:space="preserve"> ומודולים</w:t>
-      </w:r>
-      <w:r>
-        <w:rPr>
-          <w:rtl/>
-        </w:rPr>
-        <w:t xml:space="preserve">  </w:t>
-      </w:r>
-      <w:r>
-        <w:rPr>
-          <w:rtl/>
-        </w:rPr>
-        <w:br/>
-      </w:r>
-      <w:r>
-        <w:rPr>
-          <w:b/>
-          <w:bCs/>
-          <w:u w:val="single"/>
-          <w:rtl/>
-        </w:rPr>
         <w:t xml:space="preserve">מחלקת </w:t>
       </w:r>
-      <w:proofErr w:type="spellStart"/>
       <w:r>
         <w:rPr>
           <w:b/>
@@ -12103,7 +11994,6 @@
         </w:rPr>
         <w:t>MetricsFetcher</w:t>
       </w:r>
-      <w:proofErr w:type="spellEnd"/>
       <w:r>
         <w:rPr>
           <w:b/>
@@ -12127,14 +12017,12 @@
         </w:rPr>
         <w:t xml:space="preserve">מחלקה אחראית על שליפת אחוזי שימוש בחומרה המחלקה מכילה מתודה ראשית בשם </w:t>
       </w:r>
-      <w:proofErr w:type="spellStart"/>
       <w:r>
         <w:rPr>
           <w:lang w:bidi="ar-SA"/>
         </w:rPr>
         <w:t>GetMetrics</w:t>
       </w:r>
-      <w:proofErr w:type="spellEnd"/>
       <w:r>
         <w:rPr>
           <w:rtl/>
@@ -12158,7 +12046,6 @@
         </w:rPr>
         <w:t xml:space="preserve">מחלקת </w:t>
       </w:r>
-      <w:proofErr w:type="spellStart"/>
       <w:r>
         <w:rPr>
           <w:b/>
@@ -12168,7 +12055,6 @@
         </w:rPr>
         <w:t>PerformanceHub</w:t>
       </w:r>
-      <w:proofErr w:type="spellEnd"/>
       <w:r>
         <w:rPr>
           <w:b/>
@@ -12183,14 +12069,12 @@
         </w:rPr>
         <w:t>: מחלקה המקבלת אחוזים מ-</w:t>
       </w:r>
-      <w:proofErr w:type="spellStart"/>
       <w:r>
         <w:rPr>
           <w:lang w:bidi="ar-SA"/>
         </w:rPr>
         <w:t>MetricsFetcher</w:t>
       </w:r>
-      <w:proofErr w:type="spellEnd"/>
       <w:r>
         <w:rPr>
           <w:rtl/>
@@ -12201,27 +12085,13 @@
         <w:rPr>
           <w:rtl/>
         </w:rPr>
-        <w:t xml:space="preserve">מעדכנת ערכים </w:t>
-      </w:r>
-      <w:proofErr w:type="spellStart"/>
-      <w:r>
-        <w:rPr>
-          <w:rtl/>
-        </w:rPr>
-        <w:t>ק</w:t>
-      </w:r>
-      <w:r>
-        <w:rPr>
-          <w:rtl/>
-        </w:rPr>
-        <w:t>ריטים</w:t>
-      </w:r>
-      <w:proofErr w:type="spellEnd"/>
-      <w:r>
-        <w:rPr>
-          <w:rtl/>
-        </w:rPr>
-        <w:t xml:space="preserve"> אחרי כל מדי</w:t>
+        <w:t>מעדכנת ערכים ק</w:t>
+      </w:r>
+      <w:r>
+        <w:rPr>
+          <w:rtl/>
+        </w:rPr>
+        <w:t>ריטים אחרי כל מדי</w:t>
       </w:r>
       <w:r>
         <w:rPr>
@@ -12233,21 +12103,7 @@
         <w:rPr>
           <w:rtl/>
         </w:rPr>
-        <w:t xml:space="preserve">טיית תקן של אחוזי שימוש בחלק חומרה </w:t>
-      </w:r>
-      <w:proofErr w:type="spellStart"/>
-      <w:r>
-        <w:rPr>
-          <w:rtl/>
-        </w:rPr>
-        <w:t>מסויים</w:t>
-      </w:r>
-      <w:proofErr w:type="spellEnd"/>
-      <w:r>
-        <w:rPr>
-          <w:rtl/>
-        </w:rPr>
-        <w:t>.</w:t>
+        <w:t>טיית תקן של אחוזי שימוש בחלק חומרה מסויים.</w:t>
       </w:r>
     </w:p>
     <w:p>
@@ -12266,7 +12122,6 @@
         </w:rPr>
         <w:t xml:space="preserve">מחלקת </w:t>
       </w:r>
-      <w:proofErr w:type="spellStart"/>
       <w:r>
         <w:rPr>
           <w:b/>
@@ -12276,7 +12131,6 @@
         </w:rPr>
         <w:t>CaptureService</w:t>
       </w:r>
-      <w:proofErr w:type="spellEnd"/>
       <w:r>
         <w:rPr>
           <w:b/>
@@ -12338,7 +12192,6 @@
         </w:rPr>
         <w:t xml:space="preserve">מחלקת </w:t>
       </w:r>
-      <w:proofErr w:type="spellStart"/>
       <w:r>
         <w:rPr>
           <w:b/>
@@ -12348,7 +12201,6 @@
         </w:rPr>
         <w:t>PacketHub</w:t>
       </w:r>
-      <w:proofErr w:type="spellEnd"/>
       <w:r>
         <w:rPr>
           <w:b/>
@@ -12368,21 +12220,7 @@
         <w:rPr>
           <w:rtl/>
         </w:rPr>
-        <w:t xml:space="preserve">קה אשר מקבלת את </w:t>
-      </w:r>
-      <w:proofErr w:type="spellStart"/>
-      <w:r>
-        <w:rPr>
-          <w:rtl/>
-        </w:rPr>
-        <w:t>הפקטות</w:t>
-      </w:r>
-      <w:proofErr w:type="spellEnd"/>
-      <w:r>
-        <w:rPr>
-          <w:rtl/>
-        </w:rPr>
-        <w:t xml:space="preserve"> אחרי ניטורן ושולחת אותם ללקוח</w:t>
+        <w:t>קה אשר מקבלת את הפקטות אחרי ניטורן ושולחת אותם ללקוח</w:t>
       </w:r>
       <w:r>
         <w:rPr>
@@ -12396,14 +12234,12 @@
         </w:rPr>
         <w:t xml:space="preserve"> המחלקה מכילה פונקציה בשם </w:t>
       </w:r>
-      <w:proofErr w:type="spellStart"/>
       <w:r>
         <w:rPr>
           <w:lang w:bidi="ar-SA"/>
         </w:rPr>
         <w:t>GetPackets</w:t>
       </w:r>
-      <w:proofErr w:type="spellEnd"/>
       <w:r>
         <w:rPr>
           <w:rtl/>
@@ -12469,83 +12305,37 @@
         <w:rPr>
           <w:rtl/>
         </w:rPr>
-        <w:t xml:space="preserve">מחלקה שיש בה פונקציות </w:t>
-      </w:r>
-      <w:proofErr w:type="spellStart"/>
-      <w:r>
-        <w:rPr>
-          <w:rtl/>
-        </w:rPr>
-        <w:t>לנטר</w:t>
-      </w:r>
-      <w:proofErr w:type="spellEnd"/>
+        <w:t xml:space="preserve">מחלקה שיש בה פונקציות לנטר פקוטות 5 פונקציות לשם ניטור סוגי מתקפות שונות למשל </w:t>
+      </w:r>
+      <w:r>
+        <w:rPr>
+          <w:lang w:bidi="ar-SA"/>
+        </w:rPr>
+        <w:t>DetectSynFlood</w:t>
+      </w:r>
+      <w:r>
+        <w:rPr>
+          <w:rtl/>
+        </w:rPr>
+        <w:t xml:space="preserve"> ו </w:t>
+      </w:r>
+      <w:r>
+        <w:rPr>
+          <w:lang w:bidi="ar-SA"/>
+        </w:rPr>
+        <w:t>DetectUdpFlood</w:t>
+      </w:r>
       <w:r>
         <w:rPr>
           <w:rtl/>
         </w:rPr>
         <w:t xml:space="preserve"> </w:t>
       </w:r>
-      <w:proofErr w:type="spellStart"/>
-      <w:r>
-        <w:rPr>
-          <w:rtl/>
-        </w:rPr>
-        <w:t>פקוטות</w:t>
-      </w:r>
-      <w:proofErr w:type="spellEnd"/>
-      <w:r>
-        <w:rPr>
-          <w:rtl/>
-        </w:rPr>
-        <w:t xml:space="preserve"> 5 פונקציות לשם ניטור סוגי מתקפות שונות למשל </w:t>
-      </w:r>
-      <w:proofErr w:type="spellStart"/>
-      <w:r>
-        <w:rPr>
-          <w:lang w:bidi="ar-SA"/>
-        </w:rPr>
-        <w:t>DetectSynFlood</w:t>
-      </w:r>
-      <w:proofErr w:type="spellEnd"/>
-      <w:r>
-        <w:rPr>
-          <w:rtl/>
-        </w:rPr>
-        <w:t xml:space="preserve"> ו </w:t>
-      </w:r>
-      <w:proofErr w:type="spellStart"/>
-      <w:r>
-        <w:rPr>
-          <w:lang w:bidi="ar-SA"/>
-        </w:rPr>
-        <w:t>DetectUdpFlood</w:t>
-      </w:r>
-      <w:proofErr w:type="spellEnd"/>
-      <w:r>
-        <w:rPr>
-          <w:rtl/>
-        </w:rPr>
-        <w:t xml:space="preserve"> </w:t>
-      </w:r>
-      <w:r>
-        <w:rPr>
-          <w:rtl/>
-        </w:rPr>
-        <w:t xml:space="preserve">אחראיות על בדיקת מתקפות דרך </w:t>
-      </w:r>
-      <w:proofErr w:type="spellStart"/>
-      <w:r>
-        <w:rPr>
-          <w:rtl/>
-        </w:rPr>
-        <w:t>פקטות</w:t>
-      </w:r>
-      <w:proofErr w:type="spellEnd"/>
-      <w:r>
-        <w:rPr>
-          <w:rtl/>
-        </w:rPr>
-        <w:t xml:space="preserve"> </w:t>
+      <w:r>
+        <w:rPr>
+          <w:rtl/>
+        </w:rPr>
+        <w:t xml:space="preserve">אחראיות על בדיקת מתקפות דרך פקטות </w:t>
       </w:r>
       <w:r>
         <w:t>TCP</w:t>
@@ -12556,11 +12346,9 @@
         </w:rPr>
         <w:t xml:space="preserve"> ו</w:t>
       </w:r>
-      <w:proofErr w:type="spellStart"/>
       <w:r>
         <w:t>udp</w:t>
       </w:r>
-      <w:proofErr w:type="spellEnd"/>
       <w:r>
         <w:rPr>
           <w:rtl/>
@@ -12628,7 +12416,6 @@
         </w:rPr>
         <w:t xml:space="preserve">מחלקת </w:t>
       </w:r>
-      <w:proofErr w:type="spellStart"/>
       <w:r>
         <w:rPr>
           <w:b/>
@@ -12638,7 +12425,6 @@
         </w:rPr>
         <w:t>UserController</w:t>
       </w:r>
-      <w:proofErr w:type="spellEnd"/>
       <w:r>
         <w:rPr>
           <w:b/>
@@ -12652,21 +12438,7 @@
         <w:rPr>
           <w:rtl/>
         </w:rPr>
-        <w:t xml:space="preserve">מחלקה </w:t>
-      </w:r>
-      <w:proofErr w:type="spellStart"/>
-      <w:r>
-        <w:rPr>
-          <w:rtl/>
-        </w:rPr>
-        <w:t>שמיכילה</w:t>
-      </w:r>
-      <w:proofErr w:type="spellEnd"/>
-      <w:r>
-        <w:rPr>
-          <w:rtl/>
-        </w:rPr>
-        <w:t xml:space="preserve"> פעולות </w:t>
+        <w:t xml:space="preserve">מחלקה שמיכילה פעולות </w:t>
       </w:r>
       <w:r>
         <w:t>HTTP</w:t>
@@ -12675,21 +12447,7 @@
         <w:rPr>
           <w:rtl/>
         </w:rPr>
-        <w:t xml:space="preserve"> של משתמשים כמו כניסה והרשמה וגם מכילה את </w:t>
-      </w:r>
-      <w:proofErr w:type="spellStart"/>
-      <w:r>
-        <w:rPr>
-          <w:rtl/>
-        </w:rPr>
-        <w:t>פיצ'ירי</w:t>
-      </w:r>
-      <w:proofErr w:type="spellEnd"/>
-      <w:r>
-        <w:rPr>
-          <w:rtl/>
-        </w:rPr>
-        <w:t xml:space="preserve"> בדיקת קבצים וקישורים דרך </w:t>
+        <w:t xml:space="preserve"> של משתמשים כמו כניסה והרשמה וגם מכילה את פיצ'ירי בדיקת קבצים וקישורים דרך </w:t>
       </w:r>
       <w:r>
         <w:t>API</w:t>
@@ -12700,7 +12458,6 @@
         </w:rPr>
         <w:t xml:space="preserve"> של </w:t>
       </w:r>
-      <w:proofErr w:type="spellStart"/>
       <w:r>
         <w:t>V</w:t>
       </w:r>
@@ -12710,7 +12467,6 @@
         </w:rPr>
         <w:t>irusTotal</w:t>
       </w:r>
-      <w:proofErr w:type="spellEnd"/>
       <w:r>
         <w:rPr>
           <w:rtl/>
@@ -12726,14 +12482,12 @@
         </w:rPr>
         <w:t xml:space="preserve"> מקובץ </w:t>
       </w:r>
-      <w:proofErr w:type="spellStart"/>
       <w:r>
         <w:rPr>
           <w:lang w:bidi="ar-SA"/>
         </w:rPr>
         <w:t>appsettings.json</w:t>
       </w:r>
-      <w:proofErr w:type="spellEnd"/>
       <w:r>
         <w:rPr>
           <w:rtl/>
@@ -13308,7 +13062,7 @@
           <w:rtl/>
         </w:rPr>
         <w:drawing>
-          <wp:anchor distT="0" distB="0" distL="114300" distR="114300" simplePos="0" relativeHeight="251662336" behindDoc="0" locked="0" layoutInCell="1" allowOverlap="1" wp14:anchorId="486ECC54" wp14:editId="20C95CDF">
+          <wp:anchor distT="0" distB="0" distL="114300" distR="114300" simplePos="0" relativeHeight="251662336" behindDoc="0" locked="0" layoutInCell="1" allowOverlap="1" wp14:anchorId="486ECC54" wp14:editId="156D218C">
             <wp:simplePos x="0" y="0"/>
             <wp:positionH relativeFrom="column">
               <wp:posOffset>42692</wp:posOffset>
@@ -13874,7 +13628,7 @@
           <w:rtl/>
         </w:rPr>
         <w:drawing>
-          <wp:anchor distT="0" distB="0" distL="114300" distR="114300" simplePos="0" relativeHeight="251670528" behindDoc="0" locked="0" layoutInCell="1" allowOverlap="1" wp14:anchorId="1497384A" wp14:editId="566A2915">
+          <wp:anchor distT="0" distB="0" distL="114300" distR="114300" simplePos="0" relativeHeight="251670528" behindDoc="0" locked="0" layoutInCell="1" allowOverlap="1" wp14:anchorId="1497384A" wp14:editId="2DB1B4AD">
             <wp:simplePos x="0" y="0"/>
             <wp:positionH relativeFrom="margin">
               <wp:align>center</wp:align>
@@ -14199,7 +13953,6 @@
           <w:rtl/>
         </w:rPr>
       </w:pPr>
-      <w:proofErr w:type="spellStart"/>
       <w:r>
         <w:rPr>
           <w:b/>
@@ -14207,9 +13960,33 @@
           <w:u w:val="single"/>
           <w:lang w:bidi="ar-SA"/>
         </w:rPr>
-        <w:t>Mailjet</w:t>
-      </w:r>
-      <w:proofErr w:type="spellEnd"/>
+        <w:t>Mailjet API</w:t>
+      </w:r>
+      <w:r>
+        <w:rPr>
+          <w:b/>
+          <w:bCs/>
+          <w:u w:val="single"/>
+          <w:rtl/>
+        </w:rPr>
+        <w:t xml:space="preserve">: </w:t>
+      </w:r>
+      <w:r>
+        <w:t>API</w:t>
+      </w:r>
+      <w:r>
+        <w:rPr>
+          <w:rtl/>
+        </w:rPr>
+        <w:t xml:space="preserve"> לשם שליחת מיילים למשתמשים בעת שימוש יתר בחומרה, דפוסים זדוניים ו קבצים\קישורים בעייתיים ישלחו התרעות למשתמש.</w:t>
+      </w:r>
+    </w:p>
+    <w:p>
+      <w:pPr>
+        <w:rPr>
+          <w:rtl/>
+        </w:rPr>
+      </w:pPr>
       <w:r>
         <w:rPr>
           <w:b/>
@@ -14217,7 +13994,7 @@
           <w:u w:val="single"/>
           <w:lang w:bidi="ar-SA"/>
         </w:rPr>
-        <w:t xml:space="preserve"> API</w:t>
+        <w:t>Virus Total API</w:t>
       </w:r>
       <w:r>
         <w:rPr>
@@ -14226,7 +14003,16 @@
           <w:u w:val="single"/>
           <w:rtl/>
         </w:rPr>
-        <w:t xml:space="preserve">: </w:t>
+        <w:t>:</w:t>
+      </w:r>
+      <w:r>
+        <w:t xml:space="preserve"> API</w:t>
+      </w:r>
+      <w:r>
+        <w:rPr>
+          <w:rtl/>
+        </w:rPr>
+        <w:t xml:space="preserve"> שנותן יכולת למשתמשים לבדוק קבצים וקישורים זדוניים ה-</w:t>
       </w:r>
       <w:r>
         <w:t>API</w:t>
@@ -14235,7 +14021,34 @@
         <w:rPr>
           <w:rtl/>
         </w:rPr>
-        <w:t xml:space="preserve"> לשם שליחת מיילים למשתמשים בעת שימוש יתר בחומרה, דפוסים זדוניים ו קבצים\קישורים בעייתיים ישלחו התרעות למשתמש.</w:t>
+        <w:t xml:space="preserve"> מחזיר תוצאות בדיקת קובץ\קישור ותוכנה שלי משתמשת בהם לשלוח התרעה מתאימה למשתמשים בה</w:t>
+      </w:r>
+      <w:r>
+        <w:rPr>
+          <w:rtl/>
+        </w:rPr>
+        <w:t>.</w:t>
+      </w:r>
+    </w:p>
+    <w:p/>
+    <w:p>
+      <w:pPr>
+        <w:pStyle w:val="Heading2"/>
+      </w:pPr>
+      <w:r>
+        <w:rPr>
+          <w:b/>
+          <w:bCs/>
+          <w:u w:val="single"/>
+          <w:rtl/>
+        </w:rPr>
+        <w:t>שימוש בחבילות תוכנה</w:t>
+      </w:r>
+      <w:r>
+        <w:rPr>
+          <w:rtl/>
+        </w:rPr>
+        <w:t>:</w:t>
       </w:r>
     </w:p>
     <w:p>
@@ -14251,7 +14064,7 @@
           <w:u w:val="single"/>
           <w:lang w:bidi="ar-SA"/>
         </w:rPr>
-        <w:t>Virus Total API</w:t>
+        <w:t>PacketDotnet</w:t>
       </w:r>
       <w:r>
         <w:rPr>
@@ -14263,58 +14076,13 @@
         <w:t>:</w:t>
       </w:r>
       <w:r>
-        <w:t xml:space="preserve"> API</w:t>
-      </w:r>
-      <w:r>
-        <w:rPr>
-          <w:rtl/>
-        </w:rPr>
-        <w:t xml:space="preserve"> שנותן יכולת למשתמשים לבדוק קבצים וקישורים זדוניים ה-</w:t>
-      </w:r>
-      <w:r>
-        <w:t>API</w:t>
-      </w:r>
-      <w:r>
-        <w:rPr>
-          <w:rtl/>
-        </w:rPr>
-        <w:t xml:space="preserve"> מחזיר תוצאות בדיקת קובץ\קישור ותוכנה שלי משתמשת בהם לשלוח התרעה מתאימה למשתמשים בה</w:t>
-      </w:r>
-      <w:r>
-        <w:rPr>
-          <w:rtl/>
-        </w:rPr>
-        <w:t>.</w:t>
-      </w:r>
-    </w:p>
-    <w:p/>
-    <w:p>
-      <w:pPr>
-        <w:pStyle w:val="Heading2"/>
-      </w:pPr>
-      <w:r>
-        <w:rPr>
-          <w:b/>
-          <w:bCs/>
-          <w:u w:val="single"/>
-          <w:rtl/>
-        </w:rPr>
-        <w:t>שימוש בחבילות תוכנה</w:t>
-      </w:r>
-      <w:r>
-        <w:rPr>
-          <w:rtl/>
-        </w:rPr>
-        <w:t>:</w:t>
-      </w:r>
-    </w:p>
-    <w:p>
-      <w:pPr>
-        <w:rPr>
-          <w:rtl/>
-        </w:rPr>
-      </w:pPr>
-      <w:proofErr w:type="spellStart"/>
+        <w:rPr>
+          <w:rtl/>
+        </w:rPr>
+        <w:t xml:space="preserve"> ספריה שנותנת לי את הגישה למחלקות שעוזרות לי לשלוף מידע על פקטה</w:t>
+      </w:r>
+    </w:p>
+    <w:p>
       <w:r>
         <w:rPr>
           <w:b/>
@@ -14322,27 +14090,8 @@
           <w:u w:val="single"/>
           <w:lang w:bidi="ar-SA"/>
         </w:rPr>
-        <w:t>PacketDotnet</w:t>
-      </w:r>
-      <w:proofErr w:type="spellEnd"/>
-      <w:r>
-        <w:rPr>
-          <w:b/>
-          <w:bCs/>
-          <w:u w:val="single"/>
-          <w:rtl/>
-        </w:rPr>
-        <w:t>:</w:t>
-      </w:r>
-      <w:r>
-        <w:rPr>
-          <w:rtl/>
-        </w:rPr>
-        <w:t xml:space="preserve"> ספריה שנותנת לי את הגישה למחלקות שעוזרות לי לשלוף מידע על פקטה</w:t>
-      </w:r>
-    </w:p>
-    <w:p>
-      <w:proofErr w:type="spellStart"/>
+        <w:t>Sharp</w:t>
+      </w:r>
       <w:r>
         <w:rPr>
           <w:b/>
@@ -14350,7 +14099,7 @@
           <w:u w:val="single"/>
           <w:lang w:bidi="ar-SA"/>
         </w:rPr>
-        <w:t>Sharp</w:t>
+        <w:t>Pc</w:t>
       </w:r>
       <w:r>
         <w:rPr>
@@ -14359,64 +14108,161 @@
           <w:u w:val="single"/>
           <w:lang w:bidi="ar-SA"/>
         </w:rPr>
-        <w:t>Pc</w:t>
-      </w:r>
-      <w:r>
+        <w:t>ap</w:t>
+      </w:r>
+      <w:r>
+        <w:rPr>
+          <w:b/>
+          <w:bCs/>
+          <w:u w:val="single"/>
+          <w:rtl/>
+        </w:rPr>
+        <w:t>:</w:t>
+      </w:r>
+      <w:r>
+        <w:rPr>
+          <w:rtl/>
+        </w:rPr>
+        <w:t xml:space="preserve"> הספריה שעוזרת לשלוף את הפקטות מכרטיס הרשת</w:t>
+      </w:r>
+    </w:p>
+    <w:p>
+      <w:r>
+        <w:rPr>
+          <w:b/>
+          <w:bCs/>
+          <w:u w:val="single"/>
+        </w:rPr>
+        <w:t>QuestPDF</w:t>
+      </w:r>
+      <w:r>
+        <w:rPr>
+          <w:b/>
+          <w:bCs/>
+          <w:u w:val="single"/>
+          <w:rtl/>
+        </w:rPr>
+        <w:t>:</w:t>
+      </w:r>
+      <w:r>
+        <w:rPr>
+          <w:rtl/>
+        </w:rPr>
+        <w:t xml:space="preserve"> ספריה שנותנ</w:t>
+      </w:r>
+      <w:r>
+        <w:rPr>
+          <w:rtl/>
+        </w:rPr>
+        <w:t>ת לי את היכולת להכין תבניות טפסים שאותם אני שולח דרך המייל</w:t>
+      </w:r>
+    </w:p>
+    <w:p>
+      <w:pPr>
+        <w:rPr>
+          <w:rtl/>
+        </w:rPr>
+      </w:pPr>
+      <w:r>
+        <w:rPr>
+          <w:b/>
+          <w:bCs/>
+          <w:u w:val="single"/>
+        </w:rPr>
+        <w:t>BCrypt.Net</w:t>
+      </w:r>
+      <w:r>
+        <w:rPr>
+          <w:b/>
+          <w:bCs/>
+          <w:u w:val="single"/>
+          <w:rtl/>
+        </w:rPr>
+        <w:t>:</w:t>
+      </w:r>
+      <w:r>
+        <w:rPr>
+          <w:rtl/>
+        </w:rPr>
+        <w:t xml:space="preserve"> ספריה אחראית על הצפנת מידע כגון סיסמאות משתמשים. הספריה מסתמכת על אלגורתמי </w:t>
+      </w:r>
+      <w:r>
+        <w:rPr>
+          <w:lang w:bidi="ar-SA"/>
+        </w:rPr>
+        <w:t>Hashing</w:t>
+      </w:r>
+      <w:r>
+        <w:rPr>
+          <w:rtl/>
+        </w:rPr>
+        <w:t xml:space="preserve"> לעשות זאת</w:t>
+      </w:r>
+    </w:p>
+    <w:p>
+      <w:pPr>
+        <w:rPr>
+          <w:lang w:bidi="ar-SA"/>
+        </w:rPr>
+      </w:pPr>
+      <w:r>
+        <w:rPr>
+          <w:b/>
+          <w:bCs/>
+          <w:u w:val="single"/>
+        </w:rPr>
+        <w:t>MongoDB.Driver</w:t>
+      </w:r>
+      <w:r>
+        <w:rPr>
+          <w:b/>
+          <w:bCs/>
+          <w:u w:val="single"/>
+          <w:rtl/>
+        </w:rPr>
+        <w:t>:</w:t>
+      </w:r>
+      <w:r>
+        <w:rPr>
+          <w:lang w:bidi="ar-SA"/>
+        </w:rPr>
+        <w:t xml:space="preserve"> </w:t>
+      </w:r>
+      <w:r>
+        <w:rPr>
+          <w:rtl/>
+        </w:rPr>
+        <w:t xml:space="preserve"> ספריה שנותנת לי את היכולת לגשת לחלק מהפונקציונאליות של </w:t>
+      </w:r>
+      <w:r>
+        <w:rPr>
+          <w:lang w:bidi="ar-SA"/>
+        </w:rPr>
+        <w:t>MongoDB</w:t>
+      </w:r>
+    </w:p>
+    <w:p>
+      <w:pPr>
         <w:rPr>
           <w:b/>
           <w:bCs/>
           <w:u w:val="single"/>
           <w:lang w:bidi="ar-SA"/>
         </w:rPr>
-        <w:t>ap</w:t>
-      </w:r>
-      <w:proofErr w:type="spellEnd"/>
+      </w:pPr>
       <w:r>
         <w:rPr>
           <w:b/>
           <w:bCs/>
           <w:u w:val="single"/>
-          <w:rtl/>
-        </w:rPr>
-        <w:t>:</w:t>
-      </w:r>
-      <w:r>
-        <w:rPr>
-          <w:rtl/>
-        </w:rPr>
-        <w:t xml:space="preserve"> </w:t>
-      </w:r>
-      <w:proofErr w:type="spellStart"/>
-      <w:r>
-        <w:rPr>
-          <w:rtl/>
-        </w:rPr>
-        <w:t>הספריה</w:t>
-      </w:r>
-      <w:proofErr w:type="spellEnd"/>
-      <w:r>
-        <w:rPr>
-          <w:rtl/>
-        </w:rPr>
-        <w:t xml:space="preserve"> שעוזרת לשלוף את הפקטות מכרטיס הרשת</w:t>
-      </w:r>
-    </w:p>
-    <w:p>
-      <w:proofErr w:type="spellStart"/>
+        </w:rPr>
+        <w:t>MongoDB.Driver.Core</w:t>
+      </w:r>
       <w:r>
         <w:rPr>
           <w:b/>
           <w:bCs/>
           <w:u w:val="single"/>
-        </w:rPr>
-        <w:t>QuestPDF</w:t>
-      </w:r>
-      <w:proofErr w:type="spellEnd"/>
-      <w:r>
-        <w:rPr>
-          <w:b/>
-          <w:bCs/>
-          <w:u w:val="single"/>
           <w:rtl/>
         </w:rPr>
         <w:t>:</w:t>
@@ -14425,142 +14271,11 @@
         <w:rPr>
           <w:rtl/>
         </w:rPr>
-        <w:t xml:space="preserve"> ספריה שנותנ</w:t>
-      </w:r>
-      <w:r>
-        <w:rPr>
-          <w:rtl/>
-        </w:rPr>
-        <w:t>ת לי את היכולת להכין תבניות טפסים שאותם אני שולח דרך המייל</w:t>
-      </w:r>
-    </w:p>
-    <w:p>
-      <w:pPr>
-        <w:rPr>
-          <w:rtl/>
-        </w:rPr>
-      </w:pPr>
-      <w:r>
-        <w:rPr>
-          <w:b/>
-          <w:bCs/>
-          <w:u w:val="single"/>
-        </w:rPr>
-        <w:t>BCrypt.Net</w:t>
-      </w:r>
-      <w:r>
-        <w:rPr>
-          <w:b/>
-          <w:bCs/>
-          <w:u w:val="single"/>
-          <w:rtl/>
-        </w:rPr>
-        <w:t>:</w:t>
-      </w:r>
-      <w:r>
-        <w:rPr>
-          <w:rtl/>
-        </w:rPr>
-        <w:t xml:space="preserve"> ספריה אחראית על הצפנת מידע כגון סיסמאות משתמשים. הספריה מסתמכת על אלגורתמי </w:t>
-      </w:r>
-      <w:r>
-        <w:rPr>
-          <w:lang w:bidi="ar-SA"/>
-        </w:rPr>
-        <w:t>Hashing</w:t>
-      </w:r>
-      <w:r>
-        <w:rPr>
-          <w:rtl/>
-        </w:rPr>
-        <w:t xml:space="preserve"> לעשות זאת</w:t>
-      </w:r>
-    </w:p>
-    <w:p>
-      <w:pPr>
-        <w:rPr>
-          <w:lang w:bidi="ar-SA"/>
-        </w:rPr>
-      </w:pPr>
-      <w:proofErr w:type="spellStart"/>
-      <w:r>
-        <w:rPr>
-          <w:b/>
-          <w:bCs/>
-          <w:u w:val="single"/>
-        </w:rPr>
+        <w:t xml:space="preserve"> החלק המשלים של </w:t>
+      </w:r>
+      <w:r>
         <w:t>MongoDB.Driver</w:t>
       </w:r>
-      <w:proofErr w:type="spellEnd"/>
-      <w:r>
-        <w:rPr>
-          <w:b/>
-          <w:bCs/>
-          <w:u w:val="single"/>
-          <w:rtl/>
-        </w:rPr>
-        <w:t>:</w:t>
-      </w:r>
-      <w:r>
-        <w:rPr>
-          <w:lang w:bidi="ar-SA"/>
-        </w:rPr>
-        <w:t xml:space="preserve"> </w:t>
-      </w:r>
-      <w:r>
-        <w:rPr>
-          <w:rtl/>
-        </w:rPr>
-        <w:t xml:space="preserve"> ספריה שנותנת לי את היכולת לגשת לחלק מהפונקציונאליות של </w:t>
-      </w:r>
-      <w:r>
-        <w:rPr>
-          <w:lang w:bidi="ar-SA"/>
-        </w:rPr>
-        <w:t>MongoDB</w:t>
-      </w:r>
-    </w:p>
-    <w:p>
-      <w:pPr>
-        <w:rPr>
-          <w:b/>
-          <w:bCs/>
-          <w:u w:val="single"/>
-          <w:lang w:bidi="ar-SA"/>
-        </w:rPr>
-      </w:pPr>
-      <w:proofErr w:type="spellStart"/>
-      <w:proofErr w:type="gramStart"/>
-      <w:r>
-        <w:rPr>
-          <w:b/>
-          <w:bCs/>
-          <w:u w:val="single"/>
-        </w:rPr>
-        <w:t>MongoDB.Driver.Core</w:t>
-      </w:r>
-      <w:proofErr w:type="spellEnd"/>
-      <w:proofErr w:type="gramEnd"/>
-      <w:r>
-        <w:rPr>
-          <w:b/>
-          <w:bCs/>
-          <w:u w:val="single"/>
-          <w:rtl/>
-        </w:rPr>
-        <w:t>:</w:t>
-      </w:r>
-      <w:r>
-        <w:rPr>
-          <w:rtl/>
-        </w:rPr>
-        <w:t xml:space="preserve"> החלק המשלים של </w:t>
-      </w:r>
-      <w:proofErr w:type="spellStart"/>
-      <w:r>
-        <w:t>MongoDB.Driver</w:t>
-      </w:r>
-      <w:proofErr w:type="spellEnd"/>
       <w:r>
         <w:rPr>
           <w:rtl/>
@@ -16155,19 +15870,11 @@
                 <w:rtl/>
               </w:rPr>
             </w:pPr>
-            <w:proofErr w:type="spellStart"/>
             <w:r>
               <w:rPr>
                 <w:bCs/>
               </w:rPr>
-              <w:t>Mailjet</w:t>
-            </w:r>
-            <w:proofErr w:type="spellEnd"/>
-            <w:r>
-              <w:rPr>
-                <w:bCs/>
-              </w:rPr>
-              <w:t xml:space="preserve"> API</w:t>
+              <w:t>Mailjet API</w:t>
             </w:r>
           </w:p>
         </w:tc>
@@ -17391,14 +17098,12 @@
                 <w:bCs/>
               </w:rPr>
             </w:pPr>
-            <w:proofErr w:type="spellStart"/>
             <w:r>
               <w:rPr>
                 <w:bCs/>
               </w:rPr>
               <w:t>UserId</w:t>
             </w:r>
-            <w:proofErr w:type="spellEnd"/>
           </w:p>
           <w:p>
             <w:pPr>
@@ -17450,14 +17155,12 @@
                 <w:rtl/>
               </w:rPr>
             </w:pPr>
-            <w:proofErr w:type="spellStart"/>
             <w:r>
               <w:rPr>
                 <w:bCs/>
               </w:rPr>
               <w:t>DateOfBirth</w:t>
             </w:r>
-            <w:proofErr w:type="spellEnd"/>
           </w:p>
         </w:tc>
       </w:tr>
@@ -17518,14 +17221,12 @@
                 <w:rtl/>
               </w:rPr>
             </w:pPr>
-            <w:proofErr w:type="spellStart"/>
             <w:r>
               <w:rPr>
                 <w:b/>
               </w:rPr>
               <w:t>PacketHistory</w:t>
             </w:r>
-            <w:proofErr w:type="spellEnd"/>
           </w:p>
         </w:tc>
         <w:tc>
@@ -17539,14 +17240,12 @@
                 <w:bCs/>
               </w:rPr>
             </w:pPr>
-            <w:proofErr w:type="spellStart"/>
             <w:r>
               <w:rPr>
                 <w:bCs/>
               </w:rPr>
               <w:t>Packet_ID</w:t>
             </w:r>
-            <w:proofErr w:type="spellEnd"/>
           </w:p>
           <w:p>
             <w:pPr>
@@ -17555,14 +17254,12 @@
                 <w:bCs/>
               </w:rPr>
             </w:pPr>
-            <w:proofErr w:type="spellStart"/>
             <w:r>
               <w:rPr>
                 <w:bCs/>
               </w:rPr>
               <w:t>Packet_Type</w:t>
             </w:r>
-            <w:proofErr w:type="spellEnd"/>
           </w:p>
           <w:p>
             <w:pPr>
@@ -17571,14 +17268,12 @@
                 <w:bCs/>
               </w:rPr>
             </w:pPr>
-            <w:proofErr w:type="spellStart"/>
             <w:r>
               <w:rPr>
                 <w:bCs/>
               </w:rPr>
               <w:t>Source_IP</w:t>
             </w:r>
-            <w:proofErr w:type="spellEnd"/>
           </w:p>
           <w:p>
             <w:pPr>
@@ -17587,14 +17282,12 @@
                 <w:bCs/>
               </w:rPr>
             </w:pPr>
-            <w:proofErr w:type="spellStart"/>
             <w:r>
               <w:rPr>
                 <w:bCs/>
               </w:rPr>
               <w:t>Destination_IP</w:t>
             </w:r>
-            <w:proofErr w:type="spellEnd"/>
           </w:p>
           <w:p>
             <w:pPr>
@@ -17603,14 +17296,12 @@
                 <w:bCs/>
               </w:rPr>
             </w:pPr>
-            <w:proofErr w:type="spellStart"/>
             <w:r>
               <w:rPr>
                 <w:bCs/>
               </w:rPr>
               <w:t>Source_Port</w:t>
             </w:r>
-            <w:proofErr w:type="spellEnd"/>
           </w:p>
           <w:p>
             <w:pPr>
@@ -17619,14 +17310,12 @@
                 <w:bCs/>
               </w:rPr>
             </w:pPr>
-            <w:proofErr w:type="spellStart"/>
             <w:r>
               <w:rPr>
                 <w:bCs/>
               </w:rPr>
               <w:t>Source_MAC</w:t>
             </w:r>
-            <w:proofErr w:type="spellEnd"/>
           </w:p>
           <w:p>
             <w:pPr>
@@ -17635,14 +17324,12 @@
                 <w:bCs/>
               </w:rPr>
             </w:pPr>
-            <w:proofErr w:type="spellStart"/>
             <w:r>
               <w:rPr>
                 <w:bCs/>
               </w:rPr>
               <w:t>Destination_MAC</w:t>
             </w:r>
-            <w:proofErr w:type="spellEnd"/>
           </w:p>
           <w:p>
             <w:pPr>
@@ -17665,14 +17352,12 @@
                 <w:bCs/>
               </w:rPr>
             </w:pPr>
-            <w:proofErr w:type="spellStart"/>
             <w:r>
               <w:rPr>
                 <w:bCs/>
               </w:rPr>
               <w:t>IP_Version</w:t>
             </w:r>
-            <w:proofErr w:type="spellEnd"/>
           </w:p>
           <w:p>
             <w:pPr>
@@ -17681,14 +17366,12 @@
                 <w:bCs/>
               </w:rPr>
             </w:pPr>
-            <w:proofErr w:type="spellStart"/>
             <w:r>
               <w:rPr>
                 <w:bCs/>
               </w:rPr>
               <w:t>AppLayerData</w:t>
             </w:r>
-            <w:proofErr w:type="spellEnd"/>
           </w:p>
           <w:p>
             <w:pPr>
@@ -17697,14 +17380,12 @@
                 <w:bCs/>
               </w:rPr>
             </w:pPr>
-            <w:proofErr w:type="spellStart"/>
             <w:r>
               <w:rPr>
                 <w:bCs/>
               </w:rPr>
               <w:t>Danger_Level</w:t>
             </w:r>
-            <w:proofErr w:type="spellEnd"/>
           </w:p>
           <w:p>
             <w:pPr>
@@ -17713,60 +17394,47 @@
                 <w:bCs/>
               </w:rPr>
             </w:pPr>
-            <w:proofErr w:type="spellStart"/>
             <w:r>
               <w:rPr>
                 <w:bCs/>
               </w:rPr>
               <w:t>Header_Length</w:t>
             </w:r>
-            <w:proofErr w:type="spellEnd"/>
             <w:r>
               <w:rPr>
                 <w:bCs/>
               </w:rPr>
               <w:br/>
-            </w:r>
-            <w:proofErr w:type="spellStart"/>
-            <w:r>
+              <w:t>Total_Length</w:t>
+            </w:r>
+          </w:p>
+          <w:p>
+            <w:pPr>
+              <w:ind w:left="0" w:firstLine="0"/>
               <w:rPr>
                 <w:bCs/>
               </w:rPr>
-              <w:t>Total_Length</w:t>
-            </w:r>
-            <w:proofErr w:type="spellEnd"/>
-          </w:p>
-          <w:p>
-            <w:pPr>
-              <w:ind w:left="0" w:firstLine="0"/>
+            </w:pPr>
+            <w:r>
               <w:rPr>
                 <w:bCs/>
               </w:rPr>
-            </w:pPr>
-            <w:proofErr w:type="spellStart"/>
-            <w:r>
+              <w:t>User_ID</w:t>
+            </w:r>
+          </w:p>
+          <w:p>
+            <w:pPr>
+              <w:ind w:left="0" w:firstLine="0"/>
               <w:rPr>
                 <w:bCs/>
               </w:rPr>
-              <w:t>User_ID</w:t>
-            </w:r>
-            <w:proofErr w:type="spellEnd"/>
-          </w:p>
-          <w:p>
-            <w:pPr>
-              <w:ind w:left="0" w:firstLine="0"/>
+            </w:pPr>
+            <w:r>
               <w:rPr>
                 <w:bCs/>
               </w:rPr>
-            </w:pPr>
-            <w:proofErr w:type="spellStart"/>
-            <w:r>
-              <w:rPr>
-                <w:bCs/>
-              </w:rPr>
               <w:t>Packet_Check_Time</w:t>
             </w:r>
-            <w:proofErr w:type="spellEnd"/>
           </w:p>
           <w:p>
             <w:pPr>
@@ -17842,14 +17510,12 @@
                 <w:rtl/>
               </w:rPr>
             </w:pPr>
-            <w:proofErr w:type="spellStart"/>
             <w:r>
               <w:rPr>
                 <w:b/>
               </w:rPr>
               <w:t>ResourceAnomallyHistory</w:t>
             </w:r>
-            <w:proofErr w:type="spellEnd"/>
           </w:p>
         </w:tc>
         <w:tc>
@@ -17863,14 +17529,12 @@
                 <w:bCs/>
               </w:rPr>
             </w:pPr>
-            <w:proofErr w:type="spellStart"/>
             <w:r>
               <w:rPr>
                 <w:bCs/>
               </w:rPr>
               <w:t>Anomally_ID</w:t>
             </w:r>
-            <w:proofErr w:type="spellEnd"/>
           </w:p>
           <w:p>
             <w:pPr>
@@ -17879,14 +17543,12 @@
                 <w:bCs/>
               </w:rPr>
             </w:pPr>
-            <w:proofErr w:type="spellStart"/>
             <w:r>
               <w:rPr>
                 <w:bCs/>
               </w:rPr>
               <w:t>Device_ID</w:t>
             </w:r>
-            <w:proofErr w:type="spellEnd"/>
           </w:p>
           <w:p>
             <w:pPr>
@@ -17895,14 +17557,12 @@
                 <w:bCs/>
               </w:rPr>
             </w:pPr>
-            <w:proofErr w:type="spellStart"/>
             <w:r>
               <w:rPr>
                 <w:bCs/>
               </w:rPr>
               <w:t>BreachedPercentage</w:t>
             </w:r>
-            <w:proofErr w:type="spellEnd"/>
           </w:p>
           <w:p>
             <w:pPr>
@@ -17912,14 +17572,12 @@
                 <w:rtl/>
               </w:rPr>
             </w:pPr>
-            <w:proofErr w:type="spellStart"/>
             <w:r>
               <w:rPr>
                 <w:bCs/>
               </w:rPr>
               <w:t>TimeStamp</w:t>
             </w:r>
-            <w:proofErr w:type="spellEnd"/>
           </w:p>
         </w:tc>
       </w:tr>
@@ -17980,14 +17638,12 @@
                 <w:rtl/>
               </w:rPr>
             </w:pPr>
-            <w:proofErr w:type="spellStart"/>
             <w:r>
               <w:rPr>
                 <w:b/>
               </w:rPr>
               <w:t>VirusCheckerHistory</w:t>
             </w:r>
-            <w:proofErr w:type="spellEnd"/>
           </w:p>
         </w:tc>
         <w:tc>
@@ -18001,14 +17657,12 @@
                 <w:bCs/>
               </w:rPr>
             </w:pPr>
-            <w:proofErr w:type="spellStart"/>
             <w:r>
               <w:rPr>
                 <w:bCs/>
               </w:rPr>
               <w:t>File_Name</w:t>
             </w:r>
-            <w:proofErr w:type="spellEnd"/>
           </w:p>
           <w:p>
             <w:pPr>
@@ -18017,14 +17671,12 @@
                 <w:bCs/>
               </w:rPr>
             </w:pPr>
-            <w:proofErr w:type="spellStart"/>
             <w:r>
               <w:rPr>
                 <w:bCs/>
               </w:rPr>
               <w:t>CheckID</w:t>
             </w:r>
-            <w:proofErr w:type="spellEnd"/>
           </w:p>
           <w:p>
             <w:pPr>
@@ -18033,14 +17685,12 @@
                 <w:bCs/>
               </w:rPr>
             </w:pPr>
-            <w:proofErr w:type="spellStart"/>
             <w:r>
               <w:rPr>
                 <w:bCs/>
               </w:rPr>
               <w:t>IsHarmful</w:t>
             </w:r>
-            <w:proofErr w:type="spellEnd"/>
           </w:p>
           <w:p>
             <w:pPr>
@@ -18049,14 +17699,12 @@
                 <w:bCs/>
               </w:rPr>
             </w:pPr>
-            <w:proofErr w:type="spellStart"/>
             <w:r>
               <w:rPr>
                 <w:bCs/>
               </w:rPr>
               <w:t>User_ID</w:t>
             </w:r>
-            <w:proofErr w:type="spellEnd"/>
           </w:p>
           <w:p>
             <w:pPr>
@@ -18066,14 +17714,12 @@
                 <w:rtl/>
               </w:rPr>
             </w:pPr>
-            <w:proofErr w:type="spellStart"/>
             <w:r>
               <w:rPr>
                 <w:bCs/>
               </w:rPr>
               <w:t>Check_Time</w:t>
             </w:r>
-            <w:proofErr w:type="spellEnd"/>
           </w:p>
         </w:tc>
       </w:tr>
@@ -18848,11 +18494,9 @@
                 <w:rtl/>
               </w:rPr>
             </w:pPr>
-            <w:proofErr w:type="spellStart"/>
             <w:r>
               <w:t>AvgPercentage</w:t>
             </w:r>
-            <w:proofErr w:type="spellEnd"/>
           </w:p>
           <w:p>
             <w:pPr>
@@ -18880,71 +18524,57 @@
             <w:pPr>
               <w:ind w:left="0" w:firstLine="0"/>
             </w:pPr>
-            <w:proofErr w:type="spellStart"/>
             <w:r>
               <w:t>Packet_Type</w:t>
             </w:r>
-            <w:proofErr w:type="spellEnd"/>
-          </w:p>
-          <w:p>
-            <w:pPr>
-              <w:ind w:left="0" w:firstLine="0"/>
-            </w:pPr>
-            <w:proofErr w:type="spellStart"/>
+          </w:p>
+          <w:p>
+            <w:pPr>
+              <w:ind w:left="0" w:firstLine="0"/>
+            </w:pPr>
             <w:r>
               <w:t>Source_IP</w:t>
             </w:r>
-            <w:proofErr w:type="spellEnd"/>
-          </w:p>
-          <w:p>
-            <w:pPr>
-              <w:ind w:left="0" w:firstLine="0"/>
-            </w:pPr>
-            <w:proofErr w:type="spellStart"/>
+          </w:p>
+          <w:p>
+            <w:pPr>
+              <w:ind w:left="0" w:firstLine="0"/>
+            </w:pPr>
             <w:r>
               <w:t>Destination_IP</w:t>
             </w:r>
-            <w:proofErr w:type="spellEnd"/>
-          </w:p>
-          <w:p>
-            <w:pPr>
-              <w:ind w:left="0" w:firstLine="0"/>
-            </w:pPr>
-            <w:proofErr w:type="spellStart"/>
+          </w:p>
+          <w:p>
+            <w:pPr>
+              <w:ind w:left="0" w:firstLine="0"/>
+            </w:pPr>
             <w:r>
               <w:t>Source_Port</w:t>
             </w:r>
-            <w:proofErr w:type="spellEnd"/>
-          </w:p>
-          <w:p>
-            <w:pPr>
-              <w:ind w:left="0" w:firstLine="0"/>
-            </w:pPr>
-            <w:proofErr w:type="spellStart"/>
+          </w:p>
+          <w:p>
+            <w:pPr>
+              <w:ind w:left="0" w:firstLine="0"/>
+            </w:pPr>
             <w:r>
               <w:t>Destination_Port</w:t>
             </w:r>
-            <w:proofErr w:type="spellEnd"/>
-          </w:p>
-          <w:p>
-            <w:pPr>
-              <w:ind w:left="0" w:firstLine="0"/>
-            </w:pPr>
-            <w:proofErr w:type="spellStart"/>
+          </w:p>
+          <w:p>
+            <w:pPr>
+              <w:ind w:left="0" w:firstLine="0"/>
+            </w:pPr>
             <w:r>
               <w:t>Source_MAC</w:t>
             </w:r>
-            <w:proofErr w:type="spellEnd"/>
-          </w:p>
-          <w:p>
-            <w:pPr>
-              <w:ind w:left="0" w:firstLine="0"/>
-            </w:pPr>
-            <w:proofErr w:type="spellStart"/>
+          </w:p>
+          <w:p>
+            <w:pPr>
+              <w:ind w:left="0" w:firstLine="0"/>
+            </w:pPr>
             <w:r>
               <w:t>Destination_MAC</w:t>
             </w:r>
-            <w:proofErr w:type="spellEnd"/>
           </w:p>
           <w:p>
             <w:pPr>
@@ -18958,61 +18588,49 @@
             <w:pPr>
               <w:ind w:left="0" w:firstLine="0"/>
             </w:pPr>
-            <w:proofErr w:type="spellStart"/>
             <w:r>
               <w:t>IP_Version</w:t>
             </w:r>
-            <w:proofErr w:type="spellEnd"/>
-          </w:p>
-          <w:p>
-            <w:pPr>
-              <w:ind w:left="0" w:firstLine="0"/>
-            </w:pPr>
-            <w:proofErr w:type="spellStart"/>
+          </w:p>
+          <w:p>
+            <w:pPr>
+              <w:ind w:left="0" w:firstLine="0"/>
+            </w:pPr>
             <w:r>
               <w:t>App_Layer_Data</w:t>
             </w:r>
-            <w:proofErr w:type="spellEnd"/>
-          </w:p>
-          <w:p>
-            <w:pPr>
-              <w:ind w:left="0" w:firstLine="0"/>
-            </w:pPr>
-            <w:proofErr w:type="spellStart"/>
+          </w:p>
+          <w:p>
+            <w:pPr>
+              <w:ind w:left="0" w:firstLine="0"/>
+            </w:pPr>
             <w:r>
               <w:t>Danger_Level</w:t>
             </w:r>
-            <w:proofErr w:type="spellEnd"/>
-          </w:p>
-          <w:p>
-            <w:pPr>
-              <w:ind w:left="0" w:firstLine="0"/>
-            </w:pPr>
-            <w:proofErr w:type="spellStart"/>
+          </w:p>
+          <w:p>
+            <w:pPr>
+              <w:ind w:left="0" w:firstLine="0"/>
+            </w:pPr>
             <w:r>
               <w:t>Header_Length</w:t>
             </w:r>
-            <w:proofErr w:type="spellEnd"/>
-          </w:p>
-          <w:p>
-            <w:pPr>
-              <w:ind w:left="0" w:firstLine="0"/>
-            </w:pPr>
-            <w:proofErr w:type="spellStart"/>
+          </w:p>
+          <w:p>
+            <w:pPr>
+              <w:ind w:left="0" w:firstLine="0"/>
+            </w:pPr>
             <w:r>
               <w:t>Total_Length</w:t>
             </w:r>
-            <w:proofErr w:type="spellEnd"/>
-          </w:p>
-          <w:p>
-            <w:pPr>
-              <w:ind w:left="0" w:firstLine="0"/>
-            </w:pPr>
-            <w:proofErr w:type="spellStart"/>
+          </w:p>
+          <w:p>
+            <w:pPr>
+              <w:ind w:left="0" w:firstLine="0"/>
+            </w:pPr>
             <w:r>
               <w:t>Packet_Check_Time</w:t>
             </w:r>
-            <w:proofErr w:type="spellEnd"/>
           </w:p>
           <w:p>
             <w:pPr>
@@ -19109,71 +18727,57 @@
             <w:pPr>
               <w:ind w:left="0" w:firstLine="0"/>
             </w:pPr>
-            <w:proofErr w:type="spellStart"/>
             <w:r>
               <w:t>Packet_Type</w:t>
             </w:r>
-            <w:proofErr w:type="spellEnd"/>
-          </w:p>
-          <w:p>
-            <w:pPr>
-              <w:ind w:left="0" w:firstLine="0"/>
-            </w:pPr>
-            <w:proofErr w:type="spellStart"/>
+          </w:p>
+          <w:p>
+            <w:pPr>
+              <w:ind w:left="0" w:firstLine="0"/>
+            </w:pPr>
             <w:r>
               <w:t>Source_IP</w:t>
             </w:r>
-            <w:proofErr w:type="spellEnd"/>
-          </w:p>
-          <w:p>
-            <w:pPr>
-              <w:ind w:left="0" w:firstLine="0"/>
-            </w:pPr>
-            <w:proofErr w:type="spellStart"/>
+          </w:p>
+          <w:p>
+            <w:pPr>
+              <w:ind w:left="0" w:firstLine="0"/>
+            </w:pPr>
             <w:r>
               <w:t>Destination_IP</w:t>
             </w:r>
-            <w:proofErr w:type="spellEnd"/>
-          </w:p>
-          <w:p>
-            <w:pPr>
-              <w:ind w:left="0" w:firstLine="0"/>
-            </w:pPr>
-            <w:proofErr w:type="spellStart"/>
+          </w:p>
+          <w:p>
+            <w:pPr>
+              <w:ind w:left="0" w:firstLine="0"/>
+            </w:pPr>
             <w:r>
               <w:t>Source_Port</w:t>
             </w:r>
-            <w:proofErr w:type="spellEnd"/>
-          </w:p>
-          <w:p>
-            <w:pPr>
-              <w:ind w:left="0" w:firstLine="0"/>
-            </w:pPr>
-            <w:proofErr w:type="spellStart"/>
+          </w:p>
+          <w:p>
+            <w:pPr>
+              <w:ind w:left="0" w:firstLine="0"/>
+            </w:pPr>
             <w:r>
               <w:t>Destination_Port</w:t>
             </w:r>
-            <w:proofErr w:type="spellEnd"/>
-          </w:p>
-          <w:p>
-            <w:pPr>
-              <w:ind w:left="0" w:firstLine="0"/>
-            </w:pPr>
-            <w:proofErr w:type="spellStart"/>
+          </w:p>
+          <w:p>
+            <w:pPr>
+              <w:ind w:left="0" w:firstLine="0"/>
+            </w:pPr>
             <w:r>
               <w:t>Source_MAC</w:t>
             </w:r>
-            <w:proofErr w:type="spellEnd"/>
-          </w:p>
-          <w:p>
-            <w:pPr>
-              <w:ind w:left="0" w:firstLine="0"/>
-            </w:pPr>
-            <w:proofErr w:type="spellStart"/>
+          </w:p>
+          <w:p>
+            <w:pPr>
+              <w:ind w:left="0" w:firstLine="0"/>
+            </w:pPr>
             <w:r>
               <w:t>Destination_MAC</w:t>
             </w:r>
-            <w:proofErr w:type="spellEnd"/>
           </w:p>
           <w:p>
             <w:pPr>
@@ -19187,61 +18791,49 @@
             <w:pPr>
               <w:ind w:left="0" w:firstLine="0"/>
             </w:pPr>
-            <w:proofErr w:type="spellStart"/>
             <w:r>
               <w:t>IP_Version</w:t>
             </w:r>
-            <w:proofErr w:type="spellEnd"/>
-          </w:p>
-          <w:p>
-            <w:pPr>
-              <w:ind w:left="0" w:firstLine="0"/>
-            </w:pPr>
-            <w:proofErr w:type="spellStart"/>
+          </w:p>
+          <w:p>
+            <w:pPr>
+              <w:ind w:left="0" w:firstLine="0"/>
+            </w:pPr>
             <w:r>
               <w:t>App_Layer_Data</w:t>
             </w:r>
-            <w:proofErr w:type="spellEnd"/>
-          </w:p>
-          <w:p>
-            <w:pPr>
-              <w:ind w:left="0" w:firstLine="0"/>
-            </w:pPr>
-            <w:proofErr w:type="spellStart"/>
+          </w:p>
+          <w:p>
+            <w:pPr>
+              <w:ind w:left="0" w:firstLine="0"/>
+            </w:pPr>
             <w:r>
               <w:t>Danger_Level</w:t>
             </w:r>
-            <w:proofErr w:type="spellEnd"/>
-          </w:p>
-          <w:p>
-            <w:pPr>
-              <w:ind w:left="0" w:firstLine="0"/>
-            </w:pPr>
-            <w:proofErr w:type="spellStart"/>
+          </w:p>
+          <w:p>
+            <w:pPr>
+              <w:ind w:left="0" w:firstLine="0"/>
+            </w:pPr>
             <w:r>
               <w:t>Header_Length</w:t>
             </w:r>
-            <w:proofErr w:type="spellEnd"/>
-          </w:p>
-          <w:p>
-            <w:pPr>
-              <w:ind w:left="0" w:firstLine="0"/>
-            </w:pPr>
-            <w:proofErr w:type="spellStart"/>
+          </w:p>
+          <w:p>
+            <w:pPr>
+              <w:ind w:left="0" w:firstLine="0"/>
+            </w:pPr>
             <w:r>
               <w:t>Total_Length</w:t>
             </w:r>
-            <w:proofErr w:type="spellEnd"/>
-          </w:p>
-          <w:p>
-            <w:pPr>
-              <w:ind w:left="0" w:firstLine="0"/>
-            </w:pPr>
-            <w:proofErr w:type="spellStart"/>
+          </w:p>
+          <w:p>
+            <w:pPr>
+              <w:ind w:left="0" w:firstLine="0"/>
+            </w:pPr>
             <w:r>
               <w:t>Packet_Check_Time</w:t>
             </w:r>
-            <w:proofErr w:type="spellEnd"/>
           </w:p>
           <w:p>
             <w:pPr>
@@ -19426,71 +19018,57 @@
             <w:pPr>
               <w:ind w:left="0" w:firstLine="0"/>
             </w:pPr>
-            <w:proofErr w:type="spellStart"/>
             <w:r>
               <w:t>Packet_Type</w:t>
             </w:r>
-            <w:proofErr w:type="spellEnd"/>
-          </w:p>
-          <w:p>
-            <w:pPr>
-              <w:ind w:left="0" w:firstLine="0"/>
-            </w:pPr>
-            <w:proofErr w:type="spellStart"/>
+          </w:p>
+          <w:p>
+            <w:pPr>
+              <w:ind w:left="0" w:firstLine="0"/>
+            </w:pPr>
             <w:r>
               <w:t>Source_IP</w:t>
             </w:r>
-            <w:proofErr w:type="spellEnd"/>
-          </w:p>
-          <w:p>
-            <w:pPr>
-              <w:ind w:left="0" w:firstLine="0"/>
-            </w:pPr>
-            <w:proofErr w:type="spellStart"/>
+          </w:p>
+          <w:p>
+            <w:pPr>
+              <w:ind w:left="0" w:firstLine="0"/>
+            </w:pPr>
             <w:r>
               <w:t>Destination_IP</w:t>
             </w:r>
-            <w:proofErr w:type="spellEnd"/>
-          </w:p>
-          <w:p>
-            <w:pPr>
-              <w:ind w:left="0" w:firstLine="0"/>
-            </w:pPr>
-            <w:proofErr w:type="spellStart"/>
+          </w:p>
+          <w:p>
+            <w:pPr>
+              <w:ind w:left="0" w:firstLine="0"/>
+            </w:pPr>
             <w:r>
               <w:t>Source_Port</w:t>
             </w:r>
-            <w:proofErr w:type="spellEnd"/>
-          </w:p>
-          <w:p>
-            <w:pPr>
-              <w:ind w:left="0" w:firstLine="0"/>
-            </w:pPr>
-            <w:proofErr w:type="spellStart"/>
+          </w:p>
+          <w:p>
+            <w:pPr>
+              <w:ind w:left="0" w:firstLine="0"/>
+            </w:pPr>
             <w:r>
               <w:t>Destination_Port</w:t>
             </w:r>
-            <w:proofErr w:type="spellEnd"/>
-          </w:p>
-          <w:p>
-            <w:pPr>
-              <w:ind w:left="0" w:firstLine="0"/>
-            </w:pPr>
-            <w:proofErr w:type="spellStart"/>
+          </w:p>
+          <w:p>
+            <w:pPr>
+              <w:ind w:left="0" w:firstLine="0"/>
+            </w:pPr>
             <w:r>
               <w:t>Source_MAC</w:t>
             </w:r>
-            <w:proofErr w:type="spellEnd"/>
-          </w:p>
-          <w:p>
-            <w:pPr>
-              <w:ind w:left="0" w:firstLine="0"/>
-            </w:pPr>
-            <w:proofErr w:type="spellStart"/>
+          </w:p>
+          <w:p>
+            <w:pPr>
+              <w:ind w:left="0" w:firstLine="0"/>
+            </w:pPr>
             <w:r>
               <w:t>Destination_MAC</w:t>
             </w:r>
-            <w:proofErr w:type="spellEnd"/>
           </w:p>
           <w:p>
             <w:pPr>
@@ -19504,61 +19082,49 @@
             <w:pPr>
               <w:ind w:left="0" w:firstLine="0"/>
             </w:pPr>
-            <w:proofErr w:type="spellStart"/>
             <w:r>
               <w:t>IP_Version</w:t>
             </w:r>
-            <w:proofErr w:type="spellEnd"/>
-          </w:p>
-          <w:p>
-            <w:pPr>
-              <w:ind w:left="0" w:firstLine="0"/>
-            </w:pPr>
-            <w:proofErr w:type="spellStart"/>
+          </w:p>
+          <w:p>
+            <w:pPr>
+              <w:ind w:left="0" w:firstLine="0"/>
+            </w:pPr>
             <w:r>
               <w:t>App_Layer_Data</w:t>
             </w:r>
-            <w:proofErr w:type="spellEnd"/>
-          </w:p>
-          <w:p>
-            <w:pPr>
-              <w:ind w:left="0" w:firstLine="0"/>
-            </w:pPr>
-            <w:proofErr w:type="spellStart"/>
+          </w:p>
+          <w:p>
+            <w:pPr>
+              <w:ind w:left="0" w:firstLine="0"/>
+            </w:pPr>
             <w:r>
               <w:t>Danger_Level</w:t>
             </w:r>
-            <w:proofErr w:type="spellEnd"/>
-          </w:p>
-          <w:p>
-            <w:pPr>
-              <w:ind w:left="0" w:firstLine="0"/>
-            </w:pPr>
-            <w:proofErr w:type="spellStart"/>
+          </w:p>
+          <w:p>
+            <w:pPr>
+              <w:ind w:left="0" w:firstLine="0"/>
+            </w:pPr>
             <w:r>
               <w:t>Header_Length</w:t>
             </w:r>
-            <w:proofErr w:type="spellEnd"/>
-          </w:p>
-          <w:p>
-            <w:pPr>
-              <w:ind w:left="0" w:firstLine="0"/>
-            </w:pPr>
-            <w:proofErr w:type="spellStart"/>
+          </w:p>
+          <w:p>
+            <w:pPr>
+              <w:ind w:left="0" w:firstLine="0"/>
+            </w:pPr>
             <w:r>
               <w:t>Total_Length</w:t>
             </w:r>
-            <w:proofErr w:type="spellEnd"/>
-          </w:p>
-          <w:p>
-            <w:pPr>
-              <w:ind w:left="0" w:firstLine="0"/>
-            </w:pPr>
-            <w:proofErr w:type="spellStart"/>
+          </w:p>
+          <w:p>
+            <w:pPr>
+              <w:ind w:left="0" w:firstLine="0"/>
+            </w:pPr>
             <w:r>
               <w:t>Packet_Check_Time</w:t>
             </w:r>
-            <w:proofErr w:type="spellEnd"/>
           </w:p>
           <w:p>
             <w:pPr>
@@ -19750,71 +19316,57 @@
             <w:pPr>
               <w:ind w:left="0" w:firstLine="0"/>
             </w:pPr>
-            <w:proofErr w:type="spellStart"/>
             <w:r>
               <w:t>Packet_Type</w:t>
             </w:r>
-            <w:proofErr w:type="spellEnd"/>
-          </w:p>
-          <w:p>
-            <w:pPr>
-              <w:ind w:left="0" w:firstLine="0"/>
-            </w:pPr>
-            <w:proofErr w:type="spellStart"/>
+          </w:p>
+          <w:p>
+            <w:pPr>
+              <w:ind w:left="0" w:firstLine="0"/>
+            </w:pPr>
             <w:r>
               <w:t>Source_IP</w:t>
             </w:r>
-            <w:proofErr w:type="spellEnd"/>
-          </w:p>
-          <w:p>
-            <w:pPr>
-              <w:ind w:left="0" w:firstLine="0"/>
-            </w:pPr>
-            <w:proofErr w:type="spellStart"/>
+          </w:p>
+          <w:p>
+            <w:pPr>
+              <w:ind w:left="0" w:firstLine="0"/>
+            </w:pPr>
             <w:r>
               <w:t>Destination_IP</w:t>
             </w:r>
-            <w:proofErr w:type="spellEnd"/>
-          </w:p>
-          <w:p>
-            <w:pPr>
-              <w:ind w:left="0" w:firstLine="0"/>
-            </w:pPr>
-            <w:proofErr w:type="spellStart"/>
+          </w:p>
+          <w:p>
+            <w:pPr>
+              <w:ind w:left="0" w:firstLine="0"/>
+            </w:pPr>
             <w:r>
               <w:t>Source_Port</w:t>
             </w:r>
-            <w:proofErr w:type="spellEnd"/>
-          </w:p>
-          <w:p>
-            <w:pPr>
-              <w:ind w:left="0" w:firstLine="0"/>
-            </w:pPr>
-            <w:proofErr w:type="spellStart"/>
+          </w:p>
+          <w:p>
+            <w:pPr>
+              <w:ind w:left="0" w:firstLine="0"/>
+            </w:pPr>
             <w:r>
               <w:t>Destination_Port</w:t>
             </w:r>
-            <w:proofErr w:type="spellEnd"/>
-          </w:p>
-          <w:p>
-            <w:pPr>
-              <w:ind w:left="0" w:firstLine="0"/>
-            </w:pPr>
-            <w:proofErr w:type="spellStart"/>
+          </w:p>
+          <w:p>
+            <w:pPr>
+              <w:ind w:left="0" w:firstLine="0"/>
+            </w:pPr>
             <w:r>
               <w:t>Source_MAC</w:t>
             </w:r>
-            <w:proofErr w:type="spellEnd"/>
-          </w:p>
-          <w:p>
-            <w:pPr>
-              <w:ind w:left="0" w:firstLine="0"/>
-            </w:pPr>
-            <w:proofErr w:type="spellStart"/>
+          </w:p>
+          <w:p>
+            <w:pPr>
+              <w:ind w:left="0" w:firstLine="0"/>
+            </w:pPr>
             <w:r>
               <w:t>Destination_MAC</w:t>
             </w:r>
-            <w:proofErr w:type="spellEnd"/>
           </w:p>
           <w:p>
             <w:pPr>
@@ -19828,61 +19380,49 @@
             <w:pPr>
               <w:ind w:left="0" w:firstLine="0"/>
             </w:pPr>
-            <w:proofErr w:type="spellStart"/>
             <w:r>
               <w:t>IP_Version</w:t>
             </w:r>
-            <w:proofErr w:type="spellEnd"/>
-          </w:p>
-          <w:p>
-            <w:pPr>
-              <w:ind w:left="0" w:firstLine="0"/>
-            </w:pPr>
-            <w:proofErr w:type="spellStart"/>
+          </w:p>
+          <w:p>
+            <w:pPr>
+              <w:ind w:left="0" w:firstLine="0"/>
+            </w:pPr>
             <w:r>
               <w:t>App_Layer_Data</w:t>
             </w:r>
-            <w:proofErr w:type="spellEnd"/>
-          </w:p>
-          <w:p>
-            <w:pPr>
-              <w:ind w:left="0" w:firstLine="0"/>
-            </w:pPr>
-            <w:proofErr w:type="spellStart"/>
+          </w:p>
+          <w:p>
+            <w:pPr>
+              <w:ind w:left="0" w:firstLine="0"/>
+            </w:pPr>
             <w:r>
               <w:t>Danger_Level</w:t>
             </w:r>
-            <w:proofErr w:type="spellEnd"/>
-          </w:p>
-          <w:p>
-            <w:pPr>
-              <w:ind w:left="0" w:firstLine="0"/>
-            </w:pPr>
-            <w:proofErr w:type="spellStart"/>
+          </w:p>
+          <w:p>
+            <w:pPr>
+              <w:ind w:left="0" w:firstLine="0"/>
+            </w:pPr>
             <w:r>
               <w:t>Header_Length</w:t>
             </w:r>
-            <w:proofErr w:type="spellEnd"/>
-          </w:p>
-          <w:p>
-            <w:pPr>
-              <w:ind w:left="0" w:firstLine="0"/>
-            </w:pPr>
-            <w:proofErr w:type="spellStart"/>
+          </w:p>
+          <w:p>
+            <w:pPr>
+              <w:ind w:left="0" w:firstLine="0"/>
+            </w:pPr>
             <w:r>
               <w:t>Total_Length</w:t>
             </w:r>
-            <w:proofErr w:type="spellEnd"/>
-          </w:p>
-          <w:p>
-            <w:pPr>
-              <w:ind w:left="0" w:firstLine="0"/>
-            </w:pPr>
-            <w:proofErr w:type="spellStart"/>
+          </w:p>
+          <w:p>
+            <w:pPr>
+              <w:ind w:left="0" w:firstLine="0"/>
+            </w:pPr>
             <w:r>
               <w:t>Packet_Check_Time</w:t>
             </w:r>
-            <w:proofErr w:type="spellEnd"/>
           </w:p>
           <w:p>
             <w:pPr>
@@ -20289,11 +19829,9 @@
             <w:pPr>
               <w:ind w:left="0" w:firstLine="0"/>
             </w:pPr>
-            <w:proofErr w:type="spellStart"/>
             <w:r>
               <w:t>userId</w:t>
             </w:r>
-            <w:proofErr w:type="spellEnd"/>
           </w:p>
         </w:tc>
       </w:tr>
@@ -20853,61 +20391,49 @@
             <w:pPr>
               <w:ind w:left="0" w:firstLine="0"/>
             </w:pPr>
-            <w:proofErr w:type="spellStart"/>
             <w:r>
               <w:t>Source_IP</w:t>
             </w:r>
-            <w:proofErr w:type="spellEnd"/>
-          </w:p>
-          <w:p>
-            <w:pPr>
-              <w:ind w:left="0" w:firstLine="0"/>
-            </w:pPr>
-            <w:proofErr w:type="spellStart"/>
+          </w:p>
+          <w:p>
+            <w:pPr>
+              <w:ind w:left="0" w:firstLine="0"/>
+            </w:pPr>
             <w:r>
               <w:t>Destination_IP</w:t>
             </w:r>
-            <w:proofErr w:type="spellEnd"/>
-          </w:p>
-          <w:p>
-            <w:pPr>
-              <w:ind w:left="0" w:firstLine="0"/>
-            </w:pPr>
-            <w:proofErr w:type="spellStart"/>
+          </w:p>
+          <w:p>
+            <w:pPr>
+              <w:ind w:left="0" w:firstLine="0"/>
+            </w:pPr>
             <w:r>
               <w:t>Source_Port</w:t>
             </w:r>
-            <w:proofErr w:type="spellEnd"/>
-          </w:p>
-          <w:p>
-            <w:pPr>
-              <w:ind w:left="0" w:firstLine="0"/>
-            </w:pPr>
-            <w:proofErr w:type="spellStart"/>
+          </w:p>
+          <w:p>
+            <w:pPr>
+              <w:ind w:left="0" w:firstLine="0"/>
+            </w:pPr>
             <w:r>
               <w:t>Destination_Port</w:t>
             </w:r>
-            <w:proofErr w:type="spellEnd"/>
-          </w:p>
-          <w:p>
-            <w:pPr>
-              <w:ind w:left="0" w:firstLine="0"/>
-            </w:pPr>
-            <w:proofErr w:type="spellStart"/>
+          </w:p>
+          <w:p>
+            <w:pPr>
+              <w:ind w:left="0" w:firstLine="0"/>
+            </w:pPr>
             <w:r>
               <w:t>Source_MAC</w:t>
             </w:r>
-            <w:proofErr w:type="spellEnd"/>
-          </w:p>
-          <w:p>
-            <w:pPr>
-              <w:ind w:left="0" w:firstLine="0"/>
-            </w:pPr>
-            <w:proofErr w:type="spellStart"/>
+          </w:p>
+          <w:p>
+            <w:pPr>
+              <w:ind w:left="0" w:firstLine="0"/>
+            </w:pPr>
             <w:r>
               <w:t>Destination_MAC</w:t>
             </w:r>
-            <w:proofErr w:type="spellEnd"/>
           </w:p>
           <w:p>
             <w:pPr>
@@ -20921,61 +20447,49 @@
             <w:pPr>
               <w:ind w:left="0" w:firstLine="0"/>
             </w:pPr>
-            <w:proofErr w:type="spellStart"/>
             <w:r>
               <w:t>IP_Version</w:t>
             </w:r>
-            <w:proofErr w:type="spellEnd"/>
-          </w:p>
-          <w:p>
-            <w:pPr>
-              <w:ind w:left="0" w:firstLine="0"/>
-            </w:pPr>
-            <w:proofErr w:type="spellStart"/>
+          </w:p>
+          <w:p>
+            <w:pPr>
+              <w:ind w:left="0" w:firstLine="0"/>
+            </w:pPr>
             <w:r>
               <w:t>App_Layer_Data</w:t>
             </w:r>
-            <w:proofErr w:type="spellEnd"/>
-          </w:p>
-          <w:p>
-            <w:pPr>
-              <w:ind w:left="0" w:firstLine="0"/>
-            </w:pPr>
-            <w:proofErr w:type="spellStart"/>
+          </w:p>
+          <w:p>
+            <w:pPr>
+              <w:ind w:left="0" w:firstLine="0"/>
+            </w:pPr>
             <w:r>
               <w:t>Danger_Level</w:t>
             </w:r>
-            <w:proofErr w:type="spellEnd"/>
-          </w:p>
-          <w:p>
-            <w:pPr>
-              <w:ind w:left="0" w:firstLine="0"/>
-            </w:pPr>
-            <w:proofErr w:type="spellStart"/>
+          </w:p>
+          <w:p>
+            <w:pPr>
+              <w:ind w:left="0" w:firstLine="0"/>
+            </w:pPr>
             <w:r>
               <w:t>Header_Length</w:t>
             </w:r>
-            <w:proofErr w:type="spellEnd"/>
-          </w:p>
-          <w:p>
-            <w:pPr>
-              <w:ind w:left="0" w:firstLine="0"/>
-            </w:pPr>
-            <w:proofErr w:type="spellStart"/>
+          </w:p>
+          <w:p>
+            <w:pPr>
+              <w:ind w:left="0" w:firstLine="0"/>
+            </w:pPr>
             <w:r>
               <w:t>Total_Length</w:t>
             </w:r>
-            <w:proofErr w:type="spellEnd"/>
-          </w:p>
-          <w:p>
-            <w:pPr>
-              <w:ind w:left="0" w:firstLine="0"/>
-            </w:pPr>
-            <w:proofErr w:type="spellStart"/>
+          </w:p>
+          <w:p>
+            <w:pPr>
+              <w:ind w:left="0" w:firstLine="0"/>
+            </w:pPr>
             <w:r>
               <w:t>Packet_Check_Time</w:t>
             </w:r>
-            <w:proofErr w:type="spellEnd"/>
           </w:p>
           <w:p>
             <w:pPr>
@@ -21088,62 +20602,50 @@
             <w:pPr>
               <w:ind w:left="0" w:firstLine="0"/>
             </w:pPr>
-            <w:proofErr w:type="spellStart"/>
             <w:r>
               <w:t>Source_IP</w:t>
             </w:r>
-            <w:proofErr w:type="spellEnd"/>
-          </w:p>
-          <w:p>
-            <w:pPr>
-              <w:ind w:left="0" w:firstLine="0"/>
-            </w:pPr>
-            <w:proofErr w:type="spellStart"/>
+          </w:p>
+          <w:p>
+            <w:pPr>
+              <w:ind w:left="0" w:firstLine="0"/>
+            </w:pPr>
             <w:r>
               <w:t>Destination_IP</w:t>
             </w:r>
-            <w:proofErr w:type="spellEnd"/>
-          </w:p>
-          <w:p>
-            <w:pPr>
-              <w:ind w:left="0" w:firstLine="0"/>
-            </w:pPr>
-            <w:proofErr w:type="spellStart"/>
+          </w:p>
+          <w:p>
+            <w:pPr>
+              <w:ind w:left="0" w:firstLine="0"/>
+            </w:pPr>
             <w:r>
               <w:lastRenderedPageBreak/>
               <w:t>Source_Port</w:t>
             </w:r>
-            <w:proofErr w:type="spellEnd"/>
-          </w:p>
-          <w:p>
-            <w:pPr>
-              <w:ind w:left="0" w:firstLine="0"/>
-            </w:pPr>
-            <w:proofErr w:type="spellStart"/>
+          </w:p>
+          <w:p>
+            <w:pPr>
+              <w:ind w:left="0" w:firstLine="0"/>
+            </w:pPr>
             <w:r>
               <w:t>Destination_Port</w:t>
             </w:r>
-            <w:proofErr w:type="spellEnd"/>
-          </w:p>
-          <w:p>
-            <w:pPr>
-              <w:ind w:left="0" w:firstLine="0"/>
-            </w:pPr>
-            <w:proofErr w:type="spellStart"/>
+          </w:p>
+          <w:p>
+            <w:pPr>
+              <w:ind w:left="0" w:firstLine="0"/>
+            </w:pPr>
             <w:r>
               <w:t>Source_MAC</w:t>
             </w:r>
-            <w:proofErr w:type="spellEnd"/>
-          </w:p>
-          <w:p>
-            <w:pPr>
-              <w:ind w:left="0" w:firstLine="0"/>
-            </w:pPr>
-            <w:proofErr w:type="spellStart"/>
+          </w:p>
+          <w:p>
+            <w:pPr>
+              <w:ind w:left="0" w:firstLine="0"/>
+            </w:pPr>
             <w:r>
               <w:t>Destination_MAC</w:t>
             </w:r>
-            <w:proofErr w:type="spellEnd"/>
           </w:p>
           <w:p>
             <w:pPr>
@@ -21157,61 +20659,49 @@
             <w:pPr>
               <w:ind w:left="0" w:firstLine="0"/>
             </w:pPr>
-            <w:proofErr w:type="spellStart"/>
             <w:r>
               <w:t>IP_Version</w:t>
             </w:r>
-            <w:proofErr w:type="spellEnd"/>
-          </w:p>
-          <w:p>
-            <w:pPr>
-              <w:ind w:left="0" w:firstLine="0"/>
-            </w:pPr>
-            <w:proofErr w:type="spellStart"/>
+          </w:p>
+          <w:p>
+            <w:pPr>
+              <w:ind w:left="0" w:firstLine="0"/>
+            </w:pPr>
             <w:r>
               <w:t>App_Layer_Data</w:t>
             </w:r>
-            <w:proofErr w:type="spellEnd"/>
-          </w:p>
-          <w:p>
-            <w:pPr>
-              <w:ind w:left="0" w:firstLine="0"/>
-            </w:pPr>
-            <w:proofErr w:type="spellStart"/>
+          </w:p>
+          <w:p>
+            <w:pPr>
+              <w:ind w:left="0" w:firstLine="0"/>
+            </w:pPr>
             <w:r>
               <w:t>Danger_Level</w:t>
             </w:r>
-            <w:proofErr w:type="spellEnd"/>
-          </w:p>
-          <w:p>
-            <w:pPr>
-              <w:ind w:left="0" w:firstLine="0"/>
-            </w:pPr>
-            <w:proofErr w:type="spellStart"/>
+          </w:p>
+          <w:p>
+            <w:pPr>
+              <w:ind w:left="0" w:firstLine="0"/>
+            </w:pPr>
             <w:r>
               <w:t>Header_Length</w:t>
             </w:r>
-            <w:proofErr w:type="spellEnd"/>
-          </w:p>
-          <w:p>
-            <w:pPr>
-              <w:ind w:left="0" w:firstLine="0"/>
-            </w:pPr>
-            <w:proofErr w:type="spellStart"/>
+          </w:p>
+          <w:p>
+            <w:pPr>
+              <w:ind w:left="0" w:firstLine="0"/>
+            </w:pPr>
             <w:r>
               <w:t>Total_Length</w:t>
             </w:r>
-            <w:proofErr w:type="spellEnd"/>
-          </w:p>
-          <w:p>
-            <w:pPr>
-              <w:ind w:left="0" w:firstLine="0"/>
-            </w:pPr>
-            <w:proofErr w:type="spellStart"/>
+          </w:p>
+          <w:p>
+            <w:pPr>
+              <w:ind w:left="0" w:firstLine="0"/>
+            </w:pPr>
             <w:r>
               <w:t>Packet_Check_Time</w:t>
             </w:r>
-            <w:proofErr w:type="spellEnd"/>
           </w:p>
           <w:p>
             <w:pPr>
@@ -21309,61 +20799,49 @@
             <w:pPr>
               <w:ind w:left="0" w:firstLine="0"/>
             </w:pPr>
-            <w:proofErr w:type="spellStart"/>
             <w:r>
               <w:t>Source_IP</w:t>
             </w:r>
-            <w:proofErr w:type="spellEnd"/>
-          </w:p>
-          <w:p>
-            <w:pPr>
-              <w:ind w:left="0" w:firstLine="0"/>
-            </w:pPr>
-            <w:proofErr w:type="spellStart"/>
+          </w:p>
+          <w:p>
+            <w:pPr>
+              <w:ind w:left="0" w:firstLine="0"/>
+            </w:pPr>
             <w:r>
               <w:t>Destination_IP</w:t>
             </w:r>
-            <w:proofErr w:type="spellEnd"/>
-          </w:p>
-          <w:p>
-            <w:pPr>
-              <w:ind w:left="0" w:firstLine="0"/>
-            </w:pPr>
-            <w:proofErr w:type="spellStart"/>
+          </w:p>
+          <w:p>
+            <w:pPr>
+              <w:ind w:left="0" w:firstLine="0"/>
+            </w:pPr>
             <w:r>
               <w:t>Source_Port</w:t>
             </w:r>
-            <w:proofErr w:type="spellEnd"/>
-          </w:p>
-          <w:p>
-            <w:pPr>
-              <w:ind w:left="0" w:firstLine="0"/>
-            </w:pPr>
-            <w:proofErr w:type="spellStart"/>
+          </w:p>
+          <w:p>
+            <w:pPr>
+              <w:ind w:left="0" w:firstLine="0"/>
+            </w:pPr>
             <w:r>
               <w:t>Destination_Port</w:t>
             </w:r>
-            <w:proofErr w:type="spellEnd"/>
-          </w:p>
-          <w:p>
-            <w:pPr>
-              <w:ind w:left="0" w:firstLine="0"/>
-            </w:pPr>
-            <w:proofErr w:type="spellStart"/>
+          </w:p>
+          <w:p>
+            <w:pPr>
+              <w:ind w:left="0" w:firstLine="0"/>
+            </w:pPr>
             <w:r>
               <w:t>Source_MAC</w:t>
             </w:r>
-            <w:proofErr w:type="spellEnd"/>
-          </w:p>
-          <w:p>
-            <w:pPr>
-              <w:ind w:left="0" w:firstLine="0"/>
-            </w:pPr>
-            <w:proofErr w:type="spellStart"/>
+          </w:p>
+          <w:p>
+            <w:pPr>
+              <w:ind w:left="0" w:firstLine="0"/>
+            </w:pPr>
             <w:r>
               <w:t>Destination_MAC</w:t>
             </w:r>
-            <w:proofErr w:type="spellEnd"/>
           </w:p>
           <w:p>
             <w:pPr>
@@ -21377,61 +20855,49 @@
             <w:pPr>
               <w:ind w:left="0" w:firstLine="0"/>
             </w:pPr>
-            <w:proofErr w:type="spellStart"/>
             <w:r>
               <w:t>IP_Version</w:t>
             </w:r>
-            <w:proofErr w:type="spellEnd"/>
-          </w:p>
-          <w:p>
-            <w:pPr>
-              <w:ind w:left="0" w:firstLine="0"/>
-            </w:pPr>
-            <w:proofErr w:type="spellStart"/>
+          </w:p>
+          <w:p>
+            <w:pPr>
+              <w:ind w:left="0" w:firstLine="0"/>
+            </w:pPr>
             <w:r>
               <w:t>App_Layer_Data</w:t>
             </w:r>
-            <w:proofErr w:type="spellEnd"/>
-          </w:p>
-          <w:p>
-            <w:pPr>
-              <w:ind w:left="0" w:firstLine="0"/>
-            </w:pPr>
-            <w:proofErr w:type="spellStart"/>
+          </w:p>
+          <w:p>
+            <w:pPr>
+              <w:ind w:left="0" w:firstLine="0"/>
+            </w:pPr>
             <w:r>
               <w:t>Danger_Level</w:t>
             </w:r>
-            <w:proofErr w:type="spellEnd"/>
-          </w:p>
-          <w:p>
-            <w:pPr>
-              <w:ind w:left="0" w:firstLine="0"/>
-            </w:pPr>
-            <w:proofErr w:type="spellStart"/>
+          </w:p>
+          <w:p>
+            <w:pPr>
+              <w:ind w:left="0" w:firstLine="0"/>
+            </w:pPr>
             <w:r>
               <w:t>Header_Length</w:t>
             </w:r>
-            <w:proofErr w:type="spellEnd"/>
-          </w:p>
-          <w:p>
-            <w:pPr>
-              <w:ind w:left="0" w:firstLine="0"/>
-            </w:pPr>
-            <w:proofErr w:type="spellStart"/>
+          </w:p>
+          <w:p>
+            <w:pPr>
+              <w:ind w:left="0" w:firstLine="0"/>
+            </w:pPr>
             <w:r>
               <w:t>Total_Length</w:t>
             </w:r>
-            <w:proofErr w:type="spellEnd"/>
-          </w:p>
-          <w:p>
-            <w:pPr>
-              <w:ind w:left="0" w:firstLine="0"/>
-            </w:pPr>
-            <w:proofErr w:type="spellStart"/>
+          </w:p>
+          <w:p>
+            <w:pPr>
+              <w:ind w:left="0" w:firstLine="0"/>
+            </w:pPr>
             <w:r>
               <w:t>Packet_Check_Time</w:t>
             </w:r>
-            <w:proofErr w:type="spellEnd"/>
           </w:p>
           <w:p>
             <w:pPr>
@@ -21564,61 +21030,49 @@
             <w:pPr>
               <w:ind w:left="0" w:firstLine="0"/>
             </w:pPr>
-            <w:proofErr w:type="spellStart"/>
             <w:r>
               <w:t>Source_IP</w:t>
             </w:r>
-            <w:proofErr w:type="spellEnd"/>
-          </w:p>
-          <w:p>
-            <w:pPr>
-              <w:ind w:left="0" w:firstLine="0"/>
-            </w:pPr>
-            <w:proofErr w:type="spellStart"/>
+          </w:p>
+          <w:p>
+            <w:pPr>
+              <w:ind w:left="0" w:firstLine="0"/>
+            </w:pPr>
             <w:r>
               <w:t>Destination_IP</w:t>
             </w:r>
-            <w:proofErr w:type="spellEnd"/>
-          </w:p>
-          <w:p>
-            <w:pPr>
-              <w:ind w:left="0" w:firstLine="0"/>
-            </w:pPr>
-            <w:proofErr w:type="spellStart"/>
+          </w:p>
+          <w:p>
+            <w:pPr>
+              <w:ind w:left="0" w:firstLine="0"/>
+            </w:pPr>
             <w:r>
               <w:t>Source_Port</w:t>
             </w:r>
-            <w:proofErr w:type="spellEnd"/>
-          </w:p>
-          <w:p>
-            <w:pPr>
-              <w:ind w:left="0" w:firstLine="0"/>
-            </w:pPr>
-            <w:proofErr w:type="spellStart"/>
+          </w:p>
+          <w:p>
+            <w:pPr>
+              <w:ind w:left="0" w:firstLine="0"/>
+            </w:pPr>
             <w:r>
               <w:t>Destination_Port</w:t>
             </w:r>
-            <w:proofErr w:type="spellEnd"/>
-          </w:p>
-          <w:p>
-            <w:pPr>
-              <w:ind w:left="0" w:firstLine="0"/>
-            </w:pPr>
-            <w:proofErr w:type="spellStart"/>
+          </w:p>
+          <w:p>
+            <w:pPr>
+              <w:ind w:left="0" w:firstLine="0"/>
+            </w:pPr>
             <w:r>
               <w:t>Source_MAC</w:t>
             </w:r>
-            <w:proofErr w:type="spellEnd"/>
-          </w:p>
-          <w:p>
-            <w:pPr>
-              <w:ind w:left="0" w:firstLine="0"/>
-            </w:pPr>
-            <w:proofErr w:type="spellStart"/>
+          </w:p>
+          <w:p>
+            <w:pPr>
+              <w:ind w:left="0" w:firstLine="0"/>
+            </w:pPr>
             <w:r>
               <w:t>Destination_MAC</w:t>
             </w:r>
-            <w:proofErr w:type="spellEnd"/>
           </w:p>
           <w:p>
             <w:pPr>
@@ -21632,61 +21086,49 @@
             <w:pPr>
               <w:ind w:left="0" w:firstLine="0"/>
             </w:pPr>
-            <w:proofErr w:type="spellStart"/>
             <w:r>
               <w:t>IP_Version</w:t>
             </w:r>
-            <w:proofErr w:type="spellEnd"/>
-          </w:p>
-          <w:p>
-            <w:pPr>
-              <w:ind w:left="0" w:firstLine="0"/>
-            </w:pPr>
-            <w:proofErr w:type="spellStart"/>
+          </w:p>
+          <w:p>
+            <w:pPr>
+              <w:ind w:left="0" w:firstLine="0"/>
+            </w:pPr>
             <w:r>
               <w:t>App_Layer_Data</w:t>
             </w:r>
-            <w:proofErr w:type="spellEnd"/>
-          </w:p>
-          <w:p>
-            <w:pPr>
-              <w:ind w:left="0" w:firstLine="0"/>
-            </w:pPr>
-            <w:proofErr w:type="spellStart"/>
+          </w:p>
+          <w:p>
+            <w:pPr>
+              <w:ind w:left="0" w:firstLine="0"/>
+            </w:pPr>
             <w:r>
               <w:t>Danger_Level</w:t>
             </w:r>
-            <w:proofErr w:type="spellEnd"/>
-          </w:p>
-          <w:p>
-            <w:pPr>
-              <w:ind w:left="0" w:firstLine="0"/>
-            </w:pPr>
-            <w:proofErr w:type="spellStart"/>
+          </w:p>
+          <w:p>
+            <w:pPr>
+              <w:ind w:left="0" w:firstLine="0"/>
+            </w:pPr>
             <w:r>
               <w:t>Header_Length</w:t>
             </w:r>
-            <w:proofErr w:type="spellEnd"/>
-          </w:p>
-          <w:p>
-            <w:pPr>
-              <w:ind w:left="0" w:firstLine="0"/>
-            </w:pPr>
-            <w:proofErr w:type="spellStart"/>
+          </w:p>
+          <w:p>
+            <w:pPr>
+              <w:ind w:left="0" w:firstLine="0"/>
+            </w:pPr>
             <w:r>
               <w:t>Total_Length</w:t>
             </w:r>
-            <w:proofErr w:type="spellEnd"/>
-          </w:p>
-          <w:p>
-            <w:pPr>
-              <w:ind w:left="0" w:firstLine="0"/>
-            </w:pPr>
-            <w:proofErr w:type="spellStart"/>
+          </w:p>
+          <w:p>
+            <w:pPr>
+              <w:ind w:left="0" w:firstLine="0"/>
+            </w:pPr>
             <w:r>
               <w:t>Packet_Check_Time</w:t>
             </w:r>
-            <w:proofErr w:type="spellEnd"/>
           </w:p>
           <w:p>
             <w:pPr>
@@ -22025,27 +21467,21 @@
             <w:pPr>
               <w:ind w:left="0" w:firstLine="0"/>
             </w:pPr>
-            <w:proofErr w:type="spellStart"/>
             <w:r>
               <w:t>AvgCpuUsage</w:t>
             </w:r>
-            <w:proofErr w:type="spellEnd"/>
             <w:r>
               <w:br/>
             </w:r>
-            <w:proofErr w:type="spellStart"/>
             <w:r>
               <w:t>AvgRamUsage</w:t>
             </w:r>
-            <w:proofErr w:type="spellEnd"/>
             <w:r>
               <w:br/>
             </w:r>
-            <w:proofErr w:type="spellStart"/>
             <w:r>
               <w:t>AvgDiskUsage</w:t>
             </w:r>
-            <w:proofErr w:type="spellEnd"/>
           </w:p>
         </w:tc>
       </w:tr>
@@ -22134,37 +21570,25 @@
             <w:pPr>
               <w:ind w:left="0" w:firstLine="0"/>
             </w:pPr>
-            <w:proofErr w:type="spellStart"/>
-            <w:r>
-              <w:t>cpuUsage</w:t>
-            </w:r>
-            <w:proofErr w:type="spellEnd"/>
-            <w:r>
-              <w:t>,</w:t>
-            </w:r>
-          </w:p>
-          <w:p>
-            <w:pPr>
-              <w:ind w:left="0" w:firstLine="0"/>
-            </w:pPr>
-            <w:proofErr w:type="spellStart"/>
-            <w:r>
-              <w:t>ramUsage</w:t>
-            </w:r>
-            <w:proofErr w:type="spellEnd"/>
-            <w:r>
-              <w:t>,</w:t>
-            </w:r>
-          </w:p>
-          <w:p>
-            <w:pPr>
-              <w:ind w:left="0" w:firstLine="0"/>
-            </w:pPr>
-            <w:proofErr w:type="spellStart"/>
+            <w:r>
+              <w:t>cpuUsage,</w:t>
+            </w:r>
+          </w:p>
+          <w:p>
+            <w:pPr>
+              <w:ind w:left="0" w:firstLine="0"/>
+            </w:pPr>
+            <w:r>
+              <w:t>ramUsage,</w:t>
+            </w:r>
+          </w:p>
+          <w:p>
+            <w:pPr>
+              <w:ind w:left="0" w:firstLine="0"/>
+            </w:pPr>
             <w:r>
               <w:t>diskUsage</w:t>
             </w:r>
-            <w:proofErr w:type="spellEnd"/>
           </w:p>
         </w:tc>
       </w:tr>
@@ -22246,21 +21670,17 @@
             <w:pPr>
               <w:ind w:left="0" w:firstLine="0"/>
             </w:pPr>
-            <w:proofErr w:type="spellStart"/>
             <w:r>
               <w:t>AvgUsage</w:t>
             </w:r>
-            <w:proofErr w:type="spellEnd"/>
-          </w:p>
-          <w:p>
-            <w:pPr>
-              <w:ind w:left="0" w:firstLine="0"/>
-            </w:pPr>
-            <w:proofErr w:type="spellStart"/>
+          </w:p>
+          <w:p>
+            <w:pPr>
+              <w:ind w:left="0" w:firstLine="0"/>
+            </w:pPr>
             <w:r>
               <w:t>DeviceName</w:t>
             </w:r>
-            <w:proofErr w:type="spellEnd"/>
           </w:p>
           <w:p>
             <w:pPr>
@@ -22342,41 +21762,33 @@
             <w:pPr>
               <w:ind w:left="0" w:firstLine="0"/>
             </w:pPr>
-            <w:proofErr w:type="spellStart"/>
             <w:r>
               <w:t>DeviceName</w:t>
             </w:r>
-            <w:proofErr w:type="spellEnd"/>
-          </w:p>
-          <w:p>
-            <w:pPr>
-              <w:ind w:left="0" w:firstLine="0"/>
-            </w:pPr>
-            <w:proofErr w:type="spellStart"/>
+          </w:p>
+          <w:p>
+            <w:pPr>
+              <w:ind w:left="0" w:firstLine="0"/>
+            </w:pPr>
             <w:r>
               <w:t>AvgUsagePercentage</w:t>
             </w:r>
-            <w:proofErr w:type="spellEnd"/>
-          </w:p>
-          <w:p>
-            <w:pPr>
-              <w:ind w:left="0" w:firstLine="0"/>
-            </w:pPr>
-            <w:proofErr w:type="spellStart"/>
+          </w:p>
+          <w:p>
+            <w:pPr>
+              <w:ind w:left="0" w:firstLine="0"/>
+            </w:pPr>
             <w:r>
               <w:t>UsagePercentage</w:t>
             </w:r>
-            <w:proofErr w:type="spellEnd"/>
-          </w:p>
-          <w:p>
-            <w:pPr>
-              <w:ind w:left="0" w:firstLine="0"/>
-            </w:pPr>
-            <w:proofErr w:type="spellStart"/>
+          </w:p>
+          <w:p>
+            <w:pPr>
+              <w:ind w:left="0" w:firstLine="0"/>
+            </w:pPr>
             <w:r>
               <w:t>StandardDeviation</w:t>
             </w:r>
-            <w:proofErr w:type="spellEnd"/>
           </w:p>
         </w:tc>
       </w:tr>
@@ -22457,31 +21869,25 @@
             <w:pPr>
               <w:ind w:left="0" w:firstLine="0"/>
             </w:pPr>
-            <w:proofErr w:type="spellStart"/>
             <w:r>
               <w:t>AvgUsagePercentage</w:t>
             </w:r>
-            <w:proofErr w:type="spellEnd"/>
-          </w:p>
-          <w:p>
-            <w:pPr>
-              <w:ind w:left="0" w:firstLine="0"/>
-            </w:pPr>
-            <w:proofErr w:type="spellStart"/>
+          </w:p>
+          <w:p>
+            <w:pPr>
+              <w:ind w:left="0" w:firstLine="0"/>
+            </w:pPr>
             <w:r>
               <w:t>DeviceName</w:t>
             </w:r>
-            <w:proofErr w:type="spellEnd"/>
-          </w:p>
-          <w:p>
-            <w:pPr>
-              <w:ind w:left="0" w:firstLine="0"/>
-            </w:pPr>
-            <w:proofErr w:type="spellStart"/>
+          </w:p>
+          <w:p>
+            <w:pPr>
+              <w:ind w:left="0" w:firstLine="0"/>
+            </w:pPr>
             <w:r>
               <w:t>StandardDeviation</w:t>
             </w:r>
-            <w:proofErr w:type="spellEnd"/>
           </w:p>
         </w:tc>
       </w:tr>
@@ -22583,29 +21989,21 @@
             <w:pPr>
               <w:ind w:left="0" w:firstLine="0"/>
             </w:pPr>
-            <w:proofErr w:type="spellStart"/>
             <w:r>
               <w:t>AvgPercentage</w:t>
             </w:r>
-            <w:proofErr w:type="spellEnd"/>
             <w:r>
               <w:br/>
-            </w:r>
-            <w:proofErr w:type="spellStart"/>
-            <w:r>
               <w:t>DeviceName</w:t>
             </w:r>
-            <w:proofErr w:type="spellEnd"/>
-          </w:p>
-          <w:p>
-            <w:pPr>
-              <w:ind w:left="0" w:firstLine="0"/>
-            </w:pPr>
-            <w:proofErr w:type="spellStart"/>
+          </w:p>
+          <w:p>
+            <w:pPr>
+              <w:ind w:left="0" w:firstLine="0"/>
+            </w:pPr>
             <w:r>
               <w:t>StandardDeviation</w:t>
             </w:r>
-            <w:proofErr w:type="spellEnd"/>
           </w:p>
         </w:tc>
       </w:tr>
@@ -22944,24 +22342,17 @@
             <w:pPr>
               <w:ind w:left="0" w:firstLine="0"/>
             </w:pPr>
-            <w:proofErr w:type="spellStart"/>
-            <w:r>
-              <w:t>MaliciousFlagNumber</w:t>
-            </w:r>
-            <w:proofErr w:type="spellEnd"/>
-            <w:r>
-              <w:t>,</w:t>
-            </w:r>
-          </w:p>
-          <w:p>
-            <w:pPr>
-              <w:ind w:left="0" w:firstLine="0"/>
-            </w:pPr>
-            <w:proofErr w:type="spellStart"/>
+            <w:r>
+              <w:t>MaliciousFlagNumber,</w:t>
+            </w:r>
+          </w:p>
+          <w:p>
+            <w:pPr>
+              <w:ind w:left="0" w:firstLine="0"/>
+            </w:pPr>
             <w:r>
               <w:t>OkFlagNumber</w:t>
             </w:r>
-            <w:proofErr w:type="spellEnd"/>
           </w:p>
         </w:tc>
       </w:tr>
@@ -23063,11 +22454,9 @@
             <w:pPr>
               <w:ind w:left="0" w:firstLine="0"/>
             </w:pPr>
-            <w:proofErr w:type="spellStart"/>
             <w:r>
               <w:t>FileName</w:t>
             </w:r>
-            <w:proofErr w:type="spellEnd"/>
           </w:p>
           <w:p>
             <w:pPr>
@@ -23081,24 +22470,17 @@
             <w:pPr>
               <w:ind w:left="0" w:firstLine="0"/>
             </w:pPr>
-            <w:proofErr w:type="spellStart"/>
-            <w:r>
-              <w:t>Num_Of_Detections</w:t>
-            </w:r>
-            <w:proofErr w:type="spellEnd"/>
-            <w:r>
-              <w:t>,</w:t>
-            </w:r>
-          </w:p>
-          <w:p>
-            <w:pPr>
-              <w:ind w:left="0" w:firstLine="0"/>
-            </w:pPr>
-            <w:proofErr w:type="spellStart"/>
+            <w:r>
+              <w:t>Num_Of_Detections,</w:t>
+            </w:r>
+          </w:p>
+          <w:p>
+            <w:pPr>
+              <w:ind w:left="0" w:firstLine="0"/>
+            </w:pPr>
             <w:r>
               <w:t>Num_Of_Evasions</w:t>
             </w:r>
-            <w:proofErr w:type="spellEnd"/>
           </w:p>
         </w:tc>
       </w:tr>
@@ -23192,11 +22574,9 @@
             <w:pPr>
               <w:ind w:left="0" w:firstLine="0"/>
             </w:pPr>
-            <w:proofErr w:type="spellStart"/>
             <w:r>
               <w:t>UserId</w:t>
             </w:r>
-            <w:proofErr w:type="spellEnd"/>
           </w:p>
         </w:tc>
       </w:tr>
@@ -23307,13 +22687,8 @@
             <w:pPr>
               <w:ind w:left="0" w:firstLine="0"/>
             </w:pPr>
-            <w:proofErr w:type="spellStart"/>
-            <w:r>
-              <w:t>FileName</w:t>
-            </w:r>
-            <w:proofErr w:type="spellEnd"/>
-            <w:r>
-              <w:t>,</w:t>
+            <w:r>
+              <w:t>FileName,</w:t>
             </w:r>
           </w:p>
           <w:p>
@@ -23328,24 +22703,17 @@
             <w:pPr>
               <w:ind w:left="0" w:firstLine="0"/>
             </w:pPr>
-            <w:proofErr w:type="spellStart"/>
-            <w:r>
-              <w:t>Num_Of_Detections</w:t>
-            </w:r>
-            <w:proofErr w:type="spellEnd"/>
-            <w:r>
-              <w:t>,</w:t>
-            </w:r>
-          </w:p>
-          <w:p>
-            <w:pPr>
-              <w:ind w:left="0" w:firstLine="0"/>
-            </w:pPr>
-            <w:proofErr w:type="spellStart"/>
+            <w:r>
+              <w:t>Num_Of_Detections,</w:t>
+            </w:r>
+          </w:p>
+          <w:p>
+            <w:pPr>
+              <w:ind w:left="0" w:firstLine="0"/>
+            </w:pPr>
             <w:r>
               <w:t>Num_Of_Evasions</w:t>
             </w:r>
-            <w:proofErr w:type="spellEnd"/>
           </w:p>
         </w:tc>
       </w:tr>
@@ -24003,7 +23371,7 @@
       <w:tr>
         <w:tc>
           <w:tcPr>
-            <w:tcW w:w="4754" w:type="dxa"/>
+            <w:tcW w:w="4663" w:type="dxa"/>
             <w:shd w:val="clear" w:color="auto" w:fill="A6A6A6" w:themeFill="background1" w:themeFillShade="A6"/>
           </w:tcPr>
           <w:p>
@@ -24028,7 +23396,7 @@
         </w:tc>
         <w:tc>
           <w:tcPr>
-            <w:tcW w:w="4754" w:type="dxa"/>
+            <w:tcW w:w="4619" w:type="dxa"/>
             <w:shd w:val="clear" w:color="auto" w:fill="A6A6A6" w:themeFill="background1" w:themeFillShade="A6"/>
           </w:tcPr>
           <w:p>
@@ -24055,222 +23423,166 @@
       <w:tr>
         <w:tc>
           <w:tcPr>
-            <w:tcW w:w="4754" w:type="dxa"/>
-          </w:tcPr>
-          <w:p>
-            <w:pPr>
-              <w:rPr>
-                <w:rtl/>
-              </w:rPr>
-            </w:pPr>
-            <w:r>
-              <w:rPr>
-                <w:rtl/>
-              </w:rPr>
-              <w:t xml:space="preserve">בדיקת רישום כמשתמש: בדיקה זו תבדוק אם דוח רישום כמשתמש עובד כמו שצריך בתוך האתר אנו נבצע שלושה סוגי בדיקות </w:t>
-            </w:r>
-          </w:p>
-          <w:p>
-            <w:pPr>
-              <w:rPr>
-                <w:rtl/>
-              </w:rPr>
-            </w:pPr>
+            <w:tcW w:w="4663" w:type="dxa"/>
+          </w:tcPr>
+          <w:p>
+            <w:r>
+              <w:rPr>
+                <w:rtl/>
+              </w:rPr>
+              <w:t>בדיקת העברת נתונים נכונה בבדיקה זו נכניס נתוני משתמש שאינו באתר על מנת לבדוק אם ה-</w:t>
+            </w:r>
+            <w:r>
+              <w:rPr>
+                <w:lang w:bidi="ar-JO"/>
+              </w:rPr>
+              <w:t>Endpoint</w:t>
+            </w:r>
+            <w:r>
+              <w:rPr>
+                <w:rtl/>
+              </w:rPr>
+              <w:t xml:space="preserve"> של </w:t>
+            </w:r>
+            <w:r>
+              <w:t>Feature</w:t>
+            </w:r>
+            <w:r>
+              <w:rPr>
+                <w:rtl/>
+              </w:rPr>
+              <w:t xml:space="preserve"> הרישום יכתוב אותו כמו שצריך למסד נתונים.</w:t>
+            </w:r>
+            <w:r>
+              <w:t xml:space="preserve"> </w:t>
+            </w:r>
+            <w:r>
+              <w:rPr>
+                <w:rtl/>
+              </w:rPr>
+              <w:t>נתונים נכונים הם נתונים אשר נמצא בהם מייל תקין וסיסמא אשר עומדת ב-</w:t>
+            </w:r>
+            <w:r>
+              <w:t>REGEX</w:t>
+            </w:r>
           </w:p>
           <w:p>
             <w:pPr>
               <w:pStyle w:val="ListParagraph"/>
-              <w:numPr>
-                <w:ilvl w:val="0"/>
-                <w:numId w:val="7"/>
-              </w:numPr>
               <w:spacing w:line="240" w:lineRule="auto"/>
+              <w:ind w:left="367"/>
               <w:rPr>
                 <w:rFonts w:ascii="David" w:hAnsi="David" w:cs="David"/>
                 <w:sz w:val="28"/>
-              </w:rPr>
-            </w:pPr>
-            <w:r>
-              <w:rPr>
-                <w:rFonts w:ascii="David" w:hAnsi="David" w:cs="David"/>
-                <w:sz w:val="28"/>
-                <w:rtl/>
-              </w:rPr>
-              <w:t>בדיקת העברת נתונים נכונה בבדיקה זו נכניס נתוני משתמש שאינו באתר על מנת לבדוק אם ה-</w:t>
-            </w:r>
-            <w:r>
-              <w:rPr>
-                <w:rFonts w:ascii="David" w:hAnsi="David" w:cs="David"/>
-                <w:sz w:val="28"/>
-                <w:lang w:bidi="ar-JO"/>
-              </w:rPr>
-              <w:t>Endpoint</w:t>
-            </w:r>
-            <w:r>
-              <w:rPr>
-                <w:rFonts w:ascii="David" w:hAnsi="David" w:cs="David"/>
-                <w:sz w:val="28"/>
-                <w:rtl/>
-              </w:rPr>
-              <w:t xml:space="preserve"> של </w:t>
-            </w:r>
-            <w:r>
-              <w:rPr>
-                <w:rFonts w:ascii="David" w:hAnsi="David" w:cs="David"/>
-                <w:sz w:val="28"/>
-              </w:rPr>
-              <w:t>Feature</w:t>
-            </w:r>
-            <w:r>
-              <w:rPr>
-                <w:rFonts w:ascii="David" w:hAnsi="David" w:cs="David"/>
-                <w:sz w:val="28"/>
-                <w:rtl/>
-              </w:rPr>
-              <w:t xml:space="preserve"> הרישום יכתוב אותו כמו שצריך למסד נתונים.</w:t>
-            </w:r>
-            <w:r>
-              <w:rPr>
-                <w:rFonts w:ascii="David" w:hAnsi="David" w:cs="David"/>
-                <w:sz w:val="28"/>
-              </w:rPr>
-              <w:t xml:space="preserve"> </w:t>
-            </w:r>
-            <w:r>
-              <w:rPr>
-                <w:rFonts w:ascii="David" w:hAnsi="David" w:cs="David"/>
-                <w:sz w:val="28"/>
-                <w:rtl/>
-              </w:rPr>
-              <w:t>נתונים נכונים הם נתונים אשר נמצא בהם מייל תקין וסיסמא אשר עומדת ב-</w:t>
-            </w:r>
-            <w:r>
-              <w:rPr>
-                <w:rFonts w:ascii="David" w:hAnsi="David" w:cs="David"/>
-                <w:sz w:val="28"/>
-              </w:rPr>
-              <w:t>REGEX</w:t>
-            </w:r>
-          </w:p>
-          <w:p>
-            <w:pPr>
-              <w:pStyle w:val="ListParagraph"/>
-              <w:numPr>
-                <w:ilvl w:val="0"/>
-                <w:numId w:val="7"/>
-              </w:numPr>
-              <w:spacing w:line="240" w:lineRule="auto"/>
-              <w:rPr>
-                <w:rFonts w:ascii="David" w:hAnsi="David" w:cs="David"/>
-                <w:sz w:val="28"/>
-              </w:rPr>
-            </w:pPr>
-            <w:r>
-              <w:rPr>
-                <w:rFonts w:ascii="David" w:hAnsi="David" w:cs="David"/>
-                <w:sz w:val="28"/>
+                <w:rtl/>
+              </w:rPr>
+            </w:pPr>
+          </w:p>
+        </w:tc>
+        <w:tc>
+          <w:tcPr>
+            <w:tcW w:w="4619" w:type="dxa"/>
+          </w:tcPr>
+          <w:p>
+            <w:pPr>
+              <w:rPr>
+                <w:rtl/>
+              </w:rPr>
+            </w:pPr>
+            <w:r>
+              <w:rPr>
+                <w:rtl/>
+              </w:rPr>
+              <w:t xml:space="preserve">בבדיקה </w:t>
+            </w:r>
+            <w:r>
+              <w:rPr>
+                <w:rFonts w:hint="cs"/>
+                <w:rtl/>
+              </w:rPr>
+              <w:t>הקשת נתונים תקינים למשתמש לא קיים</w:t>
+            </w:r>
+            <w:r>
+              <w:rPr>
+                <w:rtl/>
+              </w:rPr>
+              <w:t xml:space="preserve"> השרת צפוי לענות בקוד </w:t>
+            </w:r>
+            <w:r>
+              <w:t>HTTP</w:t>
+            </w:r>
+            <w:r>
+              <w:rPr>
+                <w:rtl/>
+              </w:rPr>
+              <w:t xml:space="preserve"> 200 </w:t>
+            </w:r>
+            <w:r>
+              <w:t>OK</w:t>
+            </w:r>
+            <w:r>
+              <w:rPr>
+                <w:rtl/>
+              </w:rPr>
+              <w:t xml:space="preserve"> בגלל שהפרטים הינם תקינים </w:t>
+            </w:r>
+          </w:p>
+        </w:tc>
+      </w:tr>
+      <w:tr>
+        <w:tc>
+          <w:tcPr>
+            <w:tcW w:w="4663" w:type="dxa"/>
+          </w:tcPr>
+          <w:p>
+            <w:r>
+              <w:rPr>
                 <w:rtl/>
               </w:rPr>
               <w:t xml:space="preserve">בדיקה שניה תכלול הכנסת נתוני משתמש </w:t>
             </w:r>
             <w:r>
               <w:rPr>
-                <w:rFonts w:ascii="David" w:hAnsi="David" w:cs="David"/>
                 <w:b/>
                 <w:bCs/>
-                <w:sz w:val="28"/>
                 <w:rtl/>
               </w:rPr>
               <w:t>לא תקינים</w:t>
             </w:r>
             <w:r>
               <w:rPr>
-                <w:rFonts w:ascii="David" w:hAnsi="David" w:cs="David"/>
-                <w:sz w:val="28"/>
                 <w:rtl/>
               </w:rPr>
               <w:t xml:space="preserve"> כגון סיסמא אשר אינה עומדת בתנאי ה-</w:t>
             </w:r>
             <w:r>
-              <w:rPr>
-                <w:rFonts w:ascii="David" w:hAnsi="David" w:cs="David"/>
-                <w:sz w:val="28"/>
-              </w:rPr>
               <w:t>REGEX</w:t>
             </w:r>
           </w:p>
           <w:p>
             <w:pPr>
-              <w:pStyle w:val="ListParagraph"/>
-              <w:numPr>
-                <w:ilvl w:val="0"/>
-                <w:numId w:val="7"/>
-              </w:numPr>
-              <w:spacing w:line="240" w:lineRule="auto"/>
-              <w:rPr>
-                <w:rFonts w:ascii="David" w:hAnsi="David" w:cs="David"/>
-                <w:sz w:val="28"/>
-                <w:rtl/>
-              </w:rPr>
-            </w:pPr>
-            <w:r>
-              <w:rPr>
-                <w:rFonts w:ascii="David" w:hAnsi="David" w:cs="David"/>
-                <w:sz w:val="28"/>
-                <w:rtl/>
-              </w:rPr>
-              <w:t>בדיקה שלישית היא בדיקת תגובה לשרת להכנסת נתוני משתמש שכבר קיים</w:t>
-            </w:r>
-          </w:p>
-        </w:tc>
-        <w:tc>
-          <w:tcPr>
-            <w:tcW w:w="4754" w:type="dxa"/>
-          </w:tcPr>
-          <w:p>
-            <w:pPr>
-              <w:rPr>
-                <w:rtl/>
-              </w:rPr>
-            </w:pPr>
-            <w:r>
-              <w:rPr>
-                <w:rtl/>
-              </w:rPr>
-              <w:t xml:space="preserve">בבדיקה א' השרת צפוי לענות בקוד </w:t>
-            </w:r>
-            <w:r>
-              <w:t>HTTP</w:t>
-            </w:r>
-            <w:r>
-              <w:rPr>
-                <w:rtl/>
-              </w:rPr>
-              <w:t xml:space="preserve"> 200 </w:t>
-            </w:r>
-            <w:r>
-              <w:t>OK</w:t>
-            </w:r>
-            <w:r>
-              <w:rPr>
-                <w:rtl/>
-              </w:rPr>
-              <w:t xml:space="preserve"> בגלל שהפרטים הינם תקינים והמשתמש אמור להיכתב בהצלחה ל-</w:t>
-            </w:r>
-            <w:r>
-              <w:t>DB</w:t>
-            </w:r>
-            <w:r>
-              <w:rPr>
-                <w:rtl/>
-              </w:rPr>
-              <w:t xml:space="preserve"> בבדיקה ב' אנו אמורים לקבל קוד 400 בקשה לא תקינה בגלל שהפרטים אינם תקינים בעיקר פרטי הסיסמא</w:t>
-            </w:r>
-            <w:r>
-              <w:rPr>
-                <w:rtl/>
-              </w:rPr>
-              <w:t>. בבדיקה ג' אנו אמורים לקבל קוד 400 עם הודעה שאומרת "משתמש כבר נמצא"</w:t>
+              <w:rPr>
+                <w:rtl/>
+              </w:rPr>
+            </w:pPr>
+          </w:p>
+        </w:tc>
+        <w:tc>
+          <w:tcPr>
+            <w:tcW w:w="4619" w:type="dxa"/>
+          </w:tcPr>
+          <w:p>
+            <w:pPr>
+              <w:rPr>
+                <w:rtl/>
+              </w:rPr>
+            </w:pPr>
+            <w:r>
+              <w:rPr>
+                <w:rFonts w:hint="cs"/>
+                <w:rtl/>
+              </w:rPr>
+              <w:t>השרת צפוי לשלוח בחזרה קוד 400 בקשה לא תקינה כי הפרטים אינם תקינים</w:t>
             </w:r>
           </w:p>
         </w:tc>
@@ -24278,347 +23590,134 @@
       <w:tr>
         <w:tc>
           <w:tcPr>
-            <w:tcW w:w="4754" w:type="dxa"/>
-          </w:tcPr>
-          <w:p>
-            <w:pPr>
-              <w:rPr>
-                <w:rtl/>
-              </w:rPr>
-            </w:pPr>
-            <w:r>
-              <w:rPr>
-                <w:rtl/>
-              </w:rPr>
-              <w:t xml:space="preserve">בדיקת חיבור קבלת דפוסים: בדיקות אלו היו ממוקדות באבחון דל חיבור האתר עם שירות קריאת נתוני דפוסים עם אותו שירות תמיד צריך להיות ערוץ פתוח של החלפת </w:t>
-            </w:r>
-            <w:r>
-              <w:rPr>
-                <w:rtl/>
-              </w:rPr>
-              <w:lastRenderedPageBreak/>
-              <w:t xml:space="preserve">נתונים לשם ביצוע </w:t>
-            </w:r>
-            <w:r>
-              <w:rPr>
-                <w:lang w:bidi="ar-JO"/>
-              </w:rPr>
-              <w:t>Polling</w:t>
-            </w:r>
-            <w:r>
-              <w:rPr>
-                <w:rtl/>
-              </w:rPr>
-              <w:t xml:space="preserve"> עשינו 3 בדיקות עיקריות פה</w:t>
-            </w:r>
-          </w:p>
-          <w:p>
-            <w:pPr>
-              <w:rPr>
-                <w:rtl/>
-              </w:rPr>
-            </w:pPr>
-          </w:p>
-          <w:p>
-            <w:pPr>
-              <w:pStyle w:val="ListParagraph"/>
-              <w:numPr>
-                <w:ilvl w:val="0"/>
-                <w:numId w:val="8"/>
-              </w:numPr>
-              <w:spacing w:line="240" w:lineRule="auto"/>
-              <w:rPr>
-                <w:rFonts w:ascii="David" w:hAnsi="David" w:cs="David"/>
-                <w:sz w:val="28"/>
-              </w:rPr>
-            </w:pPr>
-            <w:r>
-              <w:rPr>
-                <w:rFonts w:ascii="David" w:hAnsi="David" w:cs="David"/>
-                <w:sz w:val="28"/>
-                <w:rtl/>
-              </w:rPr>
-              <w:t xml:space="preserve">בדיקת חיבור לשירות: בדקנו אם החיבור לשירות מתקיים דרך הדפסת הודעה פשוטה על פונקציית החיבור ששמה </w:t>
-            </w:r>
-            <w:proofErr w:type="spellStart"/>
-            <w:r>
-              <w:rPr>
-                <w:rFonts w:ascii="David" w:hAnsi="David" w:cs="David"/>
-                <w:sz w:val="28"/>
-                <w:lang w:bidi="ar-JO"/>
-              </w:rPr>
-              <w:t>OnConnectedAsync</w:t>
-            </w:r>
-            <w:proofErr w:type="spellEnd"/>
-          </w:p>
-          <w:p>
-            <w:pPr>
-              <w:pStyle w:val="ListParagraph"/>
-              <w:numPr>
-                <w:ilvl w:val="0"/>
-                <w:numId w:val="8"/>
-              </w:numPr>
-              <w:spacing w:line="240" w:lineRule="auto"/>
-              <w:rPr>
-                <w:rFonts w:ascii="David" w:hAnsi="David" w:cs="David"/>
-                <w:sz w:val="28"/>
-              </w:rPr>
-            </w:pPr>
-            <w:r>
-              <w:rPr>
-                <w:rFonts w:ascii="David" w:hAnsi="David" w:cs="David"/>
-                <w:sz w:val="28"/>
-                <w:rtl/>
-              </w:rPr>
-              <w:t xml:space="preserve">בדיקת שליפת נתוני דפוסים: בדקנו תרחיש שתכננו אשר משימתו לשלוף </w:t>
-            </w:r>
-            <w:proofErr w:type="spellStart"/>
-            <w:r>
-              <w:rPr>
-                <w:rFonts w:ascii="David" w:hAnsi="David" w:cs="David"/>
-                <w:sz w:val="28"/>
-                <w:rtl/>
-              </w:rPr>
-              <w:t>פקטות</w:t>
-            </w:r>
-            <w:proofErr w:type="spellEnd"/>
-            <w:r>
-              <w:rPr>
-                <w:rFonts w:ascii="David" w:hAnsi="David" w:cs="David"/>
-                <w:sz w:val="28"/>
-                <w:rtl/>
-              </w:rPr>
-              <w:t xml:space="preserve"> שם התרחיש הוא </w:t>
-            </w:r>
-            <w:proofErr w:type="spellStart"/>
-            <w:r>
-              <w:rPr>
-                <w:rFonts w:ascii="David" w:hAnsi="David" w:cs="David"/>
-                <w:sz w:val="28"/>
-                <w:lang w:bidi="ar-JO"/>
-              </w:rPr>
-              <w:t>GetPackets</w:t>
-            </w:r>
-            <w:proofErr w:type="spellEnd"/>
-            <w:r>
-              <w:rPr>
-                <w:rFonts w:ascii="David" w:hAnsi="David" w:cs="David"/>
-                <w:sz w:val="28"/>
-                <w:rtl/>
-              </w:rPr>
-              <w:t xml:space="preserve"> בדקנו אם התרחיש עצמו עובד דרך שליפת </w:t>
-            </w:r>
-            <w:proofErr w:type="spellStart"/>
-            <w:r>
-              <w:rPr>
-                <w:rFonts w:ascii="David" w:hAnsi="David" w:cs="David"/>
-                <w:sz w:val="28"/>
-                <w:rtl/>
-              </w:rPr>
-              <w:t>הפקטות</w:t>
-            </w:r>
-            <w:proofErr w:type="spellEnd"/>
-            <w:r>
-              <w:rPr>
-                <w:rFonts w:ascii="David" w:hAnsi="David" w:cs="David"/>
-                <w:sz w:val="28"/>
-                <w:rtl/>
-              </w:rPr>
-              <w:t xml:space="preserve"> והחזרת הנתונים שלהם לצד לקוח</w:t>
-            </w:r>
-          </w:p>
-          <w:p>
-            <w:pPr>
-              <w:pStyle w:val="ListParagraph"/>
-              <w:numPr>
-                <w:ilvl w:val="0"/>
-                <w:numId w:val="8"/>
-              </w:numPr>
-              <w:spacing w:line="240" w:lineRule="auto"/>
-              <w:rPr>
-                <w:rFonts w:ascii="David" w:hAnsi="David" w:cs="David"/>
-                <w:rtl/>
-              </w:rPr>
-            </w:pPr>
-            <w:r>
-              <w:rPr>
-                <w:rFonts w:ascii="David" w:hAnsi="David" w:cs="David"/>
-                <w:sz w:val="28"/>
-                <w:rtl/>
-              </w:rPr>
-              <w:t xml:space="preserve">בדקנו פונקציית סיום </w:t>
-            </w:r>
-            <w:r>
-              <w:rPr>
-                <w:rFonts w:ascii="David" w:hAnsi="David" w:cs="David"/>
-                <w:sz w:val="28"/>
-                <w:lang w:bidi="ar-JO"/>
-              </w:rPr>
-              <w:t>Session</w:t>
-            </w:r>
-            <w:r>
-              <w:rPr>
-                <w:rFonts w:ascii="David" w:hAnsi="David" w:cs="David"/>
-                <w:sz w:val="28"/>
-                <w:rtl/>
-              </w:rPr>
-              <w:t xml:space="preserve"> עם לקוח בספריית </w:t>
-            </w:r>
-            <w:proofErr w:type="spellStart"/>
-            <w:r>
-              <w:rPr>
-                <w:rFonts w:ascii="David" w:hAnsi="David" w:cs="David"/>
-                <w:sz w:val="28"/>
-                <w:lang w:bidi="ar-JO"/>
-              </w:rPr>
-              <w:t>SignalR</w:t>
-            </w:r>
-            <w:proofErr w:type="spellEnd"/>
-            <w:r>
-              <w:rPr>
-                <w:rFonts w:ascii="David" w:hAnsi="David" w:cs="David"/>
-                <w:sz w:val="28"/>
-                <w:rtl/>
-              </w:rPr>
-              <w:t xml:space="preserve"> דרך הדפסת הודעה</w:t>
-            </w:r>
-          </w:p>
-        </w:tc>
-        <w:tc>
-          <w:tcPr>
-            <w:tcW w:w="4754" w:type="dxa"/>
-          </w:tcPr>
-          <w:p>
-            <w:pPr>
-              <w:rPr>
-                <w:rtl/>
-              </w:rPr>
-            </w:pPr>
-            <w:proofErr w:type="spellStart"/>
-            <w:r>
-              <w:rPr>
-                <w:rtl/>
-              </w:rPr>
-              <w:lastRenderedPageBreak/>
-              <w:t>הפונקצייות</w:t>
-            </w:r>
-            <w:proofErr w:type="spellEnd"/>
-            <w:r>
-              <w:rPr>
-                <w:rtl/>
-              </w:rPr>
-              <w:t xml:space="preserve"> א' וג' ידפיסו את הודעות הבדיקה ופונקציה ב' אמורה להעביר את נתוני </w:t>
-            </w:r>
-            <w:proofErr w:type="spellStart"/>
-            <w:r>
-              <w:rPr>
-                <w:rtl/>
-              </w:rPr>
-              <w:t>הפקטות</w:t>
-            </w:r>
-            <w:proofErr w:type="spellEnd"/>
+            <w:tcW w:w="4663" w:type="dxa"/>
+          </w:tcPr>
+          <w:p>
+            <w:pPr>
+              <w:rPr>
+                <w:rtl/>
+              </w:rPr>
+            </w:pPr>
+            <w:r>
+              <w:rPr>
+                <w:rtl/>
+              </w:rPr>
+              <w:t>בדיקה שלישית היא בדיקת תגובה לשרת להכנסת נתוני משתמש שכבר קיים</w:t>
+            </w:r>
+          </w:p>
+        </w:tc>
+        <w:tc>
+          <w:tcPr>
+            <w:tcW w:w="4619" w:type="dxa"/>
+          </w:tcPr>
+          <w:p>
+            <w:pPr>
+              <w:rPr>
+                <w:rtl/>
+              </w:rPr>
+            </w:pPr>
+            <w:r>
+              <w:rPr>
+                <w:rFonts w:hint="cs"/>
+                <w:rtl/>
+              </w:rPr>
+              <w:t>השרת צפוי להחזיר 400 בקשה לא תקינה כי המשתמש אשר הוקלד כבר נמצא</w:t>
+            </w:r>
           </w:p>
         </w:tc>
       </w:tr>
       <w:tr>
         <w:tc>
           <w:tcPr>
-            <w:tcW w:w="4754" w:type="dxa"/>
-          </w:tcPr>
-          <w:p>
-            <w:pPr>
-              <w:rPr>
-                <w:rtl/>
+            <w:tcW w:w="4663" w:type="dxa"/>
+          </w:tcPr>
+          <w:p>
+            <w:pPr>
+              <w:rPr>
+                <w:rtl/>
+              </w:rPr>
+            </w:pPr>
+            <w:r>
+              <w:rPr>
+                <w:rtl/>
+              </w:rPr>
+              <w:t xml:space="preserve">בדיקת חיבור קבלת דפוסים: בדיקות אלו היו ממוקדות באבחון דל חיבור האתר עם שירות קריאת נתוני דפוסים עם אותו שירות תמיד צריך להיות ערוץ פתוח של החלפת נתונים לשם ביצוע </w:t>
+            </w:r>
+            <w:r>
+              <w:rPr>
                 <w:lang w:bidi="ar-JO"/>
               </w:rPr>
-            </w:pPr>
-            <w:r>
-              <w:rPr>
-                <w:rtl/>
-              </w:rPr>
-              <w:t xml:space="preserve">בדיקת  </w:t>
+              <w:t>Polling</w:t>
+            </w:r>
+            <w:r>
+              <w:rPr>
+                <w:rtl/>
+              </w:rPr>
+              <w:t xml:space="preserve"> </w:t>
+            </w:r>
+          </w:p>
+          <w:p>
+            <w:pPr>
+              <w:rPr>
+                <w:rtl/>
+              </w:rPr>
+            </w:pPr>
+          </w:p>
+          <w:p>
+            <w:r>
+              <w:rPr>
+                <w:rtl/>
+              </w:rPr>
+              <w:lastRenderedPageBreak/>
+              <w:t xml:space="preserve">בדיקת חיבור לשירות: בדקנו אם החיבור לשירות מתקיים דרך הדפסת הודעה פשוטה על פונקציית החיבור ששמה </w:t>
             </w:r>
             <w:r>
               <w:rPr>
                 <w:lang w:bidi="ar-JO"/>
               </w:rPr>
-              <w:t>Session</w:t>
-            </w:r>
-            <w:r>
-              <w:rPr>
-                <w:rtl/>
-              </w:rPr>
-              <w:t xml:space="preserve"> הלקוח עם שירות אחוזי שימוש חומרה: בדיקה זו אבחנה אם אחוזי שימוש של חומרת הלקוח מועברים בצורה תקינה דרך בדיקת תרחיש בשרת בשם </w:t>
-            </w:r>
-            <w:proofErr w:type="spellStart"/>
-            <w:r>
-              <w:t>GetMetrics</w:t>
-            </w:r>
-            <w:proofErr w:type="spellEnd"/>
-          </w:p>
-        </w:tc>
-        <w:tc>
-          <w:tcPr>
-            <w:tcW w:w="4754" w:type="dxa"/>
-          </w:tcPr>
-          <w:p>
-            <w:pPr>
-              <w:rPr>
-                <w:rtl/>
-              </w:rPr>
-            </w:pPr>
-            <w:r>
-              <w:rPr>
-                <w:rtl/>
-              </w:rPr>
-              <w:t xml:space="preserve">תרחיש </w:t>
-            </w:r>
-            <w:proofErr w:type="spellStart"/>
-            <w:r>
-              <w:t>GetMetrics</w:t>
-            </w:r>
-            <w:proofErr w:type="spellEnd"/>
-            <w:r>
-              <w:rPr>
-                <w:rtl/>
-              </w:rPr>
-              <w:t xml:space="preserve"> יחזיר מערך אשר בו שלושה ערכים כל אחד באינדקס משלו כך שאינדקס 0 הוא שימוש </w:t>
-            </w:r>
-            <w:r>
-              <w:t>CPU</w:t>
-            </w:r>
-            <w:r>
-              <w:rPr>
-                <w:rtl/>
-              </w:rPr>
-              <w:t xml:space="preserve">, 1 זה שימוש </w:t>
-            </w:r>
-            <w:r>
-              <w:t>RAM</w:t>
-            </w:r>
-            <w:r>
-              <w:rPr>
-                <w:rtl/>
-              </w:rPr>
-              <w:t>,</w:t>
-            </w:r>
-            <w:r>
-              <w:t xml:space="preserve"> </w:t>
-            </w:r>
-            <w:r>
-              <w:rPr>
-                <w:rtl/>
-              </w:rPr>
-              <w:t>ו2</w:t>
-            </w:r>
-            <w:r>
-              <w:t xml:space="preserve"> </w:t>
-            </w:r>
-            <w:r>
-              <w:rPr>
-                <w:rtl/>
-              </w:rPr>
-              <w:t>זה שימוש דיסק קשיח</w:t>
+              <w:t>OnConnectedAsync</w:t>
+            </w:r>
+          </w:p>
+          <w:p>
+            <w:pPr>
+              <w:pStyle w:val="ListParagraph"/>
+              <w:spacing w:line="240" w:lineRule="auto"/>
+              <w:ind w:left="367"/>
+              <w:rPr>
+                <w:rFonts w:ascii="David" w:hAnsi="David" w:cs="David"/>
+                <w:rtl/>
+              </w:rPr>
+            </w:pPr>
+          </w:p>
+        </w:tc>
+        <w:tc>
+          <w:tcPr>
+            <w:tcW w:w="4619" w:type="dxa"/>
+          </w:tcPr>
+          <w:p>
+            <w:pPr>
+              <w:rPr>
+                <w:rFonts w:hint="cs"/>
+                <w:rtl/>
+              </w:rPr>
+            </w:pPr>
+            <w:r>
+              <w:rPr>
+                <w:rFonts w:hint="cs"/>
+                <w:rtl/>
+              </w:rPr>
+              <w:lastRenderedPageBreak/>
+              <w:t>ההודעה אמורה להדפיס את ה-</w:t>
+            </w:r>
+            <w:r>
+              <w:t>ID</w:t>
+            </w:r>
+            <w:r>
+              <w:rPr>
+                <w:rFonts w:hint="cs"/>
+                <w:rtl/>
+              </w:rPr>
+              <w:t xml:space="preserve"> של המשתמש שהתחבר לשירות</w:t>
             </w:r>
           </w:p>
         </w:tc>
@@ -24626,148 +23725,52 @@
       <w:tr>
         <w:tc>
           <w:tcPr>
-            <w:tcW w:w="4754" w:type="dxa"/>
-          </w:tcPr>
-          <w:p>
-            <w:pPr>
-              <w:rPr>
-                <w:rtl/>
-              </w:rPr>
-            </w:pPr>
-            <w:r>
-              <w:rPr>
-                <w:rtl/>
-              </w:rPr>
-              <w:t xml:space="preserve">בדיקת תקשורת עם </w:t>
-            </w:r>
-            <w:proofErr w:type="spellStart"/>
+            <w:tcW w:w="4663" w:type="dxa"/>
+          </w:tcPr>
+          <w:p>
+            <w:r>
+              <w:rPr>
+                <w:rtl/>
+              </w:rPr>
+              <w:t xml:space="preserve">בדיקת שליפת נתוני דפוסים: בדקנו תרחיש שתכננו אשר משימתו לשלוף פקטות שם התרחיש הוא </w:t>
+            </w:r>
             <w:r>
               <w:rPr>
                 <w:lang w:bidi="ar-JO"/>
               </w:rPr>
-              <w:t>VirusTotal</w:t>
-            </w:r>
-            <w:proofErr w:type="spellEnd"/>
-            <w:r>
-              <w:rPr>
-                <w:rtl/>
-              </w:rPr>
-              <w:t xml:space="preserve">: בדיקה זו בדקה את יכולת התקשורת עם </w:t>
-            </w:r>
-            <w:proofErr w:type="spellStart"/>
-            <w:r>
-              <w:rPr>
-                <w:lang w:bidi="ar-JO"/>
-              </w:rPr>
-              <w:t>VirusTotal</w:t>
-            </w:r>
-            <w:proofErr w:type="spellEnd"/>
-            <w:r>
-              <w:rPr>
-                <w:rtl/>
-              </w:rPr>
-              <w:t xml:space="preserve"> תוך כדי שימוש בשני פיצ'רים עיקריים</w:t>
-            </w:r>
-          </w:p>
-          <w:p>
-            <w:pPr>
-              <w:rPr>
-                <w:rtl/>
-              </w:rPr>
-            </w:pPr>
-          </w:p>
-          <w:p>
-            <w:pPr>
-              <w:pStyle w:val="ListParagraph"/>
-              <w:numPr>
-                <w:ilvl w:val="0"/>
-                <w:numId w:val="9"/>
-              </w:numPr>
-              <w:spacing w:line="240" w:lineRule="auto"/>
-              <w:rPr>
-                <w:rFonts w:ascii="David" w:hAnsi="David" w:cs="David"/>
-              </w:rPr>
-            </w:pPr>
-            <w:r>
-              <w:rPr>
-                <w:rFonts w:ascii="David" w:hAnsi="David" w:cs="David"/>
-                <w:rtl/>
-              </w:rPr>
-              <w:t>בדיקת אתר: שליחת קישור של אתר תחזיר אם אתר זה רע או טוב עם מספרים</w:t>
-            </w:r>
-          </w:p>
-          <w:p>
-            <w:pPr>
-              <w:pStyle w:val="ListParagraph"/>
-              <w:numPr>
-                <w:ilvl w:val="0"/>
-                <w:numId w:val="9"/>
-              </w:numPr>
-              <w:spacing w:line="240" w:lineRule="auto"/>
-              <w:rPr>
-                <w:rFonts w:ascii="David" w:hAnsi="David" w:cs="David"/>
-                <w:rtl/>
-              </w:rPr>
-            </w:pPr>
-            <w:r>
-              <w:rPr>
-                <w:rFonts w:ascii="David" w:hAnsi="David" w:cs="David"/>
-                <w:rtl/>
-              </w:rPr>
-              <w:t>כמו סעיף א' בדקנו בסעיף ב' את יכולתנו לקבלת</w:t>
-            </w:r>
-            <w:r>
-              <w:rPr>
-                <w:rFonts w:ascii="David" w:hAnsi="David" w:cs="David"/>
-                <w:rtl/>
-              </w:rPr>
-              <w:t xml:space="preserve"> תוצאות בדיקת סיביות קובץ עם מספרים</w:t>
-            </w:r>
-          </w:p>
-        </w:tc>
-        <w:tc>
-          <w:tcPr>
-            <w:tcW w:w="4754" w:type="dxa"/>
-          </w:tcPr>
-          <w:p>
-            <w:pPr>
-              <w:rPr>
-                <w:rtl/>
-              </w:rPr>
-            </w:pPr>
-            <w:r>
-              <w:rPr>
-                <w:rtl/>
-              </w:rPr>
-              <w:t xml:space="preserve">בשני המקרים </w:t>
-            </w:r>
-            <w:proofErr w:type="spellStart"/>
-            <w:r>
-              <w:rPr>
-                <w:lang w:bidi="ar-JO"/>
-              </w:rPr>
-              <w:t>VirusTotal</w:t>
-            </w:r>
-            <w:proofErr w:type="spellEnd"/>
-            <w:r>
-              <w:rPr>
-                <w:rtl/>
-              </w:rPr>
-              <w:t xml:space="preserve"> הגיב במספרים על כמה  תוכניות </w:t>
-            </w:r>
-            <w:proofErr w:type="spellStart"/>
-            <w:r>
-              <w:rPr>
-                <w:rtl/>
-              </w:rPr>
-              <w:t>אנתיויירוס</w:t>
-            </w:r>
-            <w:proofErr w:type="spellEnd"/>
-            <w:r>
-              <w:rPr>
-                <w:rtl/>
-              </w:rPr>
-              <w:t xml:space="preserve"> הגיבו שהקישור\הקובץ רע</w:t>
+              <w:t>GetPackets</w:t>
+            </w:r>
+            <w:r>
+              <w:rPr>
+                <w:rtl/>
+              </w:rPr>
+              <w:t xml:space="preserve"> בדקנו אם התרחיש עצמו עובד דרך שליפת הפקטות והחזרת הנתונים שלהם לצד לקוח</w:t>
+            </w:r>
+          </w:p>
+          <w:p>
+            <w:pPr>
+              <w:rPr>
+                <w:rtl/>
+              </w:rPr>
+            </w:pPr>
+          </w:p>
+        </w:tc>
+        <w:tc>
+          <w:tcPr>
+            <w:tcW w:w="4619" w:type="dxa"/>
+          </w:tcPr>
+          <w:p>
+            <w:pPr>
+              <w:rPr>
+                <w:rtl/>
+              </w:rPr>
+            </w:pPr>
+            <w:r>
+              <w:rPr>
+                <w:rFonts w:hint="cs"/>
+                <w:rtl/>
+              </w:rPr>
+              <w:t>מערך דפוסים נשלח בהצלחה</w:t>
             </w:r>
           </w:p>
         </w:tc>
@@ -24775,7 +23778,186 @@
       <w:tr>
         <w:tc>
           <w:tcPr>
-            <w:tcW w:w="4754" w:type="dxa"/>
+            <w:tcW w:w="4663" w:type="dxa"/>
+          </w:tcPr>
+          <w:p>
+            <w:pPr>
+              <w:rPr>
+                <w:rtl/>
+              </w:rPr>
+            </w:pPr>
+            <w:r>
+              <w:rPr>
+                <w:rtl/>
+              </w:rPr>
+              <w:t xml:space="preserve">בדקנו פונקציית סיום </w:t>
+            </w:r>
+            <w:r>
+              <w:rPr>
+                <w:lang w:bidi="ar-JO"/>
+              </w:rPr>
+              <w:t>Session</w:t>
+            </w:r>
+            <w:r>
+              <w:rPr>
+                <w:rtl/>
+              </w:rPr>
+              <w:t xml:space="preserve"> עם לקוח בספריית </w:t>
+            </w:r>
+            <w:r>
+              <w:rPr>
+                <w:lang w:bidi="ar-JO"/>
+              </w:rPr>
+              <w:t>SignalR</w:t>
+            </w:r>
+            <w:r>
+              <w:rPr>
+                <w:rtl/>
+              </w:rPr>
+              <w:t xml:space="preserve"> דרך הדפסת הודעה</w:t>
+            </w:r>
+          </w:p>
+        </w:tc>
+        <w:tc>
+          <w:tcPr>
+            <w:tcW w:w="4619" w:type="dxa"/>
+          </w:tcPr>
+          <w:p>
+            <w:pPr>
+              <w:rPr>
+                <w:rtl/>
+              </w:rPr>
+            </w:pPr>
+            <w:r>
+              <w:rPr>
+                <w:rFonts w:hint="cs"/>
+                <w:rtl/>
+              </w:rPr>
+              <w:t>השרת ידפיס ה-</w:t>
+            </w:r>
+            <w:r>
+              <w:t>ID</w:t>
+            </w:r>
+            <w:r>
+              <w:rPr>
+                <w:rFonts w:hint="cs"/>
+                <w:rtl/>
+              </w:rPr>
+              <w:t xml:space="preserve"> של המשתמש אשר סיים את חיבורו</w:t>
+            </w:r>
+            <w:r>
+              <w:rPr>
+                <w:rFonts w:hint="cs"/>
+                <w:rtl/>
+              </w:rPr>
+              <w:t xml:space="preserve"> עם השרת</w:t>
+            </w:r>
+          </w:p>
+        </w:tc>
+      </w:tr>
+      <w:tr>
+        <w:tc>
+          <w:tcPr>
+            <w:tcW w:w="4663" w:type="dxa"/>
+          </w:tcPr>
+          <w:p>
+            <w:pPr>
+              <w:rPr>
+                <w:rtl/>
+                <w:lang w:bidi="ar-JO"/>
+              </w:rPr>
+            </w:pPr>
+            <w:r>
+              <w:rPr>
+                <w:rtl/>
+              </w:rPr>
+              <w:t xml:space="preserve">בדיקת  </w:t>
+            </w:r>
+            <w:r>
+              <w:rPr>
+                <w:lang w:bidi="ar-JO"/>
+              </w:rPr>
+              <w:t>Session</w:t>
+            </w:r>
+            <w:r>
+              <w:rPr>
+                <w:rtl/>
+              </w:rPr>
+              <w:t xml:space="preserve"> הלקוח עם שירות אחוזי שימוש חומרה: בדיקה זו אבחנה אם אחוזי שימוש של חומרת הלקוח מועברים בצורה תקינה דרך בדיקת תרחיש בשרת בשם </w:t>
+            </w:r>
+            <w:r>
+              <w:t>GetMetrics</w:t>
+            </w:r>
+          </w:p>
+        </w:tc>
+        <w:tc>
+          <w:tcPr>
+            <w:tcW w:w="4619" w:type="dxa"/>
+          </w:tcPr>
+          <w:p>
+            <w:pPr>
+              <w:rPr>
+                <w:rtl/>
+              </w:rPr>
+            </w:pPr>
+            <w:r>
+              <w:rPr>
+                <w:rtl/>
+              </w:rPr>
+              <w:t xml:space="preserve">תרחיש </w:t>
+            </w:r>
+            <w:r>
+              <w:t>GetMetrics</w:t>
+            </w:r>
+            <w:r>
+              <w:rPr>
+                <w:rtl/>
+              </w:rPr>
+              <w:t xml:space="preserve"> יחזיר מערך אשר בו שלושה ערכים כל אחד באינדקס משלו כך שאינדקס 0 הוא שימוש </w:t>
+            </w:r>
+            <w:r>
+              <w:t>CPU</w:t>
+            </w:r>
+            <w:r>
+              <w:rPr>
+                <w:rtl/>
+              </w:rPr>
+              <w:t xml:space="preserve">, 1 זה שימוש </w:t>
+            </w:r>
+            <w:r>
+              <w:t>RAM</w:t>
+            </w:r>
+            <w:r>
+              <w:rPr>
+                <w:rtl/>
+              </w:rPr>
+              <w:t>,</w:t>
+            </w:r>
+            <w:r>
+              <w:t xml:space="preserve"> </w:t>
+            </w:r>
+            <w:r>
+              <w:rPr>
+                <w:rtl/>
+              </w:rPr>
+              <w:t>ו2</w:t>
+            </w:r>
+            <w:r>
+              <w:t xml:space="preserve"> </w:t>
+            </w:r>
+            <w:r>
+              <w:rPr>
+                <w:rtl/>
+              </w:rPr>
+              <w:t>זה שימוש דיסק קשיח</w:t>
+            </w:r>
+          </w:p>
+        </w:tc>
+      </w:tr>
+      <w:tr>
+        <w:tc>
+          <w:tcPr>
+            <w:tcW w:w="4663" w:type="dxa"/>
           </w:tcPr>
           <w:p>
             <w:pPr>
@@ -24789,11 +23971,200 @@
               </w:rPr>
               <w:t xml:space="preserve">בדיקת תקשורת עם </w:t>
             </w:r>
-            <w:proofErr w:type="spellStart"/>
+            <w:r>
+              <w:rPr>
+                <w:lang w:bidi="ar-JO"/>
+              </w:rPr>
+              <w:t>VirusTotal</w:t>
+            </w:r>
+            <w:r>
+              <w:rPr>
+                <w:rtl/>
+              </w:rPr>
+              <w:t xml:space="preserve">: בדיקה זו בדקה את יכולת התקשורת עם </w:t>
+            </w:r>
+            <w:r>
+              <w:rPr>
+                <w:lang w:bidi="ar-JO"/>
+              </w:rPr>
+              <w:t>VirusTotal</w:t>
+            </w:r>
+            <w:r>
+              <w:rPr>
+                <w:rtl/>
+              </w:rPr>
+              <w:t xml:space="preserve"> תוך כדי שימוש בשני פיצ'רים עיקריים</w:t>
+            </w:r>
+          </w:p>
+          <w:p>
+            <w:pPr>
+              <w:rPr>
+                <w:rtl/>
+              </w:rPr>
+            </w:pPr>
+          </w:p>
+          <w:p>
+            <w:r>
+              <w:rPr>
+                <w:rtl/>
+              </w:rPr>
+              <w:t>בדיקת אתר: שליחת קישור של אתר תחזיר אם אתר זה רע או טוב עם מספרים</w:t>
+            </w:r>
+          </w:p>
+          <w:p>
+            <w:pPr>
+              <w:pStyle w:val="ListParagraph"/>
+              <w:spacing w:line="240" w:lineRule="auto"/>
+              <w:ind w:left="367"/>
+              <w:rPr>
+                <w:rFonts w:ascii="David" w:hAnsi="David" w:cs="David"/>
+                <w:rtl/>
+              </w:rPr>
+            </w:pPr>
+          </w:p>
+        </w:tc>
+        <w:tc>
+          <w:tcPr>
+            <w:tcW w:w="4619" w:type="dxa"/>
+          </w:tcPr>
+          <w:p>
+            <w:pPr>
+              <w:rPr>
+                <w:rtl/>
+              </w:rPr>
+            </w:pPr>
+            <w:r>
+              <w:rPr>
+                <w:lang w:bidi="ar-JO"/>
+              </w:rPr>
+              <w:t>VirusTotal</w:t>
+            </w:r>
+            <w:r>
+              <w:rPr>
+                <w:rtl/>
+              </w:rPr>
+              <w:t xml:space="preserve"> הגיב במספרים על כמה  תוכניות אנתיויירוס הגיבו שהקישור</w:t>
+            </w:r>
+            <w:r>
+              <w:rPr>
+                <w:rFonts w:hint="cs"/>
+                <w:rtl/>
+              </w:rPr>
+              <w:t xml:space="preserve"> </w:t>
+            </w:r>
+            <w:r>
+              <w:rPr>
+                <w:rtl/>
+              </w:rPr>
+              <w:t>רע</w:t>
+            </w:r>
+          </w:p>
+        </w:tc>
+      </w:tr>
+      <w:tr>
+        <w:tc>
+          <w:tcPr>
+            <w:tcW w:w="4663" w:type="dxa"/>
+          </w:tcPr>
+          <w:p>
+            <w:pPr>
+              <w:rPr>
+                <w:rtl/>
+              </w:rPr>
+            </w:pPr>
+            <w:r>
+              <w:rPr>
+                <w:rtl/>
+              </w:rPr>
+              <w:t>בדקנו את יכולתנו לקבלת תוצאות בדיקת סיביות קובץ עם מספרים</w:t>
+            </w:r>
+            <w:r>
+              <w:rPr>
+                <w:rFonts w:hint="cs"/>
+                <w:rtl/>
+              </w:rPr>
+              <w:t xml:space="preserve"> מה-</w:t>
+            </w:r>
+            <w:r>
+              <w:t>API</w:t>
+            </w:r>
+            <w:r>
+              <w:rPr>
+                <w:rFonts w:hint="cs"/>
+                <w:rtl/>
+              </w:rPr>
+              <w:t xml:space="preserve"> של </w:t>
+            </w:r>
+            <w:r>
+              <w:t>VIRUSTOTAL</w:t>
+            </w:r>
+          </w:p>
+        </w:tc>
+        <w:tc>
+          <w:tcPr>
+            <w:tcW w:w="4619" w:type="dxa"/>
+          </w:tcPr>
+          <w:p>
+            <w:pPr>
+              <w:rPr>
+                <w:rtl/>
+              </w:rPr>
+            </w:pPr>
+            <w:r>
+              <w:rPr>
+                <w:lang w:bidi="ar-JO"/>
+              </w:rPr>
+              <w:t>VirusTotal</w:t>
+            </w:r>
+            <w:r>
+              <w:rPr>
+                <w:rtl/>
+              </w:rPr>
+              <w:t xml:space="preserve"> הגיב במספרים על כמה  תוכניות אנתיויירוס הגיבו שהק</w:t>
+            </w:r>
+            <w:r>
+              <w:rPr>
+                <w:rFonts w:hint="cs"/>
+                <w:rtl/>
+              </w:rPr>
+              <w:t>ובץ</w:t>
+            </w:r>
+            <w:r>
+              <w:rPr>
+                <w:rFonts w:hint="cs"/>
+                <w:rtl/>
+              </w:rPr>
+              <w:t xml:space="preserve"> </w:t>
+            </w:r>
+            <w:r>
+              <w:rPr>
+                <w:rtl/>
+              </w:rPr>
+              <w:t>רע</w:t>
+            </w:r>
+          </w:p>
+        </w:tc>
+      </w:tr>
+      <w:tr>
+        <w:tc>
+          <w:tcPr>
+            <w:tcW w:w="4663" w:type="dxa"/>
+          </w:tcPr>
+          <w:p>
+            <w:pPr>
+              <w:rPr>
+                <w:rtl/>
+              </w:rPr>
+            </w:pPr>
+            <w:r>
+              <w:rPr>
+                <w:rtl/>
+              </w:rPr>
+              <w:t xml:space="preserve">בדיקת תקשורת עם </w:t>
+            </w:r>
             <w:r>
               <w:t>Mailjet</w:t>
             </w:r>
-            <w:proofErr w:type="spellEnd"/>
             <w:r>
               <w:rPr>
                 <w:rtl/>
@@ -24807,21 +24178,7 @@
               <w:rPr>
                 <w:rtl/>
               </w:rPr>
-              <w:t xml:space="preserve"> של המיילים </w:t>
-            </w:r>
-            <w:proofErr w:type="spellStart"/>
-            <w:r>
-              <w:rPr>
-                <w:rtl/>
-              </w:rPr>
-              <w:t>האוטומאטים</w:t>
-            </w:r>
-            <w:proofErr w:type="spellEnd"/>
-            <w:r>
-              <w:rPr>
-                <w:rtl/>
-              </w:rPr>
-              <w:t xml:space="preserve"> שאנו שולחים. בדקנו אם ה-</w:t>
+              <w:t xml:space="preserve"> של המיילים האוטומאטים שאנו שולחים. בדקנו אם ה-</w:t>
             </w:r>
             <w:r>
               <w:t>API</w:t>
@@ -24836,7 +24193,7 @@
         </w:tc>
         <w:tc>
           <w:tcPr>
-            <w:tcW w:w="4754" w:type="dxa"/>
+            <w:tcW w:w="4619" w:type="dxa"/>
           </w:tcPr>
           <w:p>
             <w:pPr>
@@ -24984,28 +24341,18 @@
               </w:rPr>
               <w:t xml:space="preserve">בדיקת שירות </w:t>
             </w:r>
-            <w:proofErr w:type="spellStart"/>
             <w:r>
               <w:rPr>
                 <w:lang w:bidi="ar-JO"/>
               </w:rPr>
               <w:t>CaptureService</w:t>
             </w:r>
-            <w:proofErr w:type="spellEnd"/>
-            <w:r>
-              <w:rPr>
-                <w:rtl/>
-              </w:rPr>
-              <w:t xml:space="preserve"> שקורא נתוני </w:t>
-            </w:r>
-            <w:proofErr w:type="spellStart"/>
-            <w:r>
-              <w:rPr>
-                <w:rtl/>
-              </w:rPr>
-              <w:t>פקטות</w:t>
-            </w:r>
-            <w:proofErr w:type="spellEnd"/>
+            <w:r>
+              <w:rPr>
+                <w:rtl/>
+              </w:rPr>
+              <w:t xml:space="preserve"> שקורא נתוני פקטות</w:t>
+            </w:r>
           </w:p>
         </w:tc>
         <w:tc>
@@ -25022,35 +24369,7 @@
               <w:rPr>
                 <w:rtl/>
               </w:rPr>
-              <w:t xml:space="preserve">שירות זה אמור לאסוף </w:t>
-            </w:r>
-            <w:proofErr w:type="spellStart"/>
-            <w:r>
-              <w:rPr>
-                <w:rtl/>
-              </w:rPr>
-              <w:t>פקטות</w:t>
-            </w:r>
-            <w:proofErr w:type="spellEnd"/>
-            <w:r>
-              <w:rPr>
-                <w:rtl/>
-              </w:rPr>
-              <w:t xml:space="preserve"> מכרטיס הרשת של משתמש ולהדפיס הודעה לפי סוג </w:t>
-            </w:r>
-            <w:proofErr w:type="spellStart"/>
-            <w:r>
-              <w:rPr>
-                <w:rtl/>
-              </w:rPr>
-              <w:t>הפקטה</w:t>
-            </w:r>
-            <w:proofErr w:type="spellEnd"/>
-            <w:r>
-              <w:rPr>
-                <w:rtl/>
-              </w:rPr>
-              <w:t xml:space="preserve"> אשר הוא קלט</w:t>
+              <w:t>שירות זה אמור לאסוף פקטות מכרטיס הרשת של משתמש ולהדפיס הודעה לפי סוג הפקטה אשר הוא קלט</w:t>
             </w:r>
           </w:p>
         </w:tc>
@@ -25072,14 +24391,12 @@
               </w:rPr>
               <w:t xml:space="preserve">בדיקת שירות </w:t>
             </w:r>
-            <w:proofErr w:type="spellStart"/>
             <w:r>
               <w:rPr>
                 <w:lang w:bidi="ar-JO"/>
               </w:rPr>
               <w:t>MetricsFetcher</w:t>
             </w:r>
-            <w:proofErr w:type="spellEnd"/>
           </w:p>
         </w:tc>
         <w:tc>
@@ -25155,21 +24472,7 @@
               <w:rPr>
                 <w:rtl/>
               </w:rPr>
-              <w:t xml:space="preserve"> דרך קבלת נתוני שימוש יתר\</w:t>
-            </w:r>
-            <w:proofErr w:type="spellStart"/>
-            <w:r>
-              <w:rPr>
-                <w:rtl/>
-              </w:rPr>
-              <w:t>פקטות</w:t>
-            </w:r>
-            <w:proofErr w:type="spellEnd"/>
-            <w:r>
-              <w:rPr>
-                <w:rtl/>
-              </w:rPr>
-              <w:t xml:space="preserve"> חשודות\ קובץ זדוני</w:t>
+              <w:t xml:space="preserve"> דרך קבלת נתוני שימוש יתר\פקטות חשודות\ קובץ זדוני</w:t>
             </w:r>
           </w:p>
         </w:tc>
@@ -25189,16 +24492,8 @@
               <w:rPr>
                 <w:rtl/>
               </w:rPr>
-              <w:t xml:space="preserve">בדיקת שירות ניטור </w:t>
-            </w:r>
-            <w:proofErr w:type="spellStart"/>
-            <w:r>
-              <w:rPr>
-                <w:rtl/>
-              </w:rPr>
-              <w:t>פקטות</w:t>
-            </w:r>
-            <w:proofErr w:type="spellEnd"/>
+              <w:t>בדיקת שירות ניטור פקטות</w:t>
+            </w:r>
           </w:p>
         </w:tc>
         <w:tc>
@@ -25215,63 +24510,7 @@
               <w:rPr>
                 <w:rtl/>
               </w:rPr>
-              <w:t xml:space="preserve">שירות זה מקבל אוסף של </w:t>
-            </w:r>
-            <w:proofErr w:type="spellStart"/>
-            <w:r>
-              <w:rPr>
-                <w:rtl/>
-              </w:rPr>
-              <w:t>פקטות</w:t>
-            </w:r>
-            <w:proofErr w:type="spellEnd"/>
-            <w:r>
-              <w:rPr>
-                <w:rtl/>
-              </w:rPr>
-              <w:t xml:space="preserve"> מסוג </w:t>
-            </w:r>
-            <w:proofErr w:type="spellStart"/>
-            <w:r>
-              <w:rPr>
-                <w:rtl/>
-              </w:rPr>
-              <w:t>מסויים</w:t>
-            </w:r>
-            <w:proofErr w:type="spellEnd"/>
-            <w:r>
-              <w:rPr>
-                <w:rtl/>
-              </w:rPr>
-              <w:t xml:space="preserve"> </w:t>
-            </w:r>
-            <w:proofErr w:type="spellStart"/>
-            <w:r>
-              <w:rPr>
-                <w:rtl/>
-              </w:rPr>
-              <w:t>ומנטר</w:t>
-            </w:r>
-            <w:proofErr w:type="spellEnd"/>
-            <w:r>
-              <w:rPr>
-                <w:rtl/>
-              </w:rPr>
-              <w:t xml:space="preserve"> אותם לפי פטרני התקפה מוכרים כגון </w:t>
-            </w:r>
-            <w:proofErr w:type="spellStart"/>
-            <w:r>
-              <w:rPr>
-                <w:rtl/>
-              </w:rPr>
-              <w:t>פקטות</w:t>
-            </w:r>
-            <w:proofErr w:type="spellEnd"/>
-            <w:r>
-              <w:rPr>
-                <w:rtl/>
-              </w:rPr>
-              <w:t xml:space="preserve"> </w:t>
+              <w:t xml:space="preserve">שירות זה מקבל אוסף של פקטות מסוג מסויים ומנטר אותם לפי פטרני התקפה מוכרים כגון פקטות </w:t>
             </w:r>
             <w:r>
               <w:t>TCP</w:t>
@@ -25280,41 +24519,41 @@
               <w:rPr>
                 <w:rtl/>
               </w:rPr>
-              <w:t xml:space="preserve"> </w:t>
+              <w:t xml:space="preserve"> נבדקות</w:t>
+            </w:r>
+            <w:r>
+              <w:rPr>
+                <w:rtl/>
+              </w:rPr>
+              <w:t xml:space="preserve"> ל-</w:t>
+            </w:r>
+            <w:r>
+              <w:rPr>
+                <w:lang w:bidi="ar-JO"/>
+              </w:rPr>
+              <w:t>Flags</w:t>
+            </w:r>
+            <w:r>
+              <w:rPr>
+                <w:rtl/>
+              </w:rPr>
+              <w:t xml:space="preserve"> של </w:t>
+            </w:r>
+            <w:r>
+              <w:t>SYN</w:t>
+            </w:r>
+            <w:r>
+              <w:rPr>
+                <w:rtl/>
+              </w:rPr>
+              <w:t xml:space="preserve"> על מנת </w:t>
             </w:r>
             <w:r>
               <w:rPr>
                 <w:rtl/>
               </w:rPr>
               <w:lastRenderedPageBreak/>
-              <w:t>נבדקות</w:t>
-            </w:r>
-            <w:r>
-              <w:rPr>
-                <w:rtl/>
-              </w:rPr>
-              <w:t xml:space="preserve"> ל-</w:t>
-            </w:r>
-            <w:r>
-              <w:rPr>
-                <w:lang w:bidi="ar-JO"/>
-              </w:rPr>
-              <w:t>Flags</w:t>
-            </w:r>
-            <w:r>
-              <w:rPr>
-                <w:rtl/>
-              </w:rPr>
-              <w:t xml:space="preserve"> של </w:t>
-            </w:r>
-            <w:r>
-              <w:t>SYN</w:t>
-            </w:r>
-            <w:r>
-              <w:rPr>
-                <w:rtl/>
-              </w:rPr>
-              <w:t xml:space="preserve"> על מנת לראות אם ישנה מתקפת </w:t>
+              <w:t xml:space="preserve">לראות אם ישנה מתקפת </w:t>
             </w:r>
             <w:r>
               <w:t>TCP FLOOD</w:t>
@@ -25356,42 +24595,8 @@
               <w:rPr>
                 <w:rtl/>
               </w:rPr>
-              <w:t xml:space="preserve">שירות זה מחשב את ממוצע שימוש בכל קומפוננט חומרה ובנוסף </w:t>
-            </w:r>
-            <w:proofErr w:type="spellStart"/>
-            <w:r>
-              <w:rPr>
-                <w:rtl/>
-              </w:rPr>
-              <w:t>ךכך</w:t>
-            </w:r>
-            <w:proofErr w:type="spellEnd"/>
-            <w:r>
-              <w:rPr>
-                <w:rtl/>
-              </w:rPr>
-              <w:t xml:space="preserve"> הוא יבצע חישוב ל</w:t>
-            </w:r>
-            <w:r>
-              <w:rPr>
-                <w:rtl/>
-              </w:rPr>
-              <w:t>שטויות תקן</w:t>
-            </w:r>
-            <w:r>
-              <w:rPr>
-                <w:rtl/>
-              </w:rPr>
-              <w:t xml:space="preserve"> מעל ממוצעי השימוש </w:t>
-            </w:r>
-            <w:proofErr w:type="spellStart"/>
-            <w:r>
-              <w:rPr>
-                <w:rtl/>
-              </w:rPr>
-              <w:t>הריגילים</w:t>
-            </w:r>
-            <w:proofErr w:type="spellEnd"/>
+              <w:t>שירות זה מחשב את ממוצע שימוש בכל קומפוננט חומרה ובנוסף ךכך הוא יבצע חישוב לשטויות תקן מעל ממוצעי השימוש הריגילים</w:t>
+            </w:r>
           </w:p>
         </w:tc>
       </w:tr>
@@ -25408,15 +24613,7 @@
         <w:pStyle w:val="Heading1"/>
       </w:pPr>
       <w:r>
-        <w:t xml:space="preserve"> </w:t>
-      </w:r>
-      <w:proofErr w:type="gramStart"/>
-      <w:r>
-        <w:t>)version</w:t>
-      </w:r>
-      <w:proofErr w:type="gramEnd"/>
-      <w:r>
-        <w:t xml:space="preserve"> control </w:t>
+        <w:t xml:space="preserve"> )version control </w:t>
       </w:r>
       <w:r>
         <w:rPr>
